--- a/gs/overseas-travel-form.docx
+++ b/gs/overseas-travel-form.docx
@@ -1,6 +1,6 @@
 
 <file path=word/document.xml><?xml version="1.0" encoding="utf-8"?>
-<w:document xmlns:wpc="http://schemas.microsoft.com/office/word/2010/wordprocessingCanvas" xmlns:cx="http://schemas.microsoft.com/office/drawing/2014/chartex" xmlns:cx1="http://schemas.microsoft.com/office/drawing/2015/9/8/chartex" xmlns:cx2="http://schemas.microsoft.com/office/drawing/2015/10/21/chartex" xmlns:cx3="http://schemas.microsoft.com/office/drawing/2016/5/9/chartex" xmlns:cx4="http://schemas.microsoft.com/office/drawing/2016/5/10/chartex" xmlns:cx5="http://schemas.microsoft.com/office/drawing/2016/5/11/chartex" xmlns:cx6="http://schemas.microsoft.com/office/drawing/2016/5/12/chartex" xmlns:cx7="http://schemas.microsoft.com/office/drawing/2016/5/13/chartex" xmlns:cx8="http://schemas.microsoft.com/office/drawing/2016/5/14/chartex" xmlns:mc="http://schemas.openxmlformats.org/markup-compatibility/2006" xmlns:aink="http://schemas.microsoft.com/office/drawing/2016/ink" xmlns:am3d="http://schemas.microsoft.com/office/drawing/2017/model3d" xmlns:o="urn:schemas-microsoft-com:office:office" xmlns:r="http://schemas.openxmlformats.org/officeDocument/2006/relationships" xmlns:m="http://schemas.openxmlformats.org/officeDocument/2006/math" xmlns:v="urn:schemas-microsoft-com:vml" xmlns:wp14="http://schemas.microsoft.com/office/word/2010/wordprocessingDrawing" xmlns:wp="http://schemas.openxmlformats.org/drawingml/2006/wordprocessingDrawing" xmlns:w10="urn:schemas-microsoft-com:office:word" xmlns:w="http://schemas.openxmlformats.org/wordprocessingml/2006/main" xmlns:w14="http://schemas.microsoft.com/office/word/2010/wordml" xmlns:w15="http://schemas.microsoft.com/office/word/2012/wordml" xmlns:w16cid="http://schemas.microsoft.com/office/word/2016/wordml/cid" xmlns:w16se="http://schemas.microsoft.com/office/word/2015/wordml/symex" xmlns:wpg="http://schemas.microsoft.com/office/word/2010/wordprocessingGroup" xmlns:wpi="http://schemas.microsoft.com/office/word/2010/wordprocessingInk" xmlns:wne="http://schemas.microsoft.com/office/word/2006/wordml" xmlns:wps="http://schemas.microsoft.com/office/word/2010/wordprocessingShape" mc:Ignorable="w14 w15 w16se w16cid wp14">
+<w:document xmlns:wpc="http://schemas.microsoft.com/office/word/2010/wordprocessingCanvas" xmlns:cx="http://schemas.microsoft.com/office/drawing/2014/chartex" xmlns:cx1="http://schemas.microsoft.com/office/drawing/2015/9/8/chartex" xmlns:cx2="http://schemas.microsoft.com/office/drawing/2015/10/21/chartex" xmlns:cx3="http://schemas.microsoft.com/office/drawing/2016/5/9/chartex" xmlns:cx4="http://schemas.microsoft.com/office/drawing/2016/5/10/chartex" xmlns:cx5="http://schemas.microsoft.com/office/drawing/2016/5/11/chartex" xmlns:cx6="http://schemas.microsoft.com/office/drawing/2016/5/12/chartex" xmlns:cx7="http://schemas.microsoft.com/office/drawing/2016/5/13/chartex" xmlns:cx8="http://schemas.microsoft.com/office/drawing/2016/5/14/chartex" xmlns:mc="http://schemas.openxmlformats.org/markup-compatibility/2006" xmlns:aink="http://schemas.microsoft.com/office/drawing/2016/ink" xmlns:am3d="http://schemas.microsoft.com/office/drawing/2017/model3d" xmlns:o="urn:schemas-microsoft-com:office:office" xmlns:r="http://schemas.openxmlformats.org/officeDocument/2006/relationships" xmlns:m="http://schemas.openxmlformats.org/officeDocument/2006/math" xmlns:v="urn:schemas-microsoft-com:vml" xmlns:wp14="http://schemas.microsoft.com/office/word/2010/wordprocessingDrawing" xmlns:wp="http://schemas.openxmlformats.org/drawingml/2006/wordprocessingDrawing" xmlns:w10="urn:schemas-microsoft-com:office:word" xmlns:w="http://schemas.openxmlformats.org/wordprocessingml/2006/main" xmlns:w14="http://schemas.microsoft.com/office/word/2010/wordml" xmlns:w15="http://schemas.microsoft.com/office/word/2012/wordml" xmlns:w16cex="http://schemas.microsoft.com/office/word/2018/wordml/cex" xmlns:w16cid="http://schemas.microsoft.com/office/word/2016/wordml/cid" xmlns:w16="http://schemas.microsoft.com/office/word/2018/wordml" xmlns:w16sdtdh="http://schemas.microsoft.com/office/word/2020/wordml/sdtdatahash" xmlns:w16se="http://schemas.microsoft.com/office/word/2015/wordml/symex" xmlns:wpg="http://schemas.microsoft.com/office/word/2010/wordprocessingGroup" xmlns:wpi="http://schemas.microsoft.com/office/word/2010/wordprocessingInk" xmlns:wne="http://schemas.microsoft.com/office/word/2006/wordml" xmlns:wps="http://schemas.microsoft.com/office/word/2010/wordprocessingShape" mc:Ignorable="w14 w15 w16se w16cid w16 w16cex w16sdtdh wp14">
   <w:body>
     <w:tbl>
       <w:tblPr>
@@ -51,8 +51,6 @@
               </w:rPr>
             </w:pPr>
             <w:bookmarkStart w:id="0" w:name="_Hlk30078890"/>
-            <w:bookmarkStart w:id="1" w:name="_GoBack"/>
-            <w:bookmarkEnd w:id="1"/>
             <w:r>
               <w:rPr>
                 <w:rFonts w:asciiTheme="majorHAnsi" w:hAnsiTheme="majorHAnsi" w:cstheme="majorHAnsi"/>
@@ -248,15 +246,16 @@
         </w:rPr>
         <w:t xml:space="preserve">J devices abroad, or are travelling to a </w:t>
       </w:r>
-      <w:r>
-        <w:rPr>
-          <w:color w:val="000000"/>
-          <w:sz w:val="24"/>
-          <w:szCs w:val="24"/>
-          <w:u w:val="single"/>
-        </w:rPr>
-        <w:t>high-risk country</w:t>
-      </w:r>
+      <w:hyperlink r:id="rId12" w:anchor="accessing-ministry-of-justice-moj-it-systems-overseas" w:history="1">
+        <w:r>
+          <w:rPr>
+            <w:rStyle w:val="Hyperlink"/>
+            <w:sz w:val="24"/>
+            <w:szCs w:val="24"/>
+          </w:rPr>
+          <w:t>high-risk country</w:t>
+        </w:r>
+      </w:hyperlink>
       <w:r>
         <w:rPr>
           <w:color w:val="000000"/>
@@ -270,7 +269,6 @@
           <w:color w:val="000000"/>
           <w:sz w:val="24"/>
           <w:szCs w:val="24"/>
-          <w:u w:val="single"/>
         </w:rPr>
         <w:t>any</w:t>
       </w:r>
@@ -282,7 +280,7 @@
         </w:rPr>
         <w:t xml:space="preserve"> reason, please complete this form and email it to </w:t>
       </w:r>
-      <w:hyperlink r:id="rId12" w:history="1">
+      <w:hyperlink r:id="rId13" w:history="1">
         <w:r>
           <w:rPr>
             <w:rStyle w:val="Hyperlink"/>
@@ -883,6 +881,365 @@
         <w:t xml:space="preserve"> </w:t>
       </w:r>
     </w:p>
+    <w:p>
+      <w:pPr>
+        <w:pBdr>
+          <w:top w:val="nil"/>
+          <w:left w:val="nil"/>
+          <w:bottom w:val="nil"/>
+          <w:right w:val="nil"/>
+          <w:between w:val="nil"/>
+        </w:pBdr>
+        <w:tabs>
+          <w:tab w:val="left" w:pos="3572"/>
+          <w:tab w:val="left" w:pos="5302"/>
+          <w:tab w:val="left" w:pos="7031"/>
+          <w:tab w:val="left" w:pos="8760"/>
+        </w:tabs>
+        <w:spacing w:before="180" w:after="180"/>
+        <w:rPr>
+          <w:rFonts w:asciiTheme="majorHAnsi" w:hAnsiTheme="majorHAnsi" w:cstheme="majorHAnsi"/>
+          <w:color w:val="000000"/>
+          <w:sz w:val="24"/>
+          <w:szCs w:val="24"/>
+        </w:rPr>
+      </w:pPr>
+      <w:r>
+        <w:rPr>
+          <w:rFonts w:asciiTheme="majorHAnsi" w:hAnsiTheme="majorHAnsi" w:cstheme="majorHAnsi"/>
+          <w:color w:val="000000"/>
+          <w:sz w:val="24"/>
+          <w:szCs w:val="24"/>
+        </w:rPr>
+        <w:t xml:space="preserve">  Business Area</w:t>
+      </w:r>
+      <w:r>
+        <w:rPr>
+          <w:rFonts w:asciiTheme="majorHAnsi" w:hAnsiTheme="majorHAnsi" w:cstheme="majorHAnsi"/>
+          <w:color w:val="000000"/>
+          <w:sz w:val="24"/>
+          <w:szCs w:val="24"/>
+        </w:rPr>
+        <w:tab/>
+      </w:r>
+      <w:sdt>
+        <w:sdtPr>
+          <w:rPr>
+            <w:rFonts w:asciiTheme="majorHAnsi" w:hAnsiTheme="majorHAnsi" w:cstheme="majorHAnsi"/>
+            <w:color w:val="000000"/>
+            <w:sz w:val="24"/>
+            <w:szCs w:val="24"/>
+          </w:rPr>
+          <w:id w:val="-273483338"/>
+          <w14:checkbox>
+            <w14:checked w14:val="0"/>
+            <w14:checkedState w14:val="2612" w14:font="MS Gothic"/>
+            <w14:uncheckedState w14:val="2610" w14:font="MS Gothic"/>
+          </w14:checkbox>
+        </w:sdtPr>
+        <w:sdtEndPr/>
+        <w:sdtContent>
+          <w:r>
+            <w:rPr>
+              <w:rFonts w:ascii="MS Gothic" w:eastAsia="MS Gothic" w:hAnsi="MS Gothic" w:cstheme="majorHAnsi" w:hint="eastAsia"/>
+              <w:color w:val="000000"/>
+              <w:sz w:val="24"/>
+              <w:szCs w:val="24"/>
+            </w:rPr>
+            <w:t>☐</w:t>
+          </w:r>
+        </w:sdtContent>
+      </w:sdt>
+      <w:r>
+        <w:rPr>
+          <w:rFonts w:asciiTheme="majorHAnsi" w:hAnsiTheme="majorHAnsi" w:cstheme="majorHAnsi"/>
+          <w:color w:val="000000"/>
+          <w:sz w:val="24"/>
+          <w:szCs w:val="24"/>
+        </w:rPr>
+        <w:t xml:space="preserve"> MoJ HQ  </w:t>
+      </w:r>
+    </w:p>
+    <w:p>
+      <w:pPr>
+        <w:pBdr>
+          <w:top w:val="nil"/>
+          <w:left w:val="nil"/>
+          <w:bottom w:val="nil"/>
+          <w:right w:val="nil"/>
+          <w:between w:val="nil"/>
+        </w:pBdr>
+        <w:tabs>
+          <w:tab w:val="left" w:pos="3572"/>
+          <w:tab w:val="left" w:pos="5302"/>
+          <w:tab w:val="left" w:pos="7031"/>
+          <w:tab w:val="left" w:pos="8760"/>
+        </w:tabs>
+        <w:spacing w:before="180" w:after="180"/>
+        <w:rPr>
+          <w:rFonts w:asciiTheme="majorHAnsi" w:hAnsiTheme="majorHAnsi" w:cstheme="majorHAnsi"/>
+          <w:color w:val="000000"/>
+          <w:sz w:val="24"/>
+          <w:szCs w:val="24"/>
+        </w:rPr>
+      </w:pPr>
+      <w:r>
+        <w:rPr>
+          <w:rFonts w:asciiTheme="majorHAnsi" w:hAnsiTheme="majorHAnsi" w:cstheme="majorHAnsi"/>
+          <w:color w:val="000000"/>
+          <w:sz w:val="24"/>
+          <w:szCs w:val="24"/>
+        </w:rPr>
+        <w:tab/>
+      </w:r>
+      <w:sdt>
+        <w:sdtPr>
+          <w:rPr>
+            <w:rFonts w:asciiTheme="majorHAnsi" w:hAnsiTheme="majorHAnsi" w:cstheme="majorHAnsi"/>
+            <w:color w:val="000000"/>
+            <w:sz w:val="24"/>
+            <w:szCs w:val="24"/>
+          </w:rPr>
+          <w:id w:val="485365060"/>
+          <w14:checkbox>
+            <w14:checked w14:val="0"/>
+            <w14:checkedState w14:val="2612" w14:font="MS Gothic"/>
+            <w14:uncheckedState w14:val="2610" w14:font="MS Gothic"/>
+          </w14:checkbox>
+        </w:sdtPr>
+        <w:sdtEndPr/>
+        <w:sdtContent>
+          <w:r>
+            <w:rPr>
+              <w:rFonts w:ascii="MS Gothic" w:eastAsia="MS Gothic" w:hAnsi="MS Gothic" w:cstheme="majorHAnsi" w:hint="eastAsia"/>
+              <w:color w:val="000000"/>
+              <w:sz w:val="24"/>
+              <w:szCs w:val="24"/>
+            </w:rPr>
+            <w:t>☐</w:t>
+          </w:r>
+        </w:sdtContent>
+      </w:sdt>
+      <w:r>
+        <w:rPr>
+          <w:rFonts w:asciiTheme="majorHAnsi" w:hAnsiTheme="majorHAnsi" w:cstheme="majorHAnsi"/>
+          <w:color w:val="000000"/>
+          <w:sz w:val="24"/>
+          <w:szCs w:val="24"/>
+        </w:rPr>
+        <w:t xml:space="preserve"> HMCTS   </w:t>
+      </w:r>
+    </w:p>
+    <w:p>
+      <w:pPr>
+        <w:pBdr>
+          <w:top w:val="nil"/>
+          <w:left w:val="nil"/>
+          <w:bottom w:val="nil"/>
+          <w:right w:val="nil"/>
+          <w:between w:val="nil"/>
+        </w:pBdr>
+        <w:tabs>
+          <w:tab w:val="left" w:pos="3572"/>
+          <w:tab w:val="left" w:pos="5302"/>
+          <w:tab w:val="left" w:pos="7031"/>
+          <w:tab w:val="left" w:pos="8760"/>
+        </w:tabs>
+        <w:spacing w:before="180" w:after="180"/>
+        <w:rPr>
+          <w:rFonts w:asciiTheme="majorHAnsi" w:hAnsiTheme="majorHAnsi" w:cstheme="majorHAnsi"/>
+          <w:color w:val="000000"/>
+          <w:sz w:val="24"/>
+          <w:szCs w:val="24"/>
+        </w:rPr>
+      </w:pPr>
+      <w:r>
+        <w:rPr>
+          <w:rFonts w:asciiTheme="majorHAnsi" w:hAnsiTheme="majorHAnsi" w:cstheme="majorHAnsi"/>
+          <w:color w:val="000000"/>
+          <w:sz w:val="24"/>
+          <w:szCs w:val="24"/>
+        </w:rPr>
+        <w:tab/>
+      </w:r>
+      <w:sdt>
+        <w:sdtPr>
+          <w:rPr>
+            <w:rFonts w:asciiTheme="majorHAnsi" w:hAnsiTheme="majorHAnsi" w:cstheme="majorHAnsi"/>
+            <w:color w:val="000000"/>
+            <w:sz w:val="24"/>
+            <w:szCs w:val="24"/>
+          </w:rPr>
+          <w:id w:val="740455331"/>
+          <w14:checkbox>
+            <w14:checked w14:val="0"/>
+            <w14:checkedState w14:val="2612" w14:font="MS Gothic"/>
+            <w14:uncheckedState w14:val="2610" w14:font="MS Gothic"/>
+          </w14:checkbox>
+        </w:sdtPr>
+        <w:sdtEndPr/>
+        <w:sdtContent>
+          <w:r>
+            <w:rPr>
+              <w:rFonts w:ascii="MS Gothic" w:eastAsia="MS Gothic" w:hAnsi="MS Gothic" w:cstheme="majorHAnsi" w:hint="eastAsia"/>
+              <w:color w:val="000000"/>
+              <w:sz w:val="24"/>
+              <w:szCs w:val="24"/>
+            </w:rPr>
+            <w:t>☐</w:t>
+          </w:r>
+        </w:sdtContent>
+      </w:sdt>
+      <w:r>
+        <w:rPr>
+          <w:rFonts w:asciiTheme="majorHAnsi" w:hAnsiTheme="majorHAnsi" w:cstheme="majorHAnsi"/>
+          <w:color w:val="000000"/>
+          <w:sz w:val="24"/>
+          <w:szCs w:val="24"/>
+        </w:rPr>
+        <w:t xml:space="preserve"> HMPPS HQ  </w:t>
+      </w:r>
+    </w:p>
+    <w:p>
+      <w:pPr>
+        <w:pBdr>
+          <w:top w:val="nil"/>
+          <w:left w:val="nil"/>
+          <w:bottom w:val="nil"/>
+          <w:right w:val="nil"/>
+          <w:between w:val="nil"/>
+        </w:pBdr>
+        <w:tabs>
+          <w:tab w:val="left" w:pos="3572"/>
+          <w:tab w:val="left" w:pos="5302"/>
+          <w:tab w:val="left" w:pos="7031"/>
+          <w:tab w:val="left" w:pos="8760"/>
+        </w:tabs>
+        <w:spacing w:before="180" w:after="180"/>
+        <w:rPr>
+          <w:rFonts w:asciiTheme="majorHAnsi" w:hAnsiTheme="majorHAnsi" w:cstheme="majorHAnsi"/>
+          <w:color w:val="000000"/>
+          <w:sz w:val="24"/>
+          <w:szCs w:val="24"/>
+        </w:rPr>
+      </w:pPr>
+      <w:r>
+        <w:rPr>
+          <w:rFonts w:asciiTheme="majorHAnsi" w:hAnsiTheme="majorHAnsi" w:cstheme="majorHAnsi"/>
+          <w:color w:val="000000"/>
+          <w:sz w:val="24"/>
+          <w:szCs w:val="24"/>
+        </w:rPr>
+        <w:tab/>
+      </w:r>
+      <w:sdt>
+        <w:sdtPr>
+          <w:rPr>
+            <w:rFonts w:asciiTheme="majorHAnsi" w:hAnsiTheme="majorHAnsi" w:cstheme="majorHAnsi"/>
+            <w:color w:val="000000"/>
+            <w:sz w:val="24"/>
+            <w:szCs w:val="24"/>
+          </w:rPr>
+          <w:id w:val="52906359"/>
+          <w14:checkbox>
+            <w14:checked w14:val="0"/>
+            <w14:checkedState w14:val="2612" w14:font="MS Gothic"/>
+            <w14:uncheckedState w14:val="2610" w14:font="MS Gothic"/>
+          </w14:checkbox>
+        </w:sdtPr>
+        <w:sdtEndPr/>
+        <w:sdtContent>
+          <w:r>
+            <w:rPr>
+              <w:rFonts w:ascii="MS Gothic" w:eastAsia="MS Gothic" w:hAnsi="MS Gothic" w:cstheme="majorHAnsi" w:hint="eastAsia"/>
+              <w:color w:val="000000"/>
+              <w:sz w:val="24"/>
+              <w:szCs w:val="24"/>
+            </w:rPr>
+            <w:t>☐</w:t>
+          </w:r>
+        </w:sdtContent>
+      </w:sdt>
+      <w:r>
+        <w:rPr>
+          <w:rFonts w:asciiTheme="majorHAnsi" w:hAnsiTheme="majorHAnsi" w:cstheme="majorHAnsi"/>
+          <w:color w:val="000000"/>
+          <w:sz w:val="24"/>
+          <w:szCs w:val="24"/>
+        </w:rPr>
+        <w:t xml:space="preserve"> HMPPS non-HQ </w:t>
+      </w:r>
+    </w:p>
+    <w:p>
+      <w:pPr>
+        <w:pBdr>
+          <w:top w:val="nil"/>
+          <w:left w:val="nil"/>
+          <w:bottom w:val="nil"/>
+          <w:right w:val="nil"/>
+          <w:between w:val="nil"/>
+        </w:pBdr>
+        <w:tabs>
+          <w:tab w:val="left" w:pos="3572"/>
+          <w:tab w:val="left" w:pos="5302"/>
+          <w:tab w:val="left" w:pos="7031"/>
+          <w:tab w:val="left" w:pos="8760"/>
+        </w:tabs>
+        <w:spacing w:before="180" w:after="180"/>
+        <w:rPr>
+          <w:rFonts w:asciiTheme="majorHAnsi" w:hAnsiTheme="majorHAnsi" w:cstheme="majorHAnsi"/>
+          <w:color w:val="000000"/>
+          <w:sz w:val="24"/>
+          <w:szCs w:val="24"/>
+        </w:rPr>
+      </w:pPr>
+      <w:r>
+        <w:rPr>
+          <w:rFonts w:asciiTheme="majorHAnsi" w:hAnsiTheme="majorHAnsi" w:cstheme="majorHAnsi"/>
+          <w:color w:val="000000"/>
+          <w:sz w:val="24"/>
+          <w:szCs w:val="24"/>
+        </w:rPr>
+        <w:tab/>
+      </w:r>
+      <w:sdt>
+        <w:sdtPr>
+          <w:rPr>
+            <w:rFonts w:asciiTheme="majorHAnsi" w:hAnsiTheme="majorHAnsi" w:cstheme="majorHAnsi"/>
+            <w:color w:val="000000"/>
+            <w:sz w:val="24"/>
+            <w:szCs w:val="24"/>
+          </w:rPr>
+          <w:id w:val="-1953703758"/>
+          <w14:checkbox>
+            <w14:checked w14:val="0"/>
+            <w14:checkedState w14:val="2612" w14:font="MS Gothic"/>
+            <w14:uncheckedState w14:val="2610" w14:font="MS Gothic"/>
+          </w14:checkbox>
+        </w:sdtPr>
+        <w:sdtEndPr/>
+        <w:sdtContent>
+          <w:r>
+            <w:rPr>
+              <w:rFonts w:ascii="MS Gothic" w:eastAsia="MS Gothic" w:hAnsi="MS Gothic" w:cstheme="majorHAnsi" w:hint="eastAsia"/>
+              <w:color w:val="000000"/>
+              <w:sz w:val="24"/>
+              <w:szCs w:val="24"/>
+            </w:rPr>
+            <w:t>☐</w:t>
+          </w:r>
+        </w:sdtContent>
+      </w:sdt>
+      <w:r>
+        <w:rPr>
+          <w:rFonts w:asciiTheme="majorHAnsi" w:hAnsiTheme="majorHAnsi" w:cstheme="majorHAnsi"/>
+          <w:color w:val="000000"/>
+          <w:sz w:val="24"/>
+          <w:szCs w:val="24"/>
+        </w:rPr>
+        <w:t xml:space="preserve"> Other, please specify below  </w:t>
+      </w:r>
+    </w:p>
     <w:tbl>
       <w:tblPr>
         <w:tblW w:w="9353" w:type="dxa"/>
@@ -929,15 +1286,6 @@
                 <w:szCs w:val="24"/>
               </w:rPr>
             </w:pPr>
-            <w:r>
-              <w:rPr>
-                <w:rFonts w:asciiTheme="majorHAnsi" w:hAnsiTheme="majorHAnsi" w:cstheme="majorHAnsi"/>
-                <w:color w:val="000000"/>
-                <w:sz w:val="24"/>
-                <w:szCs w:val="24"/>
-              </w:rPr>
-              <w:t>Business area</w:t>
-            </w:r>
           </w:p>
         </w:tc>
         <w:tc>
@@ -1006,6 +1354,155 @@
           <w:right w:val="nil"/>
           <w:between w:val="nil"/>
         </w:pBdr>
+        <w:spacing w:after="240"/>
+        <w:rPr>
+          <w:rFonts w:asciiTheme="majorHAnsi" w:hAnsiTheme="majorHAnsi" w:cstheme="majorHAnsi"/>
+          <w:bCs/>
+          <w:color w:val="BFBFBF" w:themeColor="background1" w:themeShade="BF"/>
+          <w:sz w:val="24"/>
+          <w:szCs w:val="24"/>
+        </w:rPr>
+      </w:pPr>
+      <w:r>
+        <w:rPr>
+          <w:rFonts w:asciiTheme="majorHAnsi" w:hAnsiTheme="majorHAnsi" w:cstheme="majorHAnsi"/>
+          <w:bCs/>
+          <w:color w:val="BFBFBF" w:themeColor="background1" w:themeShade="BF"/>
+          <w:sz w:val="24"/>
+          <w:szCs w:val="24"/>
+        </w:rPr>
+        <w:t>(</w:t>
+      </w:r>
+      <w:r>
+        <w:rPr>
+          <w:rFonts w:asciiTheme="majorHAnsi" w:hAnsiTheme="majorHAnsi" w:cstheme="majorHAnsi"/>
+          <w:bCs/>
+          <w:color w:val="BFBFBF" w:themeColor="background1" w:themeShade="BF"/>
+          <w:sz w:val="24"/>
+          <w:szCs w:val="24"/>
+        </w:rPr>
+        <w:t>Note to OST:</w:t>
+      </w:r>
+      <w:r>
+        <w:rPr>
+          <w:rFonts w:asciiTheme="majorHAnsi" w:hAnsiTheme="majorHAnsi" w:cstheme="majorHAnsi"/>
+          <w:bCs/>
+          <w:color w:val="BFBFBF" w:themeColor="background1" w:themeShade="BF"/>
+          <w:sz w:val="24"/>
+          <w:szCs w:val="24"/>
+        </w:rPr>
+        <w:t xml:space="preserve"> </w:t>
+      </w:r>
+      <w:r>
+        <w:rPr>
+          <w:rFonts w:asciiTheme="majorHAnsi" w:hAnsiTheme="majorHAnsi" w:cstheme="majorHAnsi"/>
+          <w:bCs/>
+          <w:color w:val="BFBFBF" w:themeColor="background1" w:themeShade="BF"/>
+          <w:sz w:val="24"/>
+          <w:szCs w:val="24"/>
+        </w:rPr>
+        <w:t>I</w:t>
+      </w:r>
+      <w:r>
+        <w:rPr>
+          <w:rFonts w:asciiTheme="majorHAnsi" w:hAnsiTheme="majorHAnsi" w:cstheme="majorHAnsi"/>
+          <w:bCs/>
+          <w:color w:val="BFBFBF" w:themeColor="background1" w:themeShade="BF"/>
+          <w:sz w:val="24"/>
+          <w:szCs w:val="24"/>
+        </w:rPr>
+        <w:t xml:space="preserve">f </w:t>
+      </w:r>
+      <w:r>
+        <w:rPr>
+          <w:rFonts w:asciiTheme="majorHAnsi" w:hAnsiTheme="majorHAnsi" w:cstheme="majorHAnsi"/>
+          <w:bCs/>
+          <w:color w:val="BFBFBF" w:themeColor="background1" w:themeShade="BF"/>
+          <w:sz w:val="24"/>
+          <w:szCs w:val="24"/>
+        </w:rPr>
+        <w:t>business area is HMCTS</w:t>
+      </w:r>
+      <w:r>
+        <w:rPr>
+          <w:rFonts w:asciiTheme="majorHAnsi" w:hAnsiTheme="majorHAnsi" w:cstheme="majorHAnsi"/>
+          <w:bCs/>
+          <w:color w:val="BFBFBF" w:themeColor="background1" w:themeShade="BF"/>
+          <w:sz w:val="24"/>
+          <w:szCs w:val="24"/>
+        </w:rPr>
+        <w:t xml:space="preserve"> then </w:t>
+      </w:r>
+      <w:r>
+        <w:rPr>
+          <w:rFonts w:asciiTheme="majorHAnsi" w:hAnsiTheme="majorHAnsi" w:cstheme="majorHAnsi"/>
+          <w:bCs/>
+          <w:color w:val="BFBFBF" w:themeColor="background1" w:themeShade="BF"/>
+          <w:sz w:val="24"/>
+          <w:szCs w:val="24"/>
+        </w:rPr>
+        <w:t>Michael Hanley</w:t>
+      </w:r>
+      <w:r>
+        <w:rPr>
+          <w:rFonts w:asciiTheme="majorHAnsi" w:hAnsiTheme="majorHAnsi" w:cstheme="majorHAnsi"/>
+          <w:bCs/>
+          <w:color w:val="BFBFBF" w:themeColor="background1" w:themeShade="BF"/>
+          <w:sz w:val="24"/>
+          <w:szCs w:val="24"/>
+        </w:rPr>
+        <w:t xml:space="preserve"> must be informed.</w:t>
+      </w:r>
+      <w:r>
+        <w:rPr>
+          <w:rFonts w:asciiTheme="majorHAnsi" w:hAnsiTheme="majorHAnsi" w:cstheme="majorHAnsi"/>
+          <w:bCs/>
+          <w:color w:val="BFBFBF" w:themeColor="background1" w:themeShade="BF"/>
+          <w:sz w:val="24"/>
+          <w:szCs w:val="24"/>
+        </w:rPr>
+        <w:t xml:space="preserve"> I</w:t>
+      </w:r>
+      <w:r>
+        <w:rPr>
+          <w:rFonts w:asciiTheme="majorHAnsi" w:hAnsiTheme="majorHAnsi" w:cstheme="majorHAnsi"/>
+          <w:bCs/>
+          <w:color w:val="BFBFBF" w:themeColor="background1" w:themeShade="BF"/>
+          <w:sz w:val="24"/>
+          <w:szCs w:val="24"/>
+        </w:rPr>
+        <w:t>f</w:t>
+      </w:r>
+      <w:r>
+        <w:rPr>
+          <w:rFonts w:asciiTheme="majorHAnsi" w:hAnsiTheme="majorHAnsi" w:cstheme="majorHAnsi"/>
+          <w:bCs/>
+          <w:color w:val="BFBFBF" w:themeColor="background1" w:themeShade="BF"/>
+          <w:sz w:val="24"/>
+          <w:szCs w:val="24"/>
+        </w:rPr>
+        <w:t xml:space="preserve"> business area is HMPPS then </w:t>
+      </w:r>
+      <w:r>
+        <w:rPr>
+          <w:rFonts w:asciiTheme="majorHAnsi" w:hAnsiTheme="majorHAnsi" w:cstheme="majorHAnsi"/>
+          <w:bCs/>
+          <w:color w:val="BFBFBF" w:themeColor="background1" w:themeShade="BF"/>
+          <w:sz w:val="24"/>
+          <w:szCs w:val="24"/>
+        </w:rPr>
+        <w:t>the HMPPS IA team must be informed.)</w:t>
+      </w:r>
+    </w:p>
+    <w:p>
+      <w:pPr>
+        <w:pBdr>
+          <w:top w:val="nil"/>
+          <w:left w:val="nil"/>
+          <w:bottom w:val="nil"/>
+          <w:right w:val="nil"/>
+          <w:between w:val="nil"/>
+        </w:pBdr>
         <w:tabs>
           <w:tab w:val="left" w:pos="3572"/>
           <w:tab w:val="left" w:pos="5302"/>
@@ -1027,7 +1524,7 @@
           <w:sz w:val="24"/>
           <w:szCs w:val="24"/>
         </w:rPr>
-        <w:t xml:space="preserve">  Security clearance</w:t>
+        <w:t xml:space="preserve"> Security clearance</w:t>
       </w:r>
       <w:r>
         <w:rPr>
@@ -1358,6 +1855,28 @@
     </w:p>
     <w:p>
       <w:pPr>
+        <w:spacing w:after="160" w:line="259" w:lineRule="auto"/>
+        <w:rPr>
+          <w:rFonts w:asciiTheme="majorHAnsi" w:hAnsiTheme="majorHAnsi" w:cstheme="majorHAnsi"/>
+          <w:b/>
+          <w:color w:val="000000"/>
+          <w:sz w:val="24"/>
+          <w:szCs w:val="24"/>
+        </w:rPr>
+      </w:pPr>
+      <w:r>
+        <w:rPr>
+          <w:rFonts w:asciiTheme="majorHAnsi" w:hAnsiTheme="majorHAnsi" w:cstheme="majorHAnsi"/>
+          <w:b/>
+          <w:color w:val="000000"/>
+          <w:sz w:val="24"/>
+          <w:szCs w:val="24"/>
+        </w:rPr>
+        <w:br w:type="page"/>
+      </w:r>
+    </w:p>
+    <w:p>
+      <w:pPr>
         <w:pBdr>
           <w:top w:val="nil"/>
           <w:left w:val="nil"/>
@@ -1388,6 +1907,7 @@
           <w:sz w:val="24"/>
           <w:szCs w:val="24"/>
         </w:rPr>
+        <w:lastRenderedPageBreak/>
         <w:t>Travel details</w:t>
       </w:r>
     </w:p>
@@ -2346,7 +2866,17 @@
           <w:szCs w:val="24"/>
         </w:rPr>
       </w:pPr>
-      <w:r>
+    </w:p>
+    <w:p>
+      <w:pPr>
+        <w:pBdr>
+          <w:top w:val="nil"/>
+          <w:left w:val="nil"/>
+          <w:bottom w:val="nil"/>
+          <w:right w:val="nil"/>
+          <w:between w:val="nil"/>
+        </w:pBdr>
+        <w:spacing w:before="120" w:after="120"/>
         <w:rPr>
           <w:rFonts w:asciiTheme="majorHAnsi" w:hAnsiTheme="majorHAnsi" w:cstheme="majorHAnsi"/>
           <w:b/>
@@ -2354,7 +2884,15 @@
           <w:sz w:val="24"/>
           <w:szCs w:val="24"/>
         </w:rPr>
-        <w:lastRenderedPageBreak/>
+      </w:pPr>
+      <w:r>
+        <w:rPr>
+          <w:rFonts w:asciiTheme="majorHAnsi" w:hAnsiTheme="majorHAnsi" w:cstheme="majorHAnsi"/>
+          <w:b/>
+          <w:color w:val="000000"/>
+          <w:sz w:val="24"/>
+          <w:szCs w:val="24"/>
+        </w:rPr>
         <w:t xml:space="preserve">What modes of </w:t>
       </w:r>
       <w:r>
@@ -3227,7 +3765,7 @@
           <w:sz w:val="24"/>
           <w:szCs w:val="24"/>
         </w:rPr>
-        <w:t>Other</w:t>
+        <w:t>MoJO</w:t>
       </w:r>
       <w:r>
         <w:rPr>
@@ -3401,11 +3939,29 @@
           <w:right w:val="nil"/>
           <w:between w:val="nil"/>
         </w:pBdr>
+        <w:rPr>
+          <w:rFonts w:asciiTheme="majorHAnsi" w:hAnsiTheme="majorHAnsi" w:cstheme="majorHAnsi"/>
+          <w:bCs/>
+          <w:color w:val="000000"/>
+          <w:sz w:val="24"/>
+          <w:szCs w:val="24"/>
+        </w:rPr>
+      </w:pPr>
+    </w:p>
+    <w:p>
+      <w:pPr>
+        <w:pBdr>
+          <w:top w:val="nil"/>
+          <w:left w:val="nil"/>
+          <w:bottom w:val="nil"/>
+          <w:right w:val="nil"/>
+          <w:between w:val="nil"/>
+        </w:pBdr>
         <w:spacing w:after="240"/>
         <w:rPr>
           <w:rFonts w:asciiTheme="majorHAnsi" w:hAnsiTheme="majorHAnsi" w:cstheme="majorHAnsi"/>
-          <w:b/>
-          <w:color w:val="000000"/>
+          <w:bCs/>
+          <w:color w:val="BFBFBF" w:themeColor="background1" w:themeShade="BF"/>
           <w:sz w:val="24"/>
           <w:szCs w:val="24"/>
         </w:rPr>
@@ -3546,10 +4102,9 @@
           <w:right w:val="nil"/>
           <w:between w:val="nil"/>
         </w:pBdr>
-        <w:spacing w:after="240"/>
-        <w:rPr>
-          <w:rFonts w:asciiTheme="majorHAnsi" w:hAnsiTheme="majorHAnsi" w:cstheme="majorHAnsi"/>
-          <w:b/>
+        <w:rPr>
+          <w:rFonts w:asciiTheme="majorHAnsi" w:hAnsiTheme="majorHAnsi" w:cstheme="majorHAnsi"/>
+          <w:bCs/>
           <w:color w:val="000000"/>
           <w:sz w:val="24"/>
           <w:szCs w:val="24"/>
@@ -3566,6 +4121,149 @@
           <w:between w:val="nil"/>
         </w:pBdr>
         <w:spacing w:after="240"/>
+        <w:ind w:firstLine="426"/>
+        <w:rPr>
+          <w:rFonts w:asciiTheme="majorHAnsi" w:hAnsiTheme="majorHAnsi" w:cstheme="majorHAnsi"/>
+          <w:bCs/>
+          <w:color w:val="000000"/>
+          <w:sz w:val="24"/>
+          <w:szCs w:val="24"/>
+        </w:rPr>
+      </w:pPr>
+      <w:r>
+        <w:rPr>
+          <w:rFonts w:asciiTheme="majorHAnsi" w:hAnsiTheme="majorHAnsi" w:cstheme="majorHAnsi"/>
+          <w:bCs/>
+          <w:color w:val="000000"/>
+          <w:sz w:val="24"/>
+          <w:szCs w:val="24"/>
+        </w:rPr>
+        <w:t>For MacBooks</w:t>
+      </w:r>
+      <w:r>
+        <w:rPr>
+          <w:rFonts w:asciiTheme="majorHAnsi" w:hAnsiTheme="majorHAnsi" w:cstheme="majorHAnsi"/>
+          <w:bCs/>
+          <w:color w:val="000000"/>
+          <w:sz w:val="24"/>
+          <w:szCs w:val="24"/>
+        </w:rPr>
+        <w:t xml:space="preserve"> which build?  </w:t>
+      </w:r>
+      <w:r>
+        <w:rPr>
+          <w:rFonts w:asciiTheme="majorHAnsi" w:hAnsiTheme="majorHAnsi" w:cstheme="majorHAnsi"/>
+          <w:bCs/>
+          <w:color w:val="000000"/>
+          <w:sz w:val="24"/>
+          <w:szCs w:val="24"/>
+        </w:rPr>
+        <w:tab/>
+      </w:r>
+      <w:r>
+        <w:rPr>
+          <w:rFonts w:asciiTheme="majorHAnsi" w:hAnsiTheme="majorHAnsi" w:cstheme="majorHAnsi"/>
+          <w:bCs/>
+          <w:color w:val="000000"/>
+          <w:sz w:val="24"/>
+          <w:szCs w:val="24"/>
+        </w:rPr>
+        <w:tab/>
+      </w:r>
+      <w:r>
+        <w:rPr>
+          <w:rFonts w:asciiTheme="majorHAnsi" w:hAnsiTheme="majorHAnsi" w:cstheme="majorHAnsi"/>
+          <w:color w:val="000000"/>
+          <w:sz w:val="24"/>
+          <w:szCs w:val="24"/>
+        </w:rPr>
+        <w:t xml:space="preserve">Developer </w:t>
+      </w:r>
+      <w:sdt>
+        <w:sdtPr>
+          <w:rPr>
+            <w:rFonts w:asciiTheme="majorHAnsi" w:hAnsiTheme="majorHAnsi" w:cstheme="majorHAnsi"/>
+            <w:color w:val="000000"/>
+            <w:sz w:val="24"/>
+            <w:szCs w:val="24"/>
+          </w:rPr>
+          <w:id w:val="-1691131065"/>
+          <w14:checkbox>
+            <w14:checked w14:val="0"/>
+            <w14:checkedState w14:val="2612" w14:font="MS Gothic"/>
+            <w14:uncheckedState w14:val="2610" w14:font="MS Gothic"/>
+          </w14:checkbox>
+        </w:sdtPr>
+        <w:sdtEndPr/>
+        <w:sdtContent>
+          <w:r>
+            <w:rPr>
+              <w:rFonts w:ascii="MS Gothic" w:eastAsia="MS Gothic" w:hAnsi="MS Gothic" w:cstheme="majorHAnsi" w:hint="eastAsia"/>
+              <w:color w:val="000000"/>
+              <w:sz w:val="24"/>
+              <w:szCs w:val="24"/>
+            </w:rPr>
+            <w:t>☐</w:t>
+          </w:r>
+        </w:sdtContent>
+      </w:sdt>
+      <w:r>
+        <w:rPr>
+          <w:rFonts w:asciiTheme="majorHAnsi" w:hAnsiTheme="majorHAnsi" w:cstheme="majorHAnsi"/>
+          <w:color w:val="000000"/>
+          <w:sz w:val="24"/>
+          <w:szCs w:val="24"/>
+        </w:rPr>
+        <w:tab/>
+      </w:r>
+      <w:r>
+        <w:rPr>
+          <w:rFonts w:asciiTheme="majorHAnsi" w:hAnsiTheme="majorHAnsi" w:cstheme="majorHAnsi"/>
+          <w:color w:val="000000"/>
+          <w:sz w:val="24"/>
+          <w:szCs w:val="24"/>
+        </w:rPr>
+        <w:t xml:space="preserve">      Standard </w:t>
+      </w:r>
+      <w:sdt>
+        <w:sdtPr>
+          <w:rPr>
+            <w:rFonts w:asciiTheme="majorHAnsi" w:hAnsiTheme="majorHAnsi" w:cstheme="majorHAnsi"/>
+            <w:color w:val="000000"/>
+            <w:sz w:val="24"/>
+            <w:szCs w:val="24"/>
+          </w:rPr>
+          <w:id w:val="-41449146"/>
+          <w14:checkbox>
+            <w14:checked w14:val="0"/>
+            <w14:checkedState w14:val="2612" w14:font="MS Gothic"/>
+            <w14:uncheckedState w14:val="2610" w14:font="MS Gothic"/>
+          </w14:checkbox>
+        </w:sdtPr>
+        <w:sdtEndPr/>
+        <w:sdtContent>
+          <w:r>
+            <w:rPr>
+              <w:rFonts w:ascii="MS Gothic" w:eastAsia="MS Gothic" w:hAnsi="MS Gothic" w:cstheme="majorHAnsi" w:hint="eastAsia"/>
+              <w:color w:val="000000"/>
+              <w:sz w:val="24"/>
+              <w:szCs w:val="24"/>
+            </w:rPr>
+            <w:t>☐</w:t>
+          </w:r>
+        </w:sdtContent>
+      </w:sdt>
+    </w:p>
+    <w:p>
+      <w:pPr>
+        <w:pBdr>
+          <w:top w:val="nil"/>
+          <w:left w:val="nil"/>
+          <w:bottom w:val="nil"/>
+          <w:right w:val="nil"/>
+          <w:between w:val="nil"/>
+        </w:pBdr>
+        <w:spacing w:after="240"/>
         <w:rPr>
           <w:rFonts w:asciiTheme="majorHAnsi" w:hAnsiTheme="majorHAnsi" w:cstheme="majorHAnsi"/>
           <w:b/>
@@ -3574,7 +4272,17 @@
           <w:szCs w:val="24"/>
         </w:rPr>
       </w:pPr>
-      <w:r>
+    </w:p>
+    <w:p>
+      <w:pPr>
+        <w:pBdr>
+          <w:top w:val="nil"/>
+          <w:left w:val="nil"/>
+          <w:bottom w:val="nil"/>
+          <w:right w:val="nil"/>
+          <w:between w:val="nil"/>
+        </w:pBdr>
+        <w:spacing w:after="240"/>
         <w:rPr>
           <w:rFonts w:asciiTheme="majorHAnsi" w:hAnsiTheme="majorHAnsi" w:cstheme="majorHAnsi"/>
           <w:b/>
@@ -3582,7 +4290,56 @@
           <w:sz w:val="24"/>
           <w:szCs w:val="24"/>
         </w:rPr>
-        <w:t>Asset / tag details (found on label of your devices</w:t>
+      </w:pPr>
+      <w:r>
+        <w:rPr>
+          <w:rFonts w:asciiTheme="majorHAnsi" w:hAnsiTheme="majorHAnsi" w:cstheme="majorHAnsi"/>
+          <w:b/>
+          <w:color w:val="000000"/>
+          <w:sz w:val="24"/>
+          <w:szCs w:val="24"/>
+        </w:rPr>
+        <w:t xml:space="preserve">Asset / </w:t>
+      </w:r>
+      <w:r>
+        <w:rPr>
+          <w:rFonts w:asciiTheme="majorHAnsi" w:hAnsiTheme="majorHAnsi" w:cstheme="majorHAnsi"/>
+          <w:b/>
+          <w:color w:val="000000"/>
+          <w:sz w:val="24"/>
+          <w:szCs w:val="24"/>
+        </w:rPr>
+        <w:t>T</w:t>
+      </w:r>
+      <w:r>
+        <w:rPr>
+          <w:rFonts w:asciiTheme="majorHAnsi" w:hAnsiTheme="majorHAnsi" w:cstheme="majorHAnsi"/>
+          <w:b/>
+          <w:color w:val="000000"/>
+          <w:sz w:val="24"/>
+          <w:szCs w:val="24"/>
+        </w:rPr>
+        <w:t xml:space="preserve">ag details (found on </w:t>
+      </w:r>
+      <w:r>
+        <w:rPr>
+          <w:rFonts w:asciiTheme="majorHAnsi" w:hAnsiTheme="majorHAnsi" w:cstheme="majorHAnsi"/>
+          <w:b/>
+          <w:color w:val="000000"/>
+          <w:sz w:val="24"/>
+          <w:szCs w:val="24"/>
+        </w:rPr>
+        <w:t xml:space="preserve">the </w:t>
+      </w:r>
+      <w:r>
+        <w:rPr>
+          <w:rFonts w:asciiTheme="majorHAnsi" w:hAnsiTheme="majorHAnsi" w:cstheme="majorHAnsi"/>
+          <w:b/>
+          <w:color w:val="000000"/>
+          <w:sz w:val="24"/>
+          <w:szCs w:val="24"/>
+        </w:rPr>
+        <w:t>label of your devices</w:t>
       </w:r>
       <w:r>
         <w:rPr>
@@ -3711,6 +4468,25 @@
           <w:szCs w:val="24"/>
         </w:rPr>
       </w:pPr>
+    </w:p>
+    <w:p>
+      <w:pPr>
+        <w:pBdr>
+          <w:top w:val="nil"/>
+          <w:left w:val="nil"/>
+          <w:bottom w:val="nil"/>
+          <w:right w:val="nil"/>
+          <w:between w:val="nil"/>
+        </w:pBdr>
+        <w:spacing w:after="240"/>
+        <w:rPr>
+          <w:rFonts w:asciiTheme="majorHAnsi" w:hAnsiTheme="majorHAnsi" w:cstheme="majorHAnsi"/>
+          <w:b/>
+          <w:color w:val="000000"/>
+          <w:sz w:val="24"/>
+          <w:szCs w:val="24"/>
+        </w:rPr>
+      </w:pPr>
       <w:r>
         <w:rPr>
           <w:rFonts w:asciiTheme="majorHAnsi" w:hAnsiTheme="majorHAnsi" w:cstheme="majorHAnsi"/>
@@ -3871,7 +4647,6 @@
           <w:sz w:val="24"/>
           <w:szCs w:val="24"/>
         </w:rPr>
-        <w:lastRenderedPageBreak/>
         <w:t>Is the visa application or any conditions attached to it likely to draw attention to you or your place of work?</w:t>
       </w:r>
     </w:p>
@@ -4464,8 +5239,8 @@
         </w:tabs>
         <w:spacing w:before="120"/>
         <w:rPr>
-          <w:rStyle w:val="Hyperlink"/>
-          <w:rFonts w:asciiTheme="majorHAnsi" w:hAnsiTheme="majorHAnsi" w:cstheme="majorHAnsi"/>
+          <w:rFonts w:asciiTheme="majorHAnsi" w:hAnsiTheme="majorHAnsi" w:cstheme="majorHAnsi"/>
+          <w:color w:val="000000"/>
           <w:sz w:val="24"/>
           <w:szCs w:val="24"/>
         </w:rPr>
@@ -4643,19 +5418,192 @@
           <w:szCs w:val="24"/>
         </w:rPr>
         <w:br/>
-        <w:t xml:space="preserve">Please submit your completed form to </w:t>
-      </w:r>
-      <w:hyperlink r:id="rId13" w:history="1">
-        <w:r>
+      </w:r>
+      <w:r>
+        <w:rPr>
+          <w:rFonts w:asciiTheme="majorHAnsi" w:hAnsiTheme="majorHAnsi" w:cstheme="majorHAnsi"/>
+          <w:b/>
+          <w:color w:val="000000"/>
+          <w:sz w:val="24"/>
+          <w:szCs w:val="24"/>
+        </w:rPr>
+        <w:t xml:space="preserve">Do you have written approval from your </w:t>
+      </w:r>
+      <w:r>
+        <w:rPr>
+          <w:rFonts w:asciiTheme="majorHAnsi" w:hAnsiTheme="majorHAnsi" w:cstheme="majorHAnsi"/>
+          <w:b/>
+          <w:color w:val="000000"/>
+          <w:sz w:val="24"/>
+          <w:szCs w:val="24"/>
+        </w:rPr>
+        <w:t>HR Business Partner</w:t>
+      </w:r>
+      <w:r>
+        <w:rPr>
+          <w:rFonts w:asciiTheme="majorHAnsi" w:hAnsiTheme="majorHAnsi" w:cstheme="majorHAnsi"/>
+          <w:b/>
+          <w:color w:val="000000"/>
+          <w:sz w:val="24"/>
+          <w:szCs w:val="24"/>
+        </w:rPr>
+        <w:t xml:space="preserve"> for this trip?</w:t>
+      </w:r>
+      <w:r>
+        <w:rPr>
+          <w:rFonts w:asciiTheme="majorHAnsi" w:hAnsiTheme="majorHAnsi" w:cstheme="majorHAnsi"/>
+          <w:color w:val="000000"/>
+          <w:sz w:val="24"/>
+          <w:szCs w:val="24"/>
+        </w:rPr>
+        <w:t xml:space="preserve"> (if so, please attach with this form).</w:t>
+      </w:r>
+      <w:r>
+        <w:rPr>
+          <w:rFonts w:asciiTheme="majorHAnsi" w:hAnsiTheme="majorHAnsi" w:cstheme="majorHAnsi"/>
+          <w:color w:val="000000"/>
+          <w:sz w:val="24"/>
+          <w:szCs w:val="24"/>
+        </w:rPr>
+        <w:br/>
+      </w:r>
+      <w:r>
+        <w:rPr>
+          <w:rFonts w:asciiTheme="majorHAnsi" w:hAnsiTheme="majorHAnsi" w:cstheme="majorHAnsi"/>
+          <w:color w:val="000000"/>
+          <w:sz w:val="24"/>
+          <w:szCs w:val="24"/>
+        </w:rPr>
+        <w:br/>
+      </w:r>
+      <w:r>
+        <w:rPr>
+          <w:rFonts w:asciiTheme="majorHAnsi" w:hAnsiTheme="majorHAnsi" w:cstheme="majorHAnsi"/>
+          <w:color w:val="000000"/>
+          <w:sz w:val="24"/>
+          <w:szCs w:val="24"/>
+        </w:rPr>
+        <w:t xml:space="preserve">Yes </w:t>
+      </w:r>
+      <w:sdt>
+        <w:sdtPr>
           <w:rPr>
-            <w:rStyle w:val="Hyperlink"/>
             <w:rFonts w:asciiTheme="majorHAnsi" w:hAnsiTheme="majorHAnsi" w:cstheme="majorHAnsi"/>
+            <w:color w:val="000000"/>
             <w:sz w:val="24"/>
             <w:szCs w:val="24"/>
           </w:rPr>
-          <w:t>security@justice.gov.uk</w:t>
-        </w:r>
-      </w:hyperlink>
+          <w:id w:val="195366063"/>
+          <w14:checkbox>
+            <w14:checked w14:val="0"/>
+            <w14:checkedState w14:val="2612" w14:font="MS Gothic"/>
+            <w14:uncheckedState w14:val="2610" w14:font="MS Gothic"/>
+          </w14:checkbox>
+        </w:sdtPr>
+        <w:sdtEndPr/>
+        <w:sdtContent>
+          <w:r>
+            <w:rPr>
+              <w:rFonts w:ascii="MS Gothic" w:eastAsia="MS Gothic" w:hAnsi="MS Gothic" w:cstheme="majorHAnsi" w:hint="eastAsia"/>
+              <w:color w:val="000000"/>
+              <w:sz w:val="24"/>
+              <w:szCs w:val="24"/>
+            </w:rPr>
+            <w:t>☐</w:t>
+          </w:r>
+        </w:sdtContent>
+      </w:sdt>
+      <w:r>
+        <w:rPr>
+          <w:rFonts w:asciiTheme="majorHAnsi" w:hAnsiTheme="majorHAnsi" w:cstheme="majorHAnsi"/>
+          <w:color w:val="000000"/>
+          <w:sz w:val="24"/>
+          <w:szCs w:val="24"/>
+        </w:rPr>
+        <w:t xml:space="preserve">        </w:t>
+      </w:r>
+      <w:r>
+        <w:rPr>
+          <w:rFonts w:ascii="Segoe UI Symbol" w:hAnsi="Segoe UI Symbol" w:cs="Segoe UI Symbol"/>
+          <w:color w:val="000000"/>
+          <w:sz w:val="24"/>
+          <w:szCs w:val="24"/>
+        </w:rPr>
+        <w:t xml:space="preserve">  </w:t>
+      </w:r>
+      <w:r>
+        <w:rPr>
+          <w:rFonts w:asciiTheme="majorHAnsi" w:hAnsiTheme="majorHAnsi" w:cstheme="majorHAnsi"/>
+          <w:color w:val="000000"/>
+          <w:sz w:val="24"/>
+          <w:szCs w:val="24"/>
+        </w:rPr>
+        <w:t xml:space="preserve">No (please </w:t>
+      </w:r>
+      <w:r>
+        <w:rPr>
+          <w:rFonts w:asciiTheme="majorHAnsi" w:hAnsiTheme="majorHAnsi" w:cstheme="majorHAnsi"/>
+          <w:color w:val="000000"/>
+          <w:sz w:val="24"/>
+          <w:szCs w:val="24"/>
+        </w:rPr>
+        <w:t>obtain</w:t>
+      </w:r>
+      <w:r>
+        <w:rPr>
+          <w:rFonts w:asciiTheme="majorHAnsi" w:hAnsiTheme="majorHAnsi" w:cstheme="majorHAnsi"/>
+          <w:color w:val="000000"/>
+          <w:sz w:val="24"/>
+          <w:szCs w:val="24"/>
+        </w:rPr>
+        <w:t>)</w:t>
+      </w:r>
+      <w:r>
+        <w:rPr>
+          <w:rFonts w:asciiTheme="majorHAnsi" w:hAnsiTheme="majorHAnsi" w:cstheme="majorHAnsi"/>
+          <w:color w:val="000000"/>
+          <w:sz w:val="24"/>
+          <w:szCs w:val="24"/>
+        </w:rPr>
+        <w:t xml:space="preserve"> </w:t>
+      </w:r>
+      <w:sdt>
+        <w:sdtPr>
+          <w:rPr>
+            <w:rFonts w:asciiTheme="majorHAnsi" w:hAnsiTheme="majorHAnsi" w:cstheme="majorHAnsi"/>
+            <w:color w:val="000000"/>
+            <w:sz w:val="24"/>
+            <w:szCs w:val="24"/>
+          </w:rPr>
+          <w:id w:val="-345945024"/>
+          <w14:checkbox>
+            <w14:checked w14:val="0"/>
+            <w14:checkedState w14:val="2612" w14:font="MS Gothic"/>
+            <w14:uncheckedState w14:val="2610" w14:font="MS Gothic"/>
+          </w14:checkbox>
+        </w:sdtPr>
+        <w:sdtEndPr/>
+        <w:sdtContent>
+          <w:r>
+            <w:rPr>
+              <w:rFonts w:ascii="MS Gothic" w:eastAsia="MS Gothic" w:hAnsi="MS Gothic" w:cstheme="majorHAnsi" w:hint="eastAsia"/>
+              <w:color w:val="000000"/>
+              <w:sz w:val="24"/>
+              <w:szCs w:val="24"/>
+            </w:rPr>
+            <w:t>☐</w:t>
+          </w:r>
+        </w:sdtContent>
+      </w:sdt>
+      <w:r>
+        <w:rPr>
+          <w:rFonts w:asciiTheme="majorHAnsi" w:hAnsiTheme="majorHAnsi" w:cstheme="majorHAnsi"/>
+          <w:color w:val="000000"/>
+          <w:sz w:val="24"/>
+          <w:szCs w:val="24"/>
+        </w:rPr>
+        <w:br/>
+      </w:r>
     </w:p>
     <w:p>
       <w:pPr>
@@ -4674,8 +5622,10 @@
         </w:tabs>
         <w:spacing w:before="120"/>
         <w:rPr>
-          <w:b/>
-          <w:color w:val="000000"/>
+          <w:rFonts w:asciiTheme="majorHAnsi" w:hAnsiTheme="majorHAnsi" w:cstheme="majorHAnsi"/>
+          <w:color w:val="000000"/>
+          <w:sz w:val="24"/>
+          <w:szCs w:val="24"/>
         </w:rPr>
       </w:pPr>
     </w:p>
@@ -4696,10 +5646,32 @@
         </w:tabs>
         <w:spacing w:before="120"/>
         <w:rPr>
-          <w:b/>
-          <w:color w:val="000000"/>
-        </w:rPr>
-      </w:pPr>
+          <w:rStyle w:val="Hyperlink"/>
+          <w:rFonts w:asciiTheme="majorHAnsi" w:hAnsiTheme="majorHAnsi" w:cstheme="majorHAnsi"/>
+          <w:sz w:val="24"/>
+          <w:szCs w:val="24"/>
+        </w:rPr>
+      </w:pPr>
+      <w:r>
+        <w:rPr>
+          <w:rFonts w:asciiTheme="majorHAnsi" w:hAnsiTheme="majorHAnsi" w:cstheme="majorHAnsi"/>
+          <w:color w:val="000000"/>
+          <w:sz w:val="24"/>
+          <w:szCs w:val="24"/>
+        </w:rPr>
+        <w:t xml:space="preserve">Please submit your completed form to </w:t>
+      </w:r>
+      <w:hyperlink r:id="rId14" w:history="1">
+        <w:r>
+          <w:rPr>
+            <w:rStyle w:val="Hyperlink"/>
+            <w:rFonts w:asciiTheme="majorHAnsi" w:hAnsiTheme="majorHAnsi" w:cstheme="majorHAnsi"/>
+            <w:sz w:val="24"/>
+            <w:szCs w:val="24"/>
+          </w:rPr>
+          <w:t>security@justice.gov.uk</w:t>
+        </w:r>
+      </w:hyperlink>
     </w:p>
     <w:p>
       <w:pPr>
@@ -4722,12 +5694,58 @@
           <w:color w:val="000000"/>
         </w:rPr>
       </w:pPr>
-      <w:r>
+    </w:p>
+    <w:p>
+      <w:pPr>
+        <w:pBdr>
+          <w:top w:val="nil"/>
+          <w:left w:val="nil"/>
+          <w:bottom w:val="nil"/>
+          <w:right w:val="nil"/>
+          <w:between w:val="nil"/>
+        </w:pBdr>
+        <w:tabs>
+          <w:tab w:val="left" w:pos="3572"/>
+          <w:tab w:val="left" w:pos="5302"/>
+          <w:tab w:val="left" w:pos="7031"/>
+          <w:tab w:val="left" w:pos="8760"/>
+        </w:tabs>
+        <w:spacing w:before="120"/>
         <w:rPr>
           <w:b/>
           <w:color w:val="000000"/>
         </w:rPr>
-        <w:t>OST Approval Section</w:t>
+      </w:pPr>
+    </w:p>
+    <w:p>
+      <w:pPr>
+        <w:spacing w:after="160" w:line="259" w:lineRule="auto"/>
+        <w:rPr>
+          <w:b/>
+          <w:color w:val="000000"/>
+        </w:rPr>
+      </w:pPr>
+      <w:r>
+        <w:rPr>
+          <w:b/>
+          <w:color w:val="000000"/>
+        </w:rPr>
+        <w:br w:type="page"/>
+      </w:r>
+      <w:r>
+        <w:rPr>
+          <w:b/>
+          <w:color w:val="000000"/>
+        </w:rPr>
+        <w:lastRenderedPageBreak/>
+        <w:t>Security</w:t>
+      </w:r>
+      <w:r>
+        <w:rPr>
+          <w:b/>
+          <w:color w:val="000000"/>
+        </w:rPr>
+        <w:t xml:space="preserve"> Approval Section</w:t>
       </w:r>
     </w:p>
     <w:p>
@@ -4739,13 +5757,16 @@
           <w:tab w:val="left" w:pos="7031"/>
           <w:tab w:val="left" w:pos="8760"/>
         </w:tabs>
-        <w:spacing w:before="300" w:after="120"/>
+        <w:spacing w:before="240" w:after="120"/>
       </w:pPr>
       <w:r>
         <w:t xml:space="preserve"> </w:t>
       </w:r>
       <w:r>
-        <w:t>MoJ OST</w:t>
+        <w:t xml:space="preserve">MoJ </w:t>
+      </w:r>
+      <w:r>
+        <w:t>Security</w:t>
       </w:r>
       <w:r>
         <w:t xml:space="preserve"> </w:t>
@@ -4789,6 +5810,189 @@
       <w:sdt>
         <w:sdtPr>
           <w:id w:val="-1071972910"/>
+          <w14:checkbox>
+            <w14:checked w14:val="0"/>
+            <w14:checkedState w14:val="2612" w14:font="MS Gothic"/>
+            <w14:uncheckedState w14:val="2610" w14:font="MS Gothic"/>
+          </w14:checkbox>
+        </w:sdtPr>
+        <w:sdtEndPr/>
+        <w:sdtContent>
+          <w:r>
+            <w:rPr>
+              <w:rFonts w:ascii="MS Gothic" w:eastAsia="MS Gothic" w:hAnsi="MS Gothic" w:hint="eastAsia"/>
+            </w:rPr>
+            <w:t>☐</w:t>
+          </w:r>
+        </w:sdtContent>
+      </w:sdt>
+    </w:p>
+    <w:p>
+      <w:pPr>
+        <w:pStyle w:val="Maintext"/>
+        <w:tabs>
+          <w:tab w:val="left" w:pos="3572"/>
+          <w:tab w:val="left" w:pos="5302"/>
+          <w:tab w:val="left" w:pos="7031"/>
+          <w:tab w:val="left" w:pos="8760"/>
+        </w:tabs>
+        <w:spacing w:before="240" w:after="120"/>
+      </w:pPr>
+      <w:r>
+        <w:t xml:space="preserve"> HMCTS Security</w:t>
+      </w:r>
+      <w:r>
+        <w:t xml:space="preserve"> </w:t>
+      </w:r>
+      <w:r>
+        <w:t>advised?</w:t>
+      </w:r>
+      <w:r>
+        <w:tab/>
+        <w:t xml:space="preserve">Yes </w:t>
+      </w:r>
+      <w:sdt>
+        <w:sdtPr>
+          <w:id w:val="242303893"/>
+          <w14:checkbox>
+            <w14:checked w14:val="0"/>
+            <w14:checkedState w14:val="2612" w14:font="MS Gothic"/>
+            <w14:uncheckedState w14:val="2610" w14:font="MS Gothic"/>
+          </w14:checkbox>
+        </w:sdtPr>
+        <w:sdtEndPr/>
+        <w:sdtContent>
+          <w:r>
+            <w:rPr>
+              <w:rFonts w:ascii="MS Gothic" w:eastAsia="MS Gothic" w:hAnsi="MS Gothic" w:hint="eastAsia"/>
+            </w:rPr>
+            <w:t>☐</w:t>
+          </w:r>
+        </w:sdtContent>
+      </w:sdt>
+      <w:r>
+        <w:tab/>
+        <w:t xml:space="preserve">No </w:t>
+      </w:r>
+      <w:sdt>
+        <w:sdtPr>
+          <w:id w:val="-18244077"/>
+          <w14:checkbox>
+            <w14:checked w14:val="0"/>
+            <w14:checkedState w14:val="2612" w14:font="MS Gothic"/>
+            <w14:uncheckedState w14:val="2610" w14:font="MS Gothic"/>
+          </w14:checkbox>
+        </w:sdtPr>
+        <w:sdtEndPr/>
+        <w:sdtContent>
+          <w:r>
+            <w:rPr>
+              <w:rFonts w:ascii="MS Gothic" w:eastAsia="MS Gothic" w:hAnsi="MS Gothic" w:hint="eastAsia"/>
+            </w:rPr>
+            <w:t>☐</w:t>
+          </w:r>
+        </w:sdtContent>
+      </w:sdt>
+      <w:r>
+        <w:tab/>
+        <w:t xml:space="preserve">N/A </w:t>
+      </w:r>
+      <w:sdt>
+        <w:sdtPr>
+          <w:id w:val="-1608581933"/>
+          <w14:checkbox>
+            <w14:checked w14:val="0"/>
+            <w14:checkedState w14:val="2612" w14:font="MS Gothic"/>
+            <w14:uncheckedState w14:val="2610" w14:font="MS Gothic"/>
+          </w14:checkbox>
+        </w:sdtPr>
+        <w:sdtEndPr/>
+        <w:sdtContent>
+          <w:r>
+            <w:rPr>
+              <w:rFonts w:ascii="MS Gothic" w:eastAsia="MS Gothic" w:hAnsi="MS Gothic" w:hint="eastAsia"/>
+            </w:rPr>
+            <w:t>☐</w:t>
+          </w:r>
+        </w:sdtContent>
+      </w:sdt>
+    </w:p>
+    <w:p>
+      <w:pPr>
+        <w:pStyle w:val="Maintext"/>
+        <w:tabs>
+          <w:tab w:val="left" w:pos="3572"/>
+          <w:tab w:val="left" w:pos="5302"/>
+          <w:tab w:val="left" w:pos="7031"/>
+          <w:tab w:val="left" w:pos="8760"/>
+        </w:tabs>
+        <w:spacing w:before="240" w:after="120"/>
+      </w:pPr>
+      <w:r>
+        <w:t xml:space="preserve"> </w:t>
+      </w:r>
+      <w:r>
+        <w:t>HMPPS Security</w:t>
+      </w:r>
+      <w:r>
+        <w:t xml:space="preserve"> </w:t>
+      </w:r>
+      <w:r>
+        <w:t>advised?</w:t>
+      </w:r>
+      <w:r>
+        <w:tab/>
+        <w:t xml:space="preserve">Yes </w:t>
+      </w:r>
+      <w:sdt>
+        <w:sdtPr>
+          <w:id w:val="-1089923168"/>
+          <w14:checkbox>
+            <w14:checked w14:val="0"/>
+            <w14:checkedState w14:val="2612" w14:font="MS Gothic"/>
+            <w14:uncheckedState w14:val="2610" w14:font="MS Gothic"/>
+          </w14:checkbox>
+        </w:sdtPr>
+        <w:sdtEndPr/>
+        <w:sdtContent>
+          <w:r>
+            <w:rPr>
+              <w:rFonts w:ascii="MS Gothic" w:eastAsia="MS Gothic" w:hAnsi="MS Gothic" w:hint="eastAsia"/>
+            </w:rPr>
+            <w:t>☐</w:t>
+          </w:r>
+        </w:sdtContent>
+      </w:sdt>
+      <w:r>
+        <w:tab/>
+        <w:t xml:space="preserve">No </w:t>
+      </w:r>
+      <w:sdt>
+        <w:sdtPr>
+          <w:id w:val="-1440055930"/>
+          <w14:checkbox>
+            <w14:checked w14:val="0"/>
+            <w14:checkedState w14:val="2612" w14:font="MS Gothic"/>
+            <w14:uncheckedState w14:val="2610" w14:font="MS Gothic"/>
+          </w14:checkbox>
+        </w:sdtPr>
+        <w:sdtEndPr/>
+        <w:sdtContent>
+          <w:r>
+            <w:rPr>
+              <w:rFonts w:ascii="MS Gothic" w:eastAsia="MS Gothic" w:hAnsi="MS Gothic" w:hint="eastAsia"/>
+            </w:rPr>
+            <w:t>☐</w:t>
+          </w:r>
+        </w:sdtContent>
+      </w:sdt>
+      <w:r>
+        <w:tab/>
+        <w:t xml:space="preserve">N/A </w:t>
+      </w:r>
+      <w:sdt>
+        <w:sdtPr>
+          <w:id w:val="-438679162"/>
           <w14:checkbox>
             <w14:checked w14:val="0"/>
             <w14:checkedState w14:val="2612" w14:font="MS Gothic"/>
@@ -5228,9 +6432,9 @@
       </w:pPr>
     </w:p>
     <w:sectPr>
-      <w:headerReference w:type="default" r:id="rId14"/>
-      <w:footerReference w:type="default" r:id="rId15"/>
-      <w:headerReference w:type="first" r:id="rId16"/>
+      <w:headerReference w:type="default" r:id="rId15"/>
+      <w:footerReference w:type="default" r:id="rId16"/>
+      <w:headerReference w:type="first" r:id="rId17"/>
       <w:pgSz w:w="11906" w:h="16838" w:code="9"/>
       <w:pgMar w:top="1134" w:right="1134" w:bottom="1134" w:left="1134" w:header="567" w:footer="567" w:gutter="0"/>
       <w:pgNumType w:start="1"/>
@@ -5243,7 +6447,7 @@
 </file>
 
 <file path=word/endnotes.xml><?xml version="1.0" encoding="utf-8"?>
-<w:endnotes xmlns:wpc="http://schemas.microsoft.com/office/word/2010/wordprocessingCanvas" xmlns:cx="http://schemas.microsoft.com/office/drawing/2014/chartex" xmlns:cx1="http://schemas.microsoft.com/office/drawing/2015/9/8/chartex" xmlns:cx2="http://schemas.microsoft.com/office/drawing/2015/10/21/chartex" xmlns:cx3="http://schemas.microsoft.com/office/drawing/2016/5/9/chartex" xmlns:cx4="http://schemas.microsoft.com/office/drawing/2016/5/10/chartex" xmlns:cx5="http://schemas.microsoft.com/office/drawing/2016/5/11/chartex" xmlns:cx6="http://schemas.microsoft.com/office/drawing/2016/5/12/chartex" xmlns:cx7="http://schemas.microsoft.com/office/drawing/2016/5/13/chartex" xmlns:cx8="http://schemas.microsoft.com/office/drawing/2016/5/14/chartex" xmlns:mc="http://schemas.openxmlformats.org/markup-compatibility/2006" xmlns:aink="http://schemas.microsoft.com/office/drawing/2016/ink" xmlns:am3d="http://schemas.microsoft.com/office/drawing/2017/model3d" xmlns:o="urn:schemas-microsoft-com:office:office" xmlns:r="http://schemas.openxmlformats.org/officeDocument/2006/relationships" xmlns:m="http://schemas.openxmlformats.org/officeDocument/2006/math" xmlns:v="urn:schemas-microsoft-com:vml" xmlns:wp14="http://schemas.microsoft.com/office/word/2010/wordprocessingDrawing" xmlns:wp="http://schemas.openxmlformats.org/drawingml/2006/wordprocessingDrawing" xmlns:w10="urn:schemas-microsoft-com:office:word" xmlns:w="http://schemas.openxmlformats.org/wordprocessingml/2006/main" xmlns:w14="http://schemas.microsoft.com/office/word/2010/wordml" xmlns:w15="http://schemas.microsoft.com/office/word/2012/wordml" xmlns:w16cid="http://schemas.microsoft.com/office/word/2016/wordml/cid" xmlns:w16se="http://schemas.microsoft.com/office/word/2015/wordml/symex" xmlns:wpg="http://schemas.microsoft.com/office/word/2010/wordprocessingGroup" xmlns:wpi="http://schemas.microsoft.com/office/word/2010/wordprocessingInk" xmlns:wne="http://schemas.microsoft.com/office/word/2006/wordml" xmlns:wps="http://schemas.microsoft.com/office/word/2010/wordprocessingShape" mc:Ignorable="w14 w15 w16se w16cid wp14">
+<w:endnotes xmlns:wpc="http://schemas.microsoft.com/office/word/2010/wordprocessingCanvas" xmlns:cx="http://schemas.microsoft.com/office/drawing/2014/chartex" xmlns:cx1="http://schemas.microsoft.com/office/drawing/2015/9/8/chartex" xmlns:cx2="http://schemas.microsoft.com/office/drawing/2015/10/21/chartex" xmlns:cx3="http://schemas.microsoft.com/office/drawing/2016/5/9/chartex" xmlns:cx4="http://schemas.microsoft.com/office/drawing/2016/5/10/chartex" xmlns:cx5="http://schemas.microsoft.com/office/drawing/2016/5/11/chartex" xmlns:cx6="http://schemas.microsoft.com/office/drawing/2016/5/12/chartex" xmlns:cx7="http://schemas.microsoft.com/office/drawing/2016/5/13/chartex" xmlns:cx8="http://schemas.microsoft.com/office/drawing/2016/5/14/chartex" xmlns:mc="http://schemas.openxmlformats.org/markup-compatibility/2006" xmlns:aink="http://schemas.microsoft.com/office/drawing/2016/ink" xmlns:am3d="http://schemas.microsoft.com/office/drawing/2017/model3d" xmlns:o="urn:schemas-microsoft-com:office:office" xmlns:r="http://schemas.openxmlformats.org/officeDocument/2006/relationships" xmlns:m="http://schemas.openxmlformats.org/officeDocument/2006/math" xmlns:v="urn:schemas-microsoft-com:vml" xmlns:wp14="http://schemas.microsoft.com/office/word/2010/wordprocessingDrawing" xmlns:wp="http://schemas.openxmlformats.org/drawingml/2006/wordprocessingDrawing" xmlns:w10="urn:schemas-microsoft-com:office:word" xmlns:w="http://schemas.openxmlformats.org/wordprocessingml/2006/main" xmlns:w14="http://schemas.microsoft.com/office/word/2010/wordml" xmlns:w15="http://schemas.microsoft.com/office/word/2012/wordml" xmlns:w16cex="http://schemas.microsoft.com/office/word/2018/wordml/cex" xmlns:w16cid="http://schemas.microsoft.com/office/word/2016/wordml/cid" xmlns:w16="http://schemas.microsoft.com/office/word/2018/wordml" xmlns:w16sdtdh="http://schemas.microsoft.com/office/word/2020/wordml/sdtdatahash" xmlns:w16se="http://schemas.microsoft.com/office/word/2015/wordml/symex" xmlns:wpg="http://schemas.microsoft.com/office/word/2010/wordprocessingGroup" xmlns:wpi="http://schemas.microsoft.com/office/word/2010/wordprocessingInk" xmlns:wne="http://schemas.microsoft.com/office/word/2006/wordml" xmlns:wps="http://schemas.microsoft.com/office/word/2010/wordprocessingShape" mc:Ignorable="w14 w15 w16se w16cid w16 w16cex w16sdtdh wp14">
   <w:endnote w:type="separator" w:id="-1">
     <w:p>
       <w:r>
@@ -5262,7 +6466,7 @@
 </file>
 
 <file path=word/footer1.xml><?xml version="1.0" encoding="utf-8"?>
-<w:ftr xmlns:wpc="http://schemas.microsoft.com/office/word/2010/wordprocessingCanvas" xmlns:cx="http://schemas.microsoft.com/office/drawing/2014/chartex" xmlns:cx1="http://schemas.microsoft.com/office/drawing/2015/9/8/chartex" xmlns:cx2="http://schemas.microsoft.com/office/drawing/2015/10/21/chartex" xmlns:cx3="http://schemas.microsoft.com/office/drawing/2016/5/9/chartex" xmlns:cx4="http://schemas.microsoft.com/office/drawing/2016/5/10/chartex" xmlns:cx5="http://schemas.microsoft.com/office/drawing/2016/5/11/chartex" xmlns:cx6="http://schemas.microsoft.com/office/drawing/2016/5/12/chartex" xmlns:cx7="http://schemas.microsoft.com/office/drawing/2016/5/13/chartex" xmlns:cx8="http://schemas.microsoft.com/office/drawing/2016/5/14/chartex" xmlns:mc="http://schemas.openxmlformats.org/markup-compatibility/2006" xmlns:aink="http://schemas.microsoft.com/office/drawing/2016/ink" xmlns:am3d="http://schemas.microsoft.com/office/drawing/2017/model3d" xmlns:o="urn:schemas-microsoft-com:office:office" xmlns:r="http://schemas.openxmlformats.org/officeDocument/2006/relationships" xmlns:m="http://schemas.openxmlformats.org/officeDocument/2006/math" xmlns:v="urn:schemas-microsoft-com:vml" xmlns:wp14="http://schemas.microsoft.com/office/word/2010/wordprocessingDrawing" xmlns:wp="http://schemas.openxmlformats.org/drawingml/2006/wordprocessingDrawing" xmlns:w10="urn:schemas-microsoft-com:office:word" xmlns:w="http://schemas.openxmlformats.org/wordprocessingml/2006/main" xmlns:w14="http://schemas.microsoft.com/office/word/2010/wordml" xmlns:w15="http://schemas.microsoft.com/office/word/2012/wordml" xmlns:w16cid="http://schemas.microsoft.com/office/word/2016/wordml/cid" xmlns:w16se="http://schemas.microsoft.com/office/word/2015/wordml/symex" xmlns:wpg="http://schemas.microsoft.com/office/word/2010/wordprocessingGroup" xmlns:wpi="http://schemas.microsoft.com/office/word/2010/wordprocessingInk" xmlns:wne="http://schemas.microsoft.com/office/word/2006/wordml" xmlns:wps="http://schemas.microsoft.com/office/word/2010/wordprocessingShape" mc:Ignorable="w14 w15 w16se w16cid wp14">
+<w:ftr xmlns:wpc="http://schemas.microsoft.com/office/word/2010/wordprocessingCanvas" xmlns:cx="http://schemas.microsoft.com/office/drawing/2014/chartex" xmlns:cx1="http://schemas.microsoft.com/office/drawing/2015/9/8/chartex" xmlns:cx2="http://schemas.microsoft.com/office/drawing/2015/10/21/chartex" xmlns:cx3="http://schemas.microsoft.com/office/drawing/2016/5/9/chartex" xmlns:cx4="http://schemas.microsoft.com/office/drawing/2016/5/10/chartex" xmlns:cx5="http://schemas.microsoft.com/office/drawing/2016/5/11/chartex" xmlns:cx6="http://schemas.microsoft.com/office/drawing/2016/5/12/chartex" xmlns:cx7="http://schemas.microsoft.com/office/drawing/2016/5/13/chartex" xmlns:cx8="http://schemas.microsoft.com/office/drawing/2016/5/14/chartex" xmlns:mc="http://schemas.openxmlformats.org/markup-compatibility/2006" xmlns:aink="http://schemas.microsoft.com/office/drawing/2016/ink" xmlns:am3d="http://schemas.microsoft.com/office/drawing/2017/model3d" xmlns:o="urn:schemas-microsoft-com:office:office" xmlns:r="http://schemas.openxmlformats.org/officeDocument/2006/relationships" xmlns:m="http://schemas.openxmlformats.org/officeDocument/2006/math" xmlns:v="urn:schemas-microsoft-com:vml" xmlns:wp14="http://schemas.microsoft.com/office/word/2010/wordprocessingDrawing" xmlns:wp="http://schemas.openxmlformats.org/drawingml/2006/wordprocessingDrawing" xmlns:w10="urn:schemas-microsoft-com:office:word" xmlns:w="http://schemas.openxmlformats.org/wordprocessingml/2006/main" xmlns:w14="http://schemas.microsoft.com/office/word/2010/wordml" xmlns:w15="http://schemas.microsoft.com/office/word/2012/wordml" xmlns:w16cex="http://schemas.microsoft.com/office/word/2018/wordml/cex" xmlns:w16cid="http://schemas.microsoft.com/office/word/2016/wordml/cid" xmlns:w16="http://schemas.microsoft.com/office/word/2018/wordml" xmlns:w16sdtdh="http://schemas.microsoft.com/office/word/2020/wordml/sdtdatahash" xmlns:w16se="http://schemas.microsoft.com/office/word/2015/wordml/symex" xmlns:wpg="http://schemas.microsoft.com/office/word/2010/wordprocessingGroup" xmlns:wpi="http://schemas.microsoft.com/office/word/2010/wordprocessingInk" xmlns:wne="http://schemas.microsoft.com/office/word/2006/wordml" xmlns:wps="http://schemas.microsoft.com/office/word/2010/wordprocessingShape" mc:Ignorable="w14 w15 w16se w16cid w16 w16cex w16sdtdh wp14">
   <w:p>
     <w:pPr>
       <w:pStyle w:val="Footer"/>
@@ -5293,7 +6497,7 @@
 </file>
 
 <file path=word/footnotes.xml><?xml version="1.0" encoding="utf-8"?>
-<w:footnotes xmlns:wpc="http://schemas.microsoft.com/office/word/2010/wordprocessingCanvas" xmlns:cx="http://schemas.microsoft.com/office/drawing/2014/chartex" xmlns:cx1="http://schemas.microsoft.com/office/drawing/2015/9/8/chartex" xmlns:cx2="http://schemas.microsoft.com/office/drawing/2015/10/21/chartex" xmlns:cx3="http://schemas.microsoft.com/office/drawing/2016/5/9/chartex" xmlns:cx4="http://schemas.microsoft.com/office/drawing/2016/5/10/chartex" xmlns:cx5="http://schemas.microsoft.com/office/drawing/2016/5/11/chartex" xmlns:cx6="http://schemas.microsoft.com/office/drawing/2016/5/12/chartex" xmlns:cx7="http://schemas.microsoft.com/office/drawing/2016/5/13/chartex" xmlns:cx8="http://schemas.microsoft.com/office/drawing/2016/5/14/chartex" xmlns:mc="http://schemas.openxmlformats.org/markup-compatibility/2006" xmlns:aink="http://schemas.microsoft.com/office/drawing/2016/ink" xmlns:am3d="http://schemas.microsoft.com/office/drawing/2017/model3d" xmlns:o="urn:schemas-microsoft-com:office:office" xmlns:r="http://schemas.openxmlformats.org/officeDocument/2006/relationships" xmlns:m="http://schemas.openxmlformats.org/officeDocument/2006/math" xmlns:v="urn:schemas-microsoft-com:vml" xmlns:wp14="http://schemas.microsoft.com/office/word/2010/wordprocessingDrawing" xmlns:wp="http://schemas.openxmlformats.org/drawingml/2006/wordprocessingDrawing" xmlns:w10="urn:schemas-microsoft-com:office:word" xmlns:w="http://schemas.openxmlformats.org/wordprocessingml/2006/main" xmlns:w14="http://schemas.microsoft.com/office/word/2010/wordml" xmlns:w15="http://schemas.microsoft.com/office/word/2012/wordml" xmlns:w16cid="http://schemas.microsoft.com/office/word/2016/wordml/cid" xmlns:w16se="http://schemas.microsoft.com/office/word/2015/wordml/symex" xmlns:wpg="http://schemas.microsoft.com/office/word/2010/wordprocessingGroup" xmlns:wpi="http://schemas.microsoft.com/office/word/2010/wordprocessingInk" xmlns:wne="http://schemas.microsoft.com/office/word/2006/wordml" xmlns:wps="http://schemas.microsoft.com/office/word/2010/wordprocessingShape" mc:Ignorable="w14 w15 w16se w16cid wp14">
+<w:footnotes xmlns:wpc="http://schemas.microsoft.com/office/word/2010/wordprocessingCanvas" xmlns:cx="http://schemas.microsoft.com/office/drawing/2014/chartex" xmlns:cx1="http://schemas.microsoft.com/office/drawing/2015/9/8/chartex" xmlns:cx2="http://schemas.microsoft.com/office/drawing/2015/10/21/chartex" xmlns:cx3="http://schemas.microsoft.com/office/drawing/2016/5/9/chartex" xmlns:cx4="http://schemas.microsoft.com/office/drawing/2016/5/10/chartex" xmlns:cx5="http://schemas.microsoft.com/office/drawing/2016/5/11/chartex" xmlns:cx6="http://schemas.microsoft.com/office/drawing/2016/5/12/chartex" xmlns:cx7="http://schemas.microsoft.com/office/drawing/2016/5/13/chartex" xmlns:cx8="http://schemas.microsoft.com/office/drawing/2016/5/14/chartex" xmlns:mc="http://schemas.openxmlformats.org/markup-compatibility/2006" xmlns:aink="http://schemas.microsoft.com/office/drawing/2016/ink" xmlns:am3d="http://schemas.microsoft.com/office/drawing/2017/model3d" xmlns:o="urn:schemas-microsoft-com:office:office" xmlns:r="http://schemas.openxmlformats.org/officeDocument/2006/relationships" xmlns:m="http://schemas.openxmlformats.org/officeDocument/2006/math" xmlns:v="urn:schemas-microsoft-com:vml" xmlns:wp14="http://schemas.microsoft.com/office/word/2010/wordprocessingDrawing" xmlns:wp="http://schemas.openxmlformats.org/drawingml/2006/wordprocessingDrawing" xmlns:w10="urn:schemas-microsoft-com:office:word" xmlns:w="http://schemas.openxmlformats.org/wordprocessingml/2006/main" xmlns:w14="http://schemas.microsoft.com/office/word/2010/wordml" xmlns:w15="http://schemas.microsoft.com/office/word/2012/wordml" xmlns:w16cex="http://schemas.microsoft.com/office/word/2018/wordml/cex" xmlns:w16cid="http://schemas.microsoft.com/office/word/2016/wordml/cid" xmlns:w16="http://schemas.microsoft.com/office/word/2018/wordml" xmlns:w16sdtdh="http://schemas.microsoft.com/office/word/2020/wordml/sdtdatahash" xmlns:w16se="http://schemas.microsoft.com/office/word/2015/wordml/symex" xmlns:wpg="http://schemas.microsoft.com/office/word/2010/wordprocessingGroup" xmlns:wpi="http://schemas.microsoft.com/office/word/2010/wordprocessingInk" xmlns:wne="http://schemas.microsoft.com/office/word/2006/wordml" xmlns:wps="http://schemas.microsoft.com/office/word/2010/wordprocessingShape" mc:Ignorable="w14 w15 w16se w16cid w16 w16cex w16sdtdh wp14">
   <w:footnote w:type="separator" w:id="-1">
     <w:p>
       <w:r>
@@ -5312,7 +6516,7 @@
 </file>
 
 <file path=word/header1.xml><?xml version="1.0" encoding="utf-8"?>
-<w:hdr xmlns:wpc="http://schemas.microsoft.com/office/word/2010/wordprocessingCanvas" xmlns:cx="http://schemas.microsoft.com/office/drawing/2014/chartex" xmlns:cx1="http://schemas.microsoft.com/office/drawing/2015/9/8/chartex" xmlns:cx2="http://schemas.microsoft.com/office/drawing/2015/10/21/chartex" xmlns:cx3="http://schemas.microsoft.com/office/drawing/2016/5/9/chartex" xmlns:cx4="http://schemas.microsoft.com/office/drawing/2016/5/10/chartex" xmlns:cx5="http://schemas.microsoft.com/office/drawing/2016/5/11/chartex" xmlns:cx6="http://schemas.microsoft.com/office/drawing/2016/5/12/chartex" xmlns:cx7="http://schemas.microsoft.com/office/drawing/2016/5/13/chartex" xmlns:cx8="http://schemas.microsoft.com/office/drawing/2016/5/14/chartex" xmlns:mc="http://schemas.openxmlformats.org/markup-compatibility/2006" xmlns:aink="http://schemas.microsoft.com/office/drawing/2016/ink" xmlns:am3d="http://schemas.microsoft.com/office/drawing/2017/model3d" xmlns:o="urn:schemas-microsoft-com:office:office" xmlns:r="http://schemas.openxmlformats.org/officeDocument/2006/relationships" xmlns:m="http://schemas.openxmlformats.org/officeDocument/2006/math" xmlns:v="urn:schemas-microsoft-com:vml" xmlns:wp14="http://schemas.microsoft.com/office/word/2010/wordprocessingDrawing" xmlns:wp="http://schemas.openxmlformats.org/drawingml/2006/wordprocessingDrawing" xmlns:w10="urn:schemas-microsoft-com:office:word" xmlns:w="http://schemas.openxmlformats.org/wordprocessingml/2006/main" xmlns:w14="http://schemas.microsoft.com/office/word/2010/wordml" xmlns:w15="http://schemas.microsoft.com/office/word/2012/wordml" xmlns:w16cid="http://schemas.microsoft.com/office/word/2016/wordml/cid" xmlns:w16se="http://schemas.microsoft.com/office/word/2015/wordml/symex" xmlns:wpg="http://schemas.microsoft.com/office/word/2010/wordprocessingGroup" xmlns:wpi="http://schemas.microsoft.com/office/word/2010/wordprocessingInk" xmlns:wne="http://schemas.microsoft.com/office/word/2006/wordml" xmlns:wps="http://schemas.microsoft.com/office/word/2010/wordprocessingShape" mc:Ignorable="w14 w15 w16se w16cid wp14">
+<w:hdr xmlns:wpc="http://schemas.microsoft.com/office/word/2010/wordprocessingCanvas" xmlns:cx="http://schemas.microsoft.com/office/drawing/2014/chartex" xmlns:cx1="http://schemas.microsoft.com/office/drawing/2015/9/8/chartex" xmlns:cx2="http://schemas.microsoft.com/office/drawing/2015/10/21/chartex" xmlns:cx3="http://schemas.microsoft.com/office/drawing/2016/5/9/chartex" xmlns:cx4="http://schemas.microsoft.com/office/drawing/2016/5/10/chartex" xmlns:cx5="http://schemas.microsoft.com/office/drawing/2016/5/11/chartex" xmlns:cx6="http://schemas.microsoft.com/office/drawing/2016/5/12/chartex" xmlns:cx7="http://schemas.microsoft.com/office/drawing/2016/5/13/chartex" xmlns:cx8="http://schemas.microsoft.com/office/drawing/2016/5/14/chartex" xmlns:mc="http://schemas.openxmlformats.org/markup-compatibility/2006" xmlns:aink="http://schemas.microsoft.com/office/drawing/2016/ink" xmlns:am3d="http://schemas.microsoft.com/office/drawing/2017/model3d" xmlns:o="urn:schemas-microsoft-com:office:office" xmlns:r="http://schemas.openxmlformats.org/officeDocument/2006/relationships" xmlns:m="http://schemas.openxmlformats.org/officeDocument/2006/math" xmlns:v="urn:schemas-microsoft-com:vml" xmlns:wp14="http://schemas.microsoft.com/office/word/2010/wordprocessingDrawing" xmlns:wp="http://schemas.openxmlformats.org/drawingml/2006/wordprocessingDrawing" xmlns:w10="urn:schemas-microsoft-com:office:word" xmlns:w="http://schemas.openxmlformats.org/wordprocessingml/2006/main" xmlns:w14="http://schemas.microsoft.com/office/word/2010/wordml" xmlns:w15="http://schemas.microsoft.com/office/word/2012/wordml" xmlns:w16cex="http://schemas.microsoft.com/office/word/2018/wordml/cex" xmlns:w16cid="http://schemas.microsoft.com/office/word/2016/wordml/cid" xmlns:w16="http://schemas.microsoft.com/office/word/2018/wordml" xmlns:w16sdtdh="http://schemas.microsoft.com/office/word/2020/wordml/sdtdatahash" xmlns:w16se="http://schemas.microsoft.com/office/word/2015/wordml/symex" xmlns:wpg="http://schemas.microsoft.com/office/word/2010/wordprocessingGroup" xmlns:wpi="http://schemas.microsoft.com/office/word/2010/wordprocessingInk" xmlns:wne="http://schemas.microsoft.com/office/word/2006/wordml" xmlns:wps="http://schemas.microsoft.com/office/word/2010/wordprocessingShape" mc:Ignorable="w14 w15 w16se w16cid w16 w16cex w16sdtdh wp14">
   <w:p>
     <w:pPr>
       <w:pStyle w:val="Header"/>
@@ -5323,7 +6527,7 @@
 </file>
 
 <file path=word/header2.xml><?xml version="1.0" encoding="utf-8"?>
-<w:hdr xmlns:wpc="http://schemas.microsoft.com/office/word/2010/wordprocessingCanvas" xmlns:cx="http://schemas.microsoft.com/office/drawing/2014/chartex" xmlns:cx1="http://schemas.microsoft.com/office/drawing/2015/9/8/chartex" xmlns:cx2="http://schemas.microsoft.com/office/drawing/2015/10/21/chartex" xmlns:cx3="http://schemas.microsoft.com/office/drawing/2016/5/9/chartex" xmlns:cx4="http://schemas.microsoft.com/office/drawing/2016/5/10/chartex" xmlns:cx5="http://schemas.microsoft.com/office/drawing/2016/5/11/chartex" xmlns:cx6="http://schemas.microsoft.com/office/drawing/2016/5/12/chartex" xmlns:cx7="http://schemas.microsoft.com/office/drawing/2016/5/13/chartex" xmlns:cx8="http://schemas.microsoft.com/office/drawing/2016/5/14/chartex" xmlns:mc="http://schemas.openxmlformats.org/markup-compatibility/2006" xmlns:aink="http://schemas.microsoft.com/office/drawing/2016/ink" xmlns:am3d="http://schemas.microsoft.com/office/drawing/2017/model3d" xmlns:o="urn:schemas-microsoft-com:office:office" xmlns:r="http://schemas.openxmlformats.org/officeDocument/2006/relationships" xmlns:m="http://schemas.openxmlformats.org/officeDocument/2006/math" xmlns:v="urn:schemas-microsoft-com:vml" xmlns:wp14="http://schemas.microsoft.com/office/word/2010/wordprocessingDrawing" xmlns:wp="http://schemas.openxmlformats.org/drawingml/2006/wordprocessingDrawing" xmlns:w10="urn:schemas-microsoft-com:office:word" xmlns:w="http://schemas.openxmlformats.org/wordprocessingml/2006/main" xmlns:w14="http://schemas.microsoft.com/office/word/2010/wordml" xmlns:w15="http://schemas.microsoft.com/office/word/2012/wordml" xmlns:w16cid="http://schemas.microsoft.com/office/word/2016/wordml/cid" xmlns:w16se="http://schemas.microsoft.com/office/word/2015/wordml/symex" xmlns:wpg="http://schemas.microsoft.com/office/word/2010/wordprocessingGroup" xmlns:wpi="http://schemas.microsoft.com/office/word/2010/wordprocessingInk" xmlns:wne="http://schemas.microsoft.com/office/word/2006/wordml" xmlns:wps="http://schemas.microsoft.com/office/word/2010/wordprocessingShape" mc:Ignorable="w14 w15 w16se w16cid wp14">
+<w:hdr xmlns:wpc="http://schemas.microsoft.com/office/word/2010/wordprocessingCanvas" xmlns:cx="http://schemas.microsoft.com/office/drawing/2014/chartex" xmlns:cx1="http://schemas.microsoft.com/office/drawing/2015/9/8/chartex" xmlns:cx2="http://schemas.microsoft.com/office/drawing/2015/10/21/chartex" xmlns:cx3="http://schemas.microsoft.com/office/drawing/2016/5/9/chartex" xmlns:cx4="http://schemas.microsoft.com/office/drawing/2016/5/10/chartex" xmlns:cx5="http://schemas.microsoft.com/office/drawing/2016/5/11/chartex" xmlns:cx6="http://schemas.microsoft.com/office/drawing/2016/5/12/chartex" xmlns:cx7="http://schemas.microsoft.com/office/drawing/2016/5/13/chartex" xmlns:cx8="http://schemas.microsoft.com/office/drawing/2016/5/14/chartex" xmlns:mc="http://schemas.openxmlformats.org/markup-compatibility/2006" xmlns:aink="http://schemas.microsoft.com/office/drawing/2016/ink" xmlns:am3d="http://schemas.microsoft.com/office/drawing/2017/model3d" xmlns:o="urn:schemas-microsoft-com:office:office" xmlns:r="http://schemas.openxmlformats.org/officeDocument/2006/relationships" xmlns:m="http://schemas.openxmlformats.org/officeDocument/2006/math" xmlns:v="urn:schemas-microsoft-com:vml" xmlns:wp14="http://schemas.microsoft.com/office/word/2010/wordprocessingDrawing" xmlns:wp="http://schemas.openxmlformats.org/drawingml/2006/wordprocessingDrawing" xmlns:w10="urn:schemas-microsoft-com:office:word" xmlns:w="http://schemas.openxmlformats.org/wordprocessingml/2006/main" xmlns:w14="http://schemas.microsoft.com/office/word/2010/wordml" xmlns:w15="http://schemas.microsoft.com/office/word/2012/wordml" xmlns:w16cex="http://schemas.microsoft.com/office/word/2018/wordml/cex" xmlns:w16cid="http://schemas.microsoft.com/office/word/2016/wordml/cid" xmlns:w16="http://schemas.microsoft.com/office/word/2018/wordml" xmlns:w16sdtdh="http://schemas.microsoft.com/office/word/2020/wordml/sdtdatahash" xmlns:w16se="http://schemas.microsoft.com/office/word/2015/wordml/symex" xmlns:wpg="http://schemas.microsoft.com/office/word/2010/wordprocessingGroup" xmlns:wpi="http://schemas.microsoft.com/office/word/2010/wordprocessingInk" xmlns:wne="http://schemas.microsoft.com/office/word/2006/wordml" xmlns:wps="http://schemas.microsoft.com/office/word/2010/wordprocessingShape" mc:Ignorable="w14 w15 w16se w16cid w16 w16cex w16sdtdh wp14">
   <w:p>
     <w:pPr>
       <w:pStyle w:val="Header"/>
@@ -5467,7 +6671,7 @@
 </file>
 
 <file path=word/numbering.xml><?xml version="1.0" encoding="utf-8"?>
-<w:numbering xmlns:wpc="http://schemas.microsoft.com/office/word/2010/wordprocessingCanvas" xmlns:cx="http://schemas.microsoft.com/office/drawing/2014/chartex" xmlns:cx1="http://schemas.microsoft.com/office/drawing/2015/9/8/chartex" xmlns:cx2="http://schemas.microsoft.com/office/drawing/2015/10/21/chartex" xmlns:cx3="http://schemas.microsoft.com/office/drawing/2016/5/9/chartex" xmlns:cx4="http://schemas.microsoft.com/office/drawing/2016/5/10/chartex" xmlns:cx5="http://schemas.microsoft.com/office/drawing/2016/5/11/chartex" xmlns:cx6="http://schemas.microsoft.com/office/drawing/2016/5/12/chartex" xmlns:cx7="http://schemas.microsoft.com/office/drawing/2016/5/13/chartex" xmlns:cx8="http://schemas.microsoft.com/office/drawing/2016/5/14/chartex" xmlns:mc="http://schemas.openxmlformats.org/markup-compatibility/2006" xmlns:aink="http://schemas.microsoft.com/office/drawing/2016/ink" xmlns:am3d="http://schemas.microsoft.com/office/drawing/2017/model3d" xmlns:o="urn:schemas-microsoft-com:office:office" xmlns:r="http://schemas.openxmlformats.org/officeDocument/2006/relationships" xmlns:m="http://schemas.openxmlformats.org/officeDocument/2006/math" xmlns:v="urn:schemas-microsoft-com:vml" xmlns:wp14="http://schemas.microsoft.com/office/word/2010/wordprocessingDrawing" xmlns:wp="http://schemas.openxmlformats.org/drawingml/2006/wordprocessingDrawing" xmlns:w10="urn:schemas-microsoft-com:office:word" xmlns:w="http://schemas.openxmlformats.org/wordprocessingml/2006/main" xmlns:w14="http://schemas.microsoft.com/office/word/2010/wordml" xmlns:w15="http://schemas.microsoft.com/office/word/2012/wordml" xmlns:w16cid="http://schemas.microsoft.com/office/word/2016/wordml/cid" xmlns:w16se="http://schemas.microsoft.com/office/word/2015/wordml/symex" xmlns:wpg="http://schemas.microsoft.com/office/word/2010/wordprocessingGroup" xmlns:wpi="http://schemas.microsoft.com/office/word/2010/wordprocessingInk" xmlns:wne="http://schemas.microsoft.com/office/word/2006/wordml" xmlns:wps="http://schemas.microsoft.com/office/word/2010/wordprocessingShape" mc:Ignorable="w14 w15 w16se w16cid wp14">
+<w:numbering xmlns:wpc="http://schemas.microsoft.com/office/word/2010/wordprocessingCanvas" xmlns:cx="http://schemas.microsoft.com/office/drawing/2014/chartex" xmlns:cx1="http://schemas.microsoft.com/office/drawing/2015/9/8/chartex" xmlns:cx2="http://schemas.microsoft.com/office/drawing/2015/10/21/chartex" xmlns:cx3="http://schemas.microsoft.com/office/drawing/2016/5/9/chartex" xmlns:cx4="http://schemas.microsoft.com/office/drawing/2016/5/10/chartex" xmlns:cx5="http://schemas.microsoft.com/office/drawing/2016/5/11/chartex" xmlns:cx6="http://schemas.microsoft.com/office/drawing/2016/5/12/chartex" xmlns:cx7="http://schemas.microsoft.com/office/drawing/2016/5/13/chartex" xmlns:cx8="http://schemas.microsoft.com/office/drawing/2016/5/14/chartex" xmlns:mc="http://schemas.openxmlformats.org/markup-compatibility/2006" xmlns:aink="http://schemas.microsoft.com/office/drawing/2016/ink" xmlns:am3d="http://schemas.microsoft.com/office/drawing/2017/model3d" xmlns:o="urn:schemas-microsoft-com:office:office" xmlns:r="http://schemas.openxmlformats.org/officeDocument/2006/relationships" xmlns:m="http://schemas.openxmlformats.org/officeDocument/2006/math" xmlns:v="urn:schemas-microsoft-com:vml" xmlns:wp14="http://schemas.microsoft.com/office/word/2010/wordprocessingDrawing" xmlns:wp="http://schemas.openxmlformats.org/drawingml/2006/wordprocessingDrawing" xmlns:w10="urn:schemas-microsoft-com:office:word" xmlns:w="http://schemas.openxmlformats.org/wordprocessingml/2006/main" xmlns:w14="http://schemas.microsoft.com/office/word/2010/wordml" xmlns:w15="http://schemas.microsoft.com/office/word/2012/wordml" xmlns:w16cex="http://schemas.microsoft.com/office/word/2018/wordml/cex" xmlns:w16cid="http://schemas.microsoft.com/office/word/2016/wordml/cid" xmlns:w16="http://schemas.microsoft.com/office/word/2018/wordml" xmlns:w16sdtdh="http://schemas.microsoft.com/office/word/2020/wordml/sdtdatahash" xmlns:w16se="http://schemas.microsoft.com/office/word/2015/wordml/symex" xmlns:wpg="http://schemas.microsoft.com/office/word/2010/wordprocessingGroup" xmlns:wpi="http://schemas.microsoft.com/office/word/2010/wordprocessingInk" xmlns:wne="http://schemas.microsoft.com/office/word/2006/wordml" xmlns:wps="http://schemas.microsoft.com/office/word/2010/wordprocessingShape" mc:Ignorable="w14 w15 w16se w16cid w16 w16cex w16sdtdh wp14">
   <w:abstractNum w:abstractNumId="0" w15:restartNumberingAfterBreak="0">
     <w:nsid w:val="FFFFFF83"/>
     <w:multiLevelType w:val="singleLevel"/>
@@ -6008,7 +7212,7 @@
 </file>
 
 <file path=word/styles.xml><?xml version="1.0" encoding="utf-8"?>
-<w:styles xmlns:mc="http://schemas.openxmlformats.org/markup-compatibility/2006" xmlns:r="http://schemas.openxmlformats.org/officeDocument/2006/relationships" xmlns:w="http://schemas.openxmlformats.org/wordprocessingml/2006/main" xmlns:w14="http://schemas.microsoft.com/office/word/2010/wordml" xmlns:w15="http://schemas.microsoft.com/office/word/2012/wordml" xmlns:w16cid="http://schemas.microsoft.com/office/word/2016/wordml/cid" xmlns:w16se="http://schemas.microsoft.com/office/word/2015/wordml/symex" mc:Ignorable="w14 w15 w16se w16cid">
+<w:styles xmlns:mc="http://schemas.openxmlformats.org/markup-compatibility/2006" xmlns:r="http://schemas.openxmlformats.org/officeDocument/2006/relationships" xmlns:w="http://schemas.openxmlformats.org/wordprocessingml/2006/main" xmlns:w14="http://schemas.microsoft.com/office/word/2010/wordml" xmlns:w15="http://schemas.microsoft.com/office/word/2012/wordml" xmlns:w16cex="http://schemas.microsoft.com/office/word/2018/wordml/cex" xmlns:w16cid="http://schemas.microsoft.com/office/word/2016/wordml/cid" xmlns:w16="http://schemas.microsoft.com/office/word/2018/wordml" xmlns:w16sdtdh="http://schemas.microsoft.com/office/word/2020/wordml/sdtdatahash" xmlns:w16se="http://schemas.microsoft.com/office/word/2015/wordml/symex" mc:Ignorable="w14 w15 w16se w16cid w16 w16cex w16sdtdh">
   <w:docDefaults>
     <w:rPrDefault>
       <w:rPr>
@@ -7058,6 +8262,100 @@
       <w:sz w:val="6"/>
     </w:rPr>
   </w:style>
+  <w:style w:type="character" w:styleId="CommentReference">
+    <w:name w:val="annotation reference"/>
+    <w:basedOn w:val="DefaultParagraphFont"/>
+    <w:uiPriority w:val="99"/>
+    <w:semiHidden/>
+    <w:rsid w:val="00CE0AEF"/>
+    <w:rPr>
+      <w:sz w:val="16"/>
+      <w:szCs w:val="16"/>
+    </w:rPr>
+  </w:style>
+  <w:style w:type="paragraph" w:styleId="CommentText">
+    <w:name w:val="annotation text"/>
+    <w:basedOn w:val="Normal"/>
+    <w:link w:val="CommentTextChar"/>
+    <w:uiPriority w:val="99"/>
+    <w:semiHidden/>
+    <w:rsid w:val="00CE0AEF"/>
+    <w:rPr>
+      <w:sz w:val="20"/>
+      <w:szCs w:val="20"/>
+    </w:rPr>
+  </w:style>
+  <w:style w:type="character" w:customStyle="1" w:styleId="CommentTextChar">
+    <w:name w:val="Comment Text Char"/>
+    <w:basedOn w:val="DefaultParagraphFont"/>
+    <w:link w:val="CommentText"/>
+    <w:uiPriority w:val="99"/>
+    <w:semiHidden/>
+    <w:rsid w:val="00CE0AEF"/>
+    <w:rPr>
+      <w:rFonts w:ascii="Arial" w:eastAsia="Arial" w:hAnsi="Arial" w:cs="Arial"/>
+      <w:sz w:val="20"/>
+      <w:szCs w:val="20"/>
+      <w:lang w:eastAsia="en-GB"/>
+    </w:rPr>
+  </w:style>
+  <w:style w:type="paragraph" w:styleId="CommentSubject">
+    <w:name w:val="annotation subject"/>
+    <w:basedOn w:val="CommentText"/>
+    <w:next w:val="CommentText"/>
+    <w:link w:val="CommentSubjectChar"/>
+    <w:uiPriority w:val="99"/>
+    <w:semiHidden/>
+    <w:rsid w:val="00CE0AEF"/>
+    <w:rPr>
+      <w:b/>
+      <w:bCs/>
+    </w:rPr>
+  </w:style>
+  <w:style w:type="character" w:customStyle="1" w:styleId="CommentSubjectChar">
+    <w:name w:val="Comment Subject Char"/>
+    <w:basedOn w:val="CommentTextChar"/>
+    <w:link w:val="CommentSubject"/>
+    <w:uiPriority w:val="99"/>
+    <w:semiHidden/>
+    <w:rsid w:val="00CE0AEF"/>
+    <w:rPr>
+      <w:rFonts w:ascii="Arial" w:eastAsia="Arial" w:hAnsi="Arial" w:cs="Arial"/>
+      <w:b/>
+      <w:bCs/>
+      <w:sz w:val="20"/>
+      <w:szCs w:val="20"/>
+      <w:lang w:eastAsia="en-GB"/>
+    </w:rPr>
+  </w:style>
+  <w:style w:type="paragraph" w:styleId="BalloonText">
+    <w:name w:val="Balloon Text"/>
+    <w:basedOn w:val="Normal"/>
+    <w:link w:val="BalloonTextChar"/>
+    <w:uiPriority w:val="99"/>
+    <w:semiHidden/>
+    <w:unhideWhenUsed/>
+    <w:rsid w:val="00676BD1"/>
+    <w:rPr>
+      <w:rFonts w:ascii="Segoe UI" w:hAnsi="Segoe UI" w:cs="Segoe UI"/>
+      <w:sz w:val="18"/>
+      <w:szCs w:val="18"/>
+    </w:rPr>
+  </w:style>
+  <w:style w:type="character" w:customStyle="1" w:styleId="BalloonTextChar">
+    <w:name w:val="Balloon Text Char"/>
+    <w:basedOn w:val="DefaultParagraphFont"/>
+    <w:link w:val="BalloonText"/>
+    <w:uiPriority w:val="99"/>
+    <w:semiHidden/>
+    <w:rsid w:val="00676BD1"/>
+    <w:rPr>
+      <w:rFonts w:ascii="Segoe UI" w:eastAsia="Arial" w:hAnsi="Segoe UI" w:cs="Segoe UI"/>
+      <w:sz w:val="18"/>
+      <w:szCs w:val="18"/>
+      <w:lang w:eastAsia="en-GB"/>
+    </w:rPr>
+  </w:style>
 </w:styles>
 </file>
 
@@ -7263,9 +8561,7 @@
 </file>
 
 <file path=customXml/item1.xml><?xml version="1.0" encoding="utf-8"?>
-<p:properties xmlns:p="http://schemas.microsoft.com/office/2006/metadata/properties" xmlns:xsi="http://www.w3.org/2001/XMLSchema-instance" xmlns:pc="http://schemas.microsoft.com/office/infopath/2007/PartnerControls">
-  <documentManagement/>
-</p:properties>
+<b:Sources xmlns:b="http://schemas.openxmlformats.org/officeDocument/2006/bibliography" xmlns="http://schemas.openxmlformats.org/officeDocument/2006/bibliography" SelectedStyle="\APASixthEditionOfficeOnline.xsl" StyleName="APA" Version="6"/>
 </file>
 
 <file path=customXml/item2.xml><?xml version="1.0" encoding="utf-8"?>
@@ -7278,28 +8574,26 @@
 </file>
 
 <file path=customXml/item3.xml><?xml version="1.0" encoding="utf-8"?>
-<ct:contentTypeSchema xmlns:ct="http://schemas.microsoft.com/office/2006/metadata/contentType" xmlns:ma="http://schemas.microsoft.com/office/2006/metadata/properties/metaAttributes" ct:_="" ma:_="" ma:contentTypeName="Document" ma:contentTypeID="0x010100CA10FFF6BEEC3044AFB11829F614465D" ma:contentTypeVersion="12" ma:contentTypeDescription="Create a new document." ma:contentTypeScope="" ma:versionID="85632c2fcfb7af37208cea0218f9e5ee">
-  <xsd:schema xmlns:xsd="http://www.w3.org/2001/XMLSchema" xmlns:xs="http://www.w3.org/2001/XMLSchema" xmlns:p="http://schemas.microsoft.com/office/2006/metadata/properties" xmlns:ns2="a0a78b84-3e5c-4802-9e50-decc8ac7b2df" xmlns:ns3="2d8226ae-0d8e-45d7-a50b-28f65e1fd48c" targetNamespace="http://schemas.microsoft.com/office/2006/metadata/properties" ma:root="true" ma:fieldsID="9f84b0c64cc83e3db52a258ccb4a7de2" ns2:_="" ns3:_="">
-    <xsd:import namespace="a0a78b84-3e5c-4802-9e50-decc8ac7b2df"/>
-    <xsd:import namespace="2d8226ae-0d8e-45d7-a50b-28f65e1fd48c"/>
+<ct:contentTypeSchema xmlns:ct="http://schemas.microsoft.com/office/2006/metadata/contentType" xmlns:ma="http://schemas.microsoft.com/office/2006/metadata/properties/metaAttributes" ct:_="" ma:_="" ma:contentTypeName="Document" ma:contentTypeID="0x010100DB03D9516619144DAC9707B4CFA8080E" ma:contentTypeVersion="10" ma:contentTypeDescription="Create a new document." ma:contentTypeScope="" ma:versionID="7b5c26867571665137f146c48dab0f6a">
+  <xsd:schema xmlns:xsd="http://www.w3.org/2001/XMLSchema" xmlns:xs="http://www.w3.org/2001/XMLSchema" xmlns:p="http://schemas.microsoft.com/office/2006/metadata/properties" xmlns:ns1="http://schemas.microsoft.com/sharepoint/v3" xmlns:ns3="f6792c20-4196-4bc6-a409-a8aad564626e" targetNamespace="http://schemas.microsoft.com/office/2006/metadata/properties" ma:root="true" ma:fieldsID="17e9402812cc937b3860b5f3ddc0454f" ns1:_="" ns3:_="">
+    <xsd:import namespace="http://schemas.microsoft.com/sharepoint/v3"/>
+    <xsd:import namespace="f6792c20-4196-4bc6-a409-a8aad564626e"/>
     <xsd:element name="properties">
       <xsd:complexType>
         <xsd:sequence>
           <xsd:element name="documentManagement">
             <xsd:complexType>
               <xsd:all>
-                <xsd:element ref="ns2:MediaServiceMetadata" minOccurs="0"/>
-                <xsd:element ref="ns2:MediaServiceFastMetadata" minOccurs="0"/>
-                <xsd:element ref="ns2:MediaServiceAutoKeyPoints" minOccurs="0"/>
-                <xsd:element ref="ns2:MediaServiceKeyPoints" minOccurs="0"/>
-                <xsd:element ref="ns2:MediaServiceDateTaken" minOccurs="0"/>
-                <xsd:element ref="ns2:MediaServiceAutoTags" minOccurs="0"/>
-                <xsd:element ref="ns2:MediaServiceOCR" minOccurs="0"/>
-                <xsd:element ref="ns2:MediaServiceGenerationTime" minOccurs="0"/>
-                <xsd:element ref="ns2:MediaServiceEventHashCode" minOccurs="0"/>
-                <xsd:element ref="ns3:SharedWithUsers" minOccurs="0"/>
-                <xsd:element ref="ns3:SharedWithDetails" minOccurs="0"/>
-                <xsd:element ref="ns2:MediaLengthInSeconds" minOccurs="0"/>
+                <xsd:element ref="ns3:MediaServiceMetadata" minOccurs="0"/>
+                <xsd:element ref="ns3:MediaServiceFastMetadata" minOccurs="0"/>
+                <xsd:element ref="ns3:MediaServiceDateTaken" minOccurs="0"/>
+                <xsd:element ref="ns3:MediaServiceAutoTags" minOccurs="0"/>
+                <xsd:element ref="ns1:_ip_UnifiedCompliancePolicyProperties" minOccurs="0"/>
+                <xsd:element ref="ns1:_ip_UnifiedCompliancePolicyUIAction" minOccurs="0"/>
+                <xsd:element ref="ns3:MediaServiceLocation" minOccurs="0"/>
+                <xsd:element ref="ns3:MediaServiceOCR" minOccurs="0"/>
+                <xsd:element ref="ns3:MediaServiceGenerationTime" minOccurs="0"/>
+                <xsd:element ref="ns3:MediaServiceEventHashCode" minOccurs="0"/>
               </xsd:all>
             </xsd:complexType>
           </xsd:element>
@@ -7307,91 +8601,63 @@
       </xsd:complexType>
     </xsd:element>
   </xsd:schema>
-  <xsd:schema xmlns:xsd="http://www.w3.org/2001/XMLSchema" xmlns:xs="http://www.w3.org/2001/XMLSchema" xmlns:dms="http://schemas.microsoft.com/office/2006/documentManagement/types" xmlns:pc="http://schemas.microsoft.com/office/infopath/2007/PartnerControls" targetNamespace="a0a78b84-3e5c-4802-9e50-decc8ac7b2df" elementFormDefault="qualified">
+  <xsd:schema xmlns:xsd="http://www.w3.org/2001/XMLSchema" xmlns:xs="http://www.w3.org/2001/XMLSchema" xmlns:dms="http://schemas.microsoft.com/office/2006/documentManagement/types" xmlns:pc="http://schemas.microsoft.com/office/infopath/2007/PartnerControls" targetNamespace="http://schemas.microsoft.com/sharepoint/v3" elementFormDefault="qualified">
     <xsd:import namespace="http://schemas.microsoft.com/office/2006/documentManagement/types"/>
     <xsd:import namespace="http://schemas.microsoft.com/office/infopath/2007/PartnerControls"/>
-    <xsd:element name="MediaServiceMetadata" ma:index="8" nillable="true" ma:displayName="MediaServiceMetadata" ma:hidden="true" ma:internalName="MediaServiceMetadata" ma:readOnly="true">
+    <xsd:element name="_ip_UnifiedCompliancePolicyProperties" ma:index="12" nillable="true" ma:displayName="Unified Compliance Policy Properties" ma:description="" ma:hidden="true" ma:internalName="_ip_UnifiedCompliancePolicyProperties">
       <xsd:simpleType>
         <xsd:restriction base="dms:Note"/>
       </xsd:simpleType>
     </xsd:element>
-    <xsd:element name="MediaServiceFastMetadata" ma:index="9" nillable="true" ma:displayName="MediaServiceFastMetadata" ma:hidden="true" ma:internalName="MediaServiceFastMetadata" ma:readOnly="true">
+    <xsd:element name="_ip_UnifiedCompliancePolicyUIAction" ma:index="13" nillable="true" ma:displayName="Unified Compliance Policy UI Action" ma:description="" ma:hidden="true" ma:internalName="_ip_UnifiedCompliancePolicyUIAction">
+      <xsd:simpleType>
+        <xsd:restriction base="dms:Text"/>
+      </xsd:simpleType>
+    </xsd:element>
+  </xsd:schema>
+  <xsd:schema xmlns:xsd="http://www.w3.org/2001/XMLSchema" xmlns:xs="http://www.w3.org/2001/XMLSchema" xmlns:dms="http://schemas.microsoft.com/office/2006/documentManagement/types" xmlns:pc="http://schemas.microsoft.com/office/infopath/2007/PartnerControls" targetNamespace="f6792c20-4196-4bc6-a409-a8aad564626e" elementFormDefault="qualified">
+    <xsd:import namespace="http://schemas.microsoft.com/office/2006/documentManagement/types"/>
+    <xsd:import namespace="http://schemas.microsoft.com/office/infopath/2007/PartnerControls"/>
+    <xsd:element name="MediaServiceMetadata" ma:index="8" nillable="true" ma:displayName="MediaServiceMetadata" ma:description="" ma:hidden="true" ma:internalName="MediaServiceMetadata" ma:readOnly="true">
       <xsd:simpleType>
         <xsd:restriction base="dms:Note"/>
       </xsd:simpleType>
     </xsd:element>
-    <xsd:element name="MediaServiceAutoKeyPoints" ma:index="10" nillable="true" ma:displayName="MediaServiceAutoKeyPoints" ma:hidden="true" ma:internalName="MediaServiceAutoKeyPoints" ma:readOnly="true">
+    <xsd:element name="MediaServiceFastMetadata" ma:index="9" nillable="true" ma:displayName="MediaServiceFastMetadata" ma:description="" ma:hidden="true" ma:internalName="MediaServiceFastMetadata" ma:readOnly="true">
       <xsd:simpleType>
         <xsd:restriction base="dms:Note"/>
       </xsd:simpleType>
     </xsd:element>
-    <xsd:element name="MediaServiceKeyPoints" ma:index="11" nillable="true" ma:displayName="KeyPoints" ma:internalName="MediaServiceKeyPoints" ma:readOnly="true">
+    <xsd:element name="MediaServiceDateTaken" ma:index="10" nillable="true" ma:displayName="MediaServiceDateTaken" ma:description="" ma:hidden="true" ma:internalName="MediaServiceDateTaken" ma:readOnly="true">
+      <xsd:simpleType>
+        <xsd:restriction base="dms:Text"/>
+      </xsd:simpleType>
+    </xsd:element>
+    <xsd:element name="MediaServiceAutoTags" ma:index="11" nillable="true" ma:displayName="MediaServiceAutoTags" ma:description="" ma:internalName="MediaServiceAutoTags" ma:readOnly="true">
+      <xsd:simpleType>
+        <xsd:restriction base="dms:Text"/>
+      </xsd:simpleType>
+    </xsd:element>
+    <xsd:element name="MediaServiceLocation" ma:index="14" nillable="true" ma:displayName="MediaServiceLocation" ma:internalName="MediaServiceLocation" ma:readOnly="true">
+      <xsd:simpleType>
+        <xsd:restriction base="dms:Text"/>
+      </xsd:simpleType>
+    </xsd:element>
+    <xsd:element name="MediaServiceOCR" ma:index="15" nillable="true" ma:displayName="MediaServiceOCR" ma:internalName="MediaServiceOCR" ma:readOnly="true">
       <xsd:simpleType>
         <xsd:restriction base="dms:Note">
           <xsd:maxLength value="255"/>
         </xsd:restriction>
       </xsd:simpleType>
     </xsd:element>
-    <xsd:element name="MediaServiceDateTaken" ma:index="12" nillable="true" ma:displayName="MediaServiceDateTaken" ma:hidden="true" ma:internalName="MediaServiceDateTaken" ma:readOnly="true">
+    <xsd:element name="MediaServiceGenerationTime" ma:index="16" nillable="true" ma:displayName="MediaServiceGenerationTime" ma:hidden="true" ma:internalName="MediaServiceGenerationTime" ma:readOnly="true">
       <xsd:simpleType>
         <xsd:restriction base="dms:Text"/>
       </xsd:simpleType>
     </xsd:element>
-    <xsd:element name="MediaServiceAutoTags" ma:index="13" nillable="true" ma:displayName="Tags" ma:internalName="MediaServiceAutoTags" ma:readOnly="true">
+    <xsd:element name="MediaServiceEventHashCode" ma:index="17" nillable="true" ma:displayName="MediaServiceEventHashCode" ma:hidden="true" ma:internalName="MediaServiceEventHashCode" ma:readOnly="true">
       <xsd:simpleType>
         <xsd:restriction base="dms:Text"/>
-      </xsd:simpleType>
-    </xsd:element>
-    <xsd:element name="MediaServiceOCR" ma:index="14" nillable="true" ma:displayName="Extracted Text" ma:internalName="MediaServiceOCR" ma:readOnly="true">
-      <xsd:simpleType>
-        <xsd:restriction base="dms:Note">
-          <xsd:maxLength value="255"/>
-        </xsd:restriction>
-      </xsd:simpleType>
-    </xsd:element>
-    <xsd:element name="MediaServiceGenerationTime" ma:index="15" nillable="true" ma:displayName="MediaServiceGenerationTime" ma:hidden="true" ma:internalName="MediaServiceGenerationTime" ma:readOnly="true">
-      <xsd:simpleType>
-        <xsd:restriction base="dms:Text"/>
-      </xsd:simpleType>
-    </xsd:element>
-    <xsd:element name="MediaServiceEventHashCode" ma:index="16" nillable="true" ma:displayName="MediaServiceEventHashCode" ma:hidden="true" ma:internalName="MediaServiceEventHashCode" ma:readOnly="true">
-      <xsd:simpleType>
-        <xsd:restriction base="dms:Text"/>
-      </xsd:simpleType>
-    </xsd:element>
-    <xsd:element name="MediaLengthInSeconds" ma:index="19" nillable="true" ma:displayName="Length (seconds)" ma:internalName="MediaLengthInSeconds" ma:readOnly="true">
-      <xsd:simpleType>
-        <xsd:restriction base="dms:Unknown"/>
-      </xsd:simpleType>
-    </xsd:element>
-  </xsd:schema>
-  <xsd:schema xmlns:xsd="http://www.w3.org/2001/XMLSchema" xmlns:xs="http://www.w3.org/2001/XMLSchema" xmlns:dms="http://schemas.microsoft.com/office/2006/documentManagement/types" xmlns:pc="http://schemas.microsoft.com/office/infopath/2007/PartnerControls" targetNamespace="2d8226ae-0d8e-45d7-a50b-28f65e1fd48c" elementFormDefault="qualified">
-    <xsd:import namespace="http://schemas.microsoft.com/office/2006/documentManagement/types"/>
-    <xsd:import namespace="http://schemas.microsoft.com/office/infopath/2007/PartnerControls"/>
-    <xsd:element name="SharedWithUsers" ma:index="17" nillable="true" ma:displayName="Shared With" ma:internalName="SharedWithUsers" ma:readOnly="true">
-      <xsd:complexType>
-        <xsd:complexContent>
-          <xsd:extension base="dms:UserMulti">
-            <xsd:sequence>
-              <xsd:element name="UserInfo" minOccurs="0" maxOccurs="unbounded">
-                <xsd:complexType>
-                  <xsd:sequence>
-                    <xsd:element name="DisplayName" type="xsd:string" minOccurs="0"/>
-                    <xsd:element name="AccountId" type="dms:UserId" minOccurs="0" nillable="true"/>
-                    <xsd:element name="AccountType" type="xsd:string" minOccurs="0"/>
-                  </xsd:sequence>
-                </xsd:complexType>
-              </xsd:element>
-            </xsd:sequence>
-          </xsd:extension>
-        </xsd:complexContent>
-      </xsd:complexType>
-    </xsd:element>
-    <xsd:element name="SharedWithDetails" ma:index="18" nillable="true" ma:displayName="Shared With Details" ma:internalName="SharedWithDetails" ma:readOnly="true">
-      <xsd:simpleType>
-        <xsd:restriction base="dms:Note">
-          <xsd:maxLength value="255"/>
-        </xsd:restriction>
       </xsd:simpleType>
     </xsd:element>
   </xsd:schema>
@@ -7495,22 +8761,18 @@
 </file>
 
 <file path=customXml/item4.xml><?xml version="1.0" encoding="utf-8"?>
-<b:Sources xmlns:b="http://schemas.openxmlformats.org/officeDocument/2006/bibliography" xmlns="http://schemas.openxmlformats.org/officeDocument/2006/bibliography" SelectedStyle="\APASixthEditionOfficeOnline.xsl" StyleName="APA" Version="6"/>
+<p:properties xmlns:p="http://schemas.microsoft.com/office/2006/metadata/properties" xmlns:xsi="http://www.w3.org/2001/XMLSchema-instance" xmlns:pc="http://schemas.microsoft.com/office/infopath/2007/PartnerControls">
+  <documentManagement>
+    <_ip_UnifiedCompliancePolicyUIAction xmlns="http://schemas.microsoft.com/sharepoint/v3" xsi:nil="true"/>
+    <_ip_UnifiedCompliancePolicyProperties xmlns="http://schemas.microsoft.com/sharepoint/v3" xsi:nil="true"/>
+  </documentManagement>
+</p:properties>
 </file>
 
 <file path=customXml/itemProps1.xml><?xml version="1.0" encoding="utf-8"?>
-<ds:datastoreItem xmlns:ds="http://schemas.openxmlformats.org/officeDocument/2006/customXml" ds:itemID="{CA6B2A6F-7BE7-4CF8-8431-00FC0D947AB1}">
+<ds:datastoreItem xmlns:ds="http://schemas.openxmlformats.org/officeDocument/2006/customXml" ds:itemID="{AEC4CE16-4EC4-4391-AF48-EC2912C7A61E}">
   <ds:schemaRefs>
-    <ds:schemaRef ds:uri="http://purl.org/dc/elements/1.1/"/>
-    <ds:schemaRef ds:uri="http://schemas.microsoft.com/office/2006/metadata/properties"/>
-    <ds:schemaRef ds:uri="http://schemas.microsoft.com/office/infopath/2007/PartnerControls"/>
-    <ds:schemaRef ds:uri="http://purl.org/dc/terms/"/>
-    <ds:schemaRef ds:uri="2d8226ae-0d8e-45d7-a50b-28f65e1fd48c"/>
-    <ds:schemaRef ds:uri="http://schemas.openxmlformats.org/package/2006/metadata/core-properties"/>
-    <ds:schemaRef ds:uri="http://schemas.microsoft.com/office/2006/documentManagement/types"/>
-    <ds:schemaRef ds:uri="a0a78b84-3e5c-4802-9e50-decc8ac7b2df"/>
-    <ds:schemaRef ds:uri="http://www.w3.org/XML/1998/namespace"/>
-    <ds:schemaRef ds:uri="http://purl.org/dc/dcmitype/"/>
+    <ds:schemaRef ds:uri="http://schemas.openxmlformats.org/officeDocument/2006/bibliography"/>
   </ds:schemaRefs>
 </ds:datastoreItem>
 </file>
@@ -7524,14 +8786,14 @@
 </file>
 
 <file path=customXml/itemProps3.xml><?xml version="1.0" encoding="utf-8"?>
-<ds:datastoreItem xmlns:ds="http://schemas.openxmlformats.org/officeDocument/2006/customXml" ds:itemID="{A544C869-9869-4AFD-844E-79F8E344904A}">
+<ds:datastoreItem xmlns:ds="http://schemas.openxmlformats.org/officeDocument/2006/customXml" ds:itemID="{A1E73F0B-765A-4860-A70E-4994AFE5B066}">
   <ds:schemaRefs>
     <ds:schemaRef ds:uri="http://schemas.microsoft.com/office/2006/metadata/contentType"/>
     <ds:schemaRef ds:uri="http://schemas.microsoft.com/office/2006/metadata/properties/metaAttributes"/>
     <ds:schemaRef ds:uri="http://www.w3.org/2001/XMLSchema"/>
     <ds:schemaRef ds:uri="http://schemas.microsoft.com/office/2006/metadata/properties"/>
-    <ds:schemaRef ds:uri="a0a78b84-3e5c-4802-9e50-decc8ac7b2df"/>
-    <ds:schemaRef ds:uri="2d8226ae-0d8e-45d7-a50b-28f65e1fd48c"/>
+    <ds:schemaRef ds:uri="http://schemas.microsoft.com/sharepoint/v3"/>
+    <ds:schemaRef ds:uri="f6792c20-4196-4bc6-a409-a8aad564626e"/>
     <ds:schemaRef ds:uri="http://schemas.microsoft.com/office/2006/documentManagement/types"/>
     <ds:schemaRef ds:uri="http://schemas.microsoft.com/office/infopath/2007/PartnerControls"/>
     <ds:schemaRef ds:uri="http://schemas.openxmlformats.org/package/2006/metadata/core-properties"/>
@@ -7543,9 +8805,11 @@
 </file>
 
 <file path=customXml/itemProps4.xml><?xml version="1.0" encoding="utf-8"?>
-<ds:datastoreItem xmlns:ds="http://schemas.openxmlformats.org/officeDocument/2006/customXml" ds:itemID="{C179C7B9-0367-452A-94AC-EDE4D7E64509}">
+<ds:datastoreItem xmlns:ds="http://schemas.openxmlformats.org/officeDocument/2006/customXml" ds:itemID="{CA6B2A6F-7BE7-4CF8-8431-00FC0D947AB1}">
   <ds:schemaRefs>
-    <ds:schemaRef ds:uri="http://schemas.openxmlformats.org/officeDocument/2006/bibliography"/>
+    <ds:schemaRef ds:uri="http://schemas.microsoft.com/office/2006/metadata/properties"/>
+    <ds:schemaRef ds:uri="http://schemas.microsoft.com/office/infopath/2007/PartnerControls"/>
+    <ds:schemaRef ds:uri="http://schemas.microsoft.com/sharepoint/v3"/>
   </ds:schemaRefs>
 </ds:datastoreItem>
 </file>
--- a/gs/overseas-travel-form.docx
+++ b/gs/overseas-travel-form.docx
@@ -1,6 +1,6 @@
 
 <file path=word/document.xml><?xml version="1.0" encoding="utf-8"?>
-<w:document xmlns:wpc="http://schemas.microsoft.com/office/word/2010/wordprocessingCanvas" xmlns:cx="http://schemas.microsoft.com/office/drawing/2014/chartex" xmlns:cx1="http://schemas.microsoft.com/office/drawing/2015/9/8/chartex" xmlns:cx2="http://schemas.microsoft.com/office/drawing/2015/10/21/chartex" xmlns:cx3="http://schemas.microsoft.com/office/drawing/2016/5/9/chartex" xmlns:cx4="http://schemas.microsoft.com/office/drawing/2016/5/10/chartex" xmlns:cx5="http://schemas.microsoft.com/office/drawing/2016/5/11/chartex" xmlns:cx6="http://schemas.microsoft.com/office/drawing/2016/5/12/chartex" xmlns:cx7="http://schemas.microsoft.com/office/drawing/2016/5/13/chartex" xmlns:cx8="http://schemas.microsoft.com/office/drawing/2016/5/14/chartex" xmlns:mc="http://schemas.openxmlformats.org/markup-compatibility/2006" xmlns:aink="http://schemas.microsoft.com/office/drawing/2016/ink" xmlns:am3d="http://schemas.microsoft.com/office/drawing/2017/model3d" xmlns:o="urn:schemas-microsoft-com:office:office" xmlns:r="http://schemas.openxmlformats.org/officeDocument/2006/relationships" xmlns:m="http://schemas.openxmlformats.org/officeDocument/2006/math" xmlns:v="urn:schemas-microsoft-com:vml" xmlns:wp14="http://schemas.microsoft.com/office/word/2010/wordprocessingDrawing" xmlns:wp="http://schemas.openxmlformats.org/drawingml/2006/wordprocessingDrawing" xmlns:w10="urn:schemas-microsoft-com:office:word" xmlns:w="http://schemas.openxmlformats.org/wordprocessingml/2006/main" xmlns:w14="http://schemas.microsoft.com/office/word/2010/wordml" xmlns:w15="http://schemas.microsoft.com/office/word/2012/wordml" xmlns:w16cex="http://schemas.microsoft.com/office/word/2018/wordml/cex" xmlns:w16cid="http://schemas.microsoft.com/office/word/2016/wordml/cid" xmlns:w16="http://schemas.microsoft.com/office/word/2018/wordml" xmlns:w16sdtdh="http://schemas.microsoft.com/office/word/2020/wordml/sdtdatahash" xmlns:w16se="http://schemas.microsoft.com/office/word/2015/wordml/symex" xmlns:wpg="http://schemas.microsoft.com/office/word/2010/wordprocessingGroup" xmlns:wpi="http://schemas.microsoft.com/office/word/2010/wordprocessingInk" xmlns:wne="http://schemas.microsoft.com/office/word/2006/wordml" xmlns:wps="http://schemas.microsoft.com/office/word/2010/wordprocessingShape" mc:Ignorable="w14 w15 w16se w16cid w16 w16cex w16sdtdh wp14">
+<w:document xmlns:wpc="http://schemas.microsoft.com/office/word/2010/wordprocessingCanvas" xmlns:cx="http://schemas.microsoft.com/office/drawing/2014/chartex" xmlns:cx1="http://schemas.microsoft.com/office/drawing/2015/9/8/chartex" xmlns:cx2="http://schemas.microsoft.com/office/drawing/2015/10/21/chartex" xmlns:cx3="http://schemas.microsoft.com/office/drawing/2016/5/9/chartex" xmlns:cx4="http://schemas.microsoft.com/office/drawing/2016/5/10/chartex" xmlns:cx5="http://schemas.microsoft.com/office/drawing/2016/5/11/chartex" xmlns:cx6="http://schemas.microsoft.com/office/drawing/2016/5/12/chartex" xmlns:cx7="http://schemas.microsoft.com/office/drawing/2016/5/13/chartex" xmlns:cx8="http://schemas.microsoft.com/office/drawing/2016/5/14/chartex" xmlns:mc="http://schemas.openxmlformats.org/markup-compatibility/2006" xmlns:aink="http://schemas.microsoft.com/office/drawing/2016/ink" xmlns:am3d="http://schemas.microsoft.com/office/drawing/2017/model3d" xmlns:o="urn:schemas-microsoft-com:office:office" xmlns:r="http://schemas.openxmlformats.org/officeDocument/2006/relationships" xmlns:m="http://schemas.openxmlformats.org/officeDocument/2006/math" xmlns:v="urn:schemas-microsoft-com:vml" xmlns:wp14="http://schemas.microsoft.com/office/word/2010/wordprocessingDrawing" xmlns:wp="http://schemas.openxmlformats.org/drawingml/2006/wordprocessingDrawing" xmlns:w10="urn:schemas-microsoft-com:office:word" xmlns:w="http://schemas.openxmlformats.org/wordprocessingml/2006/main" xmlns:w14="http://schemas.microsoft.com/office/word/2010/wordml" xmlns:w15="http://schemas.microsoft.com/office/word/2012/wordml" xmlns:w16cid="http://schemas.microsoft.com/office/word/2016/wordml/cid" xmlns:w16se="http://schemas.microsoft.com/office/word/2015/wordml/symex" xmlns:wpg="http://schemas.microsoft.com/office/word/2010/wordprocessingGroup" xmlns:wpi="http://schemas.microsoft.com/office/word/2010/wordprocessingInk" xmlns:wne="http://schemas.microsoft.com/office/word/2006/wordml" xmlns:wps="http://schemas.microsoft.com/office/word/2010/wordprocessingShape" mc:Ignorable="w14 w15 w16se w16cid wp14">
   <w:body>
     <w:tbl>
       <w:tblPr>
@@ -5239,7 +5239,7 @@
         </w:tabs>
         <w:spacing w:before="120"/>
         <w:rPr>
-          <w:rFonts w:asciiTheme="majorHAnsi" w:hAnsiTheme="majorHAnsi" w:cstheme="majorHAnsi"/>
+          <w:rFonts w:ascii="Segoe UI Symbol" w:hAnsi="Segoe UI Symbol" w:cs="Segoe UI Symbol"/>
           <w:color w:val="000000"/>
           <w:sz w:val="24"/>
           <w:szCs w:val="24"/>
@@ -5253,7 +5253,27 @@
           <w:sz w:val="24"/>
           <w:szCs w:val="24"/>
         </w:rPr>
-        <w:t>Do you have written approval from your line manager for this trip?</w:t>
+        <w:t xml:space="preserve">Do you have written approval from your </w:t>
+      </w:r>
+      <w:r>
+        <w:rPr>
+          <w:rFonts w:asciiTheme="majorHAnsi" w:hAnsiTheme="majorHAnsi" w:cstheme="majorHAnsi"/>
+          <w:b/>
+          <w:color w:val="000000"/>
+          <w:sz w:val="24"/>
+          <w:szCs w:val="24"/>
+        </w:rPr>
+        <w:t xml:space="preserve">senior </w:t>
+      </w:r>
+      <w:r>
+        <w:rPr>
+          <w:rFonts w:asciiTheme="majorHAnsi" w:hAnsiTheme="majorHAnsi" w:cstheme="majorHAnsi"/>
+          <w:b/>
+          <w:color w:val="000000"/>
+          <w:sz w:val="24"/>
+          <w:szCs w:val="24"/>
+        </w:rPr>
+        <w:t>line manager for this trip?</w:t>
       </w:r>
       <w:r>
         <w:rPr>
@@ -5362,6 +5382,15 @@
           <w:sz w:val="24"/>
           <w:szCs w:val="24"/>
         </w:rPr>
+        <w:t xml:space="preserve"> approval</w:t>
+      </w:r>
+      <w:r>
+        <w:rPr>
+          <w:rFonts w:asciiTheme="majorHAnsi" w:hAnsiTheme="majorHAnsi" w:cstheme="majorHAnsi"/>
+          <w:color w:val="000000"/>
+          <w:sz w:val="24"/>
+          <w:szCs w:val="24"/>
+        </w:rPr>
         <w:t>)</w:t>
       </w:r>
       <w:r>
@@ -5427,7 +5456,7 @@
           <w:sz w:val="24"/>
           <w:szCs w:val="24"/>
         </w:rPr>
-        <w:t xml:space="preserve">Do you have written approval from your </w:t>
+        <w:t>Did your senior/line manager consult with your</w:t>
       </w:r>
       <w:r>
         <w:rPr>
@@ -5437,6 +5466,16 @@
           <w:sz w:val="24"/>
           <w:szCs w:val="24"/>
         </w:rPr>
+        <w:t xml:space="preserve"> </w:t>
+      </w:r>
+      <w:r>
+        <w:rPr>
+          <w:rFonts w:asciiTheme="majorHAnsi" w:hAnsiTheme="majorHAnsi" w:cstheme="majorHAnsi"/>
+          <w:b/>
+          <w:color w:val="000000"/>
+          <w:sz w:val="24"/>
+          <w:szCs w:val="24"/>
+        </w:rPr>
         <w:t>HR Business Partner</w:t>
       </w:r>
       <w:r>
@@ -5447,16 +5486,27 @@
           <w:sz w:val="24"/>
           <w:szCs w:val="24"/>
         </w:rPr>
-        <w:t xml:space="preserve"> for this trip?</w:t>
-      </w:r>
-      <w:r>
-        <w:rPr>
-          <w:rFonts w:asciiTheme="majorHAnsi" w:hAnsiTheme="majorHAnsi" w:cstheme="majorHAnsi"/>
-          <w:color w:val="000000"/>
-          <w:sz w:val="24"/>
-          <w:szCs w:val="24"/>
-        </w:rPr>
-        <w:t xml:space="preserve"> (if so, please attach with this form).</w:t>
+        <w:t xml:space="preserve"> for </w:t>
+      </w:r>
+      <w:r>
+        <w:rPr>
+          <w:rFonts w:asciiTheme="majorHAnsi" w:hAnsiTheme="majorHAnsi" w:cstheme="majorHAnsi"/>
+          <w:b/>
+          <w:color w:val="000000"/>
+          <w:sz w:val="24"/>
+          <w:szCs w:val="24"/>
+        </w:rPr>
+        <w:t xml:space="preserve">advice on </w:t>
+      </w:r>
+      <w:r>
+        <w:rPr>
+          <w:rFonts w:asciiTheme="majorHAnsi" w:hAnsiTheme="majorHAnsi" w:cstheme="majorHAnsi"/>
+          <w:b/>
+          <w:color w:val="000000"/>
+          <w:sz w:val="24"/>
+          <w:szCs w:val="24"/>
+        </w:rPr>
+        <w:t>this trip?</w:t>
       </w:r>
       <w:r>
         <w:rPr>
@@ -5467,15 +5517,110 @@
         </w:rPr>
         <w:br/>
       </w:r>
-      <w:r>
-        <w:rPr>
-          <w:rFonts w:asciiTheme="majorHAnsi" w:hAnsiTheme="majorHAnsi" w:cstheme="majorHAnsi"/>
-          <w:color w:val="000000"/>
-          <w:sz w:val="24"/>
-          <w:szCs w:val="24"/>
-        </w:rPr>
-        <w:br/>
-      </w:r>
+    </w:p>
+    <w:tbl>
+      <w:tblPr>
+        <w:tblpPr w:leftFromText="180" w:rightFromText="180" w:vertAnchor="text" w:horzAnchor="margin" w:tblpXSpec="right" w:tblpY="60"/>
+        <w:tblW w:w="5872" w:type="dxa"/>
+        <w:tblBorders>
+          <w:top w:val="single" w:sz="2" w:space="0" w:color="FFFFFF"/>
+          <w:left w:val="single" w:sz="2" w:space="0" w:color="FFFFFF"/>
+          <w:bottom w:val="single" w:sz="2" w:space="0" w:color="FFFFFF"/>
+          <w:right w:val="single" w:sz="2" w:space="0" w:color="FFFFFF"/>
+          <w:insideH w:val="single" w:sz="2" w:space="0" w:color="FFFFFF"/>
+          <w:insideV w:val="single" w:sz="2" w:space="0" w:color="FFFFFF"/>
+        </w:tblBorders>
+        <w:tblLayout w:type="fixed"/>
+        <w:tblLook w:val="0000" w:firstRow="0" w:lastRow="0" w:firstColumn="0" w:lastColumn="0" w:noHBand="0" w:noVBand="0"/>
+      </w:tblPr>
+      <w:tblGrid>
+        <w:gridCol w:w="4673"/>
+        <w:gridCol w:w="1199"/>
+      </w:tblGrid>
+      <w:tr>
+        <w:trPr>
+          <w:trHeight w:val="529"/>
+        </w:trPr>
+        <w:tc>
+          <w:tcPr>
+            <w:tcW w:w="4673" w:type="dxa"/>
+            <w:tcBorders>
+              <w:top w:val="single" w:sz="4" w:space="0" w:color="000000"/>
+              <w:left w:val="single" w:sz="4" w:space="0" w:color="000000"/>
+              <w:bottom w:val="single" w:sz="4" w:space="0" w:color="000000"/>
+              <w:right w:val="single" w:sz="4" w:space="0" w:color="000000"/>
+            </w:tcBorders>
+            <w:vAlign w:val="center"/>
+          </w:tcPr>
+          <w:p>
+            <w:pPr>
+              <w:pBdr>
+                <w:top w:val="nil"/>
+                <w:left w:val="nil"/>
+                <w:bottom w:val="nil"/>
+                <w:right w:val="nil"/>
+                <w:between w:val="nil"/>
+              </w:pBdr>
+              <w:rPr>
+                <w:rFonts w:asciiTheme="majorHAnsi" w:hAnsiTheme="majorHAnsi" w:cstheme="majorHAnsi"/>
+                <w:color w:val="000000"/>
+                <w:sz w:val="24"/>
+                <w:szCs w:val="24"/>
+              </w:rPr>
+            </w:pPr>
+          </w:p>
+        </w:tc>
+        <w:tc>
+          <w:tcPr>
+            <w:tcW w:w="1199" w:type="dxa"/>
+            <w:tcBorders>
+              <w:left w:val="single" w:sz="4" w:space="0" w:color="000000"/>
+            </w:tcBorders>
+            <w:vAlign w:val="center"/>
+          </w:tcPr>
+          <w:p>
+            <w:pPr>
+              <w:pBdr>
+                <w:top w:val="nil"/>
+                <w:left w:val="nil"/>
+                <w:bottom w:val="nil"/>
+                <w:right w:val="nil"/>
+                <w:between w:val="nil"/>
+              </w:pBdr>
+              <w:rPr>
+                <w:rFonts w:asciiTheme="majorHAnsi" w:hAnsiTheme="majorHAnsi" w:cstheme="majorHAnsi"/>
+                <w:color w:val="000000"/>
+                <w:sz w:val="24"/>
+                <w:szCs w:val="24"/>
+              </w:rPr>
+            </w:pPr>
+          </w:p>
+        </w:tc>
+      </w:tr>
+    </w:tbl>
+    <w:p>
+      <w:pPr>
+        <w:pBdr>
+          <w:top w:val="nil"/>
+          <w:left w:val="nil"/>
+          <w:bottom w:val="nil"/>
+          <w:right w:val="nil"/>
+          <w:between w:val="nil"/>
+        </w:pBdr>
+        <w:tabs>
+          <w:tab w:val="left" w:pos="3572"/>
+          <w:tab w:val="left" w:pos="5302"/>
+          <w:tab w:val="left" w:pos="7031"/>
+          <w:tab w:val="left" w:pos="8760"/>
+        </w:tabs>
+        <w:spacing w:before="120"/>
+        <w:rPr>
+          <w:rFonts w:ascii="Segoe UI Symbol" w:hAnsi="Segoe UI Symbol" w:cs="Segoe UI Symbol"/>
+          <w:color w:val="000000"/>
+          <w:sz w:val="24"/>
+          <w:szCs w:val="24"/>
+        </w:rPr>
+      </w:pPr>
       <w:r>
         <w:rPr>
           <w:rFonts w:asciiTheme="majorHAnsi" w:hAnsiTheme="majorHAnsi" w:cstheme="majorHAnsi"/>
@@ -5493,14 +5638,13 @@
             <w:sz w:val="24"/>
             <w:szCs w:val="24"/>
           </w:rPr>
-          <w:id w:val="195366063"/>
+          <w:id w:val="-1597399883"/>
           <w14:checkbox>
             <w14:checked w14:val="0"/>
             <w14:checkedState w14:val="2612" w14:font="MS Gothic"/>
             <w14:uncheckedState w14:val="2610" w14:font="MS Gothic"/>
           </w14:checkbox>
         </w:sdtPr>
-        <w:sdtEndPr/>
         <w:sdtContent>
           <w:r>
             <w:rPr>
@@ -5520,7 +5664,7 @@
           <w:sz w:val="24"/>
           <w:szCs w:val="24"/>
         </w:rPr>
-        <w:t xml:space="preserve">        </w:t>
+        <w:t xml:space="preserve">          </w:t>
       </w:r>
       <w:r>
         <w:rPr>
@@ -5529,43 +5673,73 @@
           <w:sz w:val="24"/>
           <w:szCs w:val="24"/>
         </w:rPr>
+        <w:t xml:space="preserve">Name of HRBP </w:t>
+      </w:r>
+    </w:p>
+    <w:p>
+      <w:pPr>
+        <w:pBdr>
+          <w:top w:val="nil"/>
+          <w:left w:val="nil"/>
+          <w:bottom w:val="nil"/>
+          <w:right w:val="nil"/>
+          <w:between w:val="nil"/>
+        </w:pBdr>
+        <w:tabs>
+          <w:tab w:val="left" w:pos="3572"/>
+          <w:tab w:val="left" w:pos="5302"/>
+          <w:tab w:val="left" w:pos="7031"/>
+          <w:tab w:val="left" w:pos="8760"/>
+        </w:tabs>
+        <w:spacing w:before="120"/>
+        <w:rPr>
+          <w:rFonts w:asciiTheme="majorHAnsi" w:hAnsiTheme="majorHAnsi" w:cstheme="majorHAnsi"/>
+          <w:color w:val="000000"/>
+          <w:sz w:val="24"/>
+          <w:szCs w:val="24"/>
+        </w:rPr>
+      </w:pPr>
+    </w:p>
+    <w:p>
+      <w:pPr>
+        <w:pBdr>
+          <w:top w:val="nil"/>
+          <w:left w:val="nil"/>
+          <w:bottom w:val="nil"/>
+          <w:right w:val="nil"/>
+          <w:between w:val="nil"/>
+        </w:pBdr>
+        <w:tabs>
+          <w:tab w:val="left" w:pos="3572"/>
+          <w:tab w:val="left" w:pos="5302"/>
+          <w:tab w:val="left" w:pos="7031"/>
+          <w:tab w:val="left" w:pos="8760"/>
+        </w:tabs>
+        <w:spacing w:before="120"/>
+        <w:rPr>
+          <w:rFonts w:asciiTheme="majorHAnsi" w:hAnsiTheme="majorHAnsi" w:cstheme="majorHAnsi"/>
+          <w:color w:val="000000"/>
+          <w:sz w:val="24"/>
+          <w:szCs w:val="24"/>
+        </w:rPr>
+      </w:pPr>
+      <w:r>
+        <w:rPr>
+          <w:rFonts w:asciiTheme="majorHAnsi" w:hAnsiTheme="majorHAnsi" w:cstheme="majorHAnsi"/>
+          <w:color w:val="000000"/>
+          <w:sz w:val="24"/>
+          <w:szCs w:val="24"/>
+        </w:rPr>
+        <w:t xml:space="preserve">No </w:t>
+      </w:r>
+      <w:r>
+        <w:rPr>
+          <w:rFonts w:asciiTheme="majorHAnsi" w:hAnsiTheme="majorHAnsi" w:cstheme="majorHAnsi"/>
+          <w:color w:val="000000"/>
+          <w:sz w:val="24"/>
+          <w:szCs w:val="24"/>
+        </w:rPr>
         <w:t xml:space="preserve">  </w:t>
-      </w:r>
-      <w:r>
-        <w:rPr>
-          <w:rFonts w:asciiTheme="majorHAnsi" w:hAnsiTheme="majorHAnsi" w:cstheme="majorHAnsi"/>
-          <w:color w:val="000000"/>
-          <w:sz w:val="24"/>
-          <w:szCs w:val="24"/>
-        </w:rPr>
-        <w:t xml:space="preserve">No (please </w:t>
-      </w:r>
-      <w:r>
-        <w:rPr>
-          <w:rFonts w:asciiTheme="majorHAnsi" w:hAnsiTheme="majorHAnsi" w:cstheme="majorHAnsi"/>
-          <w:color w:val="000000"/>
-          <w:sz w:val="24"/>
-          <w:szCs w:val="24"/>
-        </w:rPr>
-        <w:t>obtain</w:t>
-      </w:r>
-      <w:r>
-        <w:rPr>
-          <w:rFonts w:asciiTheme="majorHAnsi" w:hAnsiTheme="majorHAnsi" w:cstheme="majorHAnsi"/>
-          <w:color w:val="000000"/>
-          <w:sz w:val="24"/>
-          <w:szCs w:val="24"/>
-        </w:rPr>
-        <w:t>)</w:t>
-      </w:r>
-      <w:r>
-        <w:rPr>
-          <w:rFonts w:asciiTheme="majorHAnsi" w:hAnsiTheme="majorHAnsi" w:cstheme="majorHAnsi"/>
-          <w:color w:val="000000"/>
-          <w:sz w:val="24"/>
-          <w:szCs w:val="24"/>
-        </w:rPr>
-        <w:t xml:space="preserve"> </w:t>
       </w:r>
       <w:sdt>
         <w:sdtPr>
@@ -5582,7 +5756,6 @@
             <w14:uncheckedState w14:val="2610" w14:font="MS Gothic"/>
           </w14:checkbox>
         </w:sdtPr>
-        <w:sdtEndPr/>
         <w:sdtContent>
           <w:r>
             <w:rPr>
@@ -5595,6 +5768,51 @@
           </w:r>
         </w:sdtContent>
       </w:sdt>
+      <w:r>
+        <w:rPr>
+          <w:rFonts w:asciiTheme="majorHAnsi" w:hAnsiTheme="majorHAnsi" w:cstheme="majorHAnsi"/>
+          <w:color w:val="000000"/>
+          <w:sz w:val="24"/>
+          <w:szCs w:val="24"/>
+        </w:rPr>
+        <w:t xml:space="preserve"> </w:t>
+      </w:r>
+      <w:r>
+        <w:rPr>
+          <w:rFonts w:asciiTheme="majorHAnsi" w:hAnsiTheme="majorHAnsi" w:cstheme="majorHAnsi"/>
+          <w:color w:val="000000"/>
+          <w:sz w:val="24"/>
+          <w:szCs w:val="24"/>
+        </w:rPr>
+        <w:t xml:space="preserve"> </w:t>
+      </w:r>
+      <w:r>
+        <w:rPr>
+          <w:rFonts w:asciiTheme="majorHAnsi" w:hAnsiTheme="majorHAnsi" w:cstheme="majorHAnsi"/>
+          <w:color w:val="000000"/>
+          <w:sz w:val="24"/>
+          <w:szCs w:val="24"/>
+        </w:rPr>
+        <w:t>(</w:t>
+      </w:r>
+      <w:r>
+        <w:rPr>
+          <w:rFonts w:asciiTheme="majorHAnsi" w:hAnsiTheme="majorHAnsi" w:cstheme="majorHAnsi"/>
+          <w:color w:val="000000"/>
+          <w:sz w:val="24"/>
+          <w:szCs w:val="24"/>
+        </w:rPr>
+        <w:t>your HRBP should be consulted</w:t>
+      </w:r>
+      <w:r>
+        <w:rPr>
+          <w:rFonts w:asciiTheme="majorHAnsi" w:hAnsiTheme="majorHAnsi" w:cstheme="majorHAnsi"/>
+          <w:color w:val="000000"/>
+          <w:sz w:val="24"/>
+          <w:szCs w:val="24"/>
+        </w:rPr>
+        <w:t>)</w:t>
+      </w:r>
       <w:r>
         <w:rPr>
           <w:rFonts w:asciiTheme="majorHAnsi" w:hAnsiTheme="majorHAnsi" w:cstheme="majorHAnsi"/>
@@ -5622,12 +5840,32 @@
         </w:tabs>
         <w:spacing w:before="120"/>
         <w:rPr>
-          <w:rFonts w:asciiTheme="majorHAnsi" w:hAnsiTheme="majorHAnsi" w:cstheme="majorHAnsi"/>
-          <w:color w:val="000000"/>
-          <w:sz w:val="24"/>
-          <w:szCs w:val="24"/>
-        </w:rPr>
-      </w:pPr>
+          <w:rStyle w:val="Hyperlink"/>
+          <w:rFonts w:asciiTheme="majorHAnsi" w:hAnsiTheme="majorHAnsi" w:cstheme="majorHAnsi"/>
+          <w:sz w:val="24"/>
+          <w:szCs w:val="24"/>
+        </w:rPr>
+      </w:pPr>
+      <w:r>
+        <w:rPr>
+          <w:rFonts w:asciiTheme="majorHAnsi" w:hAnsiTheme="majorHAnsi" w:cstheme="majorHAnsi"/>
+          <w:color w:val="000000"/>
+          <w:sz w:val="24"/>
+          <w:szCs w:val="24"/>
+        </w:rPr>
+        <w:t xml:space="preserve">Please submit your completed form to </w:t>
+      </w:r>
+      <w:hyperlink r:id="rId14" w:history="1">
+        <w:r>
+          <w:rPr>
+            <w:rStyle w:val="Hyperlink"/>
+            <w:rFonts w:asciiTheme="majorHAnsi" w:hAnsiTheme="majorHAnsi" w:cstheme="majorHAnsi"/>
+            <w:sz w:val="24"/>
+            <w:szCs w:val="24"/>
+          </w:rPr>
+          <w:t>security@justice.gov.uk</w:t>
+        </w:r>
+      </w:hyperlink>
     </w:p>
     <w:p>
       <w:pPr>
@@ -5646,32 +5884,10 @@
         </w:tabs>
         <w:spacing w:before="120"/>
         <w:rPr>
-          <w:rStyle w:val="Hyperlink"/>
-          <w:rFonts w:asciiTheme="majorHAnsi" w:hAnsiTheme="majorHAnsi" w:cstheme="majorHAnsi"/>
-          <w:sz w:val="24"/>
-          <w:szCs w:val="24"/>
-        </w:rPr>
-      </w:pPr>
-      <w:r>
-        <w:rPr>
-          <w:rFonts w:asciiTheme="majorHAnsi" w:hAnsiTheme="majorHAnsi" w:cstheme="majorHAnsi"/>
-          <w:color w:val="000000"/>
-          <w:sz w:val="24"/>
-          <w:szCs w:val="24"/>
-        </w:rPr>
-        <w:t xml:space="preserve">Please submit your completed form to </w:t>
-      </w:r>
-      <w:hyperlink r:id="rId14" w:history="1">
-        <w:r>
-          <w:rPr>
-            <w:rStyle w:val="Hyperlink"/>
-            <w:rFonts w:asciiTheme="majorHAnsi" w:hAnsiTheme="majorHAnsi" w:cstheme="majorHAnsi"/>
-            <w:sz w:val="24"/>
-            <w:szCs w:val="24"/>
-          </w:rPr>
-          <w:t>security@justice.gov.uk</w:t>
-        </w:r>
-      </w:hyperlink>
+          <w:b/>
+          <w:color w:val="000000"/>
+        </w:rPr>
+      </w:pPr>
     </w:p>
     <w:p>
       <w:pPr>
@@ -5697,47 +5913,17 @@
     </w:p>
     <w:p>
       <w:pPr>
-        <w:pBdr>
-          <w:top w:val="nil"/>
-          <w:left w:val="nil"/>
-          <w:bottom w:val="nil"/>
-          <w:right w:val="nil"/>
-          <w:between w:val="nil"/>
-        </w:pBdr>
-        <w:tabs>
-          <w:tab w:val="left" w:pos="3572"/>
-          <w:tab w:val="left" w:pos="5302"/>
-          <w:tab w:val="left" w:pos="7031"/>
-          <w:tab w:val="left" w:pos="8760"/>
-        </w:tabs>
-        <w:spacing w:before="120"/>
+        <w:spacing w:after="160" w:line="259" w:lineRule="auto"/>
         <w:rPr>
           <w:b/>
           <w:color w:val="000000"/>
         </w:rPr>
       </w:pPr>
-    </w:p>
-    <w:p>
-      <w:pPr>
-        <w:spacing w:after="160" w:line="259" w:lineRule="auto"/>
+      <w:r>
         <w:rPr>
           <w:b/>
           <w:color w:val="000000"/>
         </w:rPr>
-      </w:pPr>
-      <w:r>
-        <w:rPr>
-          <w:b/>
-          <w:color w:val="000000"/>
-        </w:rPr>
-        <w:br w:type="page"/>
-      </w:r>
-      <w:r>
-        <w:rPr>
-          <w:b/>
-          <w:color w:val="000000"/>
-        </w:rPr>
-        <w:lastRenderedPageBreak/>
         <w:t>Security</w:t>
       </w:r>
       <w:r>
@@ -6430,6 +6616,8 @@
           <w:szCs w:val="2"/>
         </w:rPr>
       </w:pPr>
+      <w:bookmarkStart w:id="1" w:name="_GoBack"/>
+      <w:bookmarkEnd w:id="1"/>
     </w:p>
     <w:sectPr>
       <w:headerReference w:type="default" r:id="rId15"/>
@@ -6447,7 +6635,7 @@
 </file>
 
 <file path=word/endnotes.xml><?xml version="1.0" encoding="utf-8"?>
-<w:endnotes xmlns:wpc="http://schemas.microsoft.com/office/word/2010/wordprocessingCanvas" xmlns:cx="http://schemas.microsoft.com/office/drawing/2014/chartex" xmlns:cx1="http://schemas.microsoft.com/office/drawing/2015/9/8/chartex" xmlns:cx2="http://schemas.microsoft.com/office/drawing/2015/10/21/chartex" xmlns:cx3="http://schemas.microsoft.com/office/drawing/2016/5/9/chartex" xmlns:cx4="http://schemas.microsoft.com/office/drawing/2016/5/10/chartex" xmlns:cx5="http://schemas.microsoft.com/office/drawing/2016/5/11/chartex" xmlns:cx6="http://schemas.microsoft.com/office/drawing/2016/5/12/chartex" xmlns:cx7="http://schemas.microsoft.com/office/drawing/2016/5/13/chartex" xmlns:cx8="http://schemas.microsoft.com/office/drawing/2016/5/14/chartex" xmlns:mc="http://schemas.openxmlformats.org/markup-compatibility/2006" xmlns:aink="http://schemas.microsoft.com/office/drawing/2016/ink" xmlns:am3d="http://schemas.microsoft.com/office/drawing/2017/model3d" xmlns:o="urn:schemas-microsoft-com:office:office" xmlns:r="http://schemas.openxmlformats.org/officeDocument/2006/relationships" xmlns:m="http://schemas.openxmlformats.org/officeDocument/2006/math" xmlns:v="urn:schemas-microsoft-com:vml" xmlns:wp14="http://schemas.microsoft.com/office/word/2010/wordprocessingDrawing" xmlns:wp="http://schemas.openxmlformats.org/drawingml/2006/wordprocessingDrawing" xmlns:w10="urn:schemas-microsoft-com:office:word" xmlns:w="http://schemas.openxmlformats.org/wordprocessingml/2006/main" xmlns:w14="http://schemas.microsoft.com/office/word/2010/wordml" xmlns:w15="http://schemas.microsoft.com/office/word/2012/wordml" xmlns:w16cex="http://schemas.microsoft.com/office/word/2018/wordml/cex" xmlns:w16cid="http://schemas.microsoft.com/office/word/2016/wordml/cid" xmlns:w16="http://schemas.microsoft.com/office/word/2018/wordml" xmlns:w16sdtdh="http://schemas.microsoft.com/office/word/2020/wordml/sdtdatahash" xmlns:w16se="http://schemas.microsoft.com/office/word/2015/wordml/symex" xmlns:wpg="http://schemas.microsoft.com/office/word/2010/wordprocessingGroup" xmlns:wpi="http://schemas.microsoft.com/office/word/2010/wordprocessingInk" xmlns:wne="http://schemas.microsoft.com/office/word/2006/wordml" xmlns:wps="http://schemas.microsoft.com/office/word/2010/wordprocessingShape" mc:Ignorable="w14 w15 w16se w16cid w16 w16cex w16sdtdh wp14">
+<w:endnotes xmlns:wpc="http://schemas.microsoft.com/office/word/2010/wordprocessingCanvas" xmlns:cx="http://schemas.microsoft.com/office/drawing/2014/chartex" xmlns:cx1="http://schemas.microsoft.com/office/drawing/2015/9/8/chartex" xmlns:cx2="http://schemas.microsoft.com/office/drawing/2015/10/21/chartex" xmlns:cx3="http://schemas.microsoft.com/office/drawing/2016/5/9/chartex" xmlns:cx4="http://schemas.microsoft.com/office/drawing/2016/5/10/chartex" xmlns:cx5="http://schemas.microsoft.com/office/drawing/2016/5/11/chartex" xmlns:cx6="http://schemas.microsoft.com/office/drawing/2016/5/12/chartex" xmlns:cx7="http://schemas.microsoft.com/office/drawing/2016/5/13/chartex" xmlns:cx8="http://schemas.microsoft.com/office/drawing/2016/5/14/chartex" xmlns:mc="http://schemas.openxmlformats.org/markup-compatibility/2006" xmlns:aink="http://schemas.microsoft.com/office/drawing/2016/ink" xmlns:am3d="http://schemas.microsoft.com/office/drawing/2017/model3d" xmlns:o="urn:schemas-microsoft-com:office:office" xmlns:r="http://schemas.openxmlformats.org/officeDocument/2006/relationships" xmlns:m="http://schemas.openxmlformats.org/officeDocument/2006/math" xmlns:v="urn:schemas-microsoft-com:vml" xmlns:wp14="http://schemas.microsoft.com/office/word/2010/wordprocessingDrawing" xmlns:wp="http://schemas.openxmlformats.org/drawingml/2006/wordprocessingDrawing" xmlns:w10="urn:schemas-microsoft-com:office:word" xmlns:w="http://schemas.openxmlformats.org/wordprocessingml/2006/main" xmlns:w14="http://schemas.microsoft.com/office/word/2010/wordml" xmlns:w15="http://schemas.microsoft.com/office/word/2012/wordml" xmlns:w16cid="http://schemas.microsoft.com/office/word/2016/wordml/cid" xmlns:w16se="http://schemas.microsoft.com/office/word/2015/wordml/symex" xmlns:wpg="http://schemas.microsoft.com/office/word/2010/wordprocessingGroup" xmlns:wpi="http://schemas.microsoft.com/office/word/2010/wordprocessingInk" xmlns:wne="http://schemas.microsoft.com/office/word/2006/wordml" xmlns:wps="http://schemas.microsoft.com/office/word/2010/wordprocessingShape" mc:Ignorable="w14 w15 w16se w16cid wp14">
   <w:endnote w:type="separator" w:id="-1">
     <w:p>
       <w:r>
@@ -6466,7 +6654,7 @@
 </file>
 
 <file path=word/footer1.xml><?xml version="1.0" encoding="utf-8"?>
-<w:ftr xmlns:wpc="http://schemas.microsoft.com/office/word/2010/wordprocessingCanvas" xmlns:cx="http://schemas.microsoft.com/office/drawing/2014/chartex" xmlns:cx1="http://schemas.microsoft.com/office/drawing/2015/9/8/chartex" xmlns:cx2="http://schemas.microsoft.com/office/drawing/2015/10/21/chartex" xmlns:cx3="http://schemas.microsoft.com/office/drawing/2016/5/9/chartex" xmlns:cx4="http://schemas.microsoft.com/office/drawing/2016/5/10/chartex" xmlns:cx5="http://schemas.microsoft.com/office/drawing/2016/5/11/chartex" xmlns:cx6="http://schemas.microsoft.com/office/drawing/2016/5/12/chartex" xmlns:cx7="http://schemas.microsoft.com/office/drawing/2016/5/13/chartex" xmlns:cx8="http://schemas.microsoft.com/office/drawing/2016/5/14/chartex" xmlns:mc="http://schemas.openxmlformats.org/markup-compatibility/2006" xmlns:aink="http://schemas.microsoft.com/office/drawing/2016/ink" xmlns:am3d="http://schemas.microsoft.com/office/drawing/2017/model3d" xmlns:o="urn:schemas-microsoft-com:office:office" xmlns:r="http://schemas.openxmlformats.org/officeDocument/2006/relationships" xmlns:m="http://schemas.openxmlformats.org/officeDocument/2006/math" xmlns:v="urn:schemas-microsoft-com:vml" xmlns:wp14="http://schemas.microsoft.com/office/word/2010/wordprocessingDrawing" xmlns:wp="http://schemas.openxmlformats.org/drawingml/2006/wordprocessingDrawing" xmlns:w10="urn:schemas-microsoft-com:office:word" xmlns:w="http://schemas.openxmlformats.org/wordprocessingml/2006/main" xmlns:w14="http://schemas.microsoft.com/office/word/2010/wordml" xmlns:w15="http://schemas.microsoft.com/office/word/2012/wordml" xmlns:w16cex="http://schemas.microsoft.com/office/word/2018/wordml/cex" xmlns:w16cid="http://schemas.microsoft.com/office/word/2016/wordml/cid" xmlns:w16="http://schemas.microsoft.com/office/word/2018/wordml" xmlns:w16sdtdh="http://schemas.microsoft.com/office/word/2020/wordml/sdtdatahash" xmlns:w16se="http://schemas.microsoft.com/office/word/2015/wordml/symex" xmlns:wpg="http://schemas.microsoft.com/office/word/2010/wordprocessingGroup" xmlns:wpi="http://schemas.microsoft.com/office/word/2010/wordprocessingInk" xmlns:wne="http://schemas.microsoft.com/office/word/2006/wordml" xmlns:wps="http://schemas.microsoft.com/office/word/2010/wordprocessingShape" mc:Ignorable="w14 w15 w16se w16cid w16 w16cex w16sdtdh wp14">
+<w:ftr xmlns:wpc="http://schemas.microsoft.com/office/word/2010/wordprocessingCanvas" xmlns:cx="http://schemas.microsoft.com/office/drawing/2014/chartex" xmlns:cx1="http://schemas.microsoft.com/office/drawing/2015/9/8/chartex" xmlns:cx2="http://schemas.microsoft.com/office/drawing/2015/10/21/chartex" xmlns:cx3="http://schemas.microsoft.com/office/drawing/2016/5/9/chartex" xmlns:cx4="http://schemas.microsoft.com/office/drawing/2016/5/10/chartex" xmlns:cx5="http://schemas.microsoft.com/office/drawing/2016/5/11/chartex" xmlns:cx6="http://schemas.microsoft.com/office/drawing/2016/5/12/chartex" xmlns:cx7="http://schemas.microsoft.com/office/drawing/2016/5/13/chartex" xmlns:cx8="http://schemas.microsoft.com/office/drawing/2016/5/14/chartex" xmlns:mc="http://schemas.openxmlformats.org/markup-compatibility/2006" xmlns:aink="http://schemas.microsoft.com/office/drawing/2016/ink" xmlns:am3d="http://schemas.microsoft.com/office/drawing/2017/model3d" xmlns:o="urn:schemas-microsoft-com:office:office" xmlns:r="http://schemas.openxmlformats.org/officeDocument/2006/relationships" xmlns:m="http://schemas.openxmlformats.org/officeDocument/2006/math" xmlns:v="urn:schemas-microsoft-com:vml" xmlns:wp14="http://schemas.microsoft.com/office/word/2010/wordprocessingDrawing" xmlns:wp="http://schemas.openxmlformats.org/drawingml/2006/wordprocessingDrawing" xmlns:w10="urn:schemas-microsoft-com:office:word" xmlns:w="http://schemas.openxmlformats.org/wordprocessingml/2006/main" xmlns:w14="http://schemas.microsoft.com/office/word/2010/wordml" xmlns:w15="http://schemas.microsoft.com/office/word/2012/wordml" xmlns:w16cid="http://schemas.microsoft.com/office/word/2016/wordml/cid" xmlns:w16se="http://schemas.microsoft.com/office/word/2015/wordml/symex" xmlns:wpg="http://schemas.microsoft.com/office/word/2010/wordprocessingGroup" xmlns:wpi="http://schemas.microsoft.com/office/word/2010/wordprocessingInk" xmlns:wne="http://schemas.microsoft.com/office/word/2006/wordml" xmlns:wps="http://schemas.microsoft.com/office/word/2010/wordprocessingShape" mc:Ignorable="w14 w15 w16se w16cid wp14">
   <w:p>
     <w:pPr>
       <w:pStyle w:val="Footer"/>
@@ -6497,7 +6685,7 @@
 </file>
 
 <file path=word/footnotes.xml><?xml version="1.0" encoding="utf-8"?>
-<w:footnotes xmlns:wpc="http://schemas.microsoft.com/office/word/2010/wordprocessingCanvas" xmlns:cx="http://schemas.microsoft.com/office/drawing/2014/chartex" xmlns:cx1="http://schemas.microsoft.com/office/drawing/2015/9/8/chartex" xmlns:cx2="http://schemas.microsoft.com/office/drawing/2015/10/21/chartex" xmlns:cx3="http://schemas.microsoft.com/office/drawing/2016/5/9/chartex" xmlns:cx4="http://schemas.microsoft.com/office/drawing/2016/5/10/chartex" xmlns:cx5="http://schemas.microsoft.com/office/drawing/2016/5/11/chartex" xmlns:cx6="http://schemas.microsoft.com/office/drawing/2016/5/12/chartex" xmlns:cx7="http://schemas.microsoft.com/office/drawing/2016/5/13/chartex" xmlns:cx8="http://schemas.microsoft.com/office/drawing/2016/5/14/chartex" xmlns:mc="http://schemas.openxmlformats.org/markup-compatibility/2006" xmlns:aink="http://schemas.microsoft.com/office/drawing/2016/ink" xmlns:am3d="http://schemas.microsoft.com/office/drawing/2017/model3d" xmlns:o="urn:schemas-microsoft-com:office:office" xmlns:r="http://schemas.openxmlformats.org/officeDocument/2006/relationships" xmlns:m="http://schemas.openxmlformats.org/officeDocument/2006/math" xmlns:v="urn:schemas-microsoft-com:vml" xmlns:wp14="http://schemas.microsoft.com/office/word/2010/wordprocessingDrawing" xmlns:wp="http://schemas.openxmlformats.org/drawingml/2006/wordprocessingDrawing" xmlns:w10="urn:schemas-microsoft-com:office:word" xmlns:w="http://schemas.openxmlformats.org/wordprocessingml/2006/main" xmlns:w14="http://schemas.microsoft.com/office/word/2010/wordml" xmlns:w15="http://schemas.microsoft.com/office/word/2012/wordml" xmlns:w16cex="http://schemas.microsoft.com/office/word/2018/wordml/cex" xmlns:w16cid="http://schemas.microsoft.com/office/word/2016/wordml/cid" xmlns:w16="http://schemas.microsoft.com/office/word/2018/wordml" xmlns:w16sdtdh="http://schemas.microsoft.com/office/word/2020/wordml/sdtdatahash" xmlns:w16se="http://schemas.microsoft.com/office/word/2015/wordml/symex" xmlns:wpg="http://schemas.microsoft.com/office/word/2010/wordprocessingGroup" xmlns:wpi="http://schemas.microsoft.com/office/word/2010/wordprocessingInk" xmlns:wne="http://schemas.microsoft.com/office/word/2006/wordml" xmlns:wps="http://schemas.microsoft.com/office/word/2010/wordprocessingShape" mc:Ignorable="w14 w15 w16se w16cid w16 w16cex w16sdtdh wp14">
+<w:footnotes xmlns:wpc="http://schemas.microsoft.com/office/word/2010/wordprocessingCanvas" xmlns:cx="http://schemas.microsoft.com/office/drawing/2014/chartex" xmlns:cx1="http://schemas.microsoft.com/office/drawing/2015/9/8/chartex" xmlns:cx2="http://schemas.microsoft.com/office/drawing/2015/10/21/chartex" xmlns:cx3="http://schemas.microsoft.com/office/drawing/2016/5/9/chartex" xmlns:cx4="http://schemas.microsoft.com/office/drawing/2016/5/10/chartex" xmlns:cx5="http://schemas.microsoft.com/office/drawing/2016/5/11/chartex" xmlns:cx6="http://schemas.microsoft.com/office/drawing/2016/5/12/chartex" xmlns:cx7="http://schemas.microsoft.com/office/drawing/2016/5/13/chartex" xmlns:cx8="http://schemas.microsoft.com/office/drawing/2016/5/14/chartex" xmlns:mc="http://schemas.openxmlformats.org/markup-compatibility/2006" xmlns:aink="http://schemas.microsoft.com/office/drawing/2016/ink" xmlns:am3d="http://schemas.microsoft.com/office/drawing/2017/model3d" xmlns:o="urn:schemas-microsoft-com:office:office" xmlns:r="http://schemas.openxmlformats.org/officeDocument/2006/relationships" xmlns:m="http://schemas.openxmlformats.org/officeDocument/2006/math" xmlns:v="urn:schemas-microsoft-com:vml" xmlns:wp14="http://schemas.microsoft.com/office/word/2010/wordprocessingDrawing" xmlns:wp="http://schemas.openxmlformats.org/drawingml/2006/wordprocessingDrawing" xmlns:w10="urn:schemas-microsoft-com:office:word" xmlns:w="http://schemas.openxmlformats.org/wordprocessingml/2006/main" xmlns:w14="http://schemas.microsoft.com/office/word/2010/wordml" xmlns:w15="http://schemas.microsoft.com/office/word/2012/wordml" xmlns:w16cid="http://schemas.microsoft.com/office/word/2016/wordml/cid" xmlns:w16se="http://schemas.microsoft.com/office/word/2015/wordml/symex" xmlns:wpg="http://schemas.microsoft.com/office/word/2010/wordprocessingGroup" xmlns:wpi="http://schemas.microsoft.com/office/word/2010/wordprocessingInk" xmlns:wne="http://schemas.microsoft.com/office/word/2006/wordml" xmlns:wps="http://schemas.microsoft.com/office/word/2010/wordprocessingShape" mc:Ignorable="w14 w15 w16se w16cid wp14">
   <w:footnote w:type="separator" w:id="-1">
     <w:p>
       <w:r>
@@ -6516,7 +6704,7 @@
 </file>
 
 <file path=word/header1.xml><?xml version="1.0" encoding="utf-8"?>
-<w:hdr xmlns:wpc="http://schemas.microsoft.com/office/word/2010/wordprocessingCanvas" xmlns:cx="http://schemas.microsoft.com/office/drawing/2014/chartex" xmlns:cx1="http://schemas.microsoft.com/office/drawing/2015/9/8/chartex" xmlns:cx2="http://schemas.microsoft.com/office/drawing/2015/10/21/chartex" xmlns:cx3="http://schemas.microsoft.com/office/drawing/2016/5/9/chartex" xmlns:cx4="http://schemas.microsoft.com/office/drawing/2016/5/10/chartex" xmlns:cx5="http://schemas.microsoft.com/office/drawing/2016/5/11/chartex" xmlns:cx6="http://schemas.microsoft.com/office/drawing/2016/5/12/chartex" xmlns:cx7="http://schemas.microsoft.com/office/drawing/2016/5/13/chartex" xmlns:cx8="http://schemas.microsoft.com/office/drawing/2016/5/14/chartex" xmlns:mc="http://schemas.openxmlformats.org/markup-compatibility/2006" xmlns:aink="http://schemas.microsoft.com/office/drawing/2016/ink" xmlns:am3d="http://schemas.microsoft.com/office/drawing/2017/model3d" xmlns:o="urn:schemas-microsoft-com:office:office" xmlns:r="http://schemas.openxmlformats.org/officeDocument/2006/relationships" xmlns:m="http://schemas.openxmlformats.org/officeDocument/2006/math" xmlns:v="urn:schemas-microsoft-com:vml" xmlns:wp14="http://schemas.microsoft.com/office/word/2010/wordprocessingDrawing" xmlns:wp="http://schemas.openxmlformats.org/drawingml/2006/wordprocessingDrawing" xmlns:w10="urn:schemas-microsoft-com:office:word" xmlns:w="http://schemas.openxmlformats.org/wordprocessingml/2006/main" xmlns:w14="http://schemas.microsoft.com/office/word/2010/wordml" xmlns:w15="http://schemas.microsoft.com/office/word/2012/wordml" xmlns:w16cex="http://schemas.microsoft.com/office/word/2018/wordml/cex" xmlns:w16cid="http://schemas.microsoft.com/office/word/2016/wordml/cid" xmlns:w16="http://schemas.microsoft.com/office/word/2018/wordml" xmlns:w16sdtdh="http://schemas.microsoft.com/office/word/2020/wordml/sdtdatahash" xmlns:w16se="http://schemas.microsoft.com/office/word/2015/wordml/symex" xmlns:wpg="http://schemas.microsoft.com/office/word/2010/wordprocessingGroup" xmlns:wpi="http://schemas.microsoft.com/office/word/2010/wordprocessingInk" xmlns:wne="http://schemas.microsoft.com/office/word/2006/wordml" xmlns:wps="http://schemas.microsoft.com/office/word/2010/wordprocessingShape" mc:Ignorable="w14 w15 w16se w16cid w16 w16cex w16sdtdh wp14">
+<w:hdr xmlns:wpc="http://schemas.microsoft.com/office/word/2010/wordprocessingCanvas" xmlns:cx="http://schemas.microsoft.com/office/drawing/2014/chartex" xmlns:cx1="http://schemas.microsoft.com/office/drawing/2015/9/8/chartex" xmlns:cx2="http://schemas.microsoft.com/office/drawing/2015/10/21/chartex" xmlns:cx3="http://schemas.microsoft.com/office/drawing/2016/5/9/chartex" xmlns:cx4="http://schemas.microsoft.com/office/drawing/2016/5/10/chartex" xmlns:cx5="http://schemas.microsoft.com/office/drawing/2016/5/11/chartex" xmlns:cx6="http://schemas.microsoft.com/office/drawing/2016/5/12/chartex" xmlns:cx7="http://schemas.microsoft.com/office/drawing/2016/5/13/chartex" xmlns:cx8="http://schemas.microsoft.com/office/drawing/2016/5/14/chartex" xmlns:mc="http://schemas.openxmlformats.org/markup-compatibility/2006" xmlns:aink="http://schemas.microsoft.com/office/drawing/2016/ink" xmlns:am3d="http://schemas.microsoft.com/office/drawing/2017/model3d" xmlns:o="urn:schemas-microsoft-com:office:office" xmlns:r="http://schemas.openxmlformats.org/officeDocument/2006/relationships" xmlns:m="http://schemas.openxmlformats.org/officeDocument/2006/math" xmlns:v="urn:schemas-microsoft-com:vml" xmlns:wp14="http://schemas.microsoft.com/office/word/2010/wordprocessingDrawing" xmlns:wp="http://schemas.openxmlformats.org/drawingml/2006/wordprocessingDrawing" xmlns:w10="urn:schemas-microsoft-com:office:word" xmlns:w="http://schemas.openxmlformats.org/wordprocessingml/2006/main" xmlns:w14="http://schemas.microsoft.com/office/word/2010/wordml" xmlns:w15="http://schemas.microsoft.com/office/word/2012/wordml" xmlns:w16cid="http://schemas.microsoft.com/office/word/2016/wordml/cid" xmlns:w16se="http://schemas.microsoft.com/office/word/2015/wordml/symex" xmlns:wpg="http://schemas.microsoft.com/office/word/2010/wordprocessingGroup" xmlns:wpi="http://schemas.microsoft.com/office/word/2010/wordprocessingInk" xmlns:wne="http://schemas.microsoft.com/office/word/2006/wordml" xmlns:wps="http://schemas.microsoft.com/office/word/2010/wordprocessingShape" mc:Ignorable="w14 w15 w16se w16cid wp14">
   <w:p>
     <w:pPr>
       <w:pStyle w:val="Header"/>
@@ -6527,7 +6715,7 @@
 </file>
 
 <file path=word/header2.xml><?xml version="1.0" encoding="utf-8"?>
-<w:hdr xmlns:wpc="http://schemas.microsoft.com/office/word/2010/wordprocessingCanvas" xmlns:cx="http://schemas.microsoft.com/office/drawing/2014/chartex" xmlns:cx1="http://schemas.microsoft.com/office/drawing/2015/9/8/chartex" xmlns:cx2="http://schemas.microsoft.com/office/drawing/2015/10/21/chartex" xmlns:cx3="http://schemas.microsoft.com/office/drawing/2016/5/9/chartex" xmlns:cx4="http://schemas.microsoft.com/office/drawing/2016/5/10/chartex" xmlns:cx5="http://schemas.microsoft.com/office/drawing/2016/5/11/chartex" xmlns:cx6="http://schemas.microsoft.com/office/drawing/2016/5/12/chartex" xmlns:cx7="http://schemas.microsoft.com/office/drawing/2016/5/13/chartex" xmlns:cx8="http://schemas.microsoft.com/office/drawing/2016/5/14/chartex" xmlns:mc="http://schemas.openxmlformats.org/markup-compatibility/2006" xmlns:aink="http://schemas.microsoft.com/office/drawing/2016/ink" xmlns:am3d="http://schemas.microsoft.com/office/drawing/2017/model3d" xmlns:o="urn:schemas-microsoft-com:office:office" xmlns:r="http://schemas.openxmlformats.org/officeDocument/2006/relationships" xmlns:m="http://schemas.openxmlformats.org/officeDocument/2006/math" xmlns:v="urn:schemas-microsoft-com:vml" xmlns:wp14="http://schemas.microsoft.com/office/word/2010/wordprocessingDrawing" xmlns:wp="http://schemas.openxmlformats.org/drawingml/2006/wordprocessingDrawing" xmlns:w10="urn:schemas-microsoft-com:office:word" xmlns:w="http://schemas.openxmlformats.org/wordprocessingml/2006/main" xmlns:w14="http://schemas.microsoft.com/office/word/2010/wordml" xmlns:w15="http://schemas.microsoft.com/office/word/2012/wordml" xmlns:w16cex="http://schemas.microsoft.com/office/word/2018/wordml/cex" xmlns:w16cid="http://schemas.microsoft.com/office/word/2016/wordml/cid" xmlns:w16="http://schemas.microsoft.com/office/word/2018/wordml" xmlns:w16sdtdh="http://schemas.microsoft.com/office/word/2020/wordml/sdtdatahash" xmlns:w16se="http://schemas.microsoft.com/office/word/2015/wordml/symex" xmlns:wpg="http://schemas.microsoft.com/office/word/2010/wordprocessingGroup" xmlns:wpi="http://schemas.microsoft.com/office/word/2010/wordprocessingInk" xmlns:wne="http://schemas.microsoft.com/office/word/2006/wordml" xmlns:wps="http://schemas.microsoft.com/office/word/2010/wordprocessingShape" mc:Ignorable="w14 w15 w16se w16cid w16 w16cex w16sdtdh wp14">
+<w:hdr xmlns:wpc="http://schemas.microsoft.com/office/word/2010/wordprocessingCanvas" xmlns:cx="http://schemas.microsoft.com/office/drawing/2014/chartex" xmlns:cx1="http://schemas.microsoft.com/office/drawing/2015/9/8/chartex" xmlns:cx2="http://schemas.microsoft.com/office/drawing/2015/10/21/chartex" xmlns:cx3="http://schemas.microsoft.com/office/drawing/2016/5/9/chartex" xmlns:cx4="http://schemas.microsoft.com/office/drawing/2016/5/10/chartex" xmlns:cx5="http://schemas.microsoft.com/office/drawing/2016/5/11/chartex" xmlns:cx6="http://schemas.microsoft.com/office/drawing/2016/5/12/chartex" xmlns:cx7="http://schemas.microsoft.com/office/drawing/2016/5/13/chartex" xmlns:cx8="http://schemas.microsoft.com/office/drawing/2016/5/14/chartex" xmlns:mc="http://schemas.openxmlformats.org/markup-compatibility/2006" xmlns:aink="http://schemas.microsoft.com/office/drawing/2016/ink" xmlns:am3d="http://schemas.microsoft.com/office/drawing/2017/model3d" xmlns:o="urn:schemas-microsoft-com:office:office" xmlns:r="http://schemas.openxmlformats.org/officeDocument/2006/relationships" xmlns:m="http://schemas.openxmlformats.org/officeDocument/2006/math" xmlns:v="urn:schemas-microsoft-com:vml" xmlns:wp14="http://schemas.microsoft.com/office/word/2010/wordprocessingDrawing" xmlns:wp="http://schemas.openxmlformats.org/drawingml/2006/wordprocessingDrawing" xmlns:w10="urn:schemas-microsoft-com:office:word" xmlns:w="http://schemas.openxmlformats.org/wordprocessingml/2006/main" xmlns:w14="http://schemas.microsoft.com/office/word/2010/wordml" xmlns:w15="http://schemas.microsoft.com/office/word/2012/wordml" xmlns:w16cid="http://schemas.microsoft.com/office/word/2016/wordml/cid" xmlns:w16se="http://schemas.microsoft.com/office/word/2015/wordml/symex" xmlns:wpg="http://schemas.microsoft.com/office/word/2010/wordprocessingGroup" xmlns:wpi="http://schemas.microsoft.com/office/word/2010/wordprocessingInk" xmlns:wne="http://schemas.microsoft.com/office/word/2006/wordml" xmlns:wps="http://schemas.microsoft.com/office/word/2010/wordprocessingShape" mc:Ignorable="w14 w15 w16se w16cid wp14">
   <w:p>
     <w:pPr>
       <w:pStyle w:val="Header"/>
@@ -6671,7 +6859,7 @@
 </file>
 
 <file path=word/numbering.xml><?xml version="1.0" encoding="utf-8"?>
-<w:numbering xmlns:wpc="http://schemas.microsoft.com/office/word/2010/wordprocessingCanvas" xmlns:cx="http://schemas.microsoft.com/office/drawing/2014/chartex" xmlns:cx1="http://schemas.microsoft.com/office/drawing/2015/9/8/chartex" xmlns:cx2="http://schemas.microsoft.com/office/drawing/2015/10/21/chartex" xmlns:cx3="http://schemas.microsoft.com/office/drawing/2016/5/9/chartex" xmlns:cx4="http://schemas.microsoft.com/office/drawing/2016/5/10/chartex" xmlns:cx5="http://schemas.microsoft.com/office/drawing/2016/5/11/chartex" xmlns:cx6="http://schemas.microsoft.com/office/drawing/2016/5/12/chartex" xmlns:cx7="http://schemas.microsoft.com/office/drawing/2016/5/13/chartex" xmlns:cx8="http://schemas.microsoft.com/office/drawing/2016/5/14/chartex" xmlns:mc="http://schemas.openxmlformats.org/markup-compatibility/2006" xmlns:aink="http://schemas.microsoft.com/office/drawing/2016/ink" xmlns:am3d="http://schemas.microsoft.com/office/drawing/2017/model3d" xmlns:o="urn:schemas-microsoft-com:office:office" xmlns:r="http://schemas.openxmlformats.org/officeDocument/2006/relationships" xmlns:m="http://schemas.openxmlformats.org/officeDocument/2006/math" xmlns:v="urn:schemas-microsoft-com:vml" xmlns:wp14="http://schemas.microsoft.com/office/word/2010/wordprocessingDrawing" xmlns:wp="http://schemas.openxmlformats.org/drawingml/2006/wordprocessingDrawing" xmlns:w10="urn:schemas-microsoft-com:office:word" xmlns:w="http://schemas.openxmlformats.org/wordprocessingml/2006/main" xmlns:w14="http://schemas.microsoft.com/office/word/2010/wordml" xmlns:w15="http://schemas.microsoft.com/office/word/2012/wordml" xmlns:w16cex="http://schemas.microsoft.com/office/word/2018/wordml/cex" xmlns:w16cid="http://schemas.microsoft.com/office/word/2016/wordml/cid" xmlns:w16="http://schemas.microsoft.com/office/word/2018/wordml" xmlns:w16sdtdh="http://schemas.microsoft.com/office/word/2020/wordml/sdtdatahash" xmlns:w16se="http://schemas.microsoft.com/office/word/2015/wordml/symex" xmlns:wpg="http://schemas.microsoft.com/office/word/2010/wordprocessingGroup" xmlns:wpi="http://schemas.microsoft.com/office/word/2010/wordprocessingInk" xmlns:wne="http://schemas.microsoft.com/office/word/2006/wordml" xmlns:wps="http://schemas.microsoft.com/office/word/2010/wordprocessingShape" mc:Ignorable="w14 w15 w16se w16cid w16 w16cex w16sdtdh wp14">
+<w:numbering xmlns:wpc="http://schemas.microsoft.com/office/word/2010/wordprocessingCanvas" xmlns:cx="http://schemas.microsoft.com/office/drawing/2014/chartex" xmlns:cx1="http://schemas.microsoft.com/office/drawing/2015/9/8/chartex" xmlns:cx2="http://schemas.microsoft.com/office/drawing/2015/10/21/chartex" xmlns:cx3="http://schemas.microsoft.com/office/drawing/2016/5/9/chartex" xmlns:cx4="http://schemas.microsoft.com/office/drawing/2016/5/10/chartex" xmlns:cx5="http://schemas.microsoft.com/office/drawing/2016/5/11/chartex" xmlns:cx6="http://schemas.microsoft.com/office/drawing/2016/5/12/chartex" xmlns:cx7="http://schemas.microsoft.com/office/drawing/2016/5/13/chartex" xmlns:cx8="http://schemas.microsoft.com/office/drawing/2016/5/14/chartex" xmlns:mc="http://schemas.openxmlformats.org/markup-compatibility/2006" xmlns:aink="http://schemas.microsoft.com/office/drawing/2016/ink" xmlns:am3d="http://schemas.microsoft.com/office/drawing/2017/model3d" xmlns:o="urn:schemas-microsoft-com:office:office" xmlns:r="http://schemas.openxmlformats.org/officeDocument/2006/relationships" xmlns:m="http://schemas.openxmlformats.org/officeDocument/2006/math" xmlns:v="urn:schemas-microsoft-com:vml" xmlns:wp14="http://schemas.microsoft.com/office/word/2010/wordprocessingDrawing" xmlns:wp="http://schemas.openxmlformats.org/drawingml/2006/wordprocessingDrawing" xmlns:w10="urn:schemas-microsoft-com:office:word" xmlns:w="http://schemas.openxmlformats.org/wordprocessingml/2006/main" xmlns:w14="http://schemas.microsoft.com/office/word/2010/wordml" xmlns:w15="http://schemas.microsoft.com/office/word/2012/wordml" xmlns:w16cid="http://schemas.microsoft.com/office/word/2016/wordml/cid" xmlns:w16se="http://schemas.microsoft.com/office/word/2015/wordml/symex" xmlns:wpg="http://schemas.microsoft.com/office/word/2010/wordprocessingGroup" xmlns:wpi="http://schemas.microsoft.com/office/word/2010/wordprocessingInk" xmlns:wne="http://schemas.microsoft.com/office/word/2006/wordml" xmlns:wps="http://schemas.microsoft.com/office/word/2010/wordprocessingShape" mc:Ignorable="w14 w15 w16se w16cid wp14">
   <w:abstractNum w:abstractNumId="0" w15:restartNumberingAfterBreak="0">
     <w:nsid w:val="FFFFFF83"/>
     <w:multiLevelType w:val="singleLevel"/>
@@ -7212,7 +7400,7 @@
 </file>
 
 <file path=word/styles.xml><?xml version="1.0" encoding="utf-8"?>
-<w:styles xmlns:mc="http://schemas.openxmlformats.org/markup-compatibility/2006" xmlns:r="http://schemas.openxmlformats.org/officeDocument/2006/relationships" xmlns:w="http://schemas.openxmlformats.org/wordprocessingml/2006/main" xmlns:w14="http://schemas.microsoft.com/office/word/2010/wordml" xmlns:w15="http://schemas.microsoft.com/office/word/2012/wordml" xmlns:w16cex="http://schemas.microsoft.com/office/word/2018/wordml/cex" xmlns:w16cid="http://schemas.microsoft.com/office/word/2016/wordml/cid" xmlns:w16="http://schemas.microsoft.com/office/word/2018/wordml" xmlns:w16sdtdh="http://schemas.microsoft.com/office/word/2020/wordml/sdtdatahash" xmlns:w16se="http://schemas.microsoft.com/office/word/2015/wordml/symex" mc:Ignorable="w14 w15 w16se w16cid w16 w16cex w16sdtdh">
+<w:styles xmlns:mc="http://schemas.openxmlformats.org/markup-compatibility/2006" xmlns:r="http://schemas.openxmlformats.org/officeDocument/2006/relationships" xmlns:w="http://schemas.openxmlformats.org/wordprocessingml/2006/main" xmlns:w14="http://schemas.microsoft.com/office/word/2010/wordml" xmlns:w15="http://schemas.microsoft.com/office/word/2012/wordml" xmlns:w16cid="http://schemas.microsoft.com/office/word/2016/wordml/cid" xmlns:w16se="http://schemas.microsoft.com/office/word/2015/wordml/symex" mc:Ignorable="w14 w15 w16se w16cid">
   <w:docDefaults>
     <w:rPrDefault>
       <w:rPr>
@@ -8561,19 +8749,15 @@
 </file>
 
 <file path=customXml/item1.xml><?xml version="1.0" encoding="utf-8"?>
-<b:Sources xmlns:b="http://schemas.openxmlformats.org/officeDocument/2006/bibliography" xmlns="http://schemas.openxmlformats.org/officeDocument/2006/bibliography" SelectedStyle="\APASixthEditionOfficeOnline.xsl" StyleName="APA" Version="6"/>
+<p:properties xmlns:p="http://schemas.microsoft.com/office/2006/metadata/properties" xmlns:xsi="http://www.w3.org/2001/XMLSchema-instance" xmlns:pc="http://schemas.microsoft.com/office/infopath/2007/PartnerControls">
+  <documentManagement>
+    <_ip_UnifiedCompliancePolicyUIAction xmlns="http://schemas.microsoft.com/sharepoint/v3" xsi:nil="true"/>
+    <_ip_UnifiedCompliancePolicyProperties xmlns="http://schemas.microsoft.com/sharepoint/v3" xsi:nil="true"/>
+  </documentManagement>
+</p:properties>
 </file>
 
 <file path=customXml/item2.xml><?xml version="1.0" encoding="utf-8"?>
-<?mso-contentType ?>
-<FormTemplates xmlns="http://schemas.microsoft.com/sharepoint/v3/contenttype/forms">
-  <Display>DocumentLibraryForm</Display>
-  <Edit>DocumentLibraryForm</Edit>
-  <New>DocumentLibraryForm</New>
-</FormTemplates>
-</file>
-
-<file path=customXml/item3.xml><?xml version="1.0" encoding="utf-8"?>
 <ct:contentTypeSchema xmlns:ct="http://schemas.microsoft.com/office/2006/metadata/contentType" xmlns:ma="http://schemas.microsoft.com/office/2006/metadata/properties/metaAttributes" ct:_="" ma:_="" ma:contentTypeName="Document" ma:contentTypeID="0x010100DB03D9516619144DAC9707B4CFA8080E" ma:contentTypeVersion="10" ma:contentTypeDescription="Create a new document." ma:contentTypeScope="" ma:versionID="7b5c26867571665137f146c48dab0f6a">
   <xsd:schema xmlns:xsd="http://www.w3.org/2001/XMLSchema" xmlns:xs="http://www.w3.org/2001/XMLSchema" xmlns:p="http://schemas.microsoft.com/office/2006/metadata/properties" xmlns:ns1="http://schemas.microsoft.com/sharepoint/v3" xmlns:ns3="f6792c20-4196-4bc6-a409-a8aad564626e" targetNamespace="http://schemas.microsoft.com/office/2006/metadata/properties" ma:root="true" ma:fieldsID="17e9402812cc937b3860b5f3ddc0454f" ns1:_="" ns3:_="">
     <xsd:import namespace="http://schemas.microsoft.com/sharepoint/v3"/>
@@ -8760,32 +8944,30 @@
 </ct:contentTypeSchema>
 </file>
 
+<file path=customXml/item3.xml><?xml version="1.0" encoding="utf-8"?>
+<?mso-contentType ?>
+<FormTemplates xmlns="http://schemas.microsoft.com/sharepoint/v3/contenttype/forms">
+  <Display>DocumentLibraryForm</Display>
+  <Edit>DocumentLibraryForm</Edit>
+  <New>DocumentLibraryForm</New>
+</FormTemplates>
+</file>
+
 <file path=customXml/item4.xml><?xml version="1.0" encoding="utf-8"?>
-<p:properties xmlns:p="http://schemas.microsoft.com/office/2006/metadata/properties" xmlns:xsi="http://www.w3.org/2001/XMLSchema-instance" xmlns:pc="http://schemas.microsoft.com/office/infopath/2007/PartnerControls">
-  <documentManagement>
-    <_ip_UnifiedCompliancePolicyUIAction xmlns="http://schemas.microsoft.com/sharepoint/v3" xsi:nil="true"/>
-    <_ip_UnifiedCompliancePolicyProperties xmlns="http://schemas.microsoft.com/sharepoint/v3" xsi:nil="true"/>
-  </documentManagement>
-</p:properties>
+<b:Sources xmlns:b="http://schemas.openxmlformats.org/officeDocument/2006/bibliography" xmlns="http://schemas.openxmlformats.org/officeDocument/2006/bibliography" SelectedStyle="\APASixthEditionOfficeOnline.xsl" StyleName="APA" Version="6"/>
 </file>
 
 <file path=customXml/itemProps1.xml><?xml version="1.0" encoding="utf-8"?>
-<ds:datastoreItem xmlns:ds="http://schemas.openxmlformats.org/officeDocument/2006/customXml" ds:itemID="{AEC4CE16-4EC4-4391-AF48-EC2912C7A61E}">
+<ds:datastoreItem xmlns:ds="http://schemas.openxmlformats.org/officeDocument/2006/customXml" ds:itemID="{CA6B2A6F-7BE7-4CF8-8431-00FC0D947AB1}">
   <ds:schemaRefs>
-    <ds:schemaRef ds:uri="http://schemas.openxmlformats.org/officeDocument/2006/bibliography"/>
+    <ds:schemaRef ds:uri="http://schemas.microsoft.com/office/2006/metadata/properties"/>
+    <ds:schemaRef ds:uri="http://schemas.microsoft.com/office/infopath/2007/PartnerControls"/>
+    <ds:schemaRef ds:uri="http://schemas.microsoft.com/sharepoint/v3"/>
   </ds:schemaRefs>
 </ds:datastoreItem>
 </file>
 
 <file path=customXml/itemProps2.xml><?xml version="1.0" encoding="utf-8"?>
-<ds:datastoreItem xmlns:ds="http://schemas.openxmlformats.org/officeDocument/2006/customXml" ds:itemID="{C4AB0B82-69F3-4874-BBCB-BFCE4E4168B9}">
-  <ds:schemaRefs>
-    <ds:schemaRef ds:uri="http://schemas.microsoft.com/sharepoint/v3/contenttype/forms"/>
-  </ds:schemaRefs>
-</ds:datastoreItem>
-</file>
-
-<file path=customXml/itemProps3.xml><?xml version="1.0" encoding="utf-8"?>
 <ds:datastoreItem xmlns:ds="http://schemas.openxmlformats.org/officeDocument/2006/customXml" ds:itemID="{A1E73F0B-765A-4860-A70E-4994AFE5B066}">
   <ds:schemaRefs>
     <ds:schemaRef ds:uri="http://schemas.microsoft.com/office/2006/metadata/contentType"/>
@@ -8804,12 +8986,18 @@
 </ds:datastoreItem>
 </file>
 
+<file path=customXml/itemProps3.xml><?xml version="1.0" encoding="utf-8"?>
+<ds:datastoreItem xmlns:ds="http://schemas.openxmlformats.org/officeDocument/2006/customXml" ds:itemID="{C4AB0B82-69F3-4874-BBCB-BFCE4E4168B9}">
+  <ds:schemaRefs>
+    <ds:schemaRef ds:uri="http://schemas.microsoft.com/sharepoint/v3/contenttype/forms"/>
+  </ds:schemaRefs>
+</ds:datastoreItem>
+</file>
+
 <file path=customXml/itemProps4.xml><?xml version="1.0" encoding="utf-8"?>
-<ds:datastoreItem xmlns:ds="http://schemas.openxmlformats.org/officeDocument/2006/customXml" ds:itemID="{CA6B2A6F-7BE7-4CF8-8431-00FC0D947AB1}">
+<ds:datastoreItem xmlns:ds="http://schemas.openxmlformats.org/officeDocument/2006/customXml" ds:itemID="{0488E268-9E31-4602-9C65-9754BD0B5D6B}">
   <ds:schemaRefs>
-    <ds:schemaRef ds:uri="http://schemas.microsoft.com/office/2006/metadata/properties"/>
-    <ds:schemaRef ds:uri="http://schemas.microsoft.com/office/infopath/2007/PartnerControls"/>
-    <ds:schemaRef ds:uri="http://schemas.microsoft.com/sharepoint/v3"/>
+    <ds:schemaRef ds:uri="http://schemas.openxmlformats.org/officeDocument/2006/bibliography"/>
   </ds:schemaRefs>
 </ds:datastoreItem>
 </file>
--- a/gs/overseas-travel-form.docx
+++ b/gs/overseas-travel-form.docx
@@ -1,6 +1,6 @@
 
 <file path=word/document.xml><?xml version="1.0" encoding="utf-8"?>
-<w:document xmlns:wpc="http://schemas.microsoft.com/office/word/2010/wordprocessingCanvas" xmlns:cx="http://schemas.microsoft.com/office/drawing/2014/chartex" xmlns:cx1="http://schemas.microsoft.com/office/drawing/2015/9/8/chartex" xmlns:cx2="http://schemas.microsoft.com/office/drawing/2015/10/21/chartex" xmlns:cx3="http://schemas.microsoft.com/office/drawing/2016/5/9/chartex" xmlns:cx4="http://schemas.microsoft.com/office/drawing/2016/5/10/chartex" xmlns:cx5="http://schemas.microsoft.com/office/drawing/2016/5/11/chartex" xmlns:cx6="http://schemas.microsoft.com/office/drawing/2016/5/12/chartex" xmlns:cx7="http://schemas.microsoft.com/office/drawing/2016/5/13/chartex" xmlns:cx8="http://schemas.microsoft.com/office/drawing/2016/5/14/chartex" xmlns:mc="http://schemas.openxmlformats.org/markup-compatibility/2006" xmlns:aink="http://schemas.microsoft.com/office/drawing/2016/ink" xmlns:am3d="http://schemas.microsoft.com/office/drawing/2017/model3d" xmlns:o="urn:schemas-microsoft-com:office:office" xmlns:r="http://schemas.openxmlformats.org/officeDocument/2006/relationships" xmlns:m="http://schemas.openxmlformats.org/officeDocument/2006/math" xmlns:v="urn:schemas-microsoft-com:vml" xmlns:wp14="http://schemas.microsoft.com/office/word/2010/wordprocessingDrawing" xmlns:wp="http://schemas.openxmlformats.org/drawingml/2006/wordprocessingDrawing" xmlns:w10="urn:schemas-microsoft-com:office:word" xmlns:w="http://schemas.openxmlformats.org/wordprocessingml/2006/main" xmlns:w14="http://schemas.microsoft.com/office/word/2010/wordml" xmlns:w15="http://schemas.microsoft.com/office/word/2012/wordml" xmlns:w16cid="http://schemas.microsoft.com/office/word/2016/wordml/cid" xmlns:w16se="http://schemas.microsoft.com/office/word/2015/wordml/symex" xmlns:wpg="http://schemas.microsoft.com/office/word/2010/wordprocessingGroup" xmlns:wpi="http://schemas.microsoft.com/office/word/2010/wordprocessingInk" xmlns:wne="http://schemas.microsoft.com/office/word/2006/wordml" xmlns:wps="http://schemas.microsoft.com/office/word/2010/wordprocessingShape" mc:Ignorable="w14 w15 w16se w16cid wp14">
+<w:document xmlns:wpc="http://schemas.microsoft.com/office/word/2010/wordprocessingCanvas" xmlns:cx="http://schemas.microsoft.com/office/drawing/2014/chartex" xmlns:cx1="http://schemas.microsoft.com/office/drawing/2015/9/8/chartex" xmlns:cx2="http://schemas.microsoft.com/office/drawing/2015/10/21/chartex" xmlns:cx3="http://schemas.microsoft.com/office/drawing/2016/5/9/chartex" xmlns:cx4="http://schemas.microsoft.com/office/drawing/2016/5/10/chartex" xmlns:cx5="http://schemas.microsoft.com/office/drawing/2016/5/11/chartex" xmlns:cx6="http://schemas.microsoft.com/office/drawing/2016/5/12/chartex" xmlns:cx7="http://schemas.microsoft.com/office/drawing/2016/5/13/chartex" xmlns:cx8="http://schemas.microsoft.com/office/drawing/2016/5/14/chartex" xmlns:mc="http://schemas.openxmlformats.org/markup-compatibility/2006" xmlns:aink="http://schemas.microsoft.com/office/drawing/2016/ink" xmlns:am3d="http://schemas.microsoft.com/office/drawing/2017/model3d" xmlns:o="urn:schemas-microsoft-com:office:office" xmlns:r="http://schemas.openxmlformats.org/officeDocument/2006/relationships" xmlns:m="http://schemas.openxmlformats.org/officeDocument/2006/math" xmlns:v="urn:schemas-microsoft-com:vml" xmlns:wp14="http://schemas.microsoft.com/office/word/2010/wordprocessingDrawing" xmlns:wp="http://schemas.openxmlformats.org/drawingml/2006/wordprocessingDrawing" xmlns:w10="urn:schemas-microsoft-com:office:word" xmlns:w="http://schemas.openxmlformats.org/wordprocessingml/2006/main" xmlns:w14="http://schemas.microsoft.com/office/word/2010/wordml" xmlns:w15="http://schemas.microsoft.com/office/word/2012/wordml" xmlns:w16cex="http://schemas.microsoft.com/office/word/2018/wordml/cex" xmlns:w16cid="http://schemas.microsoft.com/office/word/2016/wordml/cid" xmlns:w16="http://schemas.microsoft.com/office/word/2018/wordml" xmlns:w16sdtdh="http://schemas.microsoft.com/office/word/2020/wordml/sdtdatahash" xmlns:w16se="http://schemas.microsoft.com/office/word/2015/wordml/symex" xmlns:wpg="http://schemas.microsoft.com/office/word/2010/wordprocessingGroup" xmlns:wpi="http://schemas.microsoft.com/office/word/2010/wordprocessingInk" xmlns:wne="http://schemas.microsoft.com/office/word/2006/wordml" xmlns:wps="http://schemas.microsoft.com/office/word/2010/wordprocessingShape" mc:Ignorable="w14 w15 w16se w16cid w16 w16cex w16sdtdh wp14">
   <w:body>
     <w:tbl>
       <w:tblPr>
@@ -156,7 +156,7 @@
                     </pic:cNvPicPr>
                   </pic:nvPicPr>
                   <pic:blipFill>
-                    <a:blip r:embed="rId11" cstate="print">
+                    <a:blip r:embed="rId8" cstate="print">
                       <a:extLst>
                         <a:ext uri="{28A0092B-C50C-407E-A947-70E740481C1C}">
                           <a14:useLocalDpi xmlns:a14="http://schemas.microsoft.com/office/drawing/2010/main" val="0"/>
@@ -246,7 +246,7 @@
         </w:rPr>
         <w:t xml:space="preserve">J devices abroad, or are travelling to a </w:t>
       </w:r>
-      <w:hyperlink r:id="rId12" w:anchor="accessing-ministry-of-justice-moj-it-systems-overseas" w:history="1">
+      <w:hyperlink r:id="rId9" w:anchor="accessing-ministry-of-justice-moj-it-systems-overseas" w:history="1">
         <w:r>
           <w:rPr>
             <w:rStyle w:val="Hyperlink"/>
@@ -280,7 +280,7 @@
         </w:rPr>
         <w:t xml:space="preserve"> reason, please complete this form and email it to </w:t>
       </w:r>
-      <w:hyperlink r:id="rId13" w:history="1">
+      <w:hyperlink r:id="rId10" w:history="1">
         <w:r>
           <w:rPr>
             <w:rStyle w:val="Hyperlink"/>
@@ -1911,103 +1911,6 @@
         <w:t>Travel details</w:t>
       </w:r>
     </w:p>
-    <w:tbl>
-      <w:tblPr>
-        <w:tblW w:w="10489" w:type="dxa"/>
-        <w:tblBorders>
-          <w:top w:val="single" w:sz="2" w:space="0" w:color="FFFFFF"/>
-          <w:left w:val="single" w:sz="2" w:space="0" w:color="FFFFFF"/>
-          <w:bottom w:val="single" w:sz="2" w:space="0" w:color="FFFFFF"/>
-          <w:right w:val="single" w:sz="2" w:space="0" w:color="FFFFFF"/>
-          <w:insideH w:val="single" w:sz="2" w:space="0" w:color="FFFFFF"/>
-          <w:insideV w:val="single" w:sz="2" w:space="0" w:color="FFFFFF"/>
-        </w:tblBorders>
-        <w:tblLayout w:type="fixed"/>
-        <w:tblLook w:val="0000" w:firstRow="0" w:lastRow="0" w:firstColumn="0" w:lastColumn="0" w:noHBand="0" w:noVBand="0"/>
-      </w:tblPr>
-      <w:tblGrid>
-        <w:gridCol w:w="3515"/>
-        <w:gridCol w:w="6974"/>
-      </w:tblGrid>
-      <w:tr>
-        <w:trPr>
-          <w:trHeight w:val="454"/>
-        </w:trPr>
-        <w:tc>
-          <w:tcPr>
-            <w:tcW w:w="3515" w:type="dxa"/>
-            <w:tcBorders>
-              <w:right w:val="single" w:sz="4" w:space="0" w:color="000000"/>
-            </w:tcBorders>
-            <w:vAlign w:val="center"/>
-          </w:tcPr>
-          <w:p>
-            <w:pPr>
-              <w:pBdr>
-                <w:top w:val="nil"/>
-                <w:left w:val="nil"/>
-                <w:bottom w:val="nil"/>
-                <w:right w:val="nil"/>
-                <w:between w:val="nil"/>
-              </w:pBdr>
-              <w:rPr>
-                <w:rFonts w:asciiTheme="majorHAnsi" w:hAnsiTheme="majorHAnsi" w:cstheme="majorHAnsi"/>
-                <w:color w:val="000000"/>
-                <w:sz w:val="24"/>
-                <w:szCs w:val="24"/>
-              </w:rPr>
-            </w:pPr>
-            <w:r>
-              <w:rPr>
-                <w:rFonts w:asciiTheme="majorHAnsi" w:hAnsiTheme="majorHAnsi" w:cstheme="majorHAnsi"/>
-                <w:color w:val="000000"/>
-                <w:sz w:val="24"/>
-                <w:szCs w:val="24"/>
-              </w:rPr>
-              <w:t>Which country are you visiting (include any stopovers)?</w:t>
-            </w:r>
-          </w:p>
-        </w:tc>
-        <w:tc>
-          <w:tcPr>
-            <w:tcW w:w="6974" w:type="dxa"/>
-            <w:tcBorders>
-              <w:top w:val="single" w:sz="4" w:space="0" w:color="000000"/>
-              <w:left w:val="single" w:sz="4" w:space="0" w:color="000000"/>
-              <w:bottom w:val="single" w:sz="4" w:space="0" w:color="000000"/>
-              <w:right w:val="single" w:sz="4" w:space="0" w:color="000000"/>
-            </w:tcBorders>
-            <w:vAlign w:val="center"/>
-          </w:tcPr>
-          <w:p>
-            <w:pPr>
-              <w:pBdr>
-                <w:top w:val="nil"/>
-                <w:left w:val="nil"/>
-                <w:bottom w:val="nil"/>
-                <w:right w:val="nil"/>
-                <w:between w:val="nil"/>
-              </w:pBdr>
-              <w:rPr>
-                <w:rFonts w:asciiTheme="majorHAnsi" w:hAnsiTheme="majorHAnsi" w:cstheme="majorHAnsi"/>
-                <w:color w:val="000000"/>
-                <w:sz w:val="24"/>
-                <w:szCs w:val="24"/>
-              </w:rPr>
-            </w:pPr>
-            <w:r>
-              <w:rPr>
-                <w:rFonts w:asciiTheme="majorHAnsi" w:hAnsiTheme="majorHAnsi" w:cstheme="majorHAnsi"/>
-                <w:color w:val="000000"/>
-                <w:sz w:val="24"/>
-                <w:szCs w:val="24"/>
-              </w:rPr>
-              <w:t>     </w:t>
-            </w:r>
-          </w:p>
-        </w:tc>
-      </w:tr>
-    </w:tbl>
     <w:p>
       <w:pPr>
         <w:pBdr>
@@ -2038,7 +1941,6 @@
           <w:sz w:val="24"/>
           <w:szCs w:val="24"/>
         </w:rPr>
-        <w:br/>
         <w:t>Purpose of travel</w:t>
       </w:r>
       <w:r>
@@ -2151,6 +2053,30 @@
           <w:tab w:val="left" w:pos="7031"/>
           <w:tab w:val="left" w:pos="8760"/>
         </w:tabs>
+        <w:spacing w:before="120"/>
+        <w:rPr>
+          <w:rFonts w:asciiTheme="majorHAnsi" w:hAnsiTheme="majorHAnsi" w:cstheme="majorHAnsi"/>
+          <w:color w:val="000000"/>
+          <w:sz w:val="24"/>
+          <w:szCs w:val="24"/>
+        </w:rPr>
+      </w:pPr>
+    </w:p>
+    <w:p>
+      <w:pPr>
+        <w:pBdr>
+          <w:top w:val="nil"/>
+          <w:left w:val="nil"/>
+          <w:bottom w:val="nil"/>
+          <w:right w:val="nil"/>
+          <w:between w:val="nil"/>
+        </w:pBdr>
+        <w:tabs>
+          <w:tab w:val="left" w:pos="3572"/>
+          <w:tab w:val="left" w:pos="5302"/>
+          <w:tab w:val="left" w:pos="7031"/>
+          <w:tab w:val="left" w:pos="8760"/>
+        </w:tabs>
         <w:spacing w:before="120" w:after="120"/>
         <w:rPr>
           <w:rFonts w:asciiTheme="majorHAnsi" w:hAnsiTheme="majorHAnsi" w:cstheme="majorHAnsi"/>
@@ -2159,6 +2085,27 @@
           <w:szCs w:val="24"/>
         </w:rPr>
       </w:pPr>
+      <w:r>
+        <w:rPr>
+          <w:sz w:val="24"/>
+          <w:szCs w:val="24"/>
+        </w:rPr>
+        <w:t>Full Travel It</w:t>
+      </w:r>
+      <w:r>
+        <w:rPr>
+          <w:sz w:val="24"/>
+          <w:szCs w:val="24"/>
+        </w:rPr>
+        <w:t>iner</w:t>
+      </w:r>
+      <w:r>
+        <w:rPr>
+          <w:sz w:val="24"/>
+          <w:szCs w:val="24"/>
+        </w:rPr>
+        <w:t>ary (including stopovers)</w:t>
+      </w:r>
     </w:p>
     <w:tbl>
       <w:tblPr>
@@ -2587,6 +2534,114 @@
                 <w:szCs w:val="24"/>
               </w:rPr>
             </w:pPr>
+          </w:p>
+        </w:tc>
+        <w:tc>
+          <w:tcPr>
+            <w:tcW w:w="1730" w:type="dxa"/>
+            <w:tcMar>
+              <w:top w:w="57" w:type="dxa"/>
+            </w:tcMar>
+          </w:tcPr>
+          <w:p>
+            <w:pPr>
+              <w:pBdr>
+                <w:top w:val="nil"/>
+                <w:left w:val="nil"/>
+                <w:bottom w:val="nil"/>
+                <w:right w:val="nil"/>
+                <w:between w:val="nil"/>
+              </w:pBdr>
+              <w:jc w:val="center"/>
+              <w:rPr>
+                <w:rFonts w:asciiTheme="majorHAnsi" w:hAnsiTheme="majorHAnsi" w:cstheme="majorHAnsi"/>
+                <w:color w:val="000000"/>
+                <w:sz w:val="24"/>
+                <w:szCs w:val="24"/>
+              </w:rPr>
+            </w:pPr>
+          </w:p>
+        </w:tc>
+        <w:tc>
+          <w:tcPr>
+            <w:tcW w:w="1729" w:type="dxa"/>
+            <w:tcMar>
+              <w:top w:w="57" w:type="dxa"/>
+            </w:tcMar>
+          </w:tcPr>
+          <w:p>
+            <w:pPr>
+              <w:pBdr>
+                <w:top w:val="nil"/>
+                <w:left w:val="nil"/>
+                <w:bottom w:val="nil"/>
+                <w:right w:val="nil"/>
+                <w:between w:val="nil"/>
+              </w:pBdr>
+              <w:jc w:val="center"/>
+              <w:rPr>
+                <w:rFonts w:asciiTheme="majorHAnsi" w:hAnsiTheme="majorHAnsi" w:cstheme="majorHAnsi"/>
+                <w:color w:val="000000"/>
+                <w:sz w:val="24"/>
+                <w:szCs w:val="24"/>
+              </w:rPr>
+            </w:pPr>
+          </w:p>
+        </w:tc>
+        <w:tc>
+          <w:tcPr>
+            <w:tcW w:w="5188" w:type="dxa"/>
+            <w:tcMar>
+              <w:top w:w="57" w:type="dxa"/>
+            </w:tcMar>
+          </w:tcPr>
+          <w:p>
+            <w:pPr>
+              <w:pBdr>
+                <w:top w:val="nil"/>
+                <w:left w:val="nil"/>
+                <w:bottom w:val="nil"/>
+                <w:right w:val="nil"/>
+                <w:between w:val="nil"/>
+              </w:pBdr>
+              <w:rPr>
+                <w:rFonts w:asciiTheme="majorHAnsi" w:hAnsiTheme="majorHAnsi" w:cstheme="majorHAnsi"/>
+                <w:color w:val="000000"/>
+                <w:sz w:val="24"/>
+                <w:szCs w:val="24"/>
+              </w:rPr>
+            </w:pPr>
+          </w:p>
+        </w:tc>
+      </w:tr>
+      <w:tr>
+        <w:trPr>
+          <w:trHeight w:val="397"/>
+        </w:trPr>
+        <w:tc>
+          <w:tcPr>
+            <w:tcW w:w="1729" w:type="dxa"/>
+            <w:tcMar>
+              <w:top w:w="57" w:type="dxa"/>
+            </w:tcMar>
+          </w:tcPr>
+          <w:p>
+            <w:pPr>
+              <w:pBdr>
+                <w:top w:val="nil"/>
+                <w:left w:val="nil"/>
+                <w:bottom w:val="nil"/>
+                <w:right w:val="nil"/>
+                <w:between w:val="nil"/>
+              </w:pBdr>
+              <w:jc w:val="center"/>
+              <w:rPr>
+                <w:rFonts w:asciiTheme="majorHAnsi" w:hAnsiTheme="majorHAnsi" w:cstheme="majorHAnsi"/>
+                <w:color w:val="000000"/>
+                <w:sz w:val="24"/>
+                <w:szCs w:val="24"/>
+              </w:rPr>
+            </w:pPr>
             <w:r>
               <w:rPr>
                 <w:rFonts w:asciiTheme="majorHAnsi" w:hAnsiTheme="majorHAnsi" w:cstheme="majorHAnsi"/>
@@ -2731,6 +2786,330 @@
                 <w:szCs w:val="24"/>
               </w:rPr>
             </w:pPr>
+          </w:p>
+        </w:tc>
+        <w:tc>
+          <w:tcPr>
+            <w:tcW w:w="1730" w:type="dxa"/>
+            <w:tcMar>
+              <w:top w:w="57" w:type="dxa"/>
+            </w:tcMar>
+          </w:tcPr>
+          <w:p>
+            <w:pPr>
+              <w:pBdr>
+                <w:top w:val="nil"/>
+                <w:left w:val="nil"/>
+                <w:bottom w:val="nil"/>
+                <w:right w:val="nil"/>
+                <w:between w:val="nil"/>
+              </w:pBdr>
+              <w:jc w:val="center"/>
+              <w:rPr>
+                <w:rFonts w:asciiTheme="majorHAnsi" w:hAnsiTheme="majorHAnsi" w:cstheme="majorHAnsi"/>
+                <w:color w:val="000000"/>
+                <w:sz w:val="24"/>
+                <w:szCs w:val="24"/>
+              </w:rPr>
+            </w:pPr>
+          </w:p>
+        </w:tc>
+        <w:tc>
+          <w:tcPr>
+            <w:tcW w:w="1729" w:type="dxa"/>
+            <w:tcMar>
+              <w:top w:w="57" w:type="dxa"/>
+            </w:tcMar>
+          </w:tcPr>
+          <w:p>
+            <w:pPr>
+              <w:pBdr>
+                <w:top w:val="nil"/>
+                <w:left w:val="nil"/>
+                <w:bottom w:val="nil"/>
+                <w:right w:val="nil"/>
+                <w:between w:val="nil"/>
+              </w:pBdr>
+              <w:jc w:val="center"/>
+              <w:rPr>
+                <w:rFonts w:asciiTheme="majorHAnsi" w:hAnsiTheme="majorHAnsi" w:cstheme="majorHAnsi"/>
+                <w:color w:val="000000"/>
+                <w:sz w:val="24"/>
+                <w:szCs w:val="24"/>
+              </w:rPr>
+            </w:pPr>
+          </w:p>
+        </w:tc>
+        <w:tc>
+          <w:tcPr>
+            <w:tcW w:w="5188" w:type="dxa"/>
+            <w:tcMar>
+              <w:top w:w="57" w:type="dxa"/>
+            </w:tcMar>
+          </w:tcPr>
+          <w:p>
+            <w:pPr>
+              <w:pBdr>
+                <w:top w:val="nil"/>
+                <w:left w:val="nil"/>
+                <w:bottom w:val="nil"/>
+                <w:right w:val="nil"/>
+                <w:between w:val="nil"/>
+              </w:pBdr>
+              <w:rPr>
+                <w:rFonts w:asciiTheme="majorHAnsi" w:hAnsiTheme="majorHAnsi" w:cstheme="majorHAnsi"/>
+                <w:color w:val="000000"/>
+                <w:sz w:val="24"/>
+                <w:szCs w:val="24"/>
+              </w:rPr>
+            </w:pPr>
+          </w:p>
+        </w:tc>
+      </w:tr>
+      <w:tr>
+        <w:trPr>
+          <w:trHeight w:val="397"/>
+        </w:trPr>
+        <w:tc>
+          <w:tcPr>
+            <w:tcW w:w="1729" w:type="dxa"/>
+            <w:tcMar>
+              <w:top w:w="57" w:type="dxa"/>
+            </w:tcMar>
+          </w:tcPr>
+          <w:p>
+            <w:pPr>
+              <w:pBdr>
+                <w:top w:val="nil"/>
+                <w:left w:val="nil"/>
+                <w:bottom w:val="nil"/>
+                <w:right w:val="nil"/>
+                <w:between w:val="nil"/>
+              </w:pBdr>
+              <w:jc w:val="center"/>
+              <w:rPr>
+                <w:rFonts w:asciiTheme="majorHAnsi" w:hAnsiTheme="majorHAnsi" w:cstheme="majorHAnsi"/>
+                <w:color w:val="000000"/>
+                <w:sz w:val="24"/>
+                <w:szCs w:val="24"/>
+              </w:rPr>
+            </w:pPr>
+          </w:p>
+        </w:tc>
+        <w:tc>
+          <w:tcPr>
+            <w:tcW w:w="1730" w:type="dxa"/>
+            <w:tcMar>
+              <w:top w:w="57" w:type="dxa"/>
+            </w:tcMar>
+          </w:tcPr>
+          <w:p>
+            <w:pPr>
+              <w:pBdr>
+                <w:top w:val="nil"/>
+                <w:left w:val="nil"/>
+                <w:bottom w:val="nil"/>
+                <w:right w:val="nil"/>
+                <w:between w:val="nil"/>
+              </w:pBdr>
+              <w:jc w:val="center"/>
+              <w:rPr>
+                <w:rFonts w:asciiTheme="majorHAnsi" w:hAnsiTheme="majorHAnsi" w:cstheme="majorHAnsi"/>
+                <w:color w:val="000000"/>
+                <w:sz w:val="24"/>
+                <w:szCs w:val="24"/>
+              </w:rPr>
+            </w:pPr>
+          </w:p>
+        </w:tc>
+        <w:tc>
+          <w:tcPr>
+            <w:tcW w:w="1729" w:type="dxa"/>
+            <w:tcMar>
+              <w:top w:w="57" w:type="dxa"/>
+            </w:tcMar>
+          </w:tcPr>
+          <w:p>
+            <w:pPr>
+              <w:pBdr>
+                <w:top w:val="nil"/>
+                <w:left w:val="nil"/>
+                <w:bottom w:val="nil"/>
+                <w:right w:val="nil"/>
+                <w:between w:val="nil"/>
+              </w:pBdr>
+              <w:jc w:val="center"/>
+              <w:rPr>
+                <w:rFonts w:asciiTheme="majorHAnsi" w:hAnsiTheme="majorHAnsi" w:cstheme="majorHAnsi"/>
+                <w:color w:val="000000"/>
+                <w:sz w:val="24"/>
+                <w:szCs w:val="24"/>
+              </w:rPr>
+            </w:pPr>
+          </w:p>
+        </w:tc>
+        <w:tc>
+          <w:tcPr>
+            <w:tcW w:w="5188" w:type="dxa"/>
+            <w:tcMar>
+              <w:top w:w="57" w:type="dxa"/>
+            </w:tcMar>
+          </w:tcPr>
+          <w:p>
+            <w:pPr>
+              <w:pBdr>
+                <w:top w:val="nil"/>
+                <w:left w:val="nil"/>
+                <w:bottom w:val="nil"/>
+                <w:right w:val="nil"/>
+                <w:between w:val="nil"/>
+              </w:pBdr>
+              <w:rPr>
+                <w:rFonts w:asciiTheme="majorHAnsi" w:hAnsiTheme="majorHAnsi" w:cstheme="majorHAnsi"/>
+                <w:color w:val="000000"/>
+                <w:sz w:val="24"/>
+                <w:szCs w:val="24"/>
+              </w:rPr>
+            </w:pPr>
+          </w:p>
+        </w:tc>
+      </w:tr>
+      <w:tr>
+        <w:trPr>
+          <w:trHeight w:val="397"/>
+        </w:trPr>
+        <w:tc>
+          <w:tcPr>
+            <w:tcW w:w="1729" w:type="dxa"/>
+            <w:tcMar>
+              <w:top w:w="57" w:type="dxa"/>
+            </w:tcMar>
+          </w:tcPr>
+          <w:p>
+            <w:pPr>
+              <w:pBdr>
+                <w:top w:val="nil"/>
+                <w:left w:val="nil"/>
+                <w:bottom w:val="nil"/>
+                <w:right w:val="nil"/>
+                <w:between w:val="nil"/>
+              </w:pBdr>
+              <w:jc w:val="center"/>
+              <w:rPr>
+                <w:rFonts w:asciiTheme="majorHAnsi" w:hAnsiTheme="majorHAnsi" w:cstheme="majorHAnsi"/>
+                <w:color w:val="000000"/>
+                <w:sz w:val="24"/>
+                <w:szCs w:val="24"/>
+              </w:rPr>
+            </w:pPr>
+          </w:p>
+        </w:tc>
+        <w:tc>
+          <w:tcPr>
+            <w:tcW w:w="1730" w:type="dxa"/>
+            <w:tcMar>
+              <w:top w:w="57" w:type="dxa"/>
+            </w:tcMar>
+          </w:tcPr>
+          <w:p>
+            <w:pPr>
+              <w:pBdr>
+                <w:top w:val="nil"/>
+                <w:left w:val="nil"/>
+                <w:bottom w:val="nil"/>
+                <w:right w:val="nil"/>
+                <w:between w:val="nil"/>
+              </w:pBdr>
+              <w:jc w:val="center"/>
+              <w:rPr>
+                <w:rFonts w:asciiTheme="majorHAnsi" w:hAnsiTheme="majorHAnsi" w:cstheme="majorHAnsi"/>
+                <w:color w:val="000000"/>
+                <w:sz w:val="24"/>
+                <w:szCs w:val="24"/>
+              </w:rPr>
+            </w:pPr>
+          </w:p>
+        </w:tc>
+        <w:tc>
+          <w:tcPr>
+            <w:tcW w:w="1729" w:type="dxa"/>
+            <w:tcMar>
+              <w:top w:w="57" w:type="dxa"/>
+            </w:tcMar>
+          </w:tcPr>
+          <w:p>
+            <w:pPr>
+              <w:pBdr>
+                <w:top w:val="nil"/>
+                <w:left w:val="nil"/>
+                <w:bottom w:val="nil"/>
+                <w:right w:val="nil"/>
+                <w:between w:val="nil"/>
+              </w:pBdr>
+              <w:jc w:val="center"/>
+              <w:rPr>
+                <w:rFonts w:asciiTheme="majorHAnsi" w:hAnsiTheme="majorHAnsi" w:cstheme="majorHAnsi"/>
+                <w:color w:val="000000"/>
+                <w:sz w:val="24"/>
+                <w:szCs w:val="24"/>
+              </w:rPr>
+            </w:pPr>
+          </w:p>
+        </w:tc>
+        <w:tc>
+          <w:tcPr>
+            <w:tcW w:w="5188" w:type="dxa"/>
+            <w:tcMar>
+              <w:top w:w="57" w:type="dxa"/>
+            </w:tcMar>
+          </w:tcPr>
+          <w:p>
+            <w:pPr>
+              <w:pBdr>
+                <w:top w:val="nil"/>
+                <w:left w:val="nil"/>
+                <w:bottom w:val="nil"/>
+                <w:right w:val="nil"/>
+                <w:between w:val="nil"/>
+              </w:pBdr>
+              <w:rPr>
+                <w:rFonts w:asciiTheme="majorHAnsi" w:hAnsiTheme="majorHAnsi" w:cstheme="majorHAnsi"/>
+                <w:color w:val="000000"/>
+                <w:sz w:val="24"/>
+                <w:szCs w:val="24"/>
+              </w:rPr>
+            </w:pPr>
+          </w:p>
+        </w:tc>
+      </w:tr>
+      <w:tr>
+        <w:trPr>
+          <w:trHeight w:val="397"/>
+        </w:trPr>
+        <w:tc>
+          <w:tcPr>
+            <w:tcW w:w="1729" w:type="dxa"/>
+            <w:tcMar>
+              <w:top w:w="57" w:type="dxa"/>
+            </w:tcMar>
+          </w:tcPr>
+          <w:p>
+            <w:pPr>
+              <w:pBdr>
+                <w:top w:val="nil"/>
+                <w:left w:val="nil"/>
+                <w:bottom w:val="nil"/>
+                <w:right w:val="nil"/>
+                <w:between w:val="nil"/>
+              </w:pBdr>
+              <w:jc w:val="center"/>
+              <w:rPr>
+                <w:rFonts w:asciiTheme="majorHAnsi" w:hAnsiTheme="majorHAnsi" w:cstheme="majorHAnsi"/>
+                <w:color w:val="000000"/>
+                <w:sz w:val="24"/>
+                <w:szCs w:val="24"/>
+              </w:rPr>
+            </w:pPr>
             <w:r>
               <w:rPr>
                 <w:rFonts w:asciiTheme="majorHAnsi" w:hAnsiTheme="majorHAnsi" w:cstheme="majorHAnsi"/>
@@ -2905,16 +3284,97 @@
         </w:rPr>
         <w:t>transport and companies will you use?</w:t>
       </w:r>
+      <w:r>
+        <w:rPr>
+          <w:rFonts w:asciiTheme="majorHAnsi" w:hAnsiTheme="majorHAnsi" w:cstheme="majorHAnsi"/>
+          <w:b/>
+          <w:color w:val="000000"/>
+          <w:sz w:val="24"/>
+          <w:szCs w:val="24"/>
+        </w:rPr>
+        <w:t xml:space="preserve"> </w:t>
+      </w:r>
+      <w:r>
+        <w:rPr>
+          <w:rFonts w:asciiTheme="majorHAnsi" w:hAnsiTheme="majorHAnsi" w:cstheme="majorHAnsi"/>
+          <w:bCs/>
+          <w:color w:val="000000"/>
+          <w:sz w:val="24"/>
+          <w:szCs w:val="24"/>
+        </w:rPr>
+        <w:t>(car</w:t>
+      </w:r>
+      <w:r>
+        <w:rPr>
+          <w:rFonts w:asciiTheme="majorHAnsi" w:hAnsiTheme="majorHAnsi" w:cstheme="majorHAnsi"/>
+          <w:b/>
+          <w:color w:val="000000"/>
+          <w:sz w:val="24"/>
+          <w:szCs w:val="24"/>
+        </w:rPr>
+        <w:t xml:space="preserve">, </w:t>
+      </w:r>
+      <w:r>
+        <w:rPr>
+          <w:sz w:val="24"/>
+          <w:szCs w:val="24"/>
+        </w:rPr>
+        <w:t xml:space="preserve">plane, train, etc. - </w:t>
+      </w:r>
+      <w:r>
+        <w:rPr>
+          <w:rFonts w:asciiTheme="majorHAnsi" w:hAnsiTheme="majorHAnsi" w:cstheme="majorHAnsi"/>
+          <w:color w:val="000000"/>
+          <w:sz w:val="24"/>
+          <w:szCs w:val="24"/>
+        </w:rPr>
+        <w:t>if ‘</w:t>
+      </w:r>
+      <w:r>
+        <w:rPr>
+          <w:rFonts w:asciiTheme="majorHAnsi" w:hAnsiTheme="majorHAnsi" w:cstheme="majorHAnsi"/>
+          <w:color w:val="000000"/>
+          <w:sz w:val="24"/>
+          <w:szCs w:val="24"/>
+        </w:rPr>
+        <w:t>c</w:t>
+      </w:r>
+      <w:r>
+        <w:rPr>
+          <w:rFonts w:asciiTheme="majorHAnsi" w:hAnsiTheme="majorHAnsi" w:cstheme="majorHAnsi"/>
+          <w:color w:val="000000"/>
+          <w:sz w:val="24"/>
+          <w:szCs w:val="24"/>
+        </w:rPr>
+        <w:t>ar’ please state in which countries the car will be used</w:t>
+      </w:r>
+      <w:r>
+        <w:rPr>
+          <w:rFonts w:asciiTheme="majorHAnsi" w:hAnsiTheme="majorHAnsi" w:cstheme="majorHAnsi"/>
+          <w:color w:val="000000"/>
+          <w:sz w:val="24"/>
+          <w:szCs w:val="24"/>
+        </w:rPr>
+        <w:t>.)</w:t>
+      </w:r>
     </w:p>
     <w:tbl>
       <w:tblPr>
         <w:tblStyle w:val="TableGridLight"/>
-        <w:tblW w:w="0" w:type="auto"/>
+        <w:tblW w:w="10343" w:type="dxa"/>
+        <w:tblBorders>
+          <w:top w:val="single" w:sz="4" w:space="0" w:color="000000" w:themeColor="text1"/>
+          <w:left w:val="single" w:sz="4" w:space="0" w:color="000000" w:themeColor="text1"/>
+          <w:bottom w:val="single" w:sz="4" w:space="0" w:color="000000" w:themeColor="text1"/>
+          <w:right w:val="single" w:sz="4" w:space="0" w:color="000000" w:themeColor="text1"/>
+          <w:insideH w:val="single" w:sz="4" w:space="0" w:color="000000" w:themeColor="text1"/>
+          <w:insideV w:val="single" w:sz="4" w:space="0" w:color="000000" w:themeColor="text1"/>
+        </w:tblBorders>
         <w:tblLook w:val="04A0" w:firstRow="1" w:lastRow="0" w:firstColumn="1" w:lastColumn="0" w:noHBand="0" w:noVBand="1"/>
       </w:tblPr>
       <w:tblGrid>
         <w:gridCol w:w="2972"/>
-        <w:gridCol w:w="3402"/>
+        <w:gridCol w:w="7371"/>
       </w:tblGrid>
       <w:tr>
         <w:tc>
@@ -2946,7 +3406,7 @@
         </w:tc>
         <w:tc>
           <w:tcPr>
-            <w:tcW w:w="3402" w:type="dxa"/>
+            <w:tcW w:w="7371" w:type="dxa"/>
           </w:tcPr>
           <w:p>
             <w:pPr>
@@ -2991,7 +3451,7 @@
         </w:tc>
         <w:tc>
           <w:tcPr>
-            <w:tcW w:w="3402" w:type="dxa"/>
+            <w:tcW w:w="7371" w:type="dxa"/>
           </w:tcPr>
           <w:p>
             <w:pPr>
@@ -3025,7 +3485,7 @@
         </w:tc>
         <w:tc>
           <w:tcPr>
-            <w:tcW w:w="3402" w:type="dxa"/>
+            <w:tcW w:w="7371" w:type="dxa"/>
           </w:tcPr>
           <w:p>
             <w:pPr>
@@ -3059,7 +3519,7 @@
         </w:tc>
         <w:tc>
           <w:tcPr>
-            <w:tcW w:w="3402" w:type="dxa"/>
+            <w:tcW w:w="7371" w:type="dxa"/>
           </w:tcPr>
           <w:p>
             <w:pPr>
@@ -3512,6 +3972,59 @@
         </w:rPr>
         <w:br/>
       </w:r>
+    </w:p>
+    <w:p>
+      <w:pPr>
+        <w:spacing w:after="160" w:line="259" w:lineRule="auto"/>
+        <w:rPr>
+          <w:rFonts w:asciiTheme="majorHAnsi" w:eastAsia="Times New Roman" w:hAnsiTheme="majorHAnsi" w:cstheme="majorHAnsi"/>
+          <w:b/>
+          <w:color w:val="000000"/>
+          <w:sz w:val="24"/>
+          <w:szCs w:val="24"/>
+        </w:rPr>
+      </w:pPr>
+      <w:r>
+        <w:rPr>
+          <w:rFonts w:asciiTheme="majorHAnsi" w:hAnsiTheme="majorHAnsi" w:cstheme="majorHAnsi"/>
+          <w:b/>
+          <w:color w:val="000000"/>
+        </w:rPr>
+        <w:br w:type="page"/>
+      </w:r>
+    </w:p>
+    <w:p>
+      <w:pPr>
+        <w:pStyle w:val="NormalWeb"/>
+        <w:spacing w:before="0" w:beforeAutospacing="0" w:after="240" w:afterAutospacing="0"/>
+        <w:textAlignment w:val="baseline"/>
+        <w:rPr>
+          <w:rFonts w:asciiTheme="majorHAnsi" w:hAnsiTheme="majorHAnsi" w:cstheme="majorHAnsi"/>
+          <w:b/>
+          <w:color w:val="000000"/>
+        </w:rPr>
+      </w:pPr>
+      <w:r>
+        <w:rPr>
+          <w:rFonts w:asciiTheme="majorHAnsi" w:hAnsiTheme="majorHAnsi" w:cstheme="majorHAnsi"/>
+          <w:b/>
+          <w:color w:val="000000"/>
+        </w:rPr>
+        <w:lastRenderedPageBreak/>
+        <w:t>Documents, networks and equipment details</w:t>
+      </w:r>
+    </w:p>
+    <w:p>
+      <w:pPr>
+        <w:pStyle w:val="NormalWeb"/>
+        <w:spacing w:before="0" w:beforeAutospacing="0" w:after="240" w:afterAutospacing="0"/>
+        <w:textAlignment w:val="baseline"/>
+        <w:rPr>
+          <w:rFonts w:asciiTheme="majorHAnsi" w:hAnsiTheme="majorHAnsi" w:cstheme="majorHAnsi"/>
+          <w:b/>
+          <w:color w:val="000000"/>
+        </w:rPr>
+      </w:pPr>
       <w:r>
         <w:rPr>
           <w:rFonts w:asciiTheme="majorHAnsi" w:hAnsiTheme="majorHAnsi" w:cstheme="majorHAnsi"/>
@@ -3939,10 +4452,11 @@
           <w:right w:val="nil"/>
           <w:between w:val="nil"/>
         </w:pBdr>
+        <w:spacing w:after="240"/>
         <w:rPr>
           <w:rFonts w:asciiTheme="majorHAnsi" w:hAnsiTheme="majorHAnsi" w:cstheme="majorHAnsi"/>
           <w:bCs/>
-          <w:color w:val="000000"/>
+          <w:color w:val="BFBFBF" w:themeColor="background1" w:themeShade="BF"/>
           <w:sz w:val="24"/>
           <w:szCs w:val="24"/>
         </w:rPr>
@@ -3960,49 +4474,162 @@
         <w:spacing w:after="240"/>
         <w:rPr>
           <w:rFonts w:asciiTheme="majorHAnsi" w:hAnsiTheme="majorHAnsi" w:cstheme="majorHAnsi"/>
+          <w:color w:val="000000"/>
+          <w:sz w:val="24"/>
+          <w:szCs w:val="24"/>
+        </w:rPr>
+      </w:pPr>
+      <w:r>
+        <w:rPr>
+          <w:rFonts w:asciiTheme="majorHAnsi" w:hAnsiTheme="majorHAnsi" w:cstheme="majorHAnsi"/>
+          <w:b/>
+          <w:color w:val="000000"/>
+          <w:sz w:val="24"/>
+          <w:szCs w:val="24"/>
+        </w:rPr>
+        <w:t>Make / type of equipment you’ll be taking</w:t>
+      </w:r>
+      <w:r>
+        <w:rPr>
+          <w:rFonts w:asciiTheme="majorHAnsi" w:hAnsiTheme="majorHAnsi" w:cstheme="majorHAnsi"/>
+          <w:b/>
+          <w:color w:val="000000"/>
+          <w:sz w:val="24"/>
+          <w:szCs w:val="24"/>
+        </w:rPr>
+        <w:t>:</w:t>
+      </w:r>
+      <w:r>
+        <w:rPr>
+          <w:rFonts w:asciiTheme="majorHAnsi" w:hAnsiTheme="majorHAnsi" w:cstheme="majorHAnsi"/>
+          <w:b/>
+          <w:color w:val="000000"/>
+          <w:sz w:val="24"/>
+          <w:szCs w:val="24"/>
+        </w:rPr>
+        <w:t xml:space="preserve"> </w:t>
+      </w:r>
+      <w:r>
+        <w:rPr>
+          <w:rFonts w:asciiTheme="majorHAnsi" w:hAnsiTheme="majorHAnsi" w:cstheme="majorHAnsi"/>
           <w:bCs/>
-          <w:color w:val="BFBFBF" w:themeColor="background1" w:themeShade="BF"/>
-          <w:sz w:val="24"/>
-          <w:szCs w:val="24"/>
-        </w:rPr>
-      </w:pPr>
-    </w:p>
-    <w:p>
-      <w:pPr>
-        <w:pBdr>
-          <w:top w:val="nil"/>
-          <w:left w:val="nil"/>
-          <w:bottom w:val="nil"/>
-          <w:right w:val="nil"/>
-          <w:between w:val="nil"/>
-        </w:pBdr>
-        <w:spacing w:after="240"/>
-        <w:rPr>
-          <w:rFonts w:asciiTheme="majorHAnsi" w:hAnsiTheme="majorHAnsi" w:cstheme="majorHAnsi"/>
-          <w:color w:val="000000"/>
-          <w:sz w:val="24"/>
-          <w:szCs w:val="24"/>
-        </w:rPr>
-      </w:pPr>
-      <w:r>
-        <w:rPr>
-          <w:rFonts w:asciiTheme="majorHAnsi" w:hAnsiTheme="majorHAnsi" w:cstheme="majorHAnsi"/>
-          <w:b/>
-          <w:color w:val="000000"/>
-          <w:sz w:val="24"/>
-          <w:szCs w:val="24"/>
-        </w:rPr>
-        <w:t>Make / type of equipment you’ll be taking</w:t>
-      </w:r>
-      <w:r>
-        <w:rPr>
-          <w:rFonts w:asciiTheme="majorHAnsi" w:hAnsiTheme="majorHAnsi" w:cstheme="majorHAnsi"/>
-          <w:b/>
-          <w:color w:val="000000"/>
-          <w:sz w:val="24"/>
-          <w:szCs w:val="24"/>
-        </w:rPr>
-        <w:t>:</w:t>
+          <w:color w:val="000000"/>
+          <w:sz w:val="24"/>
+          <w:szCs w:val="24"/>
+        </w:rPr>
+        <w:t>(</w:t>
+      </w:r>
+      <w:r>
+        <w:rPr>
+          <w:rFonts w:asciiTheme="majorHAnsi" w:hAnsiTheme="majorHAnsi" w:cstheme="majorHAnsi"/>
+          <w:bCs/>
+          <w:color w:val="000000"/>
+          <w:sz w:val="24"/>
+          <w:szCs w:val="24"/>
+        </w:rPr>
+        <w:t>l</w:t>
+      </w:r>
+      <w:r>
+        <w:rPr>
+          <w:rFonts w:asciiTheme="majorHAnsi" w:hAnsiTheme="majorHAnsi" w:cstheme="majorHAnsi"/>
+          <w:bCs/>
+          <w:color w:val="000000"/>
+          <w:sz w:val="24"/>
+          <w:szCs w:val="24"/>
+        </w:rPr>
+        <w:t>aptop/</w:t>
+      </w:r>
+      <w:proofErr w:type="spellStart"/>
+      <w:r>
+        <w:rPr>
+          <w:rFonts w:asciiTheme="majorHAnsi" w:hAnsiTheme="majorHAnsi" w:cstheme="majorHAnsi"/>
+          <w:bCs/>
+          <w:color w:val="000000"/>
+          <w:sz w:val="24"/>
+          <w:szCs w:val="24"/>
+        </w:rPr>
+        <w:t>m</w:t>
+      </w:r>
+      <w:r>
+        <w:rPr>
+          <w:rFonts w:asciiTheme="majorHAnsi" w:hAnsiTheme="majorHAnsi" w:cstheme="majorHAnsi"/>
+          <w:bCs/>
+          <w:color w:val="000000"/>
+          <w:sz w:val="24"/>
+          <w:szCs w:val="24"/>
+        </w:rPr>
+        <w:t>ac</w:t>
+      </w:r>
+      <w:r>
+        <w:rPr>
+          <w:rFonts w:asciiTheme="majorHAnsi" w:hAnsiTheme="majorHAnsi" w:cstheme="majorHAnsi"/>
+          <w:bCs/>
+          <w:color w:val="000000"/>
+          <w:sz w:val="24"/>
+          <w:szCs w:val="24"/>
+        </w:rPr>
+        <w:t>b</w:t>
+      </w:r>
+      <w:r>
+        <w:rPr>
+          <w:rFonts w:asciiTheme="majorHAnsi" w:hAnsiTheme="majorHAnsi" w:cstheme="majorHAnsi"/>
+          <w:bCs/>
+          <w:color w:val="000000"/>
+          <w:sz w:val="24"/>
+          <w:szCs w:val="24"/>
+        </w:rPr>
+        <w:t>ook</w:t>
+      </w:r>
+      <w:proofErr w:type="spellEnd"/>
+      <w:r>
+        <w:rPr>
+          <w:rFonts w:asciiTheme="majorHAnsi" w:hAnsiTheme="majorHAnsi" w:cstheme="majorHAnsi"/>
+          <w:bCs/>
+          <w:color w:val="000000"/>
+          <w:sz w:val="24"/>
+          <w:szCs w:val="24"/>
+        </w:rPr>
+        <w:t>/</w:t>
+      </w:r>
+      <w:r>
+        <w:rPr>
+          <w:rFonts w:asciiTheme="majorHAnsi" w:hAnsiTheme="majorHAnsi" w:cstheme="majorHAnsi"/>
+          <w:bCs/>
+          <w:color w:val="000000"/>
+          <w:sz w:val="24"/>
+          <w:szCs w:val="24"/>
+        </w:rPr>
+        <w:t>p</w:t>
+      </w:r>
+      <w:r>
+        <w:rPr>
+          <w:rFonts w:asciiTheme="majorHAnsi" w:hAnsiTheme="majorHAnsi" w:cstheme="majorHAnsi"/>
+          <w:bCs/>
+          <w:color w:val="000000"/>
+          <w:sz w:val="24"/>
+          <w:szCs w:val="24"/>
+        </w:rPr>
+        <w:t>hone/</w:t>
+      </w:r>
+      <w:r>
+        <w:rPr>
+          <w:rFonts w:asciiTheme="majorHAnsi" w:hAnsiTheme="majorHAnsi" w:cstheme="majorHAnsi"/>
+          <w:bCs/>
+          <w:color w:val="000000"/>
+          <w:sz w:val="24"/>
+          <w:szCs w:val="24"/>
+        </w:rPr>
+        <w:t>t</w:t>
+      </w:r>
+      <w:r>
+        <w:rPr>
+          <w:rFonts w:asciiTheme="majorHAnsi" w:hAnsiTheme="majorHAnsi" w:cstheme="majorHAnsi"/>
+          <w:bCs/>
+          <w:color w:val="000000"/>
+          <w:sz w:val="24"/>
+          <w:szCs w:val="24"/>
+        </w:rPr>
+        <w:t>ablet etc.)</w:t>
       </w:r>
     </w:p>
     <w:tbl>
@@ -4138,7 +4765,27 @@
           <w:sz w:val="24"/>
           <w:szCs w:val="24"/>
         </w:rPr>
-        <w:t>For MacBooks</w:t>
+        <w:t>For Mac</w:t>
+      </w:r>
+      <w:r>
+        <w:rPr>
+          <w:rFonts w:asciiTheme="majorHAnsi" w:hAnsiTheme="majorHAnsi" w:cstheme="majorHAnsi"/>
+          <w:bCs/>
+          <w:color w:val="000000"/>
+          <w:sz w:val="24"/>
+          <w:szCs w:val="24"/>
+        </w:rPr>
+        <w:t>B</w:t>
+      </w:r>
+      <w:r>
+        <w:rPr>
+          <w:rFonts w:asciiTheme="majorHAnsi" w:hAnsiTheme="majorHAnsi" w:cstheme="majorHAnsi"/>
+          <w:bCs/>
+          <w:color w:val="000000"/>
+          <w:sz w:val="24"/>
+          <w:szCs w:val="24"/>
+        </w:rPr>
+        <w:t>ooks</w:t>
       </w:r>
       <w:r>
         <w:rPr>
@@ -4361,6 +5008,66 @@
         </w:rPr>
         <w:t>):</w:t>
       </w:r>
+      <w:r>
+        <w:rPr>
+          <w:rFonts w:asciiTheme="majorHAnsi" w:hAnsiTheme="majorHAnsi" w:cstheme="majorHAnsi"/>
+          <w:b/>
+          <w:color w:val="000000"/>
+          <w:sz w:val="24"/>
+          <w:szCs w:val="24"/>
+        </w:rPr>
+        <w:t xml:space="preserve"> </w:t>
+      </w:r>
+      <w:r>
+        <w:rPr>
+          <w:rFonts w:asciiTheme="majorHAnsi" w:hAnsiTheme="majorHAnsi" w:cstheme="majorHAnsi"/>
+          <w:bCs/>
+          <w:color w:val="000000"/>
+          <w:sz w:val="24"/>
+          <w:szCs w:val="24"/>
+        </w:rPr>
+        <w:t>(found on the label of your devices or</w:t>
+      </w:r>
+      <w:r>
+        <w:rPr>
+          <w:rFonts w:asciiTheme="majorHAnsi" w:hAnsiTheme="majorHAnsi" w:cstheme="majorHAnsi"/>
+          <w:bCs/>
+          <w:color w:val="000000"/>
+          <w:sz w:val="24"/>
+          <w:szCs w:val="24"/>
+        </w:rPr>
+        <w:t>,</w:t>
+      </w:r>
+      <w:r>
+        <w:rPr>
+          <w:rFonts w:asciiTheme="majorHAnsi" w:hAnsiTheme="majorHAnsi" w:cstheme="majorHAnsi"/>
+          <w:bCs/>
+          <w:color w:val="000000"/>
+          <w:sz w:val="24"/>
+          <w:szCs w:val="24"/>
+        </w:rPr>
+        <w:t xml:space="preserve"> if missing</w:t>
+      </w:r>
+      <w:r>
+        <w:rPr>
+          <w:rFonts w:asciiTheme="majorHAnsi" w:hAnsiTheme="majorHAnsi" w:cstheme="majorHAnsi"/>
+          <w:bCs/>
+          <w:color w:val="000000"/>
+          <w:sz w:val="24"/>
+          <w:szCs w:val="24"/>
+        </w:rPr>
+        <w:t xml:space="preserve"> from your phone,</w:t>
+      </w:r>
+      <w:r>
+        <w:rPr>
+          <w:rFonts w:asciiTheme="majorHAnsi" w:hAnsiTheme="majorHAnsi" w:cstheme="majorHAnsi"/>
+          <w:bCs/>
+          <w:color w:val="000000"/>
+          <w:sz w:val="24"/>
+          <w:szCs w:val="24"/>
+        </w:rPr>
+        <w:t xml:space="preserve"> your phone number)</w:t>
+      </w:r>
     </w:p>
     <w:tbl>
       <w:tblPr>
@@ -4377,8 +5084,8 @@
         <w:tblLook w:val="0000" w:firstRow="0" w:lastRow="0" w:firstColumn="0" w:lastColumn="0" w:noHBand="0" w:noVBand="0"/>
       </w:tblPr>
       <w:tblGrid>
-        <w:gridCol w:w="5287"/>
-        <w:gridCol w:w="5202"/>
+        <w:gridCol w:w="9351"/>
+        <w:gridCol w:w="1138"/>
       </w:tblGrid>
       <w:tr>
         <w:trPr>
@@ -4386,7 +5093,7 @@
         </w:trPr>
         <w:tc>
           <w:tcPr>
-            <w:tcW w:w="3515" w:type="dxa"/>
+            <w:tcW w:w="9351" w:type="dxa"/>
             <w:tcBorders>
               <w:top w:val="single" w:sz="4" w:space="0" w:color="000000"/>
               <w:left w:val="single" w:sz="4" w:space="0" w:color="000000"/>
@@ -4424,7 +5131,7 @@
         </w:tc>
         <w:tc>
           <w:tcPr>
-            <w:tcW w:w="3459" w:type="dxa"/>
+            <w:tcW w:w="1138" w:type="dxa"/>
             <w:tcBorders>
               <w:left w:val="single" w:sz="4" w:space="0" w:color="000000"/>
             </w:tcBorders>
@@ -4929,7 +5636,16 @@
           <w:sz w:val="24"/>
           <w:szCs w:val="24"/>
         </w:rPr>
-        <w:t xml:space="preserve">(NOT </w:t>
+        <w:t>(</w:t>
+      </w:r>
+      <w:r>
+        <w:rPr>
+          <w:rFonts w:asciiTheme="majorHAnsi" w:hAnsiTheme="majorHAnsi" w:cstheme="majorHAnsi"/>
+          <w:color w:val="000000"/>
+          <w:sz w:val="24"/>
+          <w:szCs w:val="24"/>
+        </w:rPr>
+        <w:t xml:space="preserve">avoid wherever possible using </w:t>
       </w:r>
       <w:r>
         <w:rPr>
@@ -4938,7 +5654,160 @@
           <w:sz w:val="24"/>
           <w:szCs w:val="24"/>
         </w:rPr>
-        <w:t>hotel/conference centre/airport/station etc.)</w:t>
+        <w:t xml:space="preserve">Wi-Fi hotspots in </w:t>
+      </w:r>
+      <w:r>
+        <w:rPr>
+          <w:rFonts w:eastAsia="Times New Roman"/>
+          <w:color w:val="3C3C3B"/>
+          <w:sz w:val="24"/>
+          <w:szCs w:val="24"/>
+        </w:rPr>
+        <w:t>hotel</w:t>
+      </w:r>
+      <w:r>
+        <w:rPr>
+          <w:rFonts w:eastAsia="Times New Roman"/>
+          <w:color w:val="3C3C3B"/>
+          <w:sz w:val="24"/>
+          <w:szCs w:val="24"/>
+        </w:rPr>
+        <w:t xml:space="preserve">s </w:t>
+      </w:r>
+      <w:r>
+        <w:rPr>
+          <w:rFonts w:eastAsia="Times New Roman"/>
+          <w:color w:val="3C3C3B"/>
+          <w:sz w:val="24"/>
+          <w:szCs w:val="24"/>
+        </w:rPr>
+        <w:t>/</w:t>
+      </w:r>
+      <w:r>
+        <w:rPr>
+          <w:rFonts w:eastAsia="Times New Roman"/>
+          <w:color w:val="3C3C3B"/>
+          <w:sz w:val="24"/>
+          <w:szCs w:val="24"/>
+        </w:rPr>
+        <w:t xml:space="preserve"> </w:t>
+      </w:r>
+      <w:r>
+        <w:rPr>
+          <w:rFonts w:eastAsia="Times New Roman"/>
+          <w:color w:val="3C3C3B"/>
+          <w:sz w:val="24"/>
+          <w:szCs w:val="24"/>
+        </w:rPr>
+        <w:t>conference centre</w:t>
+      </w:r>
+      <w:r>
+        <w:rPr>
+          <w:rFonts w:eastAsia="Times New Roman"/>
+          <w:color w:val="3C3C3B"/>
+          <w:sz w:val="24"/>
+          <w:szCs w:val="24"/>
+        </w:rPr>
+        <w:t xml:space="preserve">s </w:t>
+      </w:r>
+      <w:r>
+        <w:rPr>
+          <w:rFonts w:eastAsia="Times New Roman"/>
+          <w:color w:val="3C3C3B"/>
+          <w:sz w:val="24"/>
+          <w:szCs w:val="24"/>
+        </w:rPr>
+        <w:t>/</w:t>
+      </w:r>
+      <w:r>
+        <w:rPr>
+          <w:rFonts w:eastAsia="Times New Roman"/>
+          <w:color w:val="3C3C3B"/>
+          <w:sz w:val="24"/>
+          <w:szCs w:val="24"/>
+        </w:rPr>
+        <w:t xml:space="preserve"> </w:t>
+      </w:r>
+      <w:r>
+        <w:rPr>
+          <w:rFonts w:eastAsia="Times New Roman"/>
+          <w:color w:val="3C3C3B"/>
+          <w:sz w:val="24"/>
+          <w:szCs w:val="24"/>
+        </w:rPr>
+        <w:t>airport</w:t>
+      </w:r>
+      <w:r>
+        <w:rPr>
+          <w:rFonts w:eastAsia="Times New Roman"/>
+          <w:color w:val="3C3C3B"/>
+          <w:sz w:val="24"/>
+          <w:szCs w:val="24"/>
+        </w:rPr>
+        <w:t xml:space="preserve">s </w:t>
+      </w:r>
+      <w:r>
+        <w:rPr>
+          <w:rFonts w:eastAsia="Times New Roman"/>
+          <w:color w:val="3C3C3B"/>
+          <w:sz w:val="24"/>
+          <w:szCs w:val="24"/>
+        </w:rPr>
+        <w:t>/</w:t>
+      </w:r>
+      <w:r>
+        <w:rPr>
+          <w:rFonts w:eastAsia="Times New Roman"/>
+          <w:color w:val="3C3C3B"/>
+          <w:sz w:val="24"/>
+          <w:szCs w:val="24"/>
+        </w:rPr>
+        <w:t xml:space="preserve"> </w:t>
+      </w:r>
+      <w:r>
+        <w:rPr>
+          <w:rFonts w:eastAsia="Times New Roman"/>
+          <w:color w:val="3C3C3B"/>
+          <w:sz w:val="24"/>
+          <w:szCs w:val="24"/>
+        </w:rPr>
+        <w:t>station</w:t>
+      </w:r>
+      <w:r>
+        <w:rPr>
+          <w:rFonts w:eastAsia="Times New Roman"/>
+          <w:color w:val="3C3C3B"/>
+          <w:sz w:val="24"/>
+          <w:szCs w:val="24"/>
+        </w:rPr>
+        <w:t>s / cafés</w:t>
+      </w:r>
+      <w:r>
+        <w:rPr>
+          <w:rFonts w:eastAsia="Times New Roman"/>
+          <w:color w:val="3C3C3B"/>
+          <w:sz w:val="24"/>
+          <w:szCs w:val="24"/>
+        </w:rPr>
+        <w:t xml:space="preserve"> etc.</w:t>
+      </w:r>
+      <w:r>
+        <w:rPr>
+          <w:rFonts w:eastAsia="Times New Roman"/>
+          <w:color w:val="3C3C3B"/>
+          <w:sz w:val="24"/>
+          <w:szCs w:val="24"/>
+        </w:rPr>
+        <w:t xml:space="preserve"> as these may not be secure</w:t>
+      </w:r>
+      <w:r>
+        <w:rPr>
+          <w:rFonts w:eastAsia="Times New Roman"/>
+          <w:color w:val="3C3C3B"/>
+          <w:sz w:val="24"/>
+          <w:szCs w:val="24"/>
+        </w:rPr>
+        <w:t>)</w:t>
       </w:r>
       <w:r>
         <w:rPr>
@@ -5219,7 +6088,18 @@
           <w:sz w:val="24"/>
           <w:szCs w:val="24"/>
         </w:rPr>
+        <w:lastRenderedPageBreak/>
         <w:br/>
+      </w:r>
+      <w:r>
+        <w:rPr>
+          <w:rFonts w:asciiTheme="majorHAnsi" w:hAnsiTheme="majorHAnsi" w:cstheme="majorHAnsi"/>
+          <w:b/>
+          <w:color w:val="000000"/>
+          <w:sz w:val="24"/>
+          <w:szCs w:val="24"/>
+        </w:rPr>
+        <w:t>Details of Approvals</w:t>
       </w:r>
     </w:p>
     <w:p>
@@ -5456,7 +6336,7 @@
           <w:sz w:val="24"/>
           <w:szCs w:val="24"/>
         </w:rPr>
-        <w:t>Did your senior/line manager consult with your</w:t>
+        <w:t xml:space="preserve">Did your senior/line manager </w:t>
       </w:r>
       <w:r>
         <w:rPr>
@@ -5466,6 +6346,26 @@
           <w:sz w:val="24"/>
           <w:szCs w:val="24"/>
         </w:rPr>
+        <w:t>inform</w:t>
+      </w:r>
+      <w:r>
+        <w:rPr>
+          <w:rFonts w:asciiTheme="majorHAnsi" w:hAnsiTheme="majorHAnsi" w:cstheme="majorHAnsi"/>
+          <w:b/>
+          <w:color w:val="000000"/>
+          <w:sz w:val="24"/>
+          <w:szCs w:val="24"/>
+        </w:rPr>
+        <w:t xml:space="preserve"> your</w:t>
+      </w:r>
+      <w:r>
+        <w:rPr>
+          <w:rFonts w:asciiTheme="majorHAnsi" w:hAnsiTheme="majorHAnsi" w:cstheme="majorHAnsi"/>
+          <w:b/>
+          <w:color w:val="000000"/>
+          <w:sz w:val="24"/>
+          <w:szCs w:val="24"/>
+        </w:rPr>
         <w:t xml:space="preserve"> </w:t>
       </w:r>
       <w:r>
@@ -5486,7 +6386,7 @@
           <w:sz w:val="24"/>
           <w:szCs w:val="24"/>
         </w:rPr>
-        <w:t xml:space="preserve"> for </w:t>
+        <w:t xml:space="preserve"> </w:t>
       </w:r>
       <w:r>
         <w:rPr>
@@ -5496,7 +6396,27 @@
           <w:sz w:val="24"/>
           <w:szCs w:val="24"/>
         </w:rPr>
-        <w:t xml:space="preserve">advice on </w:t>
+        <w:t>o</w:t>
+      </w:r>
+      <w:r>
+        <w:rPr>
+          <w:rFonts w:asciiTheme="majorHAnsi" w:hAnsiTheme="majorHAnsi" w:cstheme="majorHAnsi"/>
+          <w:b/>
+          <w:color w:val="000000"/>
+          <w:sz w:val="24"/>
+          <w:szCs w:val="24"/>
+        </w:rPr>
+        <w:t>f</w:t>
+      </w:r>
+      <w:r>
+        <w:rPr>
+          <w:rFonts w:asciiTheme="majorHAnsi" w:hAnsiTheme="majorHAnsi" w:cstheme="majorHAnsi"/>
+          <w:b/>
+          <w:color w:val="000000"/>
+          <w:sz w:val="24"/>
+          <w:szCs w:val="24"/>
+        </w:rPr>
+        <w:t xml:space="preserve"> </w:t>
       </w:r>
       <w:r>
         <w:rPr>
@@ -5645,6 +6565,7 @@
             <w14:uncheckedState w14:val="2610" w14:font="MS Gothic"/>
           </w14:checkbox>
         </w:sdtPr>
+        <w:sdtEndPr/>
         <w:sdtContent>
           <w:r>
             <w:rPr>
@@ -5756,6 +6677,7 @@
             <w14:uncheckedState w14:val="2610" w14:font="MS Gothic"/>
           </w14:checkbox>
         </w:sdtPr>
+        <w:sdtEndPr/>
         <w:sdtContent>
           <w:r>
             <w:rPr>
@@ -5802,7 +6724,25 @@
           <w:sz w:val="24"/>
           <w:szCs w:val="24"/>
         </w:rPr>
-        <w:t>your HRBP should be consulted</w:t>
+        <w:t xml:space="preserve">your HRBP should be </w:t>
+      </w:r>
+      <w:r>
+        <w:rPr>
+          <w:rFonts w:asciiTheme="majorHAnsi" w:hAnsiTheme="majorHAnsi" w:cstheme="majorHAnsi"/>
+          <w:color w:val="000000"/>
+          <w:sz w:val="24"/>
+          <w:szCs w:val="24"/>
+        </w:rPr>
+        <w:t>inform</w:t>
+      </w:r>
+      <w:r>
+        <w:rPr>
+          <w:rFonts w:asciiTheme="majorHAnsi" w:hAnsiTheme="majorHAnsi" w:cstheme="majorHAnsi"/>
+          <w:color w:val="000000"/>
+          <w:sz w:val="24"/>
+          <w:szCs w:val="24"/>
+        </w:rPr>
+        <w:t>ed</w:t>
       </w:r>
       <w:r>
         <w:rPr>
@@ -5842,8 +6782,10 @@
         <w:rPr>
           <w:rStyle w:val="Hyperlink"/>
           <w:rFonts w:asciiTheme="majorHAnsi" w:hAnsiTheme="majorHAnsi" w:cstheme="majorHAnsi"/>
-          <w:sz w:val="24"/>
-          <w:szCs w:val="24"/>
+          <w:color w:val="000000" w:themeColor="text1"/>
+          <w:sz w:val="24"/>
+          <w:szCs w:val="24"/>
+          <w:u w:val="none"/>
         </w:rPr>
       </w:pPr>
       <w:r>
@@ -5855,7 +6797,7 @@
         </w:rPr>
         <w:t xml:space="preserve">Please submit your completed form to </w:t>
       </w:r>
-      <w:hyperlink r:id="rId14" w:history="1">
+      <w:hyperlink r:id="rId11" w:history="1">
         <w:r>
           <w:rPr>
             <w:rStyle w:val="Hyperlink"/>
@@ -5866,6 +6808,17 @@
           <w:t>security@justice.gov.uk</w:t>
         </w:r>
       </w:hyperlink>
+      <w:r>
+        <w:rPr>
+          <w:rStyle w:val="Hyperlink"/>
+          <w:rFonts w:asciiTheme="majorHAnsi" w:hAnsiTheme="majorHAnsi" w:cstheme="majorHAnsi"/>
+          <w:color w:val="000000" w:themeColor="text1"/>
+          <w:sz w:val="24"/>
+          <w:szCs w:val="24"/>
+          <w:u w:val="none"/>
+        </w:rPr>
+        <w:t>.</w:t>
+      </w:r>
     </w:p>
     <w:p>
       <w:pPr>
@@ -5886,6 +6839,55 @@
         <w:rPr>
           <w:b/>
           <w:color w:val="000000"/>
+          <w:sz w:val="24"/>
+          <w:szCs w:val="24"/>
+        </w:rPr>
+      </w:pPr>
+    </w:p>
+    <w:p>
+      <w:pPr>
+        <w:pBdr>
+          <w:top w:val="nil"/>
+          <w:left w:val="nil"/>
+          <w:bottom w:val="single" w:sz="6" w:space="1" w:color="auto"/>
+          <w:right w:val="nil"/>
+          <w:between w:val="nil"/>
+        </w:pBdr>
+        <w:tabs>
+          <w:tab w:val="left" w:pos="3572"/>
+          <w:tab w:val="left" w:pos="5302"/>
+          <w:tab w:val="left" w:pos="7031"/>
+          <w:tab w:val="left" w:pos="8760"/>
+        </w:tabs>
+        <w:spacing w:before="120"/>
+        <w:rPr>
+          <w:bCs/>
+          <w:color w:val="000000"/>
+          <w:sz w:val="24"/>
+          <w:szCs w:val="24"/>
+        </w:rPr>
+      </w:pPr>
+    </w:p>
+    <w:p>
+      <w:pPr>
+        <w:pBdr>
+          <w:left w:val="nil"/>
+          <w:bottom w:val="nil"/>
+          <w:right w:val="nil"/>
+          <w:between w:val="nil"/>
+        </w:pBdr>
+        <w:tabs>
+          <w:tab w:val="left" w:pos="3572"/>
+          <w:tab w:val="left" w:pos="5302"/>
+          <w:tab w:val="left" w:pos="7031"/>
+          <w:tab w:val="left" w:pos="8760"/>
+        </w:tabs>
+        <w:spacing w:before="120"/>
+        <w:rPr>
+          <w:bCs/>
+          <w:color w:val="000000"/>
+          <w:sz w:val="24"/>
+          <w:szCs w:val="24"/>
         </w:rPr>
       </w:pPr>
     </w:p>
@@ -5908,6 +6910,8 @@
         <w:rPr>
           <w:b/>
           <w:color w:val="000000"/>
+          <w:sz w:val="24"/>
+          <w:szCs w:val="24"/>
         </w:rPr>
       </w:pPr>
     </w:p>
@@ -5917,12 +6921,16 @@
         <w:rPr>
           <w:b/>
           <w:color w:val="000000"/>
+          <w:sz w:val="24"/>
+          <w:szCs w:val="24"/>
         </w:rPr>
       </w:pPr>
       <w:r>
         <w:rPr>
           <w:b/>
           <w:color w:val="000000"/>
+          <w:sz w:val="24"/>
+          <w:szCs w:val="24"/>
         </w:rPr>
         <w:t>Security</w:t>
       </w:r>
@@ -5930,6 +6938,8 @@
         <w:rPr>
           <w:b/>
           <w:color w:val="000000"/>
+          <w:sz w:val="24"/>
+          <w:szCs w:val="24"/>
         </w:rPr>
         <w:t xml:space="preserve"> Approval Section</w:t>
       </w:r>
@@ -5944,34 +6954,53 @@
           <w:tab w:val="left" w:pos="8760"/>
         </w:tabs>
         <w:spacing w:before="240" w:after="120"/>
+        <w:rPr>
+          <w:sz w:val="24"/>
+          <w:szCs w:val="24"/>
+        </w:rPr>
       </w:pPr>
       <w:r>
+        <w:rPr>
+          <w:sz w:val="24"/>
+          <w:szCs w:val="24"/>
+        </w:rPr>
         <w:t xml:space="preserve"> </w:t>
       </w:r>
       <w:r>
+        <w:rPr>
+          <w:sz w:val="24"/>
+          <w:szCs w:val="24"/>
+        </w:rPr>
         <w:t xml:space="preserve">MoJ </w:t>
       </w:r>
       <w:r>
+        <w:rPr>
+          <w:sz w:val="24"/>
+          <w:szCs w:val="24"/>
+        </w:rPr>
         <w:t>Security</w:t>
       </w:r>
       <w:r>
-        <w:t xml:space="preserve"> </w:t>
-      </w:r>
-      <w:r>
-        <w:t>a</w:t>
-      </w:r>
-      <w:r>
-        <w:t>pproved</w:t>
-      </w:r>
-      <w:r>
-        <w:t>?</w:t>
-      </w:r>
-      <w:r>
+        <w:rPr>
+          <w:sz w:val="24"/>
+          <w:szCs w:val="24"/>
+        </w:rPr>
+        <w:t xml:space="preserve"> approved?</w:t>
+      </w:r>
+      <w:r>
+        <w:rPr>
+          <w:sz w:val="24"/>
+          <w:szCs w:val="24"/>
+        </w:rPr>
         <w:tab/>
         <w:t xml:space="preserve">Yes </w:t>
       </w:r>
       <w:sdt>
         <w:sdtPr>
+          <w:rPr>
+            <w:sz w:val="24"/>
+            <w:szCs w:val="24"/>
+          </w:rPr>
           <w:id w:val="1257329664"/>
           <w14:checkbox>
             <w14:checked w14:val="0"/>
@@ -5984,17 +7013,27 @@
           <w:r>
             <w:rPr>
               <w:rFonts w:ascii="MS Gothic" w:eastAsia="MS Gothic" w:hAnsi="MS Gothic" w:hint="eastAsia"/>
+              <w:sz w:val="24"/>
+              <w:szCs w:val="24"/>
             </w:rPr>
             <w:t>☐</w:t>
           </w:r>
         </w:sdtContent>
       </w:sdt>
       <w:r>
+        <w:rPr>
+          <w:sz w:val="24"/>
+          <w:szCs w:val="24"/>
+        </w:rPr>
         <w:tab/>
         <w:t xml:space="preserve">No </w:t>
       </w:r>
       <w:sdt>
         <w:sdtPr>
+          <w:rPr>
+            <w:sz w:val="24"/>
+            <w:szCs w:val="24"/>
+          </w:rPr>
           <w:id w:val="-1071972910"/>
           <w14:checkbox>
             <w14:checked w14:val="0"/>
@@ -6007,6 +7046,8 @@
           <w:r>
             <w:rPr>
               <w:rFonts w:ascii="MS Gothic" w:eastAsia="MS Gothic" w:hAnsi="MS Gothic" w:hint="eastAsia"/>
+              <w:sz w:val="24"/>
+              <w:szCs w:val="24"/>
             </w:rPr>
             <w:t>☐</w:t>
           </w:r>
@@ -6023,22 +7064,32 @@
           <w:tab w:val="left" w:pos="8760"/>
         </w:tabs>
         <w:spacing w:before="240" w:after="120"/>
+        <w:rPr>
+          <w:sz w:val="24"/>
+          <w:szCs w:val="24"/>
+        </w:rPr>
       </w:pPr>
       <w:r>
-        <w:t xml:space="preserve"> HMCTS Security</w:t>
-      </w:r>
-      <w:r>
-        <w:t xml:space="preserve"> </w:t>
-      </w:r>
-      <w:r>
-        <w:t>advised?</w:t>
-      </w:r>
-      <w:r>
+        <w:rPr>
+          <w:sz w:val="24"/>
+          <w:szCs w:val="24"/>
+        </w:rPr>
+        <w:t xml:space="preserve"> HMCTS Security advised?</w:t>
+      </w:r>
+      <w:r>
+        <w:rPr>
+          <w:sz w:val="24"/>
+          <w:szCs w:val="24"/>
+        </w:rPr>
         <w:tab/>
         <w:t xml:space="preserve">Yes </w:t>
       </w:r>
       <w:sdt>
         <w:sdtPr>
+          <w:rPr>
+            <w:sz w:val="24"/>
+            <w:szCs w:val="24"/>
+          </w:rPr>
           <w:id w:val="242303893"/>
           <w14:checkbox>
             <w14:checked w14:val="0"/>
@@ -6051,17 +7102,27 @@
           <w:r>
             <w:rPr>
               <w:rFonts w:ascii="MS Gothic" w:eastAsia="MS Gothic" w:hAnsi="MS Gothic" w:hint="eastAsia"/>
+              <w:sz w:val="24"/>
+              <w:szCs w:val="24"/>
             </w:rPr>
             <w:t>☐</w:t>
           </w:r>
         </w:sdtContent>
       </w:sdt>
       <w:r>
+        <w:rPr>
+          <w:sz w:val="24"/>
+          <w:szCs w:val="24"/>
+        </w:rPr>
         <w:tab/>
         <w:t xml:space="preserve">No </w:t>
       </w:r>
       <w:sdt>
         <w:sdtPr>
+          <w:rPr>
+            <w:sz w:val="24"/>
+            <w:szCs w:val="24"/>
+          </w:rPr>
           <w:id w:val="-18244077"/>
           <w14:checkbox>
             <w14:checked w14:val="0"/>
@@ -6074,17 +7135,27 @@
           <w:r>
             <w:rPr>
               <w:rFonts w:ascii="MS Gothic" w:eastAsia="MS Gothic" w:hAnsi="MS Gothic" w:hint="eastAsia"/>
+              <w:sz w:val="24"/>
+              <w:szCs w:val="24"/>
             </w:rPr>
             <w:t>☐</w:t>
           </w:r>
         </w:sdtContent>
       </w:sdt>
       <w:r>
+        <w:rPr>
+          <w:sz w:val="24"/>
+          <w:szCs w:val="24"/>
+        </w:rPr>
         <w:tab/>
         <w:t xml:space="preserve">N/A </w:t>
       </w:r>
       <w:sdt>
         <w:sdtPr>
+          <w:rPr>
+            <w:sz w:val="24"/>
+            <w:szCs w:val="24"/>
+          </w:rPr>
           <w:id w:val="-1608581933"/>
           <w14:checkbox>
             <w14:checked w14:val="0"/>
@@ -6097,6 +7168,8 @@
           <w:r>
             <w:rPr>
               <w:rFonts w:ascii="MS Gothic" w:eastAsia="MS Gothic" w:hAnsi="MS Gothic" w:hint="eastAsia"/>
+              <w:sz w:val="24"/>
+              <w:szCs w:val="24"/>
             </w:rPr>
             <w:t>☐</w:t>
           </w:r>
@@ -6113,25 +7186,39 @@
           <w:tab w:val="left" w:pos="8760"/>
         </w:tabs>
         <w:spacing w:before="240" w:after="120"/>
+        <w:rPr>
+          <w:sz w:val="24"/>
+          <w:szCs w:val="24"/>
+        </w:rPr>
       </w:pPr>
       <w:r>
+        <w:rPr>
+          <w:sz w:val="24"/>
+          <w:szCs w:val="24"/>
+        </w:rPr>
         <w:t xml:space="preserve"> </w:t>
       </w:r>
       <w:r>
-        <w:t>HMPPS Security</w:t>
-      </w:r>
-      <w:r>
-        <w:t xml:space="preserve"> </w:t>
-      </w:r>
-      <w:r>
-        <w:t>advised?</w:t>
-      </w:r>
-      <w:r>
+        <w:rPr>
+          <w:sz w:val="24"/>
+          <w:szCs w:val="24"/>
+        </w:rPr>
+        <w:t>HMPPS Security advised?</w:t>
+      </w:r>
+      <w:r>
+        <w:rPr>
+          <w:sz w:val="24"/>
+          <w:szCs w:val="24"/>
+        </w:rPr>
         <w:tab/>
         <w:t xml:space="preserve">Yes </w:t>
       </w:r>
       <w:sdt>
         <w:sdtPr>
+          <w:rPr>
+            <w:sz w:val="24"/>
+            <w:szCs w:val="24"/>
+          </w:rPr>
           <w:id w:val="-1089923168"/>
           <w14:checkbox>
             <w14:checked w14:val="0"/>
@@ -6144,17 +7231,27 @@
           <w:r>
             <w:rPr>
               <w:rFonts w:ascii="MS Gothic" w:eastAsia="MS Gothic" w:hAnsi="MS Gothic" w:hint="eastAsia"/>
+              <w:sz w:val="24"/>
+              <w:szCs w:val="24"/>
             </w:rPr>
             <w:t>☐</w:t>
           </w:r>
         </w:sdtContent>
       </w:sdt>
       <w:r>
+        <w:rPr>
+          <w:sz w:val="24"/>
+          <w:szCs w:val="24"/>
+        </w:rPr>
         <w:tab/>
         <w:t xml:space="preserve">No </w:t>
       </w:r>
       <w:sdt>
         <w:sdtPr>
+          <w:rPr>
+            <w:sz w:val="24"/>
+            <w:szCs w:val="24"/>
+          </w:rPr>
           <w:id w:val="-1440055930"/>
           <w14:checkbox>
             <w14:checked w14:val="0"/>
@@ -6167,17 +7264,27 @@
           <w:r>
             <w:rPr>
               <w:rFonts w:ascii="MS Gothic" w:eastAsia="MS Gothic" w:hAnsi="MS Gothic" w:hint="eastAsia"/>
+              <w:sz w:val="24"/>
+              <w:szCs w:val="24"/>
             </w:rPr>
             <w:t>☐</w:t>
           </w:r>
         </w:sdtContent>
       </w:sdt>
       <w:r>
+        <w:rPr>
+          <w:sz w:val="24"/>
+          <w:szCs w:val="24"/>
+        </w:rPr>
         <w:tab/>
         <w:t xml:space="preserve">N/A </w:t>
       </w:r>
       <w:sdt>
         <w:sdtPr>
+          <w:rPr>
+            <w:sz w:val="24"/>
+            <w:szCs w:val="24"/>
+          </w:rPr>
           <w:id w:val="-438679162"/>
           <w14:checkbox>
             <w14:checked w14:val="0"/>
@@ -6190,6 +7297,8 @@
           <w:r>
             <w:rPr>
               <w:rFonts w:ascii="MS Gothic" w:eastAsia="MS Gothic" w:hAnsi="MS Gothic" w:hint="eastAsia"/>
+              <w:sz w:val="24"/>
+              <w:szCs w:val="24"/>
             </w:rPr>
             <w:t>☐</w:t>
           </w:r>
@@ -6198,7 +7307,7 @@
     </w:p>
     <w:tbl>
       <w:tblPr>
-        <w:tblW w:w="10489" w:type="dxa"/>
+        <w:tblW w:w="9778" w:type="dxa"/>
         <w:tblBorders>
           <w:top w:val="single" w:sz="2" w:space="0" w:color="FFFFFF"/>
           <w:left w:val="single" w:sz="2" w:space="0" w:color="FFFFFF"/>
@@ -6216,7 +7325,7 @@
       </w:tblPr>
       <w:tblGrid>
         <w:gridCol w:w="3541"/>
-        <w:gridCol w:w="6948"/>
+        <w:gridCol w:w="6237"/>
       </w:tblGrid>
       <w:tr>
         <w:trPr>
@@ -6238,11 +7347,15 @@
               <w:spacing w:after="0"/>
               <w:rPr>
                 <w:rFonts w:eastAsia="Calibri"/>
+                <w:sz w:val="24"/>
+                <w:szCs w:val="24"/>
               </w:rPr>
             </w:pPr>
             <w:r>
               <w:rPr>
                 <w:rFonts w:eastAsia="Calibri"/>
+                <w:sz w:val="24"/>
+                <w:szCs w:val="24"/>
               </w:rPr>
               <w:t>Reason for rejected request</w:t>
             </w:r>
@@ -6253,11 +7366,15 @@
               <w:spacing w:after="0"/>
               <w:rPr>
                 <w:rFonts w:eastAsia="Calibri"/>
+                <w:sz w:val="24"/>
+                <w:szCs w:val="24"/>
               </w:rPr>
             </w:pPr>
             <w:r>
               <w:rPr>
                 <w:rFonts w:eastAsia="Calibri"/>
+                <w:sz w:val="24"/>
+                <w:szCs w:val="24"/>
               </w:rPr>
               <w:t>(if relevant)</w:t>
             </w:r>
@@ -6265,7 +7382,7 @@
         </w:tc>
         <w:tc>
           <w:tcPr>
-            <w:tcW w:w="6948" w:type="dxa"/>
+            <w:tcW w:w="6237" w:type="dxa"/>
             <w:tcBorders>
               <w:top w:val="single" w:sz="4" w:space="0" w:color="auto"/>
               <w:left w:val="single" w:sz="4" w:space="0" w:color="auto"/>
@@ -6281,6 +7398,8 @@
               <w:spacing w:after="0"/>
               <w:rPr>
                 <w:rFonts w:eastAsia="Calibri"/>
+                <w:sz w:val="24"/>
+                <w:szCs w:val="24"/>
               </w:rPr>
             </w:pPr>
           </w:p>
@@ -6298,8 +7417,8 @@
         </w:tabs>
         <w:spacing w:after="0"/>
         <w:rPr>
-          <w:sz w:val="6"/>
-          <w:szCs w:val="6"/>
+          <w:sz w:val="24"/>
+          <w:szCs w:val="24"/>
         </w:rPr>
       </w:pPr>
     </w:p>
@@ -6345,23 +7464,23 @@
               <w:spacing w:after="0"/>
               <w:rPr>
                 <w:rFonts w:eastAsia="Calibri"/>
+                <w:sz w:val="24"/>
+                <w:szCs w:val="24"/>
               </w:rPr>
             </w:pPr>
             <w:r>
               <w:rPr>
                 <w:rFonts w:eastAsia="Calibri"/>
-              </w:rPr>
-              <w:t xml:space="preserve">Name of </w:t>
+                <w:sz w:val="24"/>
+                <w:szCs w:val="24"/>
+              </w:rPr>
+              <w:t>Name of a</w:t>
             </w:r>
             <w:r>
               <w:rPr>
                 <w:rFonts w:eastAsia="Calibri"/>
-              </w:rPr>
-              <w:t>a</w:t>
-            </w:r>
-            <w:r>
-              <w:rPr>
-                <w:rFonts w:eastAsia="Calibri"/>
+                <w:sz w:val="24"/>
+                <w:szCs w:val="24"/>
               </w:rPr>
               <w:t>ssessor</w:t>
             </w:r>
@@ -6385,6 +7504,8 @@
               <w:spacing w:after="0"/>
               <w:rPr>
                 <w:rFonts w:eastAsia="Calibri"/>
+                <w:sz w:val="24"/>
+                <w:szCs w:val="24"/>
               </w:rPr>
             </w:pPr>
           </w:p>
@@ -6394,6 +7515,10 @@
     <w:p>
       <w:pPr>
         <w:pStyle w:val="spacer"/>
+        <w:rPr>
+          <w:sz w:val="24"/>
+          <w:szCs w:val="24"/>
+        </w:rPr>
       </w:pPr>
     </w:p>
     <w:tbl>
@@ -6439,11 +7564,15 @@
               <w:spacing w:after="0"/>
               <w:rPr>
                 <w:rFonts w:eastAsia="Calibri"/>
+                <w:sz w:val="24"/>
+                <w:szCs w:val="24"/>
               </w:rPr>
             </w:pPr>
             <w:r>
               <w:rPr>
                 <w:rFonts w:eastAsia="Calibri"/>
+                <w:sz w:val="24"/>
+                <w:szCs w:val="24"/>
               </w:rPr>
               <w:t>Role of assessor</w:t>
             </w:r>
@@ -6467,6 +7596,8 @@
               <w:spacing w:after="0"/>
               <w:rPr>
                 <w:rFonts w:eastAsia="Calibri"/>
+                <w:sz w:val="24"/>
+                <w:szCs w:val="24"/>
               </w:rPr>
             </w:pPr>
           </w:p>
@@ -6486,6 +7617,8 @@
               <w:spacing w:after="0"/>
               <w:rPr>
                 <w:rFonts w:eastAsia="Calibri"/>
+                <w:sz w:val="24"/>
+                <w:szCs w:val="24"/>
               </w:rPr>
             </w:pPr>
           </w:p>
@@ -6495,6 +7628,10 @@
     <w:p>
       <w:pPr>
         <w:pStyle w:val="spacer"/>
+        <w:rPr>
+          <w:sz w:val="24"/>
+          <w:szCs w:val="24"/>
+        </w:rPr>
       </w:pPr>
     </w:p>
     <w:tbl>
@@ -6541,11 +7678,15 @@
               <w:spacing w:after="0"/>
               <w:rPr>
                 <w:rFonts w:eastAsia="Calibri"/>
+                <w:sz w:val="24"/>
+                <w:szCs w:val="24"/>
               </w:rPr>
             </w:pPr>
             <w:r>
               <w:rPr>
                 <w:rFonts w:eastAsia="Calibri"/>
+                <w:sz w:val="24"/>
+                <w:szCs w:val="24"/>
               </w:rPr>
               <w:t>Date of decision</w:t>
             </w:r>
@@ -6571,6 +7712,8 @@
               <w:spacing w:after="0"/>
               <w:rPr>
                 <w:rFonts w:eastAsia="Calibri"/>
+                <w:sz w:val="24"/>
+                <w:szCs w:val="24"/>
               </w:rPr>
             </w:pPr>
           </w:p>
@@ -6616,13 +7759,12 @@
           <w:szCs w:val="2"/>
         </w:rPr>
       </w:pPr>
-      <w:bookmarkStart w:id="1" w:name="_GoBack"/>
-      <w:bookmarkEnd w:id="1"/>
     </w:p>
     <w:sectPr>
-      <w:headerReference w:type="default" r:id="rId15"/>
-      <w:footerReference w:type="default" r:id="rId16"/>
-      <w:headerReference w:type="first" r:id="rId17"/>
+      <w:headerReference w:type="default" r:id="rId12"/>
+      <w:footerReference w:type="default" r:id="rId13"/>
+      <w:headerReference w:type="first" r:id="rId14"/>
+      <w:footerReference w:type="first" r:id="rId15"/>
       <w:pgSz w:w="11906" w:h="16838" w:code="9"/>
       <w:pgMar w:top="1134" w:right="1134" w:bottom="1134" w:left="1134" w:header="567" w:footer="567" w:gutter="0"/>
       <w:pgNumType w:start="1"/>
@@ -6635,7 +7777,7 @@
 </file>
 
 <file path=word/endnotes.xml><?xml version="1.0" encoding="utf-8"?>
-<w:endnotes xmlns:wpc="http://schemas.microsoft.com/office/word/2010/wordprocessingCanvas" xmlns:cx="http://schemas.microsoft.com/office/drawing/2014/chartex" xmlns:cx1="http://schemas.microsoft.com/office/drawing/2015/9/8/chartex" xmlns:cx2="http://schemas.microsoft.com/office/drawing/2015/10/21/chartex" xmlns:cx3="http://schemas.microsoft.com/office/drawing/2016/5/9/chartex" xmlns:cx4="http://schemas.microsoft.com/office/drawing/2016/5/10/chartex" xmlns:cx5="http://schemas.microsoft.com/office/drawing/2016/5/11/chartex" xmlns:cx6="http://schemas.microsoft.com/office/drawing/2016/5/12/chartex" xmlns:cx7="http://schemas.microsoft.com/office/drawing/2016/5/13/chartex" xmlns:cx8="http://schemas.microsoft.com/office/drawing/2016/5/14/chartex" xmlns:mc="http://schemas.openxmlformats.org/markup-compatibility/2006" xmlns:aink="http://schemas.microsoft.com/office/drawing/2016/ink" xmlns:am3d="http://schemas.microsoft.com/office/drawing/2017/model3d" xmlns:o="urn:schemas-microsoft-com:office:office" xmlns:r="http://schemas.openxmlformats.org/officeDocument/2006/relationships" xmlns:m="http://schemas.openxmlformats.org/officeDocument/2006/math" xmlns:v="urn:schemas-microsoft-com:vml" xmlns:wp14="http://schemas.microsoft.com/office/word/2010/wordprocessingDrawing" xmlns:wp="http://schemas.openxmlformats.org/drawingml/2006/wordprocessingDrawing" xmlns:w10="urn:schemas-microsoft-com:office:word" xmlns:w="http://schemas.openxmlformats.org/wordprocessingml/2006/main" xmlns:w14="http://schemas.microsoft.com/office/word/2010/wordml" xmlns:w15="http://schemas.microsoft.com/office/word/2012/wordml" xmlns:w16cid="http://schemas.microsoft.com/office/word/2016/wordml/cid" xmlns:w16se="http://schemas.microsoft.com/office/word/2015/wordml/symex" xmlns:wpg="http://schemas.microsoft.com/office/word/2010/wordprocessingGroup" xmlns:wpi="http://schemas.microsoft.com/office/word/2010/wordprocessingInk" xmlns:wne="http://schemas.microsoft.com/office/word/2006/wordml" xmlns:wps="http://schemas.microsoft.com/office/word/2010/wordprocessingShape" mc:Ignorable="w14 w15 w16se w16cid wp14">
+<w:endnotes xmlns:wpc="http://schemas.microsoft.com/office/word/2010/wordprocessingCanvas" xmlns:cx="http://schemas.microsoft.com/office/drawing/2014/chartex" xmlns:cx1="http://schemas.microsoft.com/office/drawing/2015/9/8/chartex" xmlns:cx2="http://schemas.microsoft.com/office/drawing/2015/10/21/chartex" xmlns:cx3="http://schemas.microsoft.com/office/drawing/2016/5/9/chartex" xmlns:cx4="http://schemas.microsoft.com/office/drawing/2016/5/10/chartex" xmlns:cx5="http://schemas.microsoft.com/office/drawing/2016/5/11/chartex" xmlns:cx6="http://schemas.microsoft.com/office/drawing/2016/5/12/chartex" xmlns:cx7="http://schemas.microsoft.com/office/drawing/2016/5/13/chartex" xmlns:cx8="http://schemas.microsoft.com/office/drawing/2016/5/14/chartex" xmlns:mc="http://schemas.openxmlformats.org/markup-compatibility/2006" xmlns:aink="http://schemas.microsoft.com/office/drawing/2016/ink" xmlns:am3d="http://schemas.microsoft.com/office/drawing/2017/model3d" xmlns:o="urn:schemas-microsoft-com:office:office" xmlns:r="http://schemas.openxmlformats.org/officeDocument/2006/relationships" xmlns:m="http://schemas.openxmlformats.org/officeDocument/2006/math" xmlns:v="urn:schemas-microsoft-com:vml" xmlns:wp14="http://schemas.microsoft.com/office/word/2010/wordprocessingDrawing" xmlns:wp="http://schemas.openxmlformats.org/drawingml/2006/wordprocessingDrawing" xmlns:w10="urn:schemas-microsoft-com:office:word" xmlns:w="http://schemas.openxmlformats.org/wordprocessingml/2006/main" xmlns:w14="http://schemas.microsoft.com/office/word/2010/wordml" xmlns:w15="http://schemas.microsoft.com/office/word/2012/wordml" xmlns:w16cex="http://schemas.microsoft.com/office/word/2018/wordml/cex" xmlns:w16cid="http://schemas.microsoft.com/office/word/2016/wordml/cid" xmlns:w16="http://schemas.microsoft.com/office/word/2018/wordml" xmlns:w16sdtdh="http://schemas.microsoft.com/office/word/2020/wordml/sdtdatahash" xmlns:w16se="http://schemas.microsoft.com/office/word/2015/wordml/symex" xmlns:wpg="http://schemas.microsoft.com/office/word/2010/wordprocessingGroup" xmlns:wpi="http://schemas.microsoft.com/office/word/2010/wordprocessingInk" xmlns:wne="http://schemas.microsoft.com/office/word/2006/wordml" xmlns:wps="http://schemas.microsoft.com/office/word/2010/wordprocessingShape" mc:Ignorable="w14 w15 w16se w16cid w16 w16cex w16sdtdh wp14">
   <w:endnote w:type="separator" w:id="-1">
     <w:p>
       <w:r>
@@ -6654,7 +7796,49 @@
 </file>
 
 <file path=word/footer1.xml><?xml version="1.0" encoding="utf-8"?>
-<w:ftr xmlns:wpc="http://schemas.microsoft.com/office/word/2010/wordprocessingCanvas" xmlns:cx="http://schemas.microsoft.com/office/drawing/2014/chartex" xmlns:cx1="http://schemas.microsoft.com/office/drawing/2015/9/8/chartex" xmlns:cx2="http://schemas.microsoft.com/office/drawing/2015/10/21/chartex" xmlns:cx3="http://schemas.microsoft.com/office/drawing/2016/5/9/chartex" xmlns:cx4="http://schemas.microsoft.com/office/drawing/2016/5/10/chartex" xmlns:cx5="http://schemas.microsoft.com/office/drawing/2016/5/11/chartex" xmlns:cx6="http://schemas.microsoft.com/office/drawing/2016/5/12/chartex" xmlns:cx7="http://schemas.microsoft.com/office/drawing/2016/5/13/chartex" xmlns:cx8="http://schemas.microsoft.com/office/drawing/2016/5/14/chartex" xmlns:mc="http://schemas.openxmlformats.org/markup-compatibility/2006" xmlns:aink="http://schemas.microsoft.com/office/drawing/2016/ink" xmlns:am3d="http://schemas.microsoft.com/office/drawing/2017/model3d" xmlns:o="urn:schemas-microsoft-com:office:office" xmlns:r="http://schemas.openxmlformats.org/officeDocument/2006/relationships" xmlns:m="http://schemas.openxmlformats.org/officeDocument/2006/math" xmlns:v="urn:schemas-microsoft-com:vml" xmlns:wp14="http://schemas.microsoft.com/office/word/2010/wordprocessingDrawing" xmlns:wp="http://schemas.openxmlformats.org/drawingml/2006/wordprocessingDrawing" xmlns:w10="urn:schemas-microsoft-com:office:word" xmlns:w="http://schemas.openxmlformats.org/wordprocessingml/2006/main" xmlns:w14="http://schemas.microsoft.com/office/word/2010/wordml" xmlns:w15="http://schemas.microsoft.com/office/word/2012/wordml" xmlns:w16cid="http://schemas.microsoft.com/office/word/2016/wordml/cid" xmlns:w16se="http://schemas.microsoft.com/office/word/2015/wordml/symex" xmlns:wpg="http://schemas.microsoft.com/office/word/2010/wordprocessingGroup" xmlns:wpi="http://schemas.microsoft.com/office/word/2010/wordprocessingInk" xmlns:wne="http://schemas.microsoft.com/office/word/2006/wordml" xmlns:wps="http://schemas.microsoft.com/office/word/2010/wordprocessingShape" mc:Ignorable="w14 w15 w16se w16cid wp14">
+<w:ftr xmlns:wpc="http://schemas.microsoft.com/office/word/2010/wordprocessingCanvas" xmlns:cx="http://schemas.microsoft.com/office/drawing/2014/chartex" xmlns:cx1="http://schemas.microsoft.com/office/drawing/2015/9/8/chartex" xmlns:cx2="http://schemas.microsoft.com/office/drawing/2015/10/21/chartex" xmlns:cx3="http://schemas.microsoft.com/office/drawing/2016/5/9/chartex" xmlns:cx4="http://schemas.microsoft.com/office/drawing/2016/5/10/chartex" xmlns:cx5="http://schemas.microsoft.com/office/drawing/2016/5/11/chartex" xmlns:cx6="http://schemas.microsoft.com/office/drawing/2016/5/12/chartex" xmlns:cx7="http://schemas.microsoft.com/office/drawing/2016/5/13/chartex" xmlns:cx8="http://schemas.microsoft.com/office/drawing/2016/5/14/chartex" xmlns:mc="http://schemas.openxmlformats.org/markup-compatibility/2006" xmlns:aink="http://schemas.microsoft.com/office/drawing/2016/ink" xmlns:am3d="http://schemas.microsoft.com/office/drawing/2017/model3d" xmlns:o="urn:schemas-microsoft-com:office:office" xmlns:r="http://schemas.openxmlformats.org/officeDocument/2006/relationships" xmlns:m="http://schemas.openxmlformats.org/officeDocument/2006/math" xmlns:v="urn:schemas-microsoft-com:vml" xmlns:wp14="http://schemas.microsoft.com/office/word/2010/wordprocessingDrawing" xmlns:wp="http://schemas.openxmlformats.org/drawingml/2006/wordprocessingDrawing" xmlns:w10="urn:schemas-microsoft-com:office:word" xmlns:w="http://schemas.openxmlformats.org/wordprocessingml/2006/main" xmlns:w14="http://schemas.microsoft.com/office/word/2010/wordml" xmlns:w15="http://schemas.microsoft.com/office/word/2012/wordml" xmlns:w16cex="http://schemas.microsoft.com/office/word/2018/wordml/cex" xmlns:w16cid="http://schemas.microsoft.com/office/word/2016/wordml/cid" xmlns:w16="http://schemas.microsoft.com/office/word/2018/wordml" xmlns:w16sdtdh="http://schemas.microsoft.com/office/word/2020/wordml/sdtdatahash" xmlns:w16se="http://schemas.microsoft.com/office/word/2015/wordml/symex" xmlns:wpg="http://schemas.microsoft.com/office/word/2010/wordprocessingGroup" xmlns:wpi="http://schemas.microsoft.com/office/word/2010/wordprocessingInk" xmlns:wne="http://schemas.microsoft.com/office/word/2006/wordml" xmlns:wps="http://schemas.microsoft.com/office/word/2010/wordprocessingShape" mc:Ignorable="w14 w15 w16se w16cid w16 w16cex w16sdtdh wp14">
+  <w:p>
+    <w:pPr>
+      <w:pStyle w:val="Footer"/>
+      <w:jc w:val="left"/>
+      <w:rPr>
+        <w:b w:val="0"/>
+        <w:bCs/>
+        <w:sz w:val="20"/>
+        <w:szCs w:val="20"/>
+      </w:rPr>
+    </w:pPr>
+    <w:r>
+      <w:rPr>
+        <w:b w:val="0"/>
+        <w:bCs/>
+        <w:sz w:val="20"/>
+        <w:szCs w:val="20"/>
+      </w:rPr>
+      <w:t>Overseas Travel Form</w:t>
+    </w:r>
+  </w:p>
+  <w:p>
+    <w:pPr>
+      <w:pStyle w:val="Footer"/>
+      <w:jc w:val="left"/>
+      <w:rPr>
+        <w:b w:val="0"/>
+        <w:bCs/>
+        <w:sz w:val="20"/>
+        <w:szCs w:val="20"/>
+      </w:rPr>
+    </w:pPr>
+    <w:r>
+      <w:rPr>
+        <w:b w:val="0"/>
+        <w:bCs/>
+        <w:sz w:val="20"/>
+        <w:szCs w:val="20"/>
+      </w:rPr>
+      <w:t>12/01/2022</w:t>
+    </w:r>
+  </w:p>
   <w:p>
     <w:pPr>
       <w:pStyle w:val="Footer"/>
@@ -6684,8 +7868,91 @@
 </w:ftr>
 </file>
 
+<file path=word/footer2.xml><?xml version="1.0" encoding="utf-8"?>
+<w:ftr xmlns:wpc="http://schemas.microsoft.com/office/word/2010/wordprocessingCanvas" xmlns:cx="http://schemas.microsoft.com/office/drawing/2014/chartex" xmlns:cx1="http://schemas.microsoft.com/office/drawing/2015/9/8/chartex" xmlns:cx2="http://schemas.microsoft.com/office/drawing/2015/10/21/chartex" xmlns:cx3="http://schemas.microsoft.com/office/drawing/2016/5/9/chartex" xmlns:cx4="http://schemas.microsoft.com/office/drawing/2016/5/10/chartex" xmlns:cx5="http://schemas.microsoft.com/office/drawing/2016/5/11/chartex" xmlns:cx6="http://schemas.microsoft.com/office/drawing/2016/5/12/chartex" xmlns:cx7="http://schemas.microsoft.com/office/drawing/2016/5/13/chartex" xmlns:cx8="http://schemas.microsoft.com/office/drawing/2016/5/14/chartex" xmlns:mc="http://schemas.openxmlformats.org/markup-compatibility/2006" xmlns:aink="http://schemas.microsoft.com/office/drawing/2016/ink" xmlns:am3d="http://schemas.microsoft.com/office/drawing/2017/model3d" xmlns:o="urn:schemas-microsoft-com:office:office" xmlns:r="http://schemas.openxmlformats.org/officeDocument/2006/relationships" xmlns:m="http://schemas.openxmlformats.org/officeDocument/2006/math" xmlns:v="urn:schemas-microsoft-com:vml" xmlns:wp14="http://schemas.microsoft.com/office/word/2010/wordprocessingDrawing" xmlns:wp="http://schemas.openxmlformats.org/drawingml/2006/wordprocessingDrawing" xmlns:w10="urn:schemas-microsoft-com:office:word" xmlns:w="http://schemas.openxmlformats.org/wordprocessingml/2006/main" xmlns:w14="http://schemas.microsoft.com/office/word/2010/wordml" xmlns:w15="http://schemas.microsoft.com/office/word/2012/wordml" xmlns:w16cex="http://schemas.microsoft.com/office/word/2018/wordml/cex" xmlns:w16cid="http://schemas.microsoft.com/office/word/2016/wordml/cid" xmlns:w16="http://schemas.microsoft.com/office/word/2018/wordml" xmlns:w16sdtdh="http://schemas.microsoft.com/office/word/2020/wordml/sdtdatahash" xmlns:w16se="http://schemas.microsoft.com/office/word/2015/wordml/symex" xmlns:wpg="http://schemas.microsoft.com/office/word/2010/wordprocessingGroup" xmlns:wpi="http://schemas.microsoft.com/office/word/2010/wordprocessingInk" xmlns:wne="http://schemas.microsoft.com/office/word/2006/wordml" xmlns:wps="http://schemas.microsoft.com/office/word/2010/wordprocessingShape" mc:Ignorable="w14 w15 w16se w16cid w16 w16cex w16sdtdh wp14">
+  <w:p>
+    <w:pPr>
+      <w:pStyle w:val="Footer"/>
+      <w:jc w:val="left"/>
+      <w:rPr>
+        <w:b w:val="0"/>
+        <w:bCs/>
+        <w:sz w:val="20"/>
+        <w:szCs w:val="20"/>
+      </w:rPr>
+    </w:pPr>
+    <w:r>
+      <w:rPr>
+        <w:b w:val="0"/>
+        <w:bCs/>
+        <w:sz w:val="20"/>
+        <w:szCs w:val="20"/>
+      </w:rPr>
+      <w:t>Overseas Travel Form</w:t>
+    </w:r>
+  </w:p>
+  <w:p>
+    <w:pPr>
+      <w:pStyle w:val="Footer"/>
+      <w:jc w:val="left"/>
+      <w:rPr>
+        <w:b w:val="0"/>
+        <w:bCs/>
+        <w:sz w:val="20"/>
+        <w:szCs w:val="20"/>
+      </w:rPr>
+    </w:pPr>
+    <w:r>
+      <w:rPr>
+        <w:b w:val="0"/>
+        <w:bCs/>
+        <w:sz w:val="20"/>
+        <w:szCs w:val="20"/>
+      </w:rPr>
+      <w:t>12/01/2022</w:t>
+    </w:r>
+  </w:p>
+  <w:p>
+    <w:pPr>
+      <w:pStyle w:val="Footer"/>
+      <w:jc w:val="left"/>
+      <w:rPr>
+        <w:b w:val="0"/>
+        <w:bCs/>
+        <w:sz w:val="20"/>
+        <w:szCs w:val="20"/>
+      </w:rPr>
+    </w:pPr>
+  </w:p>
+  <w:p>
+    <w:pPr>
+      <w:pStyle w:val="Footer"/>
+      <w:jc w:val="left"/>
+      <w:rPr>
+        <w:b w:val="0"/>
+        <w:bCs/>
+        <w:sz w:val="20"/>
+        <w:szCs w:val="20"/>
+      </w:rPr>
+    </w:pPr>
+  </w:p>
+  <w:p>
+    <w:pPr>
+      <w:pStyle w:val="Footer"/>
+      <w:jc w:val="left"/>
+      <w:rPr>
+        <w:b w:val="0"/>
+        <w:bCs/>
+        <w:sz w:val="20"/>
+        <w:szCs w:val="20"/>
+      </w:rPr>
+    </w:pPr>
+  </w:p>
+</w:ftr>
+</file>
+
 <file path=word/footnotes.xml><?xml version="1.0" encoding="utf-8"?>
-<w:footnotes xmlns:wpc="http://schemas.microsoft.com/office/word/2010/wordprocessingCanvas" xmlns:cx="http://schemas.microsoft.com/office/drawing/2014/chartex" xmlns:cx1="http://schemas.microsoft.com/office/drawing/2015/9/8/chartex" xmlns:cx2="http://schemas.microsoft.com/office/drawing/2015/10/21/chartex" xmlns:cx3="http://schemas.microsoft.com/office/drawing/2016/5/9/chartex" xmlns:cx4="http://schemas.microsoft.com/office/drawing/2016/5/10/chartex" xmlns:cx5="http://schemas.microsoft.com/office/drawing/2016/5/11/chartex" xmlns:cx6="http://schemas.microsoft.com/office/drawing/2016/5/12/chartex" xmlns:cx7="http://schemas.microsoft.com/office/drawing/2016/5/13/chartex" xmlns:cx8="http://schemas.microsoft.com/office/drawing/2016/5/14/chartex" xmlns:mc="http://schemas.openxmlformats.org/markup-compatibility/2006" xmlns:aink="http://schemas.microsoft.com/office/drawing/2016/ink" xmlns:am3d="http://schemas.microsoft.com/office/drawing/2017/model3d" xmlns:o="urn:schemas-microsoft-com:office:office" xmlns:r="http://schemas.openxmlformats.org/officeDocument/2006/relationships" xmlns:m="http://schemas.openxmlformats.org/officeDocument/2006/math" xmlns:v="urn:schemas-microsoft-com:vml" xmlns:wp14="http://schemas.microsoft.com/office/word/2010/wordprocessingDrawing" xmlns:wp="http://schemas.openxmlformats.org/drawingml/2006/wordprocessingDrawing" xmlns:w10="urn:schemas-microsoft-com:office:word" xmlns:w="http://schemas.openxmlformats.org/wordprocessingml/2006/main" xmlns:w14="http://schemas.microsoft.com/office/word/2010/wordml" xmlns:w15="http://schemas.microsoft.com/office/word/2012/wordml" xmlns:w16cid="http://schemas.microsoft.com/office/word/2016/wordml/cid" xmlns:w16se="http://schemas.microsoft.com/office/word/2015/wordml/symex" xmlns:wpg="http://schemas.microsoft.com/office/word/2010/wordprocessingGroup" xmlns:wpi="http://schemas.microsoft.com/office/word/2010/wordprocessingInk" xmlns:wne="http://schemas.microsoft.com/office/word/2006/wordml" xmlns:wps="http://schemas.microsoft.com/office/word/2010/wordprocessingShape" mc:Ignorable="w14 w15 w16se w16cid wp14">
+<w:footnotes xmlns:wpc="http://schemas.microsoft.com/office/word/2010/wordprocessingCanvas" xmlns:cx="http://schemas.microsoft.com/office/drawing/2014/chartex" xmlns:cx1="http://schemas.microsoft.com/office/drawing/2015/9/8/chartex" xmlns:cx2="http://schemas.microsoft.com/office/drawing/2015/10/21/chartex" xmlns:cx3="http://schemas.microsoft.com/office/drawing/2016/5/9/chartex" xmlns:cx4="http://schemas.microsoft.com/office/drawing/2016/5/10/chartex" xmlns:cx5="http://schemas.microsoft.com/office/drawing/2016/5/11/chartex" xmlns:cx6="http://schemas.microsoft.com/office/drawing/2016/5/12/chartex" xmlns:cx7="http://schemas.microsoft.com/office/drawing/2016/5/13/chartex" xmlns:cx8="http://schemas.microsoft.com/office/drawing/2016/5/14/chartex" xmlns:mc="http://schemas.openxmlformats.org/markup-compatibility/2006" xmlns:aink="http://schemas.microsoft.com/office/drawing/2016/ink" xmlns:am3d="http://schemas.microsoft.com/office/drawing/2017/model3d" xmlns:o="urn:schemas-microsoft-com:office:office" xmlns:r="http://schemas.openxmlformats.org/officeDocument/2006/relationships" xmlns:m="http://schemas.openxmlformats.org/officeDocument/2006/math" xmlns:v="urn:schemas-microsoft-com:vml" xmlns:wp14="http://schemas.microsoft.com/office/word/2010/wordprocessingDrawing" xmlns:wp="http://schemas.openxmlformats.org/drawingml/2006/wordprocessingDrawing" xmlns:w10="urn:schemas-microsoft-com:office:word" xmlns:w="http://schemas.openxmlformats.org/wordprocessingml/2006/main" xmlns:w14="http://schemas.microsoft.com/office/word/2010/wordml" xmlns:w15="http://schemas.microsoft.com/office/word/2012/wordml" xmlns:w16cex="http://schemas.microsoft.com/office/word/2018/wordml/cex" xmlns:w16cid="http://schemas.microsoft.com/office/word/2016/wordml/cid" xmlns:w16="http://schemas.microsoft.com/office/word/2018/wordml" xmlns:w16sdtdh="http://schemas.microsoft.com/office/word/2020/wordml/sdtdatahash" xmlns:w16se="http://schemas.microsoft.com/office/word/2015/wordml/symex" xmlns:wpg="http://schemas.microsoft.com/office/word/2010/wordprocessingGroup" xmlns:wpi="http://schemas.microsoft.com/office/word/2010/wordprocessingInk" xmlns:wne="http://schemas.microsoft.com/office/word/2006/wordml" xmlns:wps="http://schemas.microsoft.com/office/word/2010/wordprocessingShape" mc:Ignorable="w14 w15 w16se w16cid w16 w16cex w16sdtdh wp14">
   <w:footnote w:type="separator" w:id="-1">
     <w:p>
       <w:r>
@@ -6704,7 +7971,7 @@
 </file>
 
 <file path=word/header1.xml><?xml version="1.0" encoding="utf-8"?>
-<w:hdr xmlns:wpc="http://schemas.microsoft.com/office/word/2010/wordprocessingCanvas" xmlns:cx="http://schemas.microsoft.com/office/drawing/2014/chartex" xmlns:cx1="http://schemas.microsoft.com/office/drawing/2015/9/8/chartex" xmlns:cx2="http://schemas.microsoft.com/office/drawing/2015/10/21/chartex" xmlns:cx3="http://schemas.microsoft.com/office/drawing/2016/5/9/chartex" xmlns:cx4="http://schemas.microsoft.com/office/drawing/2016/5/10/chartex" xmlns:cx5="http://schemas.microsoft.com/office/drawing/2016/5/11/chartex" xmlns:cx6="http://schemas.microsoft.com/office/drawing/2016/5/12/chartex" xmlns:cx7="http://schemas.microsoft.com/office/drawing/2016/5/13/chartex" xmlns:cx8="http://schemas.microsoft.com/office/drawing/2016/5/14/chartex" xmlns:mc="http://schemas.openxmlformats.org/markup-compatibility/2006" xmlns:aink="http://schemas.microsoft.com/office/drawing/2016/ink" xmlns:am3d="http://schemas.microsoft.com/office/drawing/2017/model3d" xmlns:o="urn:schemas-microsoft-com:office:office" xmlns:r="http://schemas.openxmlformats.org/officeDocument/2006/relationships" xmlns:m="http://schemas.openxmlformats.org/officeDocument/2006/math" xmlns:v="urn:schemas-microsoft-com:vml" xmlns:wp14="http://schemas.microsoft.com/office/word/2010/wordprocessingDrawing" xmlns:wp="http://schemas.openxmlformats.org/drawingml/2006/wordprocessingDrawing" xmlns:w10="urn:schemas-microsoft-com:office:word" xmlns:w="http://schemas.openxmlformats.org/wordprocessingml/2006/main" xmlns:w14="http://schemas.microsoft.com/office/word/2010/wordml" xmlns:w15="http://schemas.microsoft.com/office/word/2012/wordml" xmlns:w16cid="http://schemas.microsoft.com/office/word/2016/wordml/cid" xmlns:w16se="http://schemas.microsoft.com/office/word/2015/wordml/symex" xmlns:wpg="http://schemas.microsoft.com/office/word/2010/wordprocessingGroup" xmlns:wpi="http://schemas.microsoft.com/office/word/2010/wordprocessingInk" xmlns:wne="http://schemas.microsoft.com/office/word/2006/wordml" xmlns:wps="http://schemas.microsoft.com/office/word/2010/wordprocessingShape" mc:Ignorable="w14 w15 w16se w16cid wp14">
+<w:hdr xmlns:wpc="http://schemas.microsoft.com/office/word/2010/wordprocessingCanvas" xmlns:cx="http://schemas.microsoft.com/office/drawing/2014/chartex" xmlns:cx1="http://schemas.microsoft.com/office/drawing/2015/9/8/chartex" xmlns:cx2="http://schemas.microsoft.com/office/drawing/2015/10/21/chartex" xmlns:cx3="http://schemas.microsoft.com/office/drawing/2016/5/9/chartex" xmlns:cx4="http://schemas.microsoft.com/office/drawing/2016/5/10/chartex" xmlns:cx5="http://schemas.microsoft.com/office/drawing/2016/5/11/chartex" xmlns:cx6="http://schemas.microsoft.com/office/drawing/2016/5/12/chartex" xmlns:cx7="http://schemas.microsoft.com/office/drawing/2016/5/13/chartex" xmlns:cx8="http://schemas.microsoft.com/office/drawing/2016/5/14/chartex" xmlns:mc="http://schemas.openxmlformats.org/markup-compatibility/2006" xmlns:aink="http://schemas.microsoft.com/office/drawing/2016/ink" xmlns:am3d="http://schemas.microsoft.com/office/drawing/2017/model3d" xmlns:o="urn:schemas-microsoft-com:office:office" xmlns:r="http://schemas.openxmlformats.org/officeDocument/2006/relationships" xmlns:m="http://schemas.openxmlformats.org/officeDocument/2006/math" xmlns:v="urn:schemas-microsoft-com:vml" xmlns:wp14="http://schemas.microsoft.com/office/word/2010/wordprocessingDrawing" xmlns:wp="http://schemas.openxmlformats.org/drawingml/2006/wordprocessingDrawing" xmlns:w10="urn:schemas-microsoft-com:office:word" xmlns:w="http://schemas.openxmlformats.org/wordprocessingml/2006/main" xmlns:w14="http://schemas.microsoft.com/office/word/2010/wordml" xmlns:w15="http://schemas.microsoft.com/office/word/2012/wordml" xmlns:w16cex="http://schemas.microsoft.com/office/word/2018/wordml/cex" xmlns:w16cid="http://schemas.microsoft.com/office/word/2016/wordml/cid" xmlns:w16="http://schemas.microsoft.com/office/word/2018/wordml" xmlns:w16sdtdh="http://schemas.microsoft.com/office/word/2020/wordml/sdtdatahash" xmlns:w16se="http://schemas.microsoft.com/office/word/2015/wordml/symex" xmlns:wpg="http://schemas.microsoft.com/office/word/2010/wordprocessingGroup" xmlns:wpi="http://schemas.microsoft.com/office/word/2010/wordprocessingInk" xmlns:wne="http://schemas.microsoft.com/office/word/2006/wordml" xmlns:wps="http://schemas.microsoft.com/office/word/2010/wordprocessingShape" mc:Ignorable="w14 w15 w16se w16cid w16 w16cex w16sdtdh wp14">
   <w:p>
     <w:pPr>
       <w:pStyle w:val="Header"/>
@@ -6715,7 +7982,7 @@
 </file>
 
 <file path=word/header2.xml><?xml version="1.0" encoding="utf-8"?>
-<w:hdr xmlns:wpc="http://schemas.microsoft.com/office/word/2010/wordprocessingCanvas" xmlns:cx="http://schemas.microsoft.com/office/drawing/2014/chartex" xmlns:cx1="http://schemas.microsoft.com/office/drawing/2015/9/8/chartex" xmlns:cx2="http://schemas.microsoft.com/office/drawing/2015/10/21/chartex" xmlns:cx3="http://schemas.microsoft.com/office/drawing/2016/5/9/chartex" xmlns:cx4="http://schemas.microsoft.com/office/drawing/2016/5/10/chartex" xmlns:cx5="http://schemas.microsoft.com/office/drawing/2016/5/11/chartex" xmlns:cx6="http://schemas.microsoft.com/office/drawing/2016/5/12/chartex" xmlns:cx7="http://schemas.microsoft.com/office/drawing/2016/5/13/chartex" xmlns:cx8="http://schemas.microsoft.com/office/drawing/2016/5/14/chartex" xmlns:mc="http://schemas.openxmlformats.org/markup-compatibility/2006" xmlns:aink="http://schemas.microsoft.com/office/drawing/2016/ink" xmlns:am3d="http://schemas.microsoft.com/office/drawing/2017/model3d" xmlns:o="urn:schemas-microsoft-com:office:office" xmlns:r="http://schemas.openxmlformats.org/officeDocument/2006/relationships" xmlns:m="http://schemas.openxmlformats.org/officeDocument/2006/math" xmlns:v="urn:schemas-microsoft-com:vml" xmlns:wp14="http://schemas.microsoft.com/office/word/2010/wordprocessingDrawing" xmlns:wp="http://schemas.openxmlformats.org/drawingml/2006/wordprocessingDrawing" xmlns:w10="urn:schemas-microsoft-com:office:word" xmlns:w="http://schemas.openxmlformats.org/wordprocessingml/2006/main" xmlns:w14="http://schemas.microsoft.com/office/word/2010/wordml" xmlns:w15="http://schemas.microsoft.com/office/word/2012/wordml" xmlns:w16cid="http://schemas.microsoft.com/office/word/2016/wordml/cid" xmlns:w16se="http://schemas.microsoft.com/office/word/2015/wordml/symex" xmlns:wpg="http://schemas.microsoft.com/office/word/2010/wordprocessingGroup" xmlns:wpi="http://schemas.microsoft.com/office/word/2010/wordprocessingInk" xmlns:wne="http://schemas.microsoft.com/office/word/2006/wordml" xmlns:wps="http://schemas.microsoft.com/office/word/2010/wordprocessingShape" mc:Ignorable="w14 w15 w16se w16cid wp14">
+<w:hdr xmlns:wpc="http://schemas.microsoft.com/office/word/2010/wordprocessingCanvas" xmlns:cx="http://schemas.microsoft.com/office/drawing/2014/chartex" xmlns:cx1="http://schemas.microsoft.com/office/drawing/2015/9/8/chartex" xmlns:cx2="http://schemas.microsoft.com/office/drawing/2015/10/21/chartex" xmlns:cx3="http://schemas.microsoft.com/office/drawing/2016/5/9/chartex" xmlns:cx4="http://schemas.microsoft.com/office/drawing/2016/5/10/chartex" xmlns:cx5="http://schemas.microsoft.com/office/drawing/2016/5/11/chartex" xmlns:cx6="http://schemas.microsoft.com/office/drawing/2016/5/12/chartex" xmlns:cx7="http://schemas.microsoft.com/office/drawing/2016/5/13/chartex" xmlns:cx8="http://schemas.microsoft.com/office/drawing/2016/5/14/chartex" xmlns:mc="http://schemas.openxmlformats.org/markup-compatibility/2006" xmlns:aink="http://schemas.microsoft.com/office/drawing/2016/ink" xmlns:am3d="http://schemas.microsoft.com/office/drawing/2017/model3d" xmlns:o="urn:schemas-microsoft-com:office:office" xmlns:r="http://schemas.openxmlformats.org/officeDocument/2006/relationships" xmlns:m="http://schemas.openxmlformats.org/officeDocument/2006/math" xmlns:v="urn:schemas-microsoft-com:vml" xmlns:wp14="http://schemas.microsoft.com/office/word/2010/wordprocessingDrawing" xmlns:wp="http://schemas.openxmlformats.org/drawingml/2006/wordprocessingDrawing" xmlns:w10="urn:schemas-microsoft-com:office:word" xmlns:w="http://schemas.openxmlformats.org/wordprocessingml/2006/main" xmlns:w14="http://schemas.microsoft.com/office/word/2010/wordml" xmlns:w15="http://schemas.microsoft.com/office/word/2012/wordml" xmlns:w16cex="http://schemas.microsoft.com/office/word/2018/wordml/cex" xmlns:w16cid="http://schemas.microsoft.com/office/word/2016/wordml/cid" xmlns:w16="http://schemas.microsoft.com/office/word/2018/wordml" xmlns:w16sdtdh="http://schemas.microsoft.com/office/word/2020/wordml/sdtdatahash" xmlns:w16se="http://schemas.microsoft.com/office/word/2015/wordml/symex" xmlns:wpg="http://schemas.microsoft.com/office/word/2010/wordprocessingGroup" xmlns:wpi="http://schemas.microsoft.com/office/word/2010/wordprocessingInk" xmlns:wne="http://schemas.microsoft.com/office/word/2006/wordml" xmlns:wps="http://schemas.microsoft.com/office/word/2010/wordprocessingShape" mc:Ignorable="w14 w15 w16se w16cid w16 w16cex w16sdtdh wp14">
   <w:p>
     <w:pPr>
       <w:pStyle w:val="Header"/>
@@ -6859,7 +8126,7 @@
 </file>
 
 <file path=word/numbering.xml><?xml version="1.0" encoding="utf-8"?>
-<w:numbering xmlns:wpc="http://schemas.microsoft.com/office/word/2010/wordprocessingCanvas" xmlns:cx="http://schemas.microsoft.com/office/drawing/2014/chartex" xmlns:cx1="http://schemas.microsoft.com/office/drawing/2015/9/8/chartex" xmlns:cx2="http://schemas.microsoft.com/office/drawing/2015/10/21/chartex" xmlns:cx3="http://schemas.microsoft.com/office/drawing/2016/5/9/chartex" xmlns:cx4="http://schemas.microsoft.com/office/drawing/2016/5/10/chartex" xmlns:cx5="http://schemas.microsoft.com/office/drawing/2016/5/11/chartex" xmlns:cx6="http://schemas.microsoft.com/office/drawing/2016/5/12/chartex" xmlns:cx7="http://schemas.microsoft.com/office/drawing/2016/5/13/chartex" xmlns:cx8="http://schemas.microsoft.com/office/drawing/2016/5/14/chartex" xmlns:mc="http://schemas.openxmlformats.org/markup-compatibility/2006" xmlns:aink="http://schemas.microsoft.com/office/drawing/2016/ink" xmlns:am3d="http://schemas.microsoft.com/office/drawing/2017/model3d" xmlns:o="urn:schemas-microsoft-com:office:office" xmlns:r="http://schemas.openxmlformats.org/officeDocument/2006/relationships" xmlns:m="http://schemas.openxmlformats.org/officeDocument/2006/math" xmlns:v="urn:schemas-microsoft-com:vml" xmlns:wp14="http://schemas.microsoft.com/office/word/2010/wordprocessingDrawing" xmlns:wp="http://schemas.openxmlformats.org/drawingml/2006/wordprocessingDrawing" xmlns:w10="urn:schemas-microsoft-com:office:word" xmlns:w="http://schemas.openxmlformats.org/wordprocessingml/2006/main" xmlns:w14="http://schemas.microsoft.com/office/word/2010/wordml" xmlns:w15="http://schemas.microsoft.com/office/word/2012/wordml" xmlns:w16cid="http://schemas.microsoft.com/office/word/2016/wordml/cid" xmlns:w16se="http://schemas.microsoft.com/office/word/2015/wordml/symex" xmlns:wpg="http://schemas.microsoft.com/office/word/2010/wordprocessingGroup" xmlns:wpi="http://schemas.microsoft.com/office/word/2010/wordprocessingInk" xmlns:wne="http://schemas.microsoft.com/office/word/2006/wordml" xmlns:wps="http://schemas.microsoft.com/office/word/2010/wordprocessingShape" mc:Ignorable="w14 w15 w16se w16cid wp14">
+<w:numbering xmlns:wpc="http://schemas.microsoft.com/office/word/2010/wordprocessingCanvas" xmlns:cx="http://schemas.microsoft.com/office/drawing/2014/chartex" xmlns:cx1="http://schemas.microsoft.com/office/drawing/2015/9/8/chartex" xmlns:cx2="http://schemas.microsoft.com/office/drawing/2015/10/21/chartex" xmlns:cx3="http://schemas.microsoft.com/office/drawing/2016/5/9/chartex" xmlns:cx4="http://schemas.microsoft.com/office/drawing/2016/5/10/chartex" xmlns:cx5="http://schemas.microsoft.com/office/drawing/2016/5/11/chartex" xmlns:cx6="http://schemas.microsoft.com/office/drawing/2016/5/12/chartex" xmlns:cx7="http://schemas.microsoft.com/office/drawing/2016/5/13/chartex" xmlns:cx8="http://schemas.microsoft.com/office/drawing/2016/5/14/chartex" xmlns:mc="http://schemas.openxmlformats.org/markup-compatibility/2006" xmlns:aink="http://schemas.microsoft.com/office/drawing/2016/ink" xmlns:am3d="http://schemas.microsoft.com/office/drawing/2017/model3d" xmlns:o="urn:schemas-microsoft-com:office:office" xmlns:r="http://schemas.openxmlformats.org/officeDocument/2006/relationships" xmlns:m="http://schemas.openxmlformats.org/officeDocument/2006/math" xmlns:v="urn:schemas-microsoft-com:vml" xmlns:wp14="http://schemas.microsoft.com/office/word/2010/wordprocessingDrawing" xmlns:wp="http://schemas.openxmlformats.org/drawingml/2006/wordprocessingDrawing" xmlns:w10="urn:schemas-microsoft-com:office:word" xmlns:w="http://schemas.openxmlformats.org/wordprocessingml/2006/main" xmlns:w14="http://schemas.microsoft.com/office/word/2010/wordml" xmlns:w15="http://schemas.microsoft.com/office/word/2012/wordml" xmlns:w16cex="http://schemas.microsoft.com/office/word/2018/wordml/cex" xmlns:w16cid="http://schemas.microsoft.com/office/word/2016/wordml/cid" xmlns:w16="http://schemas.microsoft.com/office/word/2018/wordml" xmlns:w16sdtdh="http://schemas.microsoft.com/office/word/2020/wordml/sdtdatahash" xmlns:w16se="http://schemas.microsoft.com/office/word/2015/wordml/symex" xmlns:wpg="http://schemas.microsoft.com/office/word/2010/wordprocessingGroup" xmlns:wpi="http://schemas.microsoft.com/office/word/2010/wordprocessingInk" xmlns:wne="http://schemas.microsoft.com/office/word/2006/wordml" xmlns:wps="http://schemas.microsoft.com/office/word/2010/wordprocessingShape" mc:Ignorable="w14 w15 w16se w16cid w16 w16cex w16sdtdh wp14">
   <w:abstractNum w:abstractNumId="0" w15:restartNumberingAfterBreak="0">
     <w:nsid w:val="FFFFFF83"/>
     <w:multiLevelType w:val="singleLevel"/>
@@ -7400,7 +8667,7 @@
 </file>
 
 <file path=word/styles.xml><?xml version="1.0" encoding="utf-8"?>
-<w:styles xmlns:mc="http://schemas.openxmlformats.org/markup-compatibility/2006" xmlns:r="http://schemas.openxmlformats.org/officeDocument/2006/relationships" xmlns:w="http://schemas.openxmlformats.org/wordprocessingml/2006/main" xmlns:w14="http://schemas.microsoft.com/office/word/2010/wordml" xmlns:w15="http://schemas.microsoft.com/office/word/2012/wordml" xmlns:w16cid="http://schemas.microsoft.com/office/word/2016/wordml/cid" xmlns:w16se="http://schemas.microsoft.com/office/word/2015/wordml/symex" mc:Ignorable="w14 w15 w16se w16cid">
+<w:styles xmlns:mc="http://schemas.openxmlformats.org/markup-compatibility/2006" xmlns:r="http://schemas.openxmlformats.org/officeDocument/2006/relationships" xmlns:w="http://schemas.openxmlformats.org/wordprocessingml/2006/main" xmlns:w14="http://schemas.microsoft.com/office/word/2010/wordml" xmlns:w15="http://schemas.microsoft.com/office/word/2012/wordml" xmlns:w16cex="http://schemas.microsoft.com/office/word/2018/wordml/cex" xmlns:w16cid="http://schemas.microsoft.com/office/word/2016/wordml/cid" xmlns:w16="http://schemas.microsoft.com/office/word/2018/wordml" xmlns:w16sdtdh="http://schemas.microsoft.com/office/word/2020/wordml/sdtdatahash" xmlns:w16se="http://schemas.microsoft.com/office/word/2015/wordml/symex" mc:Ignorable="w14 w15 w16se w16cid w16 w16cex w16sdtdh">
   <w:docDefaults>
     <w:rPrDefault>
       <w:rPr>
@@ -8749,253 +10016,11 @@
 </file>
 
 <file path=customXml/item1.xml><?xml version="1.0" encoding="utf-8"?>
-<p:properties xmlns:p="http://schemas.microsoft.com/office/2006/metadata/properties" xmlns:xsi="http://www.w3.org/2001/XMLSchema-instance" xmlns:pc="http://schemas.microsoft.com/office/infopath/2007/PartnerControls">
-  <documentManagement>
-    <_ip_UnifiedCompliancePolicyUIAction xmlns="http://schemas.microsoft.com/sharepoint/v3" xsi:nil="true"/>
-    <_ip_UnifiedCompliancePolicyProperties xmlns="http://schemas.microsoft.com/sharepoint/v3" xsi:nil="true"/>
-  </documentManagement>
-</p:properties>
-</file>
-
-<file path=customXml/item2.xml><?xml version="1.0" encoding="utf-8"?>
-<ct:contentTypeSchema xmlns:ct="http://schemas.microsoft.com/office/2006/metadata/contentType" xmlns:ma="http://schemas.microsoft.com/office/2006/metadata/properties/metaAttributes" ct:_="" ma:_="" ma:contentTypeName="Document" ma:contentTypeID="0x010100DB03D9516619144DAC9707B4CFA8080E" ma:contentTypeVersion="10" ma:contentTypeDescription="Create a new document." ma:contentTypeScope="" ma:versionID="7b5c26867571665137f146c48dab0f6a">
-  <xsd:schema xmlns:xsd="http://www.w3.org/2001/XMLSchema" xmlns:xs="http://www.w3.org/2001/XMLSchema" xmlns:p="http://schemas.microsoft.com/office/2006/metadata/properties" xmlns:ns1="http://schemas.microsoft.com/sharepoint/v3" xmlns:ns3="f6792c20-4196-4bc6-a409-a8aad564626e" targetNamespace="http://schemas.microsoft.com/office/2006/metadata/properties" ma:root="true" ma:fieldsID="17e9402812cc937b3860b5f3ddc0454f" ns1:_="" ns3:_="">
-    <xsd:import namespace="http://schemas.microsoft.com/sharepoint/v3"/>
-    <xsd:import namespace="f6792c20-4196-4bc6-a409-a8aad564626e"/>
-    <xsd:element name="properties">
-      <xsd:complexType>
-        <xsd:sequence>
-          <xsd:element name="documentManagement">
-            <xsd:complexType>
-              <xsd:all>
-                <xsd:element ref="ns3:MediaServiceMetadata" minOccurs="0"/>
-                <xsd:element ref="ns3:MediaServiceFastMetadata" minOccurs="0"/>
-                <xsd:element ref="ns3:MediaServiceDateTaken" minOccurs="0"/>
-                <xsd:element ref="ns3:MediaServiceAutoTags" minOccurs="0"/>
-                <xsd:element ref="ns1:_ip_UnifiedCompliancePolicyProperties" minOccurs="0"/>
-                <xsd:element ref="ns1:_ip_UnifiedCompliancePolicyUIAction" minOccurs="0"/>
-                <xsd:element ref="ns3:MediaServiceLocation" minOccurs="0"/>
-                <xsd:element ref="ns3:MediaServiceOCR" minOccurs="0"/>
-                <xsd:element ref="ns3:MediaServiceGenerationTime" minOccurs="0"/>
-                <xsd:element ref="ns3:MediaServiceEventHashCode" minOccurs="0"/>
-              </xsd:all>
-            </xsd:complexType>
-          </xsd:element>
-        </xsd:sequence>
-      </xsd:complexType>
-    </xsd:element>
-  </xsd:schema>
-  <xsd:schema xmlns:xsd="http://www.w3.org/2001/XMLSchema" xmlns:xs="http://www.w3.org/2001/XMLSchema" xmlns:dms="http://schemas.microsoft.com/office/2006/documentManagement/types" xmlns:pc="http://schemas.microsoft.com/office/infopath/2007/PartnerControls" targetNamespace="http://schemas.microsoft.com/sharepoint/v3" elementFormDefault="qualified">
-    <xsd:import namespace="http://schemas.microsoft.com/office/2006/documentManagement/types"/>
-    <xsd:import namespace="http://schemas.microsoft.com/office/infopath/2007/PartnerControls"/>
-    <xsd:element name="_ip_UnifiedCompliancePolicyProperties" ma:index="12" nillable="true" ma:displayName="Unified Compliance Policy Properties" ma:description="" ma:hidden="true" ma:internalName="_ip_UnifiedCompliancePolicyProperties">
-      <xsd:simpleType>
-        <xsd:restriction base="dms:Note"/>
-      </xsd:simpleType>
-    </xsd:element>
-    <xsd:element name="_ip_UnifiedCompliancePolicyUIAction" ma:index="13" nillable="true" ma:displayName="Unified Compliance Policy UI Action" ma:description="" ma:hidden="true" ma:internalName="_ip_UnifiedCompliancePolicyUIAction">
-      <xsd:simpleType>
-        <xsd:restriction base="dms:Text"/>
-      </xsd:simpleType>
-    </xsd:element>
-  </xsd:schema>
-  <xsd:schema xmlns:xsd="http://www.w3.org/2001/XMLSchema" xmlns:xs="http://www.w3.org/2001/XMLSchema" xmlns:dms="http://schemas.microsoft.com/office/2006/documentManagement/types" xmlns:pc="http://schemas.microsoft.com/office/infopath/2007/PartnerControls" targetNamespace="f6792c20-4196-4bc6-a409-a8aad564626e" elementFormDefault="qualified">
-    <xsd:import namespace="http://schemas.microsoft.com/office/2006/documentManagement/types"/>
-    <xsd:import namespace="http://schemas.microsoft.com/office/infopath/2007/PartnerControls"/>
-    <xsd:element name="MediaServiceMetadata" ma:index="8" nillable="true" ma:displayName="MediaServiceMetadata" ma:description="" ma:hidden="true" ma:internalName="MediaServiceMetadata" ma:readOnly="true">
-      <xsd:simpleType>
-        <xsd:restriction base="dms:Note"/>
-      </xsd:simpleType>
-    </xsd:element>
-    <xsd:element name="MediaServiceFastMetadata" ma:index="9" nillable="true" ma:displayName="MediaServiceFastMetadata" ma:description="" ma:hidden="true" ma:internalName="MediaServiceFastMetadata" ma:readOnly="true">
-      <xsd:simpleType>
-        <xsd:restriction base="dms:Note"/>
-      </xsd:simpleType>
-    </xsd:element>
-    <xsd:element name="MediaServiceDateTaken" ma:index="10" nillable="true" ma:displayName="MediaServiceDateTaken" ma:description="" ma:hidden="true" ma:internalName="MediaServiceDateTaken" ma:readOnly="true">
-      <xsd:simpleType>
-        <xsd:restriction base="dms:Text"/>
-      </xsd:simpleType>
-    </xsd:element>
-    <xsd:element name="MediaServiceAutoTags" ma:index="11" nillable="true" ma:displayName="MediaServiceAutoTags" ma:description="" ma:internalName="MediaServiceAutoTags" ma:readOnly="true">
-      <xsd:simpleType>
-        <xsd:restriction base="dms:Text"/>
-      </xsd:simpleType>
-    </xsd:element>
-    <xsd:element name="MediaServiceLocation" ma:index="14" nillable="true" ma:displayName="MediaServiceLocation" ma:internalName="MediaServiceLocation" ma:readOnly="true">
-      <xsd:simpleType>
-        <xsd:restriction base="dms:Text"/>
-      </xsd:simpleType>
-    </xsd:element>
-    <xsd:element name="MediaServiceOCR" ma:index="15" nillable="true" ma:displayName="MediaServiceOCR" ma:internalName="MediaServiceOCR" ma:readOnly="true">
-      <xsd:simpleType>
-        <xsd:restriction base="dms:Note">
-          <xsd:maxLength value="255"/>
-        </xsd:restriction>
-      </xsd:simpleType>
-    </xsd:element>
-    <xsd:element name="MediaServiceGenerationTime" ma:index="16" nillable="true" ma:displayName="MediaServiceGenerationTime" ma:hidden="true" ma:internalName="MediaServiceGenerationTime" ma:readOnly="true">
-      <xsd:simpleType>
-        <xsd:restriction base="dms:Text"/>
-      </xsd:simpleType>
-    </xsd:element>
-    <xsd:element name="MediaServiceEventHashCode" ma:index="17" nillable="true" ma:displayName="MediaServiceEventHashCode" ma:hidden="true" ma:internalName="MediaServiceEventHashCode" ma:readOnly="true">
-      <xsd:simpleType>
-        <xsd:restriction base="dms:Text"/>
-      </xsd:simpleType>
-    </xsd:element>
-  </xsd:schema>
-  <xsd:schema xmlns="http://schemas.openxmlformats.org/package/2006/metadata/core-properties" xmlns:xsd="http://www.w3.org/2001/XMLSchema" xmlns:xsi="http://www.w3.org/2001/XMLSchema-instance" xmlns:dc="http://purl.org/dc/elements/1.1/" xmlns:dcterms="http://purl.org/dc/terms/" xmlns:odoc="http://schemas.microsoft.com/internal/obd" targetNamespace="http://schemas.openxmlformats.org/package/2006/metadata/core-properties" elementFormDefault="qualified" attributeFormDefault="unqualified" blockDefault="#all">
-    <xsd:import namespace="http://purl.org/dc/elements/1.1/" schemaLocation="http://dublincore.org/schemas/xmls/qdc/2003/04/02/dc.xsd"/>
-    <xsd:import namespace="http://purl.org/dc/terms/" schemaLocation="http://dublincore.org/schemas/xmls/qdc/2003/04/02/dcterms.xsd"/>
-    <xsd:element name="coreProperties" type="CT_coreProperties"/>
-    <xsd:complexType name="CT_coreProperties">
-      <xsd:all>
-        <xsd:element ref="dc:creator" minOccurs="0" maxOccurs="1"/>
-        <xsd:element ref="dcterms:created" minOccurs="0" maxOccurs="1"/>
-        <xsd:element ref="dc:identifier" minOccurs="0" maxOccurs="1"/>
-        <xsd:element name="contentType" minOccurs="0" maxOccurs="1" type="xsd:string" ma:index="0" ma:displayName="Content Type"/>
-        <xsd:element ref="dc:title" minOccurs="0" maxOccurs="1" ma:index="4" ma:displayName="Title"/>
-        <xsd:element ref="dc:subject" minOccurs="0" maxOccurs="1"/>
-        <xsd:element ref="dc:description" minOccurs="0" maxOccurs="1"/>
-        <xsd:element name="keywords" minOccurs="0" maxOccurs="1" type="xsd:string"/>
-        <xsd:element ref="dc:language" minOccurs="0" maxOccurs="1"/>
-        <xsd:element name="category" minOccurs="0" maxOccurs="1" type="xsd:string"/>
-        <xsd:element name="version" minOccurs="0" maxOccurs="1" type="xsd:string"/>
-        <xsd:element name="revision" minOccurs="0" maxOccurs="1" type="xsd:string">
-          <xsd:annotation>
-            <xsd:documentation>
-                        This value indicates the number of saves or revisions. The application is responsible for updating this value after each revision.
-                    </xsd:documentation>
-          </xsd:annotation>
-        </xsd:element>
-        <xsd:element name="lastModifiedBy" minOccurs="0" maxOccurs="1" type="xsd:string"/>
-        <xsd:element ref="dcterms:modified" minOccurs="0" maxOccurs="1"/>
-        <xsd:element name="contentStatus" minOccurs="0" maxOccurs="1" type="xsd:string"/>
-      </xsd:all>
-    </xsd:complexType>
-  </xsd:schema>
-  <xs:schema xmlns:pc="http://schemas.microsoft.com/office/infopath/2007/PartnerControls" xmlns:xs="http://www.w3.org/2001/XMLSchema" targetNamespace="http://schemas.microsoft.com/office/infopath/2007/PartnerControls" elementFormDefault="qualified" attributeFormDefault="unqualified">
-    <xs:element name="Person">
-      <xs:complexType>
-        <xs:sequence>
-          <xs:element ref="pc:DisplayName" minOccurs="0"/>
-          <xs:element ref="pc:AccountId" minOccurs="0"/>
-          <xs:element ref="pc:AccountType" minOccurs="0"/>
-        </xs:sequence>
-      </xs:complexType>
-    </xs:element>
-    <xs:element name="DisplayName" type="xs:string"/>
-    <xs:element name="AccountId" type="xs:string"/>
-    <xs:element name="AccountType" type="xs:string"/>
-    <xs:element name="BDCAssociatedEntity">
-      <xs:complexType>
-        <xs:sequence>
-          <xs:element ref="pc:BDCEntity" minOccurs="0" maxOccurs="unbounded"/>
-        </xs:sequence>
-        <xs:attribute ref="pc:EntityNamespace"/>
-        <xs:attribute ref="pc:EntityName"/>
-        <xs:attribute ref="pc:SystemInstanceName"/>
-        <xs:attribute ref="pc:AssociationName"/>
-      </xs:complexType>
-    </xs:element>
-    <xs:attribute name="EntityNamespace" type="xs:string"/>
-    <xs:attribute name="EntityName" type="xs:string"/>
-    <xs:attribute name="SystemInstanceName" type="xs:string"/>
-    <xs:attribute name="AssociationName" type="xs:string"/>
-    <xs:element name="BDCEntity">
-      <xs:complexType>
-        <xs:sequence>
-          <xs:element ref="pc:EntityDisplayName" minOccurs="0"/>
-          <xs:element ref="pc:EntityInstanceReference" minOccurs="0"/>
-          <xs:element ref="pc:EntityId1" minOccurs="0"/>
-          <xs:element ref="pc:EntityId2" minOccurs="0"/>
-          <xs:element ref="pc:EntityId3" minOccurs="0"/>
-          <xs:element ref="pc:EntityId4" minOccurs="0"/>
-          <xs:element ref="pc:EntityId5" minOccurs="0"/>
-        </xs:sequence>
-      </xs:complexType>
-    </xs:element>
-    <xs:element name="EntityDisplayName" type="xs:string"/>
-    <xs:element name="EntityInstanceReference" type="xs:string"/>
-    <xs:element name="EntityId1" type="xs:string"/>
-    <xs:element name="EntityId2" type="xs:string"/>
-    <xs:element name="EntityId3" type="xs:string"/>
-    <xs:element name="EntityId4" type="xs:string"/>
-    <xs:element name="EntityId5" type="xs:string"/>
-    <xs:element name="Terms">
-      <xs:complexType>
-        <xs:sequence>
-          <xs:element ref="pc:TermInfo" minOccurs="0" maxOccurs="unbounded"/>
-        </xs:sequence>
-      </xs:complexType>
-    </xs:element>
-    <xs:element name="TermInfo">
-      <xs:complexType>
-        <xs:sequence>
-          <xs:element ref="pc:TermName" minOccurs="0"/>
-          <xs:element ref="pc:TermId" minOccurs="0"/>
-        </xs:sequence>
-      </xs:complexType>
-    </xs:element>
-    <xs:element name="TermName" type="xs:string"/>
-    <xs:element name="TermId" type="xs:string"/>
-  </xs:schema>
-</ct:contentTypeSchema>
-</file>
-
-<file path=customXml/item3.xml><?xml version="1.0" encoding="utf-8"?>
-<?mso-contentType ?>
-<FormTemplates xmlns="http://schemas.microsoft.com/sharepoint/v3/contenttype/forms">
-  <Display>DocumentLibraryForm</Display>
-  <Edit>DocumentLibraryForm</Edit>
-  <New>DocumentLibraryForm</New>
-</FormTemplates>
-</file>
-
-<file path=customXml/item4.xml><?xml version="1.0" encoding="utf-8"?>
 <b:Sources xmlns:b="http://schemas.openxmlformats.org/officeDocument/2006/bibliography" xmlns="http://schemas.openxmlformats.org/officeDocument/2006/bibliography" SelectedStyle="\APASixthEditionOfficeOnline.xsl" StyleName="APA" Version="6"/>
 </file>
 
 <file path=customXml/itemProps1.xml><?xml version="1.0" encoding="utf-8"?>
-<ds:datastoreItem xmlns:ds="http://schemas.openxmlformats.org/officeDocument/2006/customXml" ds:itemID="{CA6B2A6F-7BE7-4CF8-8431-00FC0D947AB1}">
-  <ds:schemaRefs>
-    <ds:schemaRef ds:uri="http://schemas.microsoft.com/office/2006/metadata/properties"/>
-    <ds:schemaRef ds:uri="http://schemas.microsoft.com/office/infopath/2007/PartnerControls"/>
-    <ds:schemaRef ds:uri="http://schemas.microsoft.com/sharepoint/v3"/>
-  </ds:schemaRefs>
-</ds:datastoreItem>
-</file>
-
-<file path=customXml/itemProps2.xml><?xml version="1.0" encoding="utf-8"?>
-<ds:datastoreItem xmlns:ds="http://schemas.openxmlformats.org/officeDocument/2006/customXml" ds:itemID="{A1E73F0B-765A-4860-A70E-4994AFE5B066}">
-  <ds:schemaRefs>
-    <ds:schemaRef ds:uri="http://schemas.microsoft.com/office/2006/metadata/contentType"/>
-    <ds:schemaRef ds:uri="http://schemas.microsoft.com/office/2006/metadata/properties/metaAttributes"/>
-    <ds:schemaRef ds:uri="http://www.w3.org/2001/XMLSchema"/>
-    <ds:schemaRef ds:uri="http://schemas.microsoft.com/office/2006/metadata/properties"/>
-    <ds:schemaRef ds:uri="http://schemas.microsoft.com/sharepoint/v3"/>
-    <ds:schemaRef ds:uri="f6792c20-4196-4bc6-a409-a8aad564626e"/>
-    <ds:schemaRef ds:uri="http://schemas.microsoft.com/office/2006/documentManagement/types"/>
-    <ds:schemaRef ds:uri="http://schemas.microsoft.com/office/infopath/2007/PartnerControls"/>
-    <ds:schemaRef ds:uri="http://schemas.openxmlformats.org/package/2006/metadata/core-properties"/>
-    <ds:schemaRef ds:uri="http://purl.org/dc/elements/1.1/"/>
-    <ds:schemaRef ds:uri="http://purl.org/dc/terms/"/>
-    <ds:schemaRef ds:uri="http://schemas.microsoft.com/internal/obd"/>
-  </ds:schemaRefs>
-</ds:datastoreItem>
-</file>
-
-<file path=customXml/itemProps3.xml><?xml version="1.0" encoding="utf-8"?>
-<ds:datastoreItem xmlns:ds="http://schemas.openxmlformats.org/officeDocument/2006/customXml" ds:itemID="{C4AB0B82-69F3-4874-BBCB-BFCE4E4168B9}">
-  <ds:schemaRefs>
-    <ds:schemaRef ds:uri="http://schemas.microsoft.com/sharepoint/v3/contenttype/forms"/>
-  </ds:schemaRefs>
-</ds:datastoreItem>
-</file>
-
-<file path=customXml/itemProps4.xml><?xml version="1.0" encoding="utf-8"?>
-<ds:datastoreItem xmlns:ds="http://schemas.openxmlformats.org/officeDocument/2006/customXml" ds:itemID="{0488E268-9E31-4602-9C65-9754BD0B5D6B}">
+<ds:datastoreItem xmlns:ds="http://schemas.openxmlformats.org/officeDocument/2006/customXml" ds:itemID="{F5E72212-7709-41C2-A705-AD0767A3B7F4}">
   <ds:schemaRefs>
     <ds:schemaRef ds:uri="http://schemas.openxmlformats.org/officeDocument/2006/bibliography"/>
   </ds:schemaRefs>

--- a/gs/overseas-travel-form.docx
+++ b/gs/overseas-travel-form.docx
@@ -1,11 +1,22 @@
 
 <file path=word/document.xml><?xml version="1.0" encoding="utf-8"?>
-<w:document xmlns:wpc="http://schemas.microsoft.com/office/word/2010/wordprocessingCanvas" xmlns:cx="http://schemas.microsoft.com/office/drawing/2014/chartex" xmlns:cx1="http://schemas.microsoft.com/office/drawing/2015/9/8/chartex" xmlns:cx2="http://schemas.microsoft.com/office/drawing/2015/10/21/chartex" xmlns:cx3="http://schemas.microsoft.com/office/drawing/2016/5/9/chartex" xmlns:cx4="http://schemas.microsoft.com/office/drawing/2016/5/10/chartex" xmlns:cx5="http://schemas.microsoft.com/office/drawing/2016/5/11/chartex" xmlns:cx6="http://schemas.microsoft.com/office/drawing/2016/5/12/chartex" xmlns:cx7="http://schemas.microsoft.com/office/drawing/2016/5/13/chartex" xmlns:cx8="http://schemas.microsoft.com/office/drawing/2016/5/14/chartex" xmlns:mc="http://schemas.openxmlformats.org/markup-compatibility/2006" xmlns:aink="http://schemas.microsoft.com/office/drawing/2016/ink" xmlns:am3d="http://schemas.microsoft.com/office/drawing/2017/model3d" xmlns:o="urn:schemas-microsoft-com:office:office" xmlns:r="http://schemas.openxmlformats.org/officeDocument/2006/relationships" xmlns:m="http://schemas.openxmlformats.org/officeDocument/2006/math" xmlns:v="urn:schemas-microsoft-com:vml" xmlns:wp14="http://schemas.microsoft.com/office/word/2010/wordprocessingDrawing" xmlns:wp="http://schemas.openxmlformats.org/drawingml/2006/wordprocessingDrawing" xmlns:w10="urn:schemas-microsoft-com:office:word" xmlns:w="http://schemas.openxmlformats.org/wordprocessingml/2006/main" xmlns:w14="http://schemas.microsoft.com/office/word/2010/wordml" xmlns:w15="http://schemas.microsoft.com/office/word/2012/wordml" xmlns:w16cex="http://schemas.microsoft.com/office/word/2018/wordml/cex" xmlns:w16cid="http://schemas.microsoft.com/office/word/2016/wordml/cid" xmlns:w16="http://schemas.microsoft.com/office/word/2018/wordml" xmlns:w16sdtdh="http://schemas.microsoft.com/office/word/2020/wordml/sdtdatahash" xmlns:w16se="http://schemas.microsoft.com/office/word/2015/wordml/symex" xmlns:wpg="http://schemas.microsoft.com/office/word/2010/wordprocessingGroup" xmlns:wpi="http://schemas.microsoft.com/office/word/2010/wordprocessingInk" xmlns:wne="http://schemas.microsoft.com/office/word/2006/wordml" xmlns:wps="http://schemas.microsoft.com/office/word/2010/wordprocessingShape" mc:Ignorable="w14 w15 w16se w16cid w16 w16cex w16sdtdh wp14">
+<w:document xmlns:wpc="http://schemas.microsoft.com/office/word/2010/wordprocessingCanvas" xmlns:cx="http://schemas.microsoft.com/office/drawing/2014/chartex" xmlns:cx1="http://schemas.microsoft.com/office/drawing/2015/9/8/chartex" xmlns:cx2="http://schemas.microsoft.com/office/drawing/2015/10/21/chartex" xmlns:cx3="http://schemas.microsoft.com/office/drawing/2016/5/9/chartex" xmlns:cx4="http://schemas.microsoft.com/office/drawing/2016/5/10/chartex" xmlns:cx5="http://schemas.microsoft.com/office/drawing/2016/5/11/chartex" xmlns:cx6="http://schemas.microsoft.com/office/drawing/2016/5/12/chartex" xmlns:cx7="http://schemas.microsoft.com/office/drawing/2016/5/13/chartex" xmlns:cx8="http://schemas.microsoft.com/office/drawing/2016/5/14/chartex" xmlns:mc="http://schemas.openxmlformats.org/markup-compatibility/2006" xmlns:aink="http://schemas.microsoft.com/office/drawing/2016/ink" xmlns:am3d="http://schemas.microsoft.com/office/drawing/2017/model3d" xmlns:o="urn:schemas-microsoft-com:office:office" xmlns:r="http://schemas.openxmlformats.org/officeDocument/2006/relationships" xmlns:m="http://schemas.openxmlformats.org/officeDocument/2006/math" xmlns:v="urn:schemas-microsoft-com:vml" xmlns:wp14="http://schemas.microsoft.com/office/word/2010/wordprocessingDrawing" xmlns:wp="http://schemas.openxmlformats.org/drawingml/2006/wordprocessingDrawing" xmlns:w10="urn:schemas-microsoft-com:office:word" xmlns:w="http://schemas.openxmlformats.org/wordprocessingml/2006/main" xmlns:w14="http://schemas.microsoft.com/office/word/2010/wordml" xmlns:w15="http://schemas.microsoft.com/office/word/2012/wordml" xmlns:w16cex="http://schemas.microsoft.com/office/word/2018/wordml/cex" xmlns:w16cid="http://schemas.microsoft.com/office/word/2016/wordml/cid" xmlns:w16="http://schemas.microsoft.com/office/word/2018/wordml" xmlns:w16se="http://schemas.microsoft.com/office/word/2015/wordml/symex" xmlns:wpg="http://schemas.microsoft.com/office/word/2010/wordprocessingGroup" xmlns:wpi="http://schemas.microsoft.com/office/word/2010/wordprocessingInk" xmlns:wne="http://schemas.microsoft.com/office/word/2006/wordml" xmlns:wps="http://schemas.microsoft.com/office/word/2010/wordprocessingShape" mc:Ignorable="w14 w15 w16se w16cid w16 w16cex wp14">
   <w:body>
+    <w:p>
+      <w:pPr>
+        <w:pStyle w:val="Heading1"/>
+      </w:pPr>
+      <w:bookmarkStart w:id="0" w:name="_Hlk30078890"/>
+    </w:p>
+    <w:p>
+      <w:pPr>
+        <w:pStyle w:val="BodyText"/>
+      </w:pPr>
+    </w:p>
     <w:tbl>
       <w:tblPr>
         <w:tblpPr w:leftFromText="180" w:rightFromText="180" w:vertAnchor="text" w:horzAnchor="margin" w:tblpY="-577"/>
-        <w:tblW w:w="10489" w:type="dxa"/>
+        <w:tblW w:w="9379" w:type="dxa"/>
         <w:tblBorders>
           <w:top w:val="single" w:sz="2" w:space="0" w:color="FFFFFF"/>
           <w:left w:val="single" w:sz="2" w:space="0" w:color="FFFFFF"/>
@@ -18,16 +29,15 @@
         <w:tblLook w:val="0000" w:firstRow="0" w:lastRow="0" w:firstColumn="0" w:lastColumn="0" w:noHBand="0" w:noVBand="0"/>
       </w:tblPr>
       <w:tblGrid>
-        <w:gridCol w:w="8928"/>
-        <w:gridCol w:w="1561"/>
+        <w:gridCol w:w="9379"/>
       </w:tblGrid>
       <w:tr>
         <w:trPr>
-          <w:trHeight w:val="454"/>
+          <w:trHeight w:val="421"/>
         </w:trPr>
         <w:tc>
           <w:tcPr>
-            <w:tcW w:w="8928" w:type="dxa"/>
+            <w:tcW w:w="9379" w:type="dxa"/>
             <w:tcBorders>
               <w:right w:val="single" w:sz="4" w:space="0" w:color="000000"/>
             </w:tcBorders>
@@ -50,53 +60,85 @@
                 <w:szCs w:val="24"/>
               </w:rPr>
             </w:pPr>
-            <w:bookmarkStart w:id="0" w:name="_Hlk30078890"/>
             <w:r>
               <w:rPr>
-                <w:rFonts w:asciiTheme="majorHAnsi" w:hAnsiTheme="majorHAnsi" w:cstheme="majorHAnsi"/>
-                <w:color w:val="000000"/>
-                <w:sz w:val="24"/>
-                <w:szCs w:val="24"/>
-              </w:rPr>
-              <w:t>OST Reference Number</w:t>
-            </w:r>
-          </w:p>
-        </w:tc>
-        <w:tc>
-          <w:tcPr>
-            <w:tcW w:w="1561" w:type="dxa"/>
-            <w:tcBorders>
-              <w:top w:val="single" w:sz="4" w:space="0" w:color="000000"/>
-              <w:left w:val="single" w:sz="4" w:space="0" w:color="000000"/>
-              <w:bottom w:val="single" w:sz="4" w:space="0" w:color="000000"/>
-              <w:right w:val="single" w:sz="4" w:space="0" w:color="000000"/>
-            </w:tcBorders>
-            <w:vAlign w:val="center"/>
-          </w:tcPr>
-          <w:p>
-            <w:pPr>
-              <w:pBdr>
-                <w:top w:val="nil"/>
-                <w:left w:val="nil"/>
-                <w:bottom w:val="nil"/>
-                <w:right w:val="nil"/>
-                <w:between w:val="nil"/>
-              </w:pBdr>
-              <w:rPr>
-                <w:rFonts w:asciiTheme="majorHAnsi" w:hAnsiTheme="majorHAnsi" w:cstheme="majorHAnsi"/>
-                <w:color w:val="000000"/>
-                <w:sz w:val="24"/>
-                <w:szCs w:val="24"/>
-              </w:rPr>
-            </w:pPr>
-            <w:r>
-              <w:rPr>
-                <w:rFonts w:asciiTheme="majorHAnsi" w:hAnsiTheme="majorHAnsi" w:cstheme="majorHAnsi"/>
-                <w:color w:val="000000"/>
-                <w:sz w:val="24"/>
-                <w:szCs w:val="24"/>
-              </w:rPr>
-              <w:t> </w:t>
+                <w:rFonts w:cstheme="majorHAnsi"/>
+                <w:noProof/>
+              </w:rPr>
+              <w:drawing>
+                <wp:anchor distT="0" distB="2540" distL="114300" distR="114300" simplePos="0" relativeHeight="251658240" behindDoc="1" locked="0" layoutInCell="0" allowOverlap="1" wp14:anchorId="0C8CCF46" wp14:editId="572E647F">
+                  <wp:simplePos x="0" y="0"/>
+                  <wp:positionH relativeFrom="page">
+                    <wp:posOffset>-3175</wp:posOffset>
+                  </wp:positionH>
+                  <wp:positionV relativeFrom="page">
+                    <wp:posOffset>-114300</wp:posOffset>
+                  </wp:positionV>
+                  <wp:extent cx="1331595" cy="1033780"/>
+                  <wp:effectExtent l="0" t="0" r="1905" b="0"/>
+                  <wp:wrapNone/>
+                  <wp:docPr id="2" name="Picture 2">
+                    <a:extLst xmlns:a="http://schemas.openxmlformats.org/drawingml/2006/main">
+                      <a:ext uri="{C183D7F6-B498-43B3-948B-1728B52AA6E4}">
+                        <adec:decorative xmlns:adec="http://schemas.microsoft.com/office/drawing/2017/decorative" val="1"/>
+                      </a:ext>
+                    </a:extLst>
+                  </wp:docPr>
+                  <wp:cNvGraphicFramePr>
+                    <a:graphicFrameLocks xmlns:a="http://schemas.openxmlformats.org/drawingml/2006/main" noChangeAspect="1"/>
+                  </wp:cNvGraphicFramePr>
+                  <a:graphic xmlns:a="http://schemas.openxmlformats.org/drawingml/2006/main">
+                    <a:graphicData uri="http://schemas.openxmlformats.org/drawingml/2006/picture">
+                      <pic:pic xmlns:pic="http://schemas.openxmlformats.org/drawingml/2006/picture">
+                        <pic:nvPicPr>
+                          <pic:cNvPr id="2" name="Picture 2">
+                            <a:extLst>
+                              <a:ext uri="{C183D7F6-B498-43B3-948B-1728B52AA6E4}">
+                                <adec:decorative xmlns:adec="http://schemas.microsoft.com/office/drawing/2017/decorative" val="1"/>
+                              </a:ext>
+                            </a:extLst>
+                          </pic:cNvPr>
+                          <pic:cNvPicPr>
+                            <a:picLocks noChangeAspect="1" noChangeArrowheads="1"/>
+                          </pic:cNvPicPr>
+                        </pic:nvPicPr>
+                        <pic:blipFill>
+                          <a:blip r:embed="rId8" cstate="print">
+                            <a:extLst>
+                              <a:ext uri="{28A0092B-C50C-407E-A947-70E740481C1C}">
+                                <a14:useLocalDpi xmlns:a14="http://schemas.microsoft.com/office/drawing/2010/main" val="0"/>
+                              </a:ext>
+                            </a:extLst>
+                          </a:blip>
+                          <a:srcRect/>
+                          <a:stretch>
+                            <a:fillRect/>
+                          </a:stretch>
+                        </pic:blipFill>
+                        <pic:spPr bwMode="auto">
+                          <a:xfrm>
+                            <a:off x="0" y="0"/>
+                            <a:ext cx="1331595" cy="1033780"/>
+                          </a:xfrm>
+                          <a:prstGeom prst="rect">
+                            <a:avLst/>
+                          </a:prstGeom>
+                          <a:noFill/>
+                          <a:ln>
+                            <a:noFill/>
+                          </a:ln>
+                        </pic:spPr>
+                      </pic:pic>
+                    </a:graphicData>
+                  </a:graphic>
+                  <wp14:sizeRelH relativeFrom="page">
+                    <wp14:pctWidth>0</wp14:pctWidth>
+                  </wp14:sizeRelH>
+                  <wp14:sizeRelV relativeFrom="page">
+                    <wp14:pctHeight>0</wp14:pctHeight>
+                  </wp14:sizeRelV>
+                </wp:anchor>
+              </w:drawing>
             </w:r>
           </w:p>
         </w:tc>
@@ -105,108 +147,48 @@
     <w:p>
       <w:pPr>
         <w:pStyle w:val="Heading1"/>
-      </w:pPr>
+        <w:rPr>
+          <w:rFonts w:cstheme="majorHAnsi"/>
+        </w:rPr>
+      </w:pPr>
+      <w:r>
+        <w:rPr>
+          <w:rFonts w:cstheme="majorHAnsi"/>
+        </w:rPr>
+        <w:t>O</w:t>
+      </w:r>
+      <w:r>
+        <w:rPr>
+          <w:rFonts w:cstheme="majorHAnsi"/>
+        </w:rPr>
+        <w:t xml:space="preserve">verseas </w:t>
+      </w:r>
+      <w:bookmarkEnd w:id="0"/>
+      <w:r>
+        <w:rPr>
+          <w:rFonts w:cstheme="majorHAnsi"/>
+        </w:rPr>
+        <w:t>T</w:t>
+      </w:r>
+      <w:r>
+        <w:rPr>
+          <w:rFonts w:cstheme="majorHAnsi"/>
+        </w:rPr>
+        <w:t xml:space="preserve">ravel </w:t>
+      </w:r>
+      <w:r>
+        <w:rPr>
+          <w:rFonts w:cstheme="majorHAnsi"/>
+        </w:rPr>
+        <w:t>F</w:t>
+      </w:r>
+      <w:r>
+        <w:rPr>
+          <w:rFonts w:cstheme="majorHAnsi"/>
+        </w:rPr>
+        <w:t>orm</w:t>
+      </w:r>
     </w:p>
-    <w:p>
-      <w:pPr>
-        <w:pStyle w:val="Heading1"/>
-      </w:pPr>
-    </w:p>
-    <w:p>
-      <w:pPr>
-        <w:pStyle w:val="Heading1"/>
-      </w:pPr>
-    </w:p>
-    <w:p>
-      <w:pPr>
-        <w:pStyle w:val="Heading1"/>
-      </w:pPr>
-    </w:p>
-    <w:p>
-      <w:pPr>
-        <w:pStyle w:val="Heading1"/>
-      </w:pPr>
-      <w:r>
-        <w:rPr>
-          <w:noProof/>
-        </w:rPr>
-        <w:drawing>
-          <wp:anchor distT="0" distB="2540" distL="114300" distR="114300" simplePos="0" relativeHeight="251657216" behindDoc="1" locked="0" layoutInCell="0" allowOverlap="1" wp14:anchorId="0C8CCF46" wp14:editId="10F86F39">
-            <wp:simplePos x="0" y="0"/>
-            <wp:positionH relativeFrom="page">
-              <wp:posOffset>720090</wp:posOffset>
-            </wp:positionH>
-            <wp:positionV relativeFrom="page">
-              <wp:posOffset>720090</wp:posOffset>
-            </wp:positionV>
-            <wp:extent cx="1331595" cy="1033780"/>
-            <wp:effectExtent l="0" t="0" r="1905" b="0"/>
-            <wp:wrapNone/>
-            <wp:docPr id="2" name="Picture 2" descr="Ministry of Justice logo" title="Ministry of Justice"/>
-            <wp:cNvGraphicFramePr>
-              <a:graphicFrameLocks xmlns:a="http://schemas.openxmlformats.org/drawingml/2006/main" noChangeAspect="1"/>
-            </wp:cNvGraphicFramePr>
-            <a:graphic xmlns:a="http://schemas.openxmlformats.org/drawingml/2006/main">
-              <a:graphicData uri="http://schemas.openxmlformats.org/drawingml/2006/picture">
-                <pic:pic xmlns:pic="http://schemas.openxmlformats.org/drawingml/2006/picture">
-                  <pic:nvPicPr>
-                    <pic:cNvPr id="26" name="Picture 26" descr="Ministry of Justice logo" title="Ministry of Justice"/>
-                    <pic:cNvPicPr>
-                      <a:picLocks noChangeAspect="1" noChangeArrowheads="1"/>
-                    </pic:cNvPicPr>
-                  </pic:nvPicPr>
-                  <pic:blipFill>
-                    <a:blip r:embed="rId8" cstate="print">
-                      <a:extLst>
-                        <a:ext uri="{28A0092B-C50C-407E-A947-70E740481C1C}">
-                          <a14:useLocalDpi xmlns:a14="http://schemas.microsoft.com/office/drawing/2010/main" val="0"/>
-                        </a:ext>
-                      </a:extLst>
-                    </a:blip>
-                    <a:srcRect/>
-                    <a:stretch>
-                      <a:fillRect/>
-                    </a:stretch>
-                  </pic:blipFill>
-                  <pic:spPr bwMode="auto">
-                    <a:xfrm>
-                      <a:off x="0" y="0"/>
-                      <a:ext cx="1331595" cy="1033780"/>
-                    </a:xfrm>
-                    <a:prstGeom prst="rect">
-                      <a:avLst/>
-                    </a:prstGeom>
-                    <a:noFill/>
-                    <a:ln>
-                      <a:noFill/>
-                    </a:ln>
-                  </pic:spPr>
-                </pic:pic>
-              </a:graphicData>
-            </a:graphic>
-            <wp14:sizeRelH relativeFrom="page">
-              <wp14:pctWidth>0</wp14:pctWidth>
-            </wp14:sizeRelH>
-            <wp14:sizeRelV relativeFrom="page">
-              <wp14:pctHeight>0</wp14:pctHeight>
-            </wp14:sizeRelV>
-          </wp:anchor>
-        </w:drawing>
-      </w:r>
-      <w:r>
-        <w:t>O</w:t>
-      </w:r>
-      <w:r>
-        <w:t xml:space="preserve">verseas </w:t>
-      </w:r>
-      <w:r>
-        <w:t xml:space="preserve">travel </w:t>
-      </w:r>
-      <w:r>
-        <w:t>form</w:t>
-      </w:r>
-    </w:p>
-    <w:bookmarkEnd w:id="0"/>
     <w:p>
       <w:pPr>
         <w:pBdr>
@@ -216,74 +198,507 @@
           <w:right w:val="nil"/>
           <w:between w:val="nil"/>
         </w:pBdr>
-        <w:rPr>
-          <w:color w:val="000000"/>
-          <w:sz w:val="24"/>
-          <w:szCs w:val="24"/>
-        </w:rPr>
-      </w:pPr>
-      <w:r>
-        <w:rPr>
-          <w:color w:val="000000"/>
-          <w:sz w:val="24"/>
-          <w:szCs w:val="24"/>
-        </w:rPr>
-        <w:t>If you are travelling overseas for business, taking your M</w:t>
-      </w:r>
-      <w:r>
-        <w:rPr>
-          <w:color w:val="000000"/>
-          <w:sz w:val="24"/>
-          <w:szCs w:val="24"/>
-        </w:rPr>
-        <w:t>o</w:t>
-      </w:r>
-      <w:r>
-        <w:rPr>
-          <w:color w:val="000000"/>
-          <w:sz w:val="24"/>
-          <w:szCs w:val="24"/>
-        </w:rPr>
-        <w:t xml:space="preserve">J devices abroad, or are travelling to a </w:t>
-      </w:r>
-      <w:hyperlink r:id="rId9" w:anchor="accessing-ministry-of-justice-moj-it-systems-overseas" w:history="1">
+        <w:tabs>
+          <w:tab w:val="left" w:pos="3572"/>
+          <w:tab w:val="left" w:pos="5302"/>
+          <w:tab w:val="left" w:pos="7031"/>
+          <w:tab w:val="left" w:pos="8760"/>
+        </w:tabs>
+        <w:spacing w:before="120"/>
+        <w:rPr>
+          <w:rFonts w:asciiTheme="majorHAnsi" w:hAnsiTheme="majorHAnsi" w:cstheme="majorBidi"/>
+          <w:color w:val="000000" w:themeColor="text2"/>
+          <w:sz w:val="24"/>
+          <w:szCs w:val="24"/>
+        </w:rPr>
+      </w:pPr>
+      <w:r>
+        <w:rPr>
+          <w:rFonts w:asciiTheme="majorHAnsi" w:hAnsiTheme="majorHAnsi" w:cstheme="majorBidi"/>
+          <w:color w:val="000000" w:themeColor="text2"/>
+          <w:sz w:val="24"/>
+          <w:szCs w:val="24"/>
+        </w:rPr>
+        <w:t xml:space="preserve">Please only complete this </w:t>
+      </w:r>
+      <w:r>
+        <w:rPr>
+          <w:rFonts w:asciiTheme="majorHAnsi" w:hAnsiTheme="majorHAnsi" w:cstheme="majorBidi"/>
+          <w:color w:val="000000" w:themeColor="text2"/>
+          <w:sz w:val="24"/>
+          <w:szCs w:val="24"/>
+        </w:rPr>
+        <w:t>form</w:t>
+      </w:r>
+      <w:r>
+        <w:rPr>
+          <w:rFonts w:asciiTheme="majorHAnsi" w:hAnsiTheme="majorHAnsi" w:cstheme="majorBidi"/>
+          <w:color w:val="000000" w:themeColor="text2"/>
+          <w:sz w:val="24"/>
+          <w:szCs w:val="24"/>
+        </w:rPr>
+        <w:t xml:space="preserve"> </w:t>
+      </w:r>
+      <w:r>
+        <w:rPr>
+          <w:rFonts w:asciiTheme="majorHAnsi" w:hAnsiTheme="majorHAnsi" w:cstheme="majorBidi"/>
+          <w:color w:val="000000" w:themeColor="text2"/>
+          <w:sz w:val="24"/>
+          <w:szCs w:val="24"/>
+        </w:rPr>
+        <w:t>i</w:t>
+      </w:r>
+      <w:r>
+        <w:rPr>
+          <w:rFonts w:asciiTheme="majorHAnsi" w:hAnsiTheme="majorHAnsi" w:cstheme="majorBidi"/>
+          <w:color w:val="000000" w:themeColor="text2"/>
+          <w:sz w:val="24"/>
+          <w:szCs w:val="24"/>
+        </w:rPr>
+        <w:t>f</w:t>
+      </w:r>
+      <w:r>
+        <w:rPr>
+          <w:rFonts w:asciiTheme="majorHAnsi" w:hAnsiTheme="majorHAnsi" w:cstheme="majorBidi"/>
+          <w:color w:val="000000" w:themeColor="text2"/>
+          <w:sz w:val="24"/>
+          <w:szCs w:val="24"/>
+        </w:rPr>
+        <w:t xml:space="preserve"> </w:t>
+      </w:r>
+      <w:r>
+        <w:rPr>
+          <w:rFonts w:asciiTheme="majorHAnsi" w:hAnsiTheme="majorHAnsi" w:cstheme="majorBidi"/>
+          <w:color w:val="000000" w:themeColor="text2"/>
+          <w:sz w:val="24"/>
+          <w:szCs w:val="24"/>
+        </w:rPr>
+        <w:t>you are</w:t>
+      </w:r>
+      <w:r>
+        <w:rPr>
+          <w:rFonts w:asciiTheme="majorHAnsi" w:hAnsiTheme="majorHAnsi" w:cstheme="majorBidi"/>
+          <w:color w:val="000000" w:themeColor="text2"/>
+          <w:sz w:val="24"/>
+          <w:szCs w:val="24"/>
+        </w:rPr>
+        <w:t>:</w:t>
+      </w:r>
+    </w:p>
+    <w:p>
+      <w:pPr>
+        <w:pStyle w:val="ListParagraph"/>
+        <w:numPr>
+          <w:ilvl w:val="0"/>
+          <w:numId w:val="10"/>
+        </w:numPr>
+        <w:pBdr>
+          <w:top w:val="nil"/>
+          <w:left w:val="nil"/>
+          <w:bottom w:val="nil"/>
+          <w:right w:val="nil"/>
+          <w:between w:val="nil"/>
+        </w:pBdr>
+        <w:tabs>
+          <w:tab w:val="left" w:pos="3572"/>
+          <w:tab w:val="left" w:pos="5302"/>
+          <w:tab w:val="left" w:pos="7031"/>
+          <w:tab w:val="left" w:pos="8760"/>
+        </w:tabs>
+        <w:spacing w:before="120"/>
+        <w:rPr>
+          <w:rFonts w:asciiTheme="majorHAnsi" w:hAnsiTheme="majorHAnsi" w:cstheme="majorBidi"/>
+          <w:b/>
+          <w:color w:val="000000" w:themeColor="text2"/>
+          <w:sz w:val="28"/>
+          <w:szCs w:val="28"/>
+        </w:rPr>
+      </w:pPr>
+      <w:r>
+        <w:rPr>
+          <w:rFonts w:asciiTheme="majorHAnsi" w:hAnsiTheme="majorHAnsi" w:cstheme="majorBidi"/>
+          <w:color w:val="000000" w:themeColor="text2"/>
+          <w:sz w:val="24"/>
+          <w:szCs w:val="24"/>
+        </w:rPr>
+        <w:t>T</w:t>
+      </w:r>
+      <w:r>
+        <w:rPr>
+          <w:rFonts w:asciiTheme="majorHAnsi" w:hAnsiTheme="majorHAnsi" w:cstheme="majorBidi"/>
+          <w:color w:val="000000" w:themeColor="text2"/>
+          <w:sz w:val="24"/>
+          <w:szCs w:val="24"/>
+        </w:rPr>
+        <w:t>ravelling</w:t>
+      </w:r>
+      <w:r>
+        <w:rPr>
+          <w:rFonts w:asciiTheme="majorHAnsi" w:hAnsiTheme="majorHAnsi" w:cstheme="majorBidi"/>
+          <w:color w:val="000000" w:themeColor="text2"/>
+          <w:sz w:val="24"/>
+          <w:szCs w:val="24"/>
+        </w:rPr>
+        <w:t xml:space="preserve"> overseas for</w:t>
+      </w:r>
+      <w:r>
+        <w:rPr>
+          <w:rFonts w:asciiTheme="majorHAnsi" w:hAnsiTheme="majorHAnsi" w:cstheme="majorBidi"/>
+          <w:color w:val="000000" w:themeColor="text2"/>
+          <w:sz w:val="24"/>
+          <w:szCs w:val="24"/>
+        </w:rPr>
+        <w:t xml:space="preserve"> </w:t>
+      </w:r>
+      <w:r>
+        <w:rPr>
+          <w:rFonts w:asciiTheme="majorHAnsi" w:hAnsiTheme="majorHAnsi" w:cstheme="majorBidi"/>
+          <w:color w:val="000000" w:themeColor="text2"/>
+          <w:sz w:val="24"/>
+          <w:szCs w:val="24"/>
+        </w:rPr>
+        <w:t>official</w:t>
+      </w:r>
+      <w:r>
+        <w:rPr>
+          <w:rFonts w:asciiTheme="majorHAnsi" w:hAnsiTheme="majorHAnsi" w:cstheme="majorBidi"/>
+          <w:color w:val="000000" w:themeColor="text2"/>
+          <w:sz w:val="24"/>
+          <w:szCs w:val="24"/>
+        </w:rPr>
+        <w:t xml:space="preserve"> </w:t>
+      </w:r>
+      <w:r>
+        <w:rPr>
+          <w:rFonts w:asciiTheme="majorHAnsi" w:hAnsiTheme="majorHAnsi" w:cstheme="majorBidi"/>
+          <w:color w:val="000000" w:themeColor="text2"/>
+          <w:sz w:val="24"/>
+          <w:szCs w:val="24"/>
+        </w:rPr>
+        <w:t>purposes</w:t>
+      </w:r>
+      <w:r>
+        <w:rPr>
+          <w:rFonts w:asciiTheme="majorHAnsi" w:hAnsiTheme="majorHAnsi" w:cstheme="majorBidi"/>
+          <w:color w:val="000000" w:themeColor="text2"/>
+          <w:sz w:val="24"/>
+          <w:szCs w:val="24"/>
+        </w:rPr>
+        <w:t>,</w:t>
+      </w:r>
+    </w:p>
+    <w:p>
+      <w:pPr>
+        <w:pStyle w:val="ListParagraph"/>
+        <w:numPr>
+          <w:ilvl w:val="0"/>
+          <w:numId w:val="10"/>
+        </w:numPr>
+        <w:pBdr>
+          <w:top w:val="nil"/>
+          <w:left w:val="nil"/>
+          <w:bottom w:val="nil"/>
+          <w:right w:val="nil"/>
+          <w:between w:val="nil"/>
+        </w:pBdr>
+        <w:tabs>
+          <w:tab w:val="left" w:pos="3572"/>
+          <w:tab w:val="left" w:pos="5302"/>
+          <w:tab w:val="left" w:pos="7031"/>
+          <w:tab w:val="left" w:pos="8760"/>
+        </w:tabs>
+        <w:spacing w:before="120"/>
+        <w:rPr>
+          <w:rFonts w:asciiTheme="majorHAnsi" w:hAnsiTheme="majorHAnsi" w:cstheme="majorBidi"/>
+          <w:b/>
+          <w:bCs/>
+          <w:color w:val="000000" w:themeColor="text2"/>
+          <w:sz w:val="28"/>
+          <w:szCs w:val="28"/>
+        </w:rPr>
+      </w:pPr>
+      <w:r>
+        <w:rPr>
+          <w:rFonts w:asciiTheme="majorHAnsi" w:hAnsiTheme="majorHAnsi" w:cstheme="majorBidi"/>
+          <w:color w:val="000000" w:themeColor="text2"/>
+          <w:sz w:val="24"/>
+          <w:szCs w:val="24"/>
+        </w:rPr>
+        <w:t xml:space="preserve">Intending to </w:t>
+      </w:r>
+      <w:r>
+        <w:rPr>
+          <w:rFonts w:asciiTheme="majorHAnsi" w:hAnsiTheme="majorHAnsi" w:cstheme="majorBidi"/>
+          <w:color w:val="000000" w:themeColor="text2"/>
+          <w:sz w:val="24"/>
+          <w:szCs w:val="24"/>
+        </w:rPr>
+        <w:t>take</w:t>
+      </w:r>
+      <w:r>
+        <w:rPr>
+          <w:rFonts w:asciiTheme="majorHAnsi" w:hAnsiTheme="majorHAnsi" w:cstheme="majorBidi"/>
+          <w:color w:val="000000" w:themeColor="text2"/>
+          <w:sz w:val="24"/>
+          <w:szCs w:val="24"/>
+        </w:rPr>
+        <w:t xml:space="preserve"> your MoJ </w:t>
+      </w:r>
+      <w:r>
+        <w:rPr>
+          <w:rFonts w:asciiTheme="majorHAnsi" w:hAnsiTheme="majorHAnsi" w:cstheme="majorBidi"/>
+          <w:color w:val="000000" w:themeColor="text2"/>
+          <w:sz w:val="24"/>
+          <w:szCs w:val="24"/>
+        </w:rPr>
+        <w:t>device</w:t>
+      </w:r>
+      <w:r>
+        <w:rPr>
+          <w:rFonts w:asciiTheme="majorHAnsi" w:hAnsiTheme="majorHAnsi" w:cstheme="majorBidi"/>
+          <w:color w:val="000000" w:themeColor="text2"/>
+          <w:sz w:val="24"/>
+          <w:szCs w:val="24"/>
+        </w:rPr>
+        <w:t>(</w:t>
+      </w:r>
+      <w:r>
+        <w:rPr>
+          <w:rFonts w:asciiTheme="majorHAnsi" w:hAnsiTheme="majorHAnsi" w:cstheme="majorBidi"/>
+          <w:color w:val="000000" w:themeColor="text2"/>
+          <w:sz w:val="24"/>
+          <w:szCs w:val="24"/>
+        </w:rPr>
+        <w:t>s</w:t>
+      </w:r>
+      <w:r>
+        <w:rPr>
+          <w:rFonts w:asciiTheme="majorHAnsi" w:hAnsiTheme="majorHAnsi" w:cstheme="majorBidi"/>
+          <w:color w:val="000000" w:themeColor="text2"/>
+          <w:sz w:val="24"/>
+          <w:szCs w:val="24"/>
+        </w:rPr>
+        <w:t>)</w:t>
+      </w:r>
+      <w:r>
+        <w:rPr>
+          <w:rFonts w:asciiTheme="majorHAnsi" w:hAnsiTheme="majorHAnsi" w:cstheme="majorBidi"/>
+          <w:color w:val="000000" w:themeColor="text2"/>
+          <w:sz w:val="24"/>
+          <w:szCs w:val="24"/>
+        </w:rPr>
+        <w:t xml:space="preserve"> abroad, </w:t>
+      </w:r>
+    </w:p>
+    <w:p>
+      <w:pPr>
+        <w:pStyle w:val="ListParagraph"/>
+        <w:numPr>
+          <w:ilvl w:val="0"/>
+          <w:numId w:val="9"/>
+        </w:numPr>
+        <w:pBdr>
+          <w:top w:val="nil"/>
+          <w:left w:val="nil"/>
+          <w:bottom w:val="nil"/>
+          <w:right w:val="nil"/>
+          <w:between w:val="nil"/>
+        </w:pBdr>
+        <w:tabs>
+          <w:tab w:val="left" w:pos="3572"/>
+          <w:tab w:val="left" w:pos="5302"/>
+          <w:tab w:val="left" w:pos="7031"/>
+          <w:tab w:val="left" w:pos="8760"/>
+        </w:tabs>
+        <w:spacing w:before="120"/>
+        <w:rPr>
+          <w:rFonts w:asciiTheme="majorHAnsi" w:hAnsiTheme="majorHAnsi" w:cstheme="majorBidi"/>
+          <w:b/>
+          <w:bCs/>
+          <w:color w:val="000000" w:themeColor="text2"/>
+          <w:sz w:val="28"/>
+          <w:szCs w:val="28"/>
+        </w:rPr>
+      </w:pPr>
+      <w:r>
+        <w:rPr>
+          <w:rFonts w:asciiTheme="majorHAnsi" w:hAnsiTheme="majorHAnsi" w:cstheme="majorBidi"/>
+          <w:color w:val="000000" w:themeColor="text2"/>
+          <w:sz w:val="24"/>
+          <w:szCs w:val="24"/>
+        </w:rPr>
+        <w:t>Tr</w:t>
+      </w:r>
+      <w:r>
+        <w:rPr>
+          <w:rFonts w:asciiTheme="majorHAnsi" w:hAnsiTheme="majorHAnsi" w:cstheme="majorBidi"/>
+          <w:color w:val="000000" w:themeColor="text2"/>
+          <w:sz w:val="24"/>
+          <w:szCs w:val="24"/>
+        </w:rPr>
+        <w:t>avelling</w:t>
+      </w:r>
+      <w:r>
+        <w:rPr>
+          <w:rFonts w:asciiTheme="majorHAnsi" w:hAnsiTheme="majorHAnsi" w:cstheme="majorBidi"/>
+          <w:color w:val="000000" w:themeColor="text2"/>
+          <w:sz w:val="24"/>
+          <w:szCs w:val="24"/>
+        </w:rPr>
+        <w:t xml:space="preserve"> to a region outside of </w:t>
+      </w:r>
+      <w:hyperlink r:id="rId9" w:anchor="accessing-moj-it-systems-from-overseas">
         <w:r>
           <w:rPr>
             <w:rStyle w:val="Hyperlink"/>
+            <w:rFonts w:asciiTheme="majorHAnsi" w:hAnsiTheme="majorHAnsi" w:cstheme="majorBidi"/>
+            <w:color w:val="0070C0"/>
             <w:sz w:val="24"/>
             <w:szCs w:val="24"/>
           </w:rPr>
-          <w:t>high-risk country</w:t>
+          <w:t>Western Europe, North America</w:t>
         </w:r>
-      </w:hyperlink>
-      <w:r>
-        <w:rPr>
-          <w:color w:val="000000"/>
-          <w:sz w:val="24"/>
-          <w:szCs w:val="24"/>
-        </w:rPr>
-        <w:t xml:space="preserve"> for </w:t>
-      </w:r>
-      <w:r>
-        <w:rPr>
-          <w:color w:val="000000"/>
-          <w:sz w:val="24"/>
-          <w:szCs w:val="24"/>
-        </w:rPr>
-        <w:t>any</w:t>
-      </w:r>
-      <w:r>
-        <w:rPr>
-          <w:color w:val="000000"/>
-          <w:sz w:val="24"/>
-          <w:szCs w:val="24"/>
-        </w:rPr>
-        <w:t xml:space="preserve"> reason, please complete this form and email it to </w:t>
-      </w:r>
-      <w:hyperlink r:id="rId10" w:history="1">
         <w:r>
           <w:rPr>
             <w:rStyle w:val="Hyperlink"/>
+            <w:rFonts w:asciiTheme="majorHAnsi" w:hAnsiTheme="majorHAnsi" w:cstheme="majorBidi"/>
+            <w:color w:val="0070C0"/>
+            <w:sz w:val="24"/>
+            <w:szCs w:val="24"/>
+          </w:rPr>
+          <w:t>,</w:t>
+        </w:r>
+        <w:r>
+          <w:rPr>
+            <w:rStyle w:val="Hyperlink"/>
+            <w:rFonts w:asciiTheme="majorHAnsi" w:hAnsiTheme="majorHAnsi" w:cstheme="majorBidi"/>
+            <w:color w:val="0070C0"/>
+            <w:sz w:val="24"/>
+            <w:szCs w:val="24"/>
+          </w:rPr>
+          <w:t xml:space="preserve"> Australia</w:t>
+        </w:r>
+        <w:r>
+          <w:rPr>
+            <w:rStyle w:val="Hyperlink"/>
+            <w:rFonts w:asciiTheme="majorHAnsi" w:hAnsiTheme="majorHAnsi" w:cstheme="majorBidi"/>
+            <w:color w:val="0070C0"/>
+            <w:sz w:val="24"/>
+            <w:szCs w:val="24"/>
+          </w:rPr>
+          <w:t xml:space="preserve"> or </w:t>
+        </w:r>
+        <w:r>
+          <w:rPr>
+            <w:rStyle w:val="Hyperlink"/>
+            <w:rFonts w:asciiTheme="majorHAnsi" w:hAnsiTheme="majorHAnsi" w:cstheme="majorBidi"/>
+            <w:color w:val="0070C0"/>
+            <w:sz w:val="24"/>
+            <w:szCs w:val="24"/>
+          </w:rPr>
+          <w:t>New Zealand</w:t>
+        </w:r>
+        <w:r>
+          <w:rPr>
+            <w:rStyle w:val="Hyperlink"/>
+            <w:rFonts w:asciiTheme="majorHAnsi" w:hAnsiTheme="majorHAnsi" w:cstheme="majorBidi"/>
+            <w:color w:val="0070C0"/>
+            <w:sz w:val="24"/>
+            <w:szCs w:val="24"/>
+          </w:rPr>
+          <w:t>.</w:t>
+        </w:r>
+      </w:hyperlink>
+    </w:p>
+    <w:p>
+      <w:pPr>
+        <w:pBdr>
+          <w:top w:val="nil"/>
+          <w:left w:val="nil"/>
+          <w:bottom w:val="nil"/>
+          <w:right w:val="nil"/>
+          <w:between w:val="nil"/>
+        </w:pBdr>
+        <w:tabs>
+          <w:tab w:val="left" w:pos="3572"/>
+          <w:tab w:val="left" w:pos="5302"/>
+          <w:tab w:val="left" w:pos="7031"/>
+          <w:tab w:val="left" w:pos="8760"/>
+        </w:tabs>
+        <w:spacing w:before="120"/>
+        <w:rPr>
+          <w:rFonts w:asciiTheme="majorHAnsi" w:hAnsiTheme="majorHAnsi" w:cstheme="majorBidi"/>
+          <w:color w:val="000000" w:themeColor="text2"/>
+          <w:sz w:val="24"/>
+          <w:szCs w:val="24"/>
+        </w:rPr>
+      </w:pPr>
+    </w:p>
+    <w:p>
+      <w:pPr>
+        <w:pBdr>
+          <w:top w:val="nil"/>
+          <w:left w:val="nil"/>
+          <w:bottom w:val="nil"/>
+          <w:right w:val="nil"/>
+          <w:between w:val="nil"/>
+        </w:pBdr>
+        <w:tabs>
+          <w:tab w:val="left" w:pos="3572"/>
+          <w:tab w:val="left" w:pos="5302"/>
+          <w:tab w:val="left" w:pos="7031"/>
+          <w:tab w:val="left" w:pos="8760"/>
+        </w:tabs>
+        <w:spacing w:before="120"/>
+        <w:rPr>
+          <w:rFonts w:asciiTheme="majorHAnsi" w:hAnsiTheme="majorHAnsi" w:cstheme="majorBidi"/>
+          <w:b/>
+          <w:color w:val="000000"/>
+          <w:sz w:val="28"/>
+          <w:szCs w:val="28"/>
+        </w:rPr>
+      </w:pPr>
+      <w:r>
+        <w:rPr>
+          <w:rFonts w:asciiTheme="majorHAnsi" w:hAnsiTheme="majorHAnsi" w:cstheme="majorBidi"/>
+          <w:color w:val="000000" w:themeColor="text2"/>
+          <w:sz w:val="24"/>
+          <w:szCs w:val="24"/>
+        </w:rPr>
+        <w:t>Once</w:t>
+      </w:r>
+      <w:r>
+        <w:rPr>
+          <w:rFonts w:asciiTheme="majorHAnsi" w:hAnsiTheme="majorHAnsi" w:cstheme="majorBidi"/>
+          <w:color w:val="000000" w:themeColor="text2"/>
+          <w:sz w:val="24"/>
+          <w:szCs w:val="24"/>
+        </w:rPr>
+        <w:t xml:space="preserve"> complete</w:t>
+      </w:r>
+      <w:r>
+        <w:rPr>
+          <w:rFonts w:asciiTheme="majorHAnsi" w:hAnsiTheme="majorHAnsi" w:cstheme="majorBidi"/>
+          <w:color w:val="000000" w:themeColor="text2"/>
+          <w:sz w:val="24"/>
+          <w:szCs w:val="24"/>
+        </w:rPr>
+        <w:t>, email</w:t>
+      </w:r>
+      <w:r>
+        <w:rPr>
+          <w:rFonts w:asciiTheme="majorHAnsi" w:hAnsiTheme="majorHAnsi" w:cstheme="majorBidi"/>
+          <w:color w:val="000000" w:themeColor="text2"/>
+          <w:sz w:val="24"/>
+          <w:szCs w:val="24"/>
+        </w:rPr>
+        <w:t xml:space="preserve"> this form to </w:t>
+      </w:r>
+      <w:hyperlink r:id="rId10">
+        <w:r>
+          <w:rPr>
+            <w:rStyle w:val="Hyperlink"/>
+            <w:rFonts w:asciiTheme="majorHAnsi" w:hAnsiTheme="majorHAnsi" w:cstheme="majorBidi"/>
             <w:color w:val="1155CC"/>
             <w:sz w:val="24"/>
             <w:szCs w:val="24"/>
@@ -291,40 +706,869 @@
           <w:t>security@justice.gov.uk</w:t>
         </w:r>
       </w:hyperlink>
-      <w:r>
-        <w:rPr>
-          <w:color w:val="000000"/>
-          <w:sz w:val="24"/>
-          <w:szCs w:val="24"/>
-        </w:rPr>
-        <w:br/>
-      </w:r>
-      <w:r>
-        <w:rPr>
+    </w:p>
+    <w:p>
+      <w:pPr>
+        <w:pBdr>
+          <w:top w:val="nil"/>
+          <w:left w:val="nil"/>
+          <w:bottom w:val="nil"/>
+          <w:right w:val="nil"/>
+          <w:between w:val="nil"/>
+        </w:pBdr>
+        <w:tabs>
+          <w:tab w:val="left" w:pos="3572"/>
+          <w:tab w:val="left" w:pos="5302"/>
+          <w:tab w:val="left" w:pos="7031"/>
+          <w:tab w:val="left" w:pos="8760"/>
+        </w:tabs>
+        <w:spacing w:before="120"/>
+        <w:rPr>
+          <w:rFonts w:asciiTheme="majorHAnsi" w:hAnsiTheme="majorHAnsi" w:cstheme="majorBidi"/>
+          <w:b/>
+          <w:color w:val="000000"/>
+          <w:sz w:val="28"/>
+          <w:szCs w:val="28"/>
+        </w:rPr>
+      </w:pPr>
+    </w:p>
+    <w:p>
+      <w:pPr>
+        <w:spacing w:after="160" w:line="259" w:lineRule="auto"/>
+        <w:rPr>
+          <w:rFonts w:asciiTheme="majorHAnsi" w:hAnsiTheme="majorHAnsi" w:cstheme="majorHAnsi"/>
+          <w:b/>
+          <w:color w:val="000000"/>
+          <w:sz w:val="28"/>
+          <w:szCs w:val="28"/>
+        </w:rPr>
+      </w:pPr>
+      <w:r>
+        <w:rPr>
+          <w:rFonts w:asciiTheme="majorHAnsi" w:hAnsiTheme="majorHAnsi" w:cstheme="majorHAnsi"/>
+          <w:b/>
+          <w:color w:val="000000"/>
+          <w:sz w:val="28"/>
+          <w:szCs w:val="28"/>
+        </w:rPr>
+        <w:t xml:space="preserve">Purpose of </w:t>
+      </w:r>
+      <w:r>
+        <w:rPr>
+          <w:rFonts w:asciiTheme="majorHAnsi" w:hAnsiTheme="majorHAnsi" w:cstheme="majorHAnsi"/>
+          <w:b/>
+          <w:color w:val="000000"/>
+          <w:sz w:val="28"/>
+          <w:szCs w:val="28"/>
+        </w:rPr>
+        <w:t>Travel</w:t>
+      </w:r>
+    </w:p>
+    <w:p>
+      <w:pPr>
+        <w:pBdr>
+          <w:top w:val="nil"/>
+          <w:left w:val="nil"/>
+          <w:bottom w:val="nil"/>
+          <w:right w:val="nil"/>
+          <w:between w:val="nil"/>
+        </w:pBdr>
+        <w:tabs>
+          <w:tab w:val="left" w:pos="3572"/>
+          <w:tab w:val="left" w:pos="5302"/>
+          <w:tab w:val="left" w:pos="7031"/>
+          <w:tab w:val="left" w:pos="8760"/>
+        </w:tabs>
+        <w:spacing w:before="120"/>
+        <w:rPr>
+          <w:rFonts w:asciiTheme="majorHAnsi" w:hAnsiTheme="majorHAnsi" w:cstheme="majorBidi"/>
+          <w:color w:val="000000"/>
+          <w:sz w:val="24"/>
+          <w:szCs w:val="24"/>
+        </w:rPr>
+      </w:pPr>
+      <w:r>
+        <w:rPr>
+          <w:rFonts w:asciiTheme="majorHAnsi" w:hAnsiTheme="majorHAnsi" w:cstheme="majorBidi"/>
+          <w:color w:val="000000"/>
+          <w:sz w:val="24"/>
+          <w:szCs w:val="24"/>
+        </w:rPr>
+        <w:t>Official</w:t>
+      </w:r>
+      <w:r>
+        <w:rPr>
+          <w:rFonts w:asciiTheme="majorHAnsi" w:hAnsiTheme="majorHAnsi" w:cstheme="majorHAnsi"/>
+          <w:color w:val="000000"/>
+          <w:sz w:val="24"/>
+          <w:szCs w:val="24"/>
+        </w:rPr>
+        <w:tab/>
+      </w:r>
+      <w:r>
+        <w:rPr>
+          <w:rFonts w:asciiTheme="majorHAnsi" w:hAnsiTheme="majorHAnsi" w:cstheme="majorBidi"/>
           <w:color w:val="000000"/>
           <w:sz w:val="24"/>
           <w:szCs w:val="24"/>
         </w:rPr>
         <w:t xml:space="preserve"> </w:t>
       </w:r>
-      <w:r>
-        <w:rPr>
-          <w:color w:val="000000"/>
-          <w:sz w:val="24"/>
-          <w:szCs w:val="24"/>
-        </w:rPr>
-        <w:br/>
-      </w:r>
-      <w:r>
+      <w:sdt>
+        <w:sdtPr>
+          <w:rPr>
+            <w:rFonts w:asciiTheme="majorHAnsi" w:hAnsiTheme="majorHAnsi" w:cstheme="majorBidi"/>
+            <w:color w:val="000000" w:themeColor="text2"/>
+            <w:sz w:val="24"/>
+            <w:szCs w:val="24"/>
+          </w:rPr>
+          <w:id w:val="-2089840763"/>
+          <w:placeholder>
+            <w:docPart w:val="DefaultPlaceholder_1081868574"/>
+          </w:placeholder>
+          <w14:checkbox>
+            <w14:checked w14:val="0"/>
+            <w14:checkedState w14:val="2612" w14:font="MS Gothic"/>
+            <w14:uncheckedState w14:val="2610" w14:font="MS Gothic"/>
+          </w14:checkbox>
+        </w:sdtPr>
+        <w:sdtEndPr/>
+        <w:sdtContent>
+          <w:r>
+            <w:rPr>
+              <w:rFonts w:ascii="MS Gothic" w:eastAsia="MS Gothic" w:hAnsi="MS Gothic" w:cstheme="majorBidi" w:hint="eastAsia"/>
+              <w:color w:val="000000" w:themeColor="text2"/>
+              <w:sz w:val="24"/>
+              <w:szCs w:val="24"/>
+            </w:rPr>
+            <w:t>☐</w:t>
+          </w:r>
+        </w:sdtContent>
+      </w:sdt>
+      <w:r>
+        <w:rPr>
+          <w:rFonts w:asciiTheme="majorHAnsi" w:hAnsiTheme="majorHAnsi" w:cstheme="majorHAnsi"/>
+          <w:color w:val="000000"/>
+          <w:sz w:val="24"/>
+          <w:szCs w:val="24"/>
+        </w:rPr>
+        <w:tab/>
+      </w:r>
+      <w:r>
+        <w:rPr>
+          <w:rFonts w:asciiTheme="majorHAnsi" w:hAnsiTheme="majorHAnsi" w:cstheme="majorBidi"/>
+          <w:color w:val="000000"/>
+          <w:sz w:val="24"/>
+          <w:szCs w:val="24"/>
+        </w:rPr>
+        <w:t xml:space="preserve"> </w:t>
+      </w:r>
+    </w:p>
+    <w:p>
+      <w:pPr>
+        <w:pBdr>
+          <w:top w:val="nil"/>
+          <w:left w:val="nil"/>
+          <w:bottom w:val="nil"/>
+          <w:right w:val="nil"/>
+          <w:between w:val="nil"/>
+        </w:pBdr>
+        <w:tabs>
+          <w:tab w:val="left" w:pos="3572"/>
+          <w:tab w:val="left" w:pos="5302"/>
+          <w:tab w:val="left" w:pos="7031"/>
+          <w:tab w:val="left" w:pos="8760"/>
+        </w:tabs>
+        <w:spacing w:before="120"/>
+        <w:rPr>
+          <w:rFonts w:asciiTheme="majorHAnsi" w:hAnsiTheme="majorHAnsi" w:cstheme="majorBidi"/>
+          <w:color w:val="000000"/>
+          <w:sz w:val="24"/>
+          <w:szCs w:val="24"/>
+        </w:rPr>
+      </w:pPr>
+      <w:r>
+        <w:rPr>
+          <w:rFonts w:asciiTheme="majorHAnsi" w:hAnsiTheme="majorHAnsi" w:cstheme="majorBidi"/>
+          <w:color w:val="000000"/>
+          <w:sz w:val="24"/>
+          <w:szCs w:val="24"/>
+        </w:rPr>
+        <w:t>Personal</w:t>
+      </w:r>
+      <w:r>
+        <w:rPr>
+          <w:rFonts w:asciiTheme="majorHAnsi" w:hAnsiTheme="majorHAnsi" w:cstheme="majorHAnsi"/>
+          <w:color w:val="000000"/>
+          <w:sz w:val="24"/>
+          <w:szCs w:val="24"/>
+        </w:rPr>
+        <w:tab/>
+      </w:r>
+      <w:r>
+        <w:rPr>
+          <w:rFonts w:asciiTheme="majorHAnsi" w:hAnsiTheme="majorHAnsi" w:cstheme="majorBidi"/>
+          <w:color w:val="000000"/>
+          <w:sz w:val="24"/>
+          <w:szCs w:val="24"/>
+        </w:rPr>
+        <w:t xml:space="preserve"> </w:t>
+      </w:r>
+      <w:sdt>
+        <w:sdtPr>
+          <w:rPr>
+            <w:rFonts w:asciiTheme="majorHAnsi" w:hAnsiTheme="majorHAnsi" w:cstheme="majorBidi"/>
+            <w:color w:val="000000" w:themeColor="text2"/>
+            <w:sz w:val="24"/>
+            <w:szCs w:val="24"/>
+          </w:rPr>
+          <w:id w:val="282389013"/>
+          <w:placeholder>
+            <w:docPart w:val="DefaultPlaceholder_1081868574"/>
+          </w:placeholder>
+          <w14:checkbox>
+            <w14:checked w14:val="0"/>
+            <w14:checkedState w14:val="2612" w14:font="MS Gothic"/>
+            <w14:uncheckedState w14:val="2610" w14:font="MS Gothic"/>
+          </w14:checkbox>
+        </w:sdtPr>
+        <w:sdtEndPr/>
+        <w:sdtContent>
+          <w:r>
+            <w:rPr>
+              <w:rFonts w:ascii="MS Gothic" w:eastAsia="MS Gothic" w:hAnsi="MS Gothic" w:cstheme="majorBidi" w:hint="eastAsia"/>
+              <w:color w:val="000000" w:themeColor="text2"/>
+              <w:sz w:val="24"/>
+              <w:szCs w:val="24"/>
+            </w:rPr>
+            <w:t>☐</w:t>
+          </w:r>
+        </w:sdtContent>
+      </w:sdt>
+      <w:r>
+        <w:rPr>
+          <w:rFonts w:asciiTheme="majorHAnsi" w:hAnsiTheme="majorHAnsi" w:cstheme="majorBidi"/>
+          <w:color w:val="000000"/>
+          <w:sz w:val="24"/>
+          <w:szCs w:val="24"/>
+        </w:rPr>
+        <w:t xml:space="preserve">              </w:t>
+      </w:r>
+    </w:p>
+    <w:p>
+      <w:pPr>
+        <w:pBdr>
+          <w:top w:val="nil"/>
+          <w:left w:val="nil"/>
+          <w:bottom w:val="nil"/>
+          <w:right w:val="nil"/>
+          <w:between w:val="nil"/>
+        </w:pBdr>
+        <w:tabs>
+          <w:tab w:val="left" w:pos="3572"/>
+          <w:tab w:val="left" w:pos="5302"/>
+          <w:tab w:val="left" w:pos="7031"/>
+          <w:tab w:val="left" w:pos="8760"/>
+        </w:tabs>
+        <w:spacing w:before="120"/>
         <w:rPr>
           <w:rFonts w:asciiTheme="majorHAnsi" w:hAnsiTheme="majorHAnsi" w:cstheme="majorHAnsi"/>
           <w:b/>
           <w:color w:val="000000"/>
-          <w:sz w:val="24"/>
-          <w:szCs w:val="24"/>
-        </w:rPr>
+          <w:sz w:val="28"/>
+          <w:szCs w:val="28"/>
+        </w:rPr>
+      </w:pPr>
+    </w:p>
+    <w:p>
+      <w:pPr>
+        <w:pStyle w:val="paragraph"/>
+        <w:spacing w:before="0" w:beforeAutospacing="0" w:after="0" w:afterAutospacing="0"/>
+        <w:textAlignment w:val="baseline"/>
+        <w:rPr>
+          <w:rFonts w:ascii="Segoe UI" w:hAnsi="Segoe UI" w:cs="Segoe UI"/>
+          <w:sz w:val="18"/>
+          <w:szCs w:val="18"/>
+        </w:rPr>
+      </w:pPr>
+      <w:r>
+        <w:rPr>
+          <w:rStyle w:val="normaltextrun"/>
+          <w:rFonts w:ascii="Arial" w:hAnsi="Arial" w:cs="Arial"/>
+          <w:b/>
+          <w:bCs/>
+          <w:color w:val="000000"/>
+          <w:sz w:val="28"/>
+          <w:szCs w:val="28"/>
+        </w:rPr>
+        <w:t>Details of Approval</w:t>
+      </w:r>
+      <w:r>
+        <w:rPr>
+          <w:rStyle w:val="eop"/>
+          <w:rFonts w:ascii="Arial" w:eastAsiaTheme="majorEastAsia" w:hAnsi="Arial" w:cs="Arial"/>
+          <w:color w:val="000000"/>
+          <w:sz w:val="28"/>
+          <w:szCs w:val="28"/>
+        </w:rPr>
+        <w:t> </w:t>
+      </w:r>
+    </w:p>
+    <w:p>
+      <w:pPr>
+        <w:pStyle w:val="paragraph"/>
+        <w:spacing w:before="0" w:beforeAutospacing="0" w:after="0" w:afterAutospacing="0"/>
+        <w:textAlignment w:val="baseline"/>
+        <w:rPr>
+          <w:rStyle w:val="normaltextrun"/>
+          <w:rFonts w:ascii="Arial" w:hAnsi="Arial" w:cs="Arial"/>
+          <w:color w:val="000000"/>
+        </w:rPr>
+      </w:pPr>
+    </w:p>
+    <w:p>
+      <w:pPr>
+        <w:pStyle w:val="paragraph"/>
+        <w:spacing w:before="0" w:beforeAutospacing="0" w:after="0" w:afterAutospacing="0"/>
+        <w:textAlignment w:val="baseline"/>
+        <w:rPr>
+          <w:rFonts w:ascii="Segoe UI" w:hAnsi="Segoe UI" w:cs="Segoe UI"/>
+          <w:sz w:val="18"/>
+          <w:szCs w:val="18"/>
+        </w:rPr>
+      </w:pPr>
+      <w:r>
+        <w:rPr>
+          <w:rStyle w:val="normaltextrun"/>
+          <w:rFonts w:ascii="Arial" w:hAnsi="Arial" w:cs="Arial"/>
+          <w:color w:val="000000"/>
+        </w:rPr>
+        <w:t>You require written approval from your Senior Line Manager to travel overseas and your Human Resources Business Partner (HRBP) needs to be informed. Please obtain approval before submitting, otherwise all requests are automatically declined.</w:t>
+      </w:r>
+      <w:r>
+        <w:rPr>
+          <w:rStyle w:val="eop"/>
+          <w:rFonts w:ascii="Arial" w:eastAsiaTheme="majorEastAsia" w:hAnsi="Arial" w:cs="Arial"/>
+          <w:color w:val="000000"/>
+        </w:rPr>
+        <w:t> </w:t>
+      </w:r>
+    </w:p>
+    <w:p>
+      <w:pPr>
+        <w:pStyle w:val="paragraph"/>
+        <w:spacing w:before="0" w:beforeAutospacing="0" w:after="0" w:afterAutospacing="0"/>
+        <w:textAlignment w:val="baseline"/>
+        <w:rPr>
+          <w:rFonts w:ascii="Segoe UI" w:hAnsi="Segoe UI" w:cs="Segoe UI"/>
+          <w:sz w:val="18"/>
+          <w:szCs w:val="18"/>
+        </w:rPr>
+      </w:pPr>
+      <w:r>
+        <w:rPr>
+          <w:rStyle w:val="eop"/>
+          <w:rFonts w:ascii="Arial" w:eastAsiaTheme="majorEastAsia" w:hAnsi="Arial" w:cs="Arial"/>
+          <w:color w:val="000000"/>
+        </w:rPr>
+        <w:t> </w:t>
+      </w:r>
+    </w:p>
+    <w:p>
+      <w:pPr>
+        <w:pStyle w:val="paragraph"/>
+        <w:spacing w:before="0" w:beforeAutospacing="0" w:after="0" w:afterAutospacing="0"/>
+        <w:textAlignment w:val="baseline"/>
+        <w:rPr>
+          <w:rStyle w:val="eop"/>
+          <w:rFonts w:ascii="Arial" w:eastAsiaTheme="majorEastAsia" w:hAnsi="Arial" w:cs="Arial"/>
+          <w:color w:val="000000"/>
+        </w:rPr>
+      </w:pPr>
+      <w:r>
+        <w:rPr>
+          <w:rStyle w:val="normaltextrun"/>
+          <w:rFonts w:ascii="Arial" w:hAnsi="Arial" w:cs="Arial"/>
+          <w:b/>
+          <w:bCs/>
+          <w:color w:val="000000"/>
+        </w:rPr>
+        <w:t>Has this been completed?</w:t>
+      </w:r>
+      <w:r>
+        <w:rPr>
+          <w:rStyle w:val="eop"/>
+          <w:rFonts w:ascii="Arial" w:eastAsiaTheme="majorEastAsia" w:hAnsi="Arial" w:cs="Arial"/>
+          <w:color w:val="000000"/>
+        </w:rPr>
+        <w:t> </w:t>
+      </w:r>
+    </w:p>
+    <w:p>
+      <w:pPr>
+        <w:pStyle w:val="paragraph"/>
+        <w:spacing w:before="0" w:beforeAutospacing="0" w:after="0" w:afterAutospacing="0"/>
+        <w:textAlignment w:val="baseline"/>
+        <w:rPr>
+          <w:rFonts w:ascii="Segoe UI" w:hAnsi="Segoe UI" w:cs="Segoe UI"/>
+          <w:sz w:val="18"/>
+          <w:szCs w:val="18"/>
+        </w:rPr>
+      </w:pPr>
+    </w:p>
+    <w:p>
+      <w:pPr>
+        <w:pStyle w:val="paragraph"/>
+        <w:spacing w:before="0" w:beforeAutospacing="0" w:after="0" w:afterAutospacing="0"/>
+        <w:textAlignment w:val="baseline"/>
+        <w:rPr>
+          <w:rFonts w:ascii="Segoe UI" w:hAnsi="Segoe UI" w:cs="Segoe UI"/>
+          <w:sz w:val="18"/>
+          <w:szCs w:val="18"/>
+        </w:rPr>
+      </w:pPr>
+      <w:r>
+        <w:rPr>
+          <w:rStyle w:val="normaltextrun"/>
+          <w:rFonts w:ascii="Arial" w:hAnsi="Arial" w:cs="Arial"/>
+          <w:color w:val="000000" w:themeColor="text2"/>
+        </w:rPr>
+        <w:t>Yes</w:t>
+      </w:r>
+      <w:r>
+        <w:rPr>
+          <w:rStyle w:val="tabchar"/>
+          <w:rFonts w:ascii="Calibri" w:eastAsiaTheme="minorEastAsia" w:hAnsi="Calibri" w:cs="Calibri"/>
+          <w:color w:val="000000" w:themeColor="text2"/>
+        </w:rPr>
+        <w:t xml:space="preserve"> </w:t>
+      </w:r>
+      <w:r>
+        <w:rPr>
+          <w:rStyle w:val="normaltextrun"/>
+          <w:rFonts w:ascii="Arial" w:hAnsi="Arial" w:cs="Arial"/>
+          <w:color w:val="000000" w:themeColor="text2"/>
+        </w:rPr>
+        <w:t xml:space="preserve">   </w:t>
+      </w:r>
+      <w:r>
+        <w:rPr>
+          <w:rStyle w:val="normaltextrun"/>
+          <w:rFonts w:ascii="Arial" w:hAnsi="Arial" w:cs="Arial"/>
+          <w:color w:val="000000"/>
+        </w:rPr>
+        <w:t xml:space="preserve"> </w:t>
+      </w:r>
+      <w:r>
+        <w:rPr>
+          <w:rStyle w:val="normaltextrun"/>
+          <w:rFonts w:ascii="Arial" w:hAnsi="Arial" w:cs="Arial"/>
+          <w:color w:val="000000"/>
+        </w:rPr>
+        <w:tab/>
+      </w:r>
+      <w:r>
+        <w:rPr>
+          <w:rStyle w:val="normaltextrun"/>
+          <w:rFonts w:ascii="Arial" w:hAnsi="Arial" w:cs="Arial"/>
+          <w:color w:val="000000"/>
+        </w:rPr>
+        <w:tab/>
+      </w:r>
+      <w:r>
+        <w:rPr>
+          <w:rStyle w:val="normaltextrun"/>
+          <w:rFonts w:ascii="Arial" w:hAnsi="Arial" w:cs="Arial"/>
+          <w:color w:val="000000"/>
+        </w:rPr>
+        <w:tab/>
+      </w:r>
+      <w:r>
+        <w:rPr>
+          <w:rStyle w:val="normaltextrun"/>
+          <w:rFonts w:ascii="Arial" w:hAnsi="Arial" w:cs="Arial"/>
+          <w:color w:val="000000"/>
+        </w:rPr>
+        <w:tab/>
+      </w:r>
+      <w:r>
+        <w:rPr>
+          <w:rStyle w:val="contentcontrolboundarysink"/>
+          <w:rFonts w:ascii="Calibri" w:hAnsi="Calibri" w:cs="Calibri"/>
+          <w:color w:val="000000" w:themeColor="text2"/>
+        </w:rPr>
+        <w:t>​</w:t>
+      </w:r>
+      <w:r>
+        <w:rPr>
+          <w:rStyle w:val="normaltextrun"/>
+          <w:rFonts w:ascii="Segoe UI Symbol" w:hAnsi="Segoe UI Symbol" w:cs="Segoe UI"/>
+          <w:color w:val="000000" w:themeColor="text2"/>
+        </w:rPr>
+        <w:t>☐</w:t>
+      </w:r>
+      <w:proofErr w:type="gramStart"/>
+      <w:r>
+        <w:rPr>
+          <w:rStyle w:val="contentcontrolboundarysink"/>
+          <w:rFonts w:ascii="Calibri" w:hAnsi="Calibri" w:cs="Calibri"/>
+          <w:color w:val="000000" w:themeColor="text2"/>
+        </w:rPr>
+        <w:t>​</w:t>
+      </w:r>
+      <w:r>
+        <w:rPr>
+          <w:rStyle w:val="normaltextrun"/>
+          <w:rFonts w:ascii="Arial" w:hAnsi="Arial" w:cs="Arial"/>
+          <w:color w:val="000000" w:themeColor="text2"/>
+        </w:rPr>
+        <w:t>  (</w:t>
+      </w:r>
+      <w:proofErr w:type="gramEnd"/>
+      <w:r>
+        <w:rPr>
+          <w:rStyle w:val="normaltextrun"/>
+          <w:rFonts w:ascii="Arial" w:hAnsi="Arial" w:cs="Arial"/>
+          <w:color w:val="000000" w:themeColor="text2"/>
+        </w:rPr>
+        <w:t>Please attach evidence with this form)</w:t>
+      </w:r>
+      <w:r>
+        <w:rPr>
+          <w:rStyle w:val="eop"/>
+          <w:rFonts w:ascii="Arial" w:eastAsiaTheme="majorEastAsia" w:hAnsi="Arial" w:cs="Arial"/>
+          <w:color w:val="000000" w:themeColor="text2"/>
+        </w:rPr>
+        <w:t> </w:t>
+      </w:r>
+    </w:p>
+    <w:p>
+      <w:pPr>
+        <w:pStyle w:val="paragraph"/>
+        <w:spacing w:before="0" w:beforeAutospacing="0" w:after="0" w:afterAutospacing="0"/>
+        <w:textAlignment w:val="baseline"/>
+        <w:rPr>
+          <w:rFonts w:ascii="Segoe UI" w:hAnsi="Segoe UI" w:cs="Segoe UI"/>
+          <w:sz w:val="18"/>
+          <w:szCs w:val="18"/>
+        </w:rPr>
+      </w:pPr>
+      <w:r>
+        <w:rPr>
+          <w:rStyle w:val="normaltextrun"/>
+          <w:rFonts w:ascii="Arial" w:hAnsi="Arial" w:cs="Arial"/>
+          <w:color w:val="000000" w:themeColor="text2"/>
+        </w:rPr>
+        <w:t>No</w:t>
+      </w:r>
+      <w:r>
+        <w:rPr>
+          <w:rStyle w:val="tabchar"/>
+          <w:rFonts w:ascii="Calibri" w:eastAsiaTheme="minorEastAsia" w:hAnsi="Calibri" w:cs="Calibri"/>
+          <w:color w:val="000000" w:themeColor="text2"/>
+        </w:rPr>
+        <w:t xml:space="preserve"> </w:t>
+      </w:r>
+      <w:r>
+        <w:rPr>
+          <w:rStyle w:val="normaltextrun"/>
+          <w:rFonts w:ascii="Arial" w:hAnsi="Arial" w:cs="Arial"/>
+          <w:color w:val="000000" w:themeColor="text2"/>
+        </w:rPr>
+        <w:t xml:space="preserve">   </w:t>
+      </w:r>
+      <w:r>
+        <w:rPr>
+          <w:rStyle w:val="normaltextrun"/>
+          <w:rFonts w:ascii="Arial" w:hAnsi="Arial" w:cs="Arial"/>
+          <w:color w:val="000000"/>
+        </w:rPr>
+        <w:tab/>
+      </w:r>
+      <w:r>
+        <w:rPr>
+          <w:rStyle w:val="normaltextrun"/>
+          <w:rFonts w:ascii="Arial" w:hAnsi="Arial" w:cs="Arial"/>
+          <w:color w:val="000000"/>
+        </w:rPr>
+        <w:tab/>
+      </w:r>
+      <w:r>
+        <w:rPr>
+          <w:rStyle w:val="normaltextrun"/>
+          <w:rFonts w:ascii="Arial" w:hAnsi="Arial" w:cs="Arial"/>
+          <w:color w:val="000000"/>
+        </w:rPr>
+        <w:tab/>
+      </w:r>
+      <w:r>
+        <w:rPr>
+          <w:rStyle w:val="normaltextrun"/>
+          <w:rFonts w:ascii="Arial" w:hAnsi="Arial" w:cs="Arial"/>
+          <w:color w:val="000000"/>
+        </w:rPr>
+        <w:tab/>
+      </w:r>
+      <w:r>
+        <w:rPr>
+          <w:rStyle w:val="normaltextrun"/>
+          <w:rFonts w:ascii="Arial" w:hAnsi="Arial" w:cs="Arial"/>
+          <w:color w:val="000000"/>
+        </w:rPr>
+        <w:tab/>
+      </w:r>
+      <w:r>
+        <w:rPr>
+          <w:rStyle w:val="contentcontrolboundarysink"/>
+          <w:rFonts w:ascii="Calibri" w:hAnsi="Calibri" w:cs="Calibri"/>
+          <w:color w:val="000000" w:themeColor="text2"/>
+        </w:rPr>
+        <w:t>​</w:t>
+      </w:r>
+      <w:r>
+        <w:rPr>
+          <w:rStyle w:val="normaltextrun"/>
+          <w:rFonts w:ascii="Segoe UI Symbol" w:hAnsi="Segoe UI Symbol" w:cs="Segoe UI"/>
+          <w:color w:val="000000" w:themeColor="text2"/>
+        </w:rPr>
+        <w:t>☐</w:t>
+      </w:r>
+      <w:proofErr w:type="gramStart"/>
+      <w:r>
+        <w:rPr>
+          <w:rStyle w:val="contentcontrolboundarysink"/>
+          <w:rFonts w:ascii="Calibri" w:hAnsi="Calibri" w:cs="Calibri"/>
+          <w:color w:val="000000" w:themeColor="text2"/>
+        </w:rPr>
+        <w:t>​</w:t>
+      </w:r>
+      <w:r>
+        <w:rPr>
+          <w:rStyle w:val="normaltextrun"/>
+          <w:rFonts w:ascii="Arial" w:hAnsi="Arial" w:cs="Arial"/>
+          <w:color w:val="000000" w:themeColor="text2"/>
+        </w:rPr>
+        <w:t>  (</w:t>
+      </w:r>
+      <w:proofErr w:type="gramEnd"/>
+      <w:r>
+        <w:rPr>
+          <w:rStyle w:val="normaltextrun"/>
+          <w:rFonts w:ascii="Arial" w:hAnsi="Arial" w:cs="Arial"/>
+          <w:color w:val="000000" w:themeColor="text2"/>
+        </w:rPr>
+        <w:t>Please obtain approval before submitting)</w:t>
+      </w:r>
+      <w:r>
+        <w:rPr>
+          <w:rStyle w:val="eop"/>
+          <w:rFonts w:ascii="Arial" w:eastAsiaTheme="majorEastAsia" w:hAnsi="Arial" w:cs="Arial"/>
+          <w:color w:val="000000" w:themeColor="text2"/>
+        </w:rPr>
+        <w:t> </w:t>
+      </w:r>
+    </w:p>
+    <w:p>
+      <w:pPr>
+        <w:pBdr>
+          <w:top w:val="nil"/>
+          <w:left w:val="nil"/>
+          <w:bottom w:val="nil"/>
+          <w:right w:val="nil"/>
+          <w:between w:val="nil"/>
+        </w:pBdr>
+        <w:tabs>
+          <w:tab w:val="left" w:pos="3572"/>
+          <w:tab w:val="left" w:pos="5302"/>
+          <w:tab w:val="left" w:pos="7031"/>
+          <w:tab w:val="left" w:pos="8760"/>
+        </w:tabs>
+        <w:spacing w:before="120"/>
+        <w:rPr>
+          <w:rFonts w:asciiTheme="majorHAnsi" w:hAnsiTheme="majorHAnsi" w:cstheme="majorHAnsi"/>
+          <w:b/>
+          <w:color w:val="000000"/>
+          <w:sz w:val="28"/>
+          <w:szCs w:val="28"/>
+        </w:rPr>
+      </w:pPr>
+    </w:p>
+    <w:p>
+      <w:pPr>
+        <w:pBdr>
+          <w:top w:val="nil"/>
+          <w:left w:val="nil"/>
+          <w:bottom w:val="nil"/>
+          <w:right w:val="nil"/>
+          <w:between w:val="nil"/>
+        </w:pBdr>
+        <w:tabs>
+          <w:tab w:val="left" w:pos="3572"/>
+          <w:tab w:val="left" w:pos="5302"/>
+          <w:tab w:val="left" w:pos="7031"/>
+          <w:tab w:val="left" w:pos="8760"/>
+        </w:tabs>
+        <w:spacing w:before="120"/>
+        <w:rPr>
+          <w:rFonts w:asciiTheme="majorHAnsi" w:hAnsiTheme="majorHAnsi" w:cstheme="majorHAnsi"/>
+          <w:b/>
+          <w:color w:val="000000"/>
+          <w:sz w:val="28"/>
+          <w:szCs w:val="28"/>
+        </w:rPr>
+      </w:pPr>
+    </w:p>
+    <w:p>
+      <w:pPr>
+        <w:pBdr>
+          <w:top w:val="nil"/>
+          <w:left w:val="nil"/>
+          <w:bottom w:val="nil"/>
+          <w:right w:val="nil"/>
+          <w:between w:val="nil"/>
+        </w:pBdr>
+        <w:tabs>
+          <w:tab w:val="left" w:pos="3572"/>
+          <w:tab w:val="left" w:pos="5302"/>
+          <w:tab w:val="left" w:pos="7031"/>
+          <w:tab w:val="left" w:pos="8760"/>
+        </w:tabs>
+        <w:spacing w:before="120"/>
+        <w:rPr>
+          <w:rFonts w:asciiTheme="majorHAnsi" w:hAnsiTheme="majorHAnsi" w:cstheme="majorHAnsi"/>
+          <w:b/>
+          <w:color w:val="000000"/>
+          <w:sz w:val="28"/>
+          <w:szCs w:val="28"/>
+        </w:rPr>
+      </w:pPr>
+    </w:p>
+    <w:p>
+      <w:pPr>
+        <w:pBdr>
+          <w:top w:val="nil"/>
+          <w:left w:val="nil"/>
+          <w:bottom w:val="nil"/>
+          <w:right w:val="nil"/>
+          <w:between w:val="nil"/>
+        </w:pBdr>
+        <w:tabs>
+          <w:tab w:val="left" w:pos="3572"/>
+          <w:tab w:val="left" w:pos="5302"/>
+          <w:tab w:val="left" w:pos="7031"/>
+          <w:tab w:val="left" w:pos="8760"/>
+        </w:tabs>
+        <w:spacing w:before="120"/>
+        <w:rPr>
+          <w:rFonts w:asciiTheme="majorHAnsi" w:hAnsiTheme="majorHAnsi" w:cstheme="majorHAnsi"/>
+          <w:b/>
+          <w:color w:val="000000"/>
+          <w:sz w:val="28"/>
+          <w:szCs w:val="28"/>
+        </w:rPr>
+      </w:pPr>
+    </w:p>
+    <w:p>
+      <w:pPr>
+        <w:pBdr>
+          <w:top w:val="nil"/>
+          <w:left w:val="nil"/>
+          <w:bottom w:val="nil"/>
+          <w:right w:val="nil"/>
+          <w:between w:val="nil"/>
+        </w:pBdr>
+        <w:tabs>
+          <w:tab w:val="left" w:pos="3572"/>
+          <w:tab w:val="left" w:pos="5302"/>
+          <w:tab w:val="left" w:pos="7031"/>
+          <w:tab w:val="left" w:pos="8760"/>
+        </w:tabs>
+        <w:spacing w:before="120"/>
+        <w:rPr>
+          <w:rFonts w:asciiTheme="majorHAnsi" w:hAnsiTheme="majorHAnsi" w:cstheme="majorHAnsi"/>
+          <w:b/>
+          <w:color w:val="000000"/>
+          <w:sz w:val="28"/>
+          <w:szCs w:val="28"/>
+        </w:rPr>
+      </w:pPr>
+    </w:p>
+    <w:p>
+      <w:pPr>
+        <w:pBdr>
+          <w:top w:val="nil"/>
+          <w:left w:val="nil"/>
+          <w:bottom w:val="nil"/>
+          <w:right w:val="nil"/>
+          <w:between w:val="nil"/>
+        </w:pBdr>
+        <w:tabs>
+          <w:tab w:val="left" w:pos="3572"/>
+          <w:tab w:val="left" w:pos="5302"/>
+          <w:tab w:val="left" w:pos="7031"/>
+          <w:tab w:val="left" w:pos="8760"/>
+        </w:tabs>
+        <w:spacing w:before="120"/>
+        <w:rPr>
+          <w:rFonts w:asciiTheme="majorHAnsi" w:hAnsiTheme="majorHAnsi" w:cstheme="majorHAnsi"/>
+          <w:b/>
+          <w:color w:val="000000"/>
+          <w:sz w:val="28"/>
+          <w:szCs w:val="28"/>
+        </w:rPr>
+      </w:pPr>
+    </w:p>
+    <w:p>
+      <w:pPr>
+        <w:pBdr>
+          <w:top w:val="nil"/>
+          <w:left w:val="nil"/>
+          <w:bottom w:val="nil"/>
+          <w:right w:val="nil"/>
+          <w:between w:val="nil"/>
+        </w:pBdr>
+        <w:tabs>
+          <w:tab w:val="left" w:pos="3572"/>
+          <w:tab w:val="left" w:pos="5302"/>
+          <w:tab w:val="left" w:pos="7031"/>
+          <w:tab w:val="left" w:pos="8760"/>
+        </w:tabs>
+        <w:spacing w:before="120"/>
+        <w:rPr>
+          <w:rFonts w:asciiTheme="majorHAnsi" w:hAnsiTheme="majorHAnsi" w:cstheme="majorHAnsi"/>
+          <w:color w:val="000000" w:themeColor="text1"/>
+          <w:sz w:val="24"/>
+          <w:szCs w:val="24"/>
+        </w:rPr>
+      </w:pPr>
+      <w:r>
+        <w:rPr>
+          <w:rFonts w:asciiTheme="majorHAnsi" w:hAnsiTheme="majorHAnsi" w:cstheme="majorHAnsi"/>
+          <w:b/>
+          <w:color w:val="000000"/>
+          <w:sz w:val="28"/>
+          <w:szCs w:val="28"/>
+        </w:rPr>
+        <w:lastRenderedPageBreak/>
         <w:t>Personal details</w:t>
       </w:r>
+    </w:p>
+    <w:p>
+      <w:pPr>
+        <w:pBdr>
+          <w:top w:val="nil"/>
+          <w:left w:val="nil"/>
+          <w:bottom w:val="nil"/>
+          <w:right w:val="nil"/>
+          <w:between w:val="nil"/>
+        </w:pBdr>
+        <w:rPr>
+          <w:rFonts w:asciiTheme="majorHAnsi" w:hAnsiTheme="majorHAnsi" w:cstheme="majorHAnsi"/>
+          <w:color w:val="000000"/>
+          <w:sz w:val="24"/>
+          <w:szCs w:val="24"/>
+        </w:rPr>
+      </w:pPr>
     </w:p>
     <w:tbl>
       <w:tblPr>
@@ -342,8 +1586,8 @@
       </w:tblPr>
       <w:tblGrid>
         <w:gridCol w:w="3515"/>
-        <w:gridCol w:w="3515"/>
-        <w:gridCol w:w="3459"/>
+        <w:gridCol w:w="4846"/>
+        <w:gridCol w:w="2128"/>
       </w:tblGrid>
       <w:tr>
         <w:trPr>
@@ -386,7 +1630,7 @@
         </w:tc>
         <w:tc>
           <w:tcPr>
-            <w:tcW w:w="3515" w:type="dxa"/>
+            <w:tcW w:w="4846" w:type="dxa"/>
             <w:tcBorders>
               <w:top w:val="single" w:sz="4" w:space="0" w:color="000000"/>
               <w:left w:val="single" w:sz="4" w:space="0" w:color="000000"/>
@@ -424,7 +1668,7 @@
         </w:tc>
         <w:tc>
           <w:tcPr>
-            <w:tcW w:w="3459" w:type="dxa"/>
+            <w:tcW w:w="2128" w:type="dxa"/>
             <w:tcBorders>
               <w:left w:val="single" w:sz="4" w:space="0" w:color="000000"/>
             </w:tcBorders>
@@ -483,8 +1727,8 @@
       </w:tblPr>
       <w:tblGrid>
         <w:gridCol w:w="3515"/>
-        <w:gridCol w:w="3515"/>
-        <w:gridCol w:w="3459"/>
+        <w:gridCol w:w="4846"/>
+        <w:gridCol w:w="2128"/>
       </w:tblGrid>
       <w:tr>
         <w:trPr>
@@ -527,7 +1771,7 @@
         </w:tc>
         <w:tc>
           <w:tcPr>
-            <w:tcW w:w="3515" w:type="dxa"/>
+            <w:tcW w:w="4846" w:type="dxa"/>
             <w:tcBorders>
               <w:top w:val="single" w:sz="4" w:space="0" w:color="000000"/>
               <w:left w:val="single" w:sz="4" w:space="0" w:color="000000"/>
@@ -565,7 +1809,7 @@
         </w:tc>
         <w:tc>
           <w:tcPr>
-            <w:tcW w:w="3459" w:type="dxa"/>
+            <w:tcW w:w="2128" w:type="dxa"/>
             <w:tcBorders>
               <w:left w:val="single" w:sz="4" w:space="0" w:color="000000"/>
             </w:tcBorders>
@@ -624,8 +1868,8 @@
       </w:tblPr>
       <w:tblGrid>
         <w:gridCol w:w="3515"/>
-        <w:gridCol w:w="3515"/>
-        <w:gridCol w:w="3459"/>
+        <w:gridCol w:w="4846"/>
+        <w:gridCol w:w="2128"/>
       </w:tblGrid>
       <w:tr>
         <w:trPr>
@@ -677,7 +1921,7 @@
         </w:tc>
         <w:tc>
           <w:tcPr>
-            <w:tcW w:w="3515" w:type="dxa"/>
+            <w:tcW w:w="4846" w:type="dxa"/>
             <w:tcBorders>
               <w:top w:val="single" w:sz="4" w:space="0" w:color="000000"/>
               <w:left w:val="single" w:sz="4" w:space="0" w:color="000000"/>
@@ -715,7 +1959,7 @@
         </w:tc>
         <w:tc>
           <w:tcPr>
-            <w:tcW w:w="3459" w:type="dxa"/>
+            <w:tcW w:w="2128" w:type="dxa"/>
             <w:tcBorders>
               <w:left w:val="single" w:sz="4" w:space="0" w:color="000000"/>
             </w:tcBorders>
@@ -760,7 +2004,7 @@
     </w:p>
     <w:tbl>
       <w:tblPr>
-        <w:tblW w:w="10489" w:type="dxa"/>
+        <w:tblW w:w="8361" w:type="dxa"/>
         <w:tblBorders>
           <w:top w:val="single" w:sz="2" w:space="0" w:color="FFFFFF"/>
           <w:left w:val="single" w:sz="2" w:space="0" w:color="FFFFFF"/>
@@ -774,7 +2018,7 @@
       </w:tblPr>
       <w:tblGrid>
         <w:gridCol w:w="3515"/>
-        <w:gridCol w:w="6974"/>
+        <w:gridCol w:w="4846"/>
       </w:tblGrid>
       <w:tr>
         <w:trPr>
@@ -817,7 +2061,7 @@
         </w:tc>
         <w:tc>
           <w:tcPr>
-            <w:tcW w:w="6974" w:type="dxa"/>
+            <w:tcW w:w="4846" w:type="dxa"/>
             <w:tcBorders>
               <w:top w:val="single" w:sz="4" w:space="0" w:color="000000"/>
               <w:left w:val="single" w:sz="4" w:space="0" w:color="000000"/>
@@ -941,7 +2185,7 @@
         <w:sdtContent>
           <w:r>
             <w:rPr>
-              <w:rFonts w:ascii="MS Gothic" w:eastAsia="MS Gothic" w:hAnsi="MS Gothic" w:cstheme="majorHAnsi" w:hint="eastAsia"/>
+              <w:rFonts w:ascii="Segoe UI Symbol" w:eastAsia="MS Gothic" w:hAnsi="Segoe UI Symbol" w:cs="Segoe UI Symbol"/>
               <w:color w:val="000000"/>
               <w:sz w:val="24"/>
               <w:szCs w:val="24"/>
@@ -1011,7 +2255,7 @@
         <w:sdtContent>
           <w:r>
             <w:rPr>
-              <w:rFonts w:ascii="MS Gothic" w:eastAsia="MS Gothic" w:hAnsi="MS Gothic" w:cstheme="majorHAnsi" w:hint="eastAsia"/>
+              <w:rFonts w:ascii="Segoe UI Symbol" w:eastAsia="MS Gothic" w:hAnsi="Segoe UI Symbol" w:cs="Segoe UI Symbol"/>
               <w:color w:val="000000"/>
               <w:sz w:val="24"/>
               <w:szCs w:val="24"/>
@@ -1081,7 +2325,7 @@
         <w:sdtContent>
           <w:r>
             <w:rPr>
-              <w:rFonts w:ascii="MS Gothic" w:eastAsia="MS Gothic" w:hAnsi="MS Gothic" w:cstheme="majorHAnsi" w:hint="eastAsia"/>
+              <w:rFonts w:ascii="Segoe UI Symbol" w:eastAsia="MS Gothic" w:hAnsi="Segoe UI Symbol" w:cs="Segoe UI Symbol"/>
               <w:color w:val="000000"/>
               <w:sz w:val="24"/>
               <w:szCs w:val="24"/>
@@ -1151,7 +2395,7 @@
         <w:sdtContent>
           <w:r>
             <w:rPr>
-              <w:rFonts w:ascii="MS Gothic" w:eastAsia="MS Gothic" w:hAnsi="MS Gothic" w:cstheme="majorHAnsi" w:hint="eastAsia"/>
+              <w:rFonts w:ascii="Segoe UI Symbol" w:eastAsia="MS Gothic" w:hAnsi="Segoe UI Symbol" w:cs="Segoe UI Symbol"/>
               <w:color w:val="000000"/>
               <w:sz w:val="24"/>
               <w:szCs w:val="24"/>
@@ -1221,7 +2465,7 @@
         <w:sdtContent>
           <w:r>
             <w:rPr>
-              <w:rFonts w:ascii="MS Gothic" w:eastAsia="MS Gothic" w:hAnsi="MS Gothic" w:cstheme="majorHAnsi" w:hint="eastAsia"/>
+              <w:rFonts w:ascii="Segoe UI Symbol" w:eastAsia="MS Gothic" w:hAnsi="Segoe UI Symbol" w:cs="Segoe UI Symbol"/>
               <w:color w:val="000000"/>
               <w:sz w:val="24"/>
               <w:szCs w:val="24"/>
@@ -1242,7 +2486,7 @@
     </w:p>
     <w:tbl>
       <w:tblPr>
-        <w:tblW w:w="9353" w:type="dxa"/>
+        <w:tblW w:w="8361" w:type="dxa"/>
         <w:tblBorders>
           <w:top w:val="single" w:sz="2" w:space="0" w:color="FFFFFF"/>
           <w:left w:val="single" w:sz="2" w:space="0" w:color="FFFFFF"/>
@@ -1256,7 +2500,7 @@
       </w:tblPr>
       <w:tblGrid>
         <w:gridCol w:w="3515"/>
-        <w:gridCol w:w="5838"/>
+        <w:gridCol w:w="4846"/>
       </w:tblGrid>
       <w:tr>
         <w:trPr>
@@ -1290,7 +2534,7 @@
         </w:tc>
         <w:tc>
           <w:tcPr>
-            <w:tcW w:w="5838" w:type="dxa"/>
+            <w:tcW w:w="4846" w:type="dxa"/>
             <w:tcBorders>
               <w:top w:val="single" w:sz="4" w:space="0" w:color="000000"/>
               <w:left w:val="single" w:sz="4" w:space="0" w:color="000000"/>
@@ -1337,162 +2581,21 @@
           <w:right w:val="nil"/>
           <w:between w:val="nil"/>
         </w:pBdr>
-        <w:rPr>
-          <w:rFonts w:asciiTheme="majorHAnsi" w:hAnsiTheme="majorHAnsi" w:cstheme="majorHAnsi"/>
-          <w:color w:val="000000"/>
-          <w:sz w:val="24"/>
-          <w:szCs w:val="24"/>
-        </w:rPr>
-      </w:pPr>
-    </w:p>
-    <w:p>
-      <w:pPr>
-        <w:pBdr>
-          <w:top w:val="nil"/>
-          <w:left w:val="nil"/>
-          <w:bottom w:val="nil"/>
-          <w:right w:val="nil"/>
-          <w:between w:val="nil"/>
-        </w:pBdr>
-        <w:spacing w:after="240"/>
-        <w:rPr>
-          <w:rFonts w:asciiTheme="majorHAnsi" w:hAnsiTheme="majorHAnsi" w:cstheme="majorHAnsi"/>
-          <w:bCs/>
-          <w:color w:val="BFBFBF" w:themeColor="background1" w:themeShade="BF"/>
-          <w:sz w:val="24"/>
-          <w:szCs w:val="24"/>
-        </w:rPr>
-      </w:pPr>
-      <w:r>
-        <w:rPr>
-          <w:rFonts w:asciiTheme="majorHAnsi" w:hAnsiTheme="majorHAnsi" w:cstheme="majorHAnsi"/>
-          <w:bCs/>
-          <w:color w:val="BFBFBF" w:themeColor="background1" w:themeShade="BF"/>
-          <w:sz w:val="24"/>
-          <w:szCs w:val="24"/>
-        </w:rPr>
-        <w:t>(</w:t>
-      </w:r>
-      <w:r>
-        <w:rPr>
-          <w:rFonts w:asciiTheme="majorHAnsi" w:hAnsiTheme="majorHAnsi" w:cstheme="majorHAnsi"/>
-          <w:bCs/>
-          <w:color w:val="BFBFBF" w:themeColor="background1" w:themeShade="BF"/>
-          <w:sz w:val="24"/>
-          <w:szCs w:val="24"/>
-        </w:rPr>
-        <w:t>Note to OST:</w:t>
-      </w:r>
-      <w:r>
-        <w:rPr>
-          <w:rFonts w:asciiTheme="majorHAnsi" w:hAnsiTheme="majorHAnsi" w:cstheme="majorHAnsi"/>
-          <w:bCs/>
-          <w:color w:val="BFBFBF" w:themeColor="background1" w:themeShade="BF"/>
-          <w:sz w:val="24"/>
-          <w:szCs w:val="24"/>
-        </w:rPr>
-        <w:t xml:space="preserve"> </w:t>
-      </w:r>
-      <w:r>
-        <w:rPr>
-          <w:rFonts w:asciiTheme="majorHAnsi" w:hAnsiTheme="majorHAnsi" w:cstheme="majorHAnsi"/>
-          <w:bCs/>
-          <w:color w:val="BFBFBF" w:themeColor="background1" w:themeShade="BF"/>
-          <w:sz w:val="24"/>
-          <w:szCs w:val="24"/>
-        </w:rPr>
-        <w:t>I</w:t>
-      </w:r>
-      <w:r>
-        <w:rPr>
-          <w:rFonts w:asciiTheme="majorHAnsi" w:hAnsiTheme="majorHAnsi" w:cstheme="majorHAnsi"/>
-          <w:bCs/>
-          <w:color w:val="BFBFBF" w:themeColor="background1" w:themeShade="BF"/>
-          <w:sz w:val="24"/>
-          <w:szCs w:val="24"/>
-        </w:rPr>
-        <w:t xml:space="preserve">f </w:t>
-      </w:r>
-      <w:r>
-        <w:rPr>
-          <w:rFonts w:asciiTheme="majorHAnsi" w:hAnsiTheme="majorHAnsi" w:cstheme="majorHAnsi"/>
-          <w:bCs/>
-          <w:color w:val="BFBFBF" w:themeColor="background1" w:themeShade="BF"/>
-          <w:sz w:val="24"/>
-          <w:szCs w:val="24"/>
-        </w:rPr>
-        <w:t>business area is HMCTS</w:t>
-      </w:r>
-      <w:r>
-        <w:rPr>
-          <w:rFonts w:asciiTheme="majorHAnsi" w:hAnsiTheme="majorHAnsi" w:cstheme="majorHAnsi"/>
-          <w:bCs/>
-          <w:color w:val="BFBFBF" w:themeColor="background1" w:themeShade="BF"/>
-          <w:sz w:val="24"/>
-          <w:szCs w:val="24"/>
-        </w:rPr>
-        <w:t xml:space="preserve"> then </w:t>
-      </w:r>
-      <w:r>
-        <w:rPr>
-          <w:rFonts w:asciiTheme="majorHAnsi" w:hAnsiTheme="majorHAnsi" w:cstheme="majorHAnsi"/>
-          <w:bCs/>
-          <w:color w:val="BFBFBF" w:themeColor="background1" w:themeShade="BF"/>
-          <w:sz w:val="24"/>
-          <w:szCs w:val="24"/>
-        </w:rPr>
-        <w:t>Michael Hanley</w:t>
-      </w:r>
-      <w:r>
-        <w:rPr>
-          <w:rFonts w:asciiTheme="majorHAnsi" w:hAnsiTheme="majorHAnsi" w:cstheme="majorHAnsi"/>
-          <w:bCs/>
-          <w:color w:val="BFBFBF" w:themeColor="background1" w:themeShade="BF"/>
-          <w:sz w:val="24"/>
-          <w:szCs w:val="24"/>
-        </w:rPr>
-        <w:t xml:space="preserve"> must be informed.</w:t>
-      </w:r>
-      <w:r>
-        <w:rPr>
-          <w:rFonts w:asciiTheme="majorHAnsi" w:hAnsiTheme="majorHAnsi" w:cstheme="majorHAnsi"/>
-          <w:bCs/>
-          <w:color w:val="BFBFBF" w:themeColor="background1" w:themeShade="BF"/>
-          <w:sz w:val="24"/>
-          <w:szCs w:val="24"/>
-        </w:rPr>
-        <w:t xml:space="preserve"> I</w:t>
-      </w:r>
-      <w:r>
-        <w:rPr>
-          <w:rFonts w:asciiTheme="majorHAnsi" w:hAnsiTheme="majorHAnsi" w:cstheme="majorHAnsi"/>
-          <w:bCs/>
-          <w:color w:val="BFBFBF" w:themeColor="background1" w:themeShade="BF"/>
-          <w:sz w:val="24"/>
-          <w:szCs w:val="24"/>
-        </w:rPr>
-        <w:t>f</w:t>
-      </w:r>
-      <w:r>
-        <w:rPr>
-          <w:rFonts w:asciiTheme="majorHAnsi" w:hAnsiTheme="majorHAnsi" w:cstheme="majorHAnsi"/>
-          <w:bCs/>
-          <w:color w:val="BFBFBF" w:themeColor="background1" w:themeShade="BF"/>
-          <w:sz w:val="24"/>
-          <w:szCs w:val="24"/>
-        </w:rPr>
-        <w:t xml:space="preserve"> business area is HMPPS then </w:t>
-      </w:r>
-      <w:r>
-        <w:rPr>
-          <w:rFonts w:asciiTheme="majorHAnsi" w:hAnsiTheme="majorHAnsi" w:cstheme="majorHAnsi"/>
-          <w:bCs/>
-          <w:color w:val="BFBFBF" w:themeColor="background1" w:themeShade="BF"/>
-          <w:sz w:val="24"/>
-          <w:szCs w:val="24"/>
-        </w:rPr>
-        <w:t>the HMPPS IA team must be informed.)</w:t>
-      </w:r>
+        <w:tabs>
+          <w:tab w:val="left" w:pos="3572"/>
+          <w:tab w:val="left" w:pos="5302"/>
+          <w:tab w:val="left" w:pos="7031"/>
+          <w:tab w:val="left" w:pos="8760"/>
+        </w:tabs>
+        <w:spacing w:before="180" w:after="180"/>
+        <w:rPr>
+          <w:rFonts w:asciiTheme="majorHAnsi" w:hAnsiTheme="majorHAnsi" w:cstheme="majorHAnsi"/>
+          <w:b/>
+          <w:color w:val="000000"/>
+          <w:sz w:val="24"/>
+          <w:szCs w:val="24"/>
+        </w:rPr>
+      </w:pPr>
     </w:p>
     <w:p>
       <w:pPr>
@@ -1512,20 +2615,295 @@
         <w:spacing w:before="180" w:after="180"/>
         <w:rPr>
           <w:rFonts w:asciiTheme="majorHAnsi" w:hAnsiTheme="majorHAnsi" w:cstheme="majorHAnsi"/>
-          <w:color w:val="000000"/>
-          <w:sz w:val="24"/>
-          <w:szCs w:val="24"/>
-        </w:rPr>
-      </w:pPr>
-      <w:r>
-        <w:rPr>
-          <w:rFonts w:asciiTheme="majorHAnsi" w:hAnsiTheme="majorHAnsi" w:cstheme="majorHAnsi"/>
-          <w:color w:val="000000"/>
-          <w:sz w:val="24"/>
-          <w:szCs w:val="24"/>
-        </w:rPr>
-        <w:t xml:space="preserve"> Security clearance</w:t>
-      </w:r>
+          <w:b/>
+          <w:color w:val="000000"/>
+          <w:sz w:val="24"/>
+          <w:szCs w:val="24"/>
+        </w:rPr>
+      </w:pPr>
+      <w:r>
+        <w:rPr>
+          <w:rFonts w:asciiTheme="majorHAnsi" w:hAnsiTheme="majorHAnsi" w:cstheme="majorHAnsi"/>
+          <w:b/>
+          <w:color w:val="000000"/>
+          <w:sz w:val="24"/>
+          <w:szCs w:val="24"/>
+        </w:rPr>
+        <w:t>Personnel Security Controls</w:t>
+      </w:r>
+    </w:p>
+    <w:p>
+      <w:pPr>
+        <w:pBdr>
+          <w:top w:val="nil"/>
+          <w:left w:val="nil"/>
+          <w:bottom w:val="nil"/>
+          <w:right w:val="nil"/>
+          <w:between w:val="nil"/>
+        </w:pBdr>
+        <w:tabs>
+          <w:tab w:val="left" w:pos="3572"/>
+          <w:tab w:val="left" w:pos="5302"/>
+          <w:tab w:val="left" w:pos="7031"/>
+          <w:tab w:val="left" w:pos="8760"/>
+        </w:tabs>
+        <w:spacing w:before="180" w:after="180"/>
+        <w:rPr>
+          <w:rFonts w:asciiTheme="majorHAnsi" w:hAnsiTheme="majorHAnsi" w:cstheme="majorHAnsi"/>
+          <w:color w:val="000000"/>
+          <w:sz w:val="24"/>
+          <w:szCs w:val="24"/>
+        </w:rPr>
+      </w:pPr>
+    </w:p>
+    <w:p>
+      <w:pPr>
+        <w:pBdr>
+          <w:top w:val="nil"/>
+          <w:left w:val="nil"/>
+          <w:bottom w:val="nil"/>
+          <w:right w:val="nil"/>
+          <w:between w:val="nil"/>
+        </w:pBdr>
+        <w:tabs>
+          <w:tab w:val="left" w:pos="3572"/>
+          <w:tab w:val="left" w:pos="5302"/>
+          <w:tab w:val="left" w:pos="7031"/>
+          <w:tab w:val="left" w:pos="8760"/>
+        </w:tabs>
+        <w:spacing w:before="180" w:after="180"/>
+        <w:rPr>
+          <w:rFonts w:asciiTheme="majorHAnsi" w:hAnsiTheme="majorHAnsi" w:cstheme="majorHAnsi"/>
+          <w:color w:val="000000"/>
+          <w:sz w:val="24"/>
+          <w:szCs w:val="24"/>
+        </w:rPr>
+      </w:pPr>
+      <w:r>
+        <w:rPr>
+          <w:rFonts w:asciiTheme="majorHAnsi" w:hAnsiTheme="majorHAnsi" w:cstheme="majorHAnsi"/>
+          <w:color w:val="000000"/>
+          <w:sz w:val="24"/>
+          <w:szCs w:val="24"/>
+        </w:rPr>
+        <w:t>Pre-employment Check</w:t>
+      </w:r>
+      <w:r>
+        <w:rPr>
+          <w:rFonts w:asciiTheme="majorHAnsi" w:hAnsiTheme="majorHAnsi" w:cstheme="majorHAnsi"/>
+          <w:color w:val="000000"/>
+          <w:sz w:val="24"/>
+          <w:szCs w:val="24"/>
+        </w:rPr>
+        <w:tab/>
+      </w:r>
+      <w:r>
+        <w:rPr>
+          <w:rFonts w:asciiTheme="majorHAnsi" w:hAnsiTheme="majorHAnsi" w:cstheme="majorHAnsi"/>
+          <w:color w:val="000000"/>
+          <w:sz w:val="24"/>
+          <w:szCs w:val="24"/>
+        </w:rPr>
+        <w:t>BPSS</w:t>
+      </w:r>
+      <w:r>
+        <w:rPr>
+          <w:rFonts w:asciiTheme="majorHAnsi" w:hAnsiTheme="majorHAnsi" w:cstheme="majorHAnsi"/>
+          <w:color w:val="000000"/>
+          <w:sz w:val="24"/>
+          <w:szCs w:val="24"/>
+        </w:rPr>
+        <w:t xml:space="preserve"> </w:t>
+      </w:r>
+      <w:sdt>
+        <w:sdtPr>
+          <w:rPr>
+            <w:rFonts w:asciiTheme="majorHAnsi" w:hAnsiTheme="majorHAnsi" w:cstheme="majorHAnsi"/>
+            <w:color w:val="000000"/>
+            <w:sz w:val="24"/>
+            <w:szCs w:val="24"/>
+          </w:rPr>
+          <w:id w:val="1893308945"/>
+          <w14:checkbox>
+            <w14:checked w14:val="0"/>
+            <w14:checkedState w14:val="2612" w14:font="MS Gothic"/>
+            <w14:uncheckedState w14:val="2610" w14:font="MS Gothic"/>
+          </w14:checkbox>
+        </w:sdtPr>
+        <w:sdtEndPr/>
+        <w:sdtContent>
+          <w:r>
+            <w:rPr>
+              <w:rFonts w:ascii="Segoe UI Symbol" w:eastAsia="MS Gothic" w:hAnsi="Segoe UI Symbol" w:cs="Segoe UI Symbol"/>
+              <w:color w:val="000000"/>
+              <w:sz w:val="24"/>
+              <w:szCs w:val="24"/>
+            </w:rPr>
+            <w:t>☐</w:t>
+          </w:r>
+        </w:sdtContent>
+      </w:sdt>
+      <w:r>
+        <w:rPr>
+          <w:rFonts w:asciiTheme="majorHAnsi" w:hAnsiTheme="majorHAnsi" w:cstheme="majorHAnsi"/>
+          <w:color w:val="000000"/>
+          <w:sz w:val="24"/>
+          <w:szCs w:val="24"/>
+        </w:rPr>
+        <w:t xml:space="preserve">             </w:t>
+      </w:r>
+    </w:p>
+    <w:p>
+      <w:pPr>
+        <w:pBdr>
+          <w:top w:val="nil"/>
+          <w:left w:val="nil"/>
+          <w:bottom w:val="nil"/>
+          <w:right w:val="nil"/>
+          <w:between w:val="nil"/>
+        </w:pBdr>
+        <w:tabs>
+          <w:tab w:val="left" w:pos="3572"/>
+          <w:tab w:val="left" w:pos="5302"/>
+          <w:tab w:val="left" w:pos="7031"/>
+          <w:tab w:val="left" w:pos="8760"/>
+        </w:tabs>
+        <w:spacing w:before="180" w:after="180"/>
+        <w:rPr>
+          <w:rFonts w:asciiTheme="majorHAnsi" w:hAnsiTheme="majorHAnsi" w:cstheme="majorHAnsi"/>
+          <w:color w:val="000000"/>
+          <w:sz w:val="24"/>
+          <w:szCs w:val="24"/>
+        </w:rPr>
+      </w:pPr>
+      <w:r>
+        <w:rPr>
+          <w:rFonts w:asciiTheme="majorHAnsi" w:hAnsiTheme="majorHAnsi" w:cstheme="majorHAnsi"/>
+          <w:color w:val="000000"/>
+          <w:sz w:val="24"/>
+          <w:szCs w:val="24"/>
+        </w:rPr>
+        <w:t xml:space="preserve">Security </w:t>
+      </w:r>
+      <w:r>
+        <w:rPr>
+          <w:rFonts w:asciiTheme="majorHAnsi" w:hAnsiTheme="majorHAnsi" w:cstheme="majorHAnsi"/>
+          <w:color w:val="000000"/>
+          <w:sz w:val="24"/>
+          <w:szCs w:val="24"/>
+        </w:rPr>
+        <w:t>C</w:t>
+      </w:r>
+      <w:r>
+        <w:rPr>
+          <w:rFonts w:asciiTheme="majorHAnsi" w:hAnsiTheme="majorHAnsi" w:cstheme="majorHAnsi"/>
+          <w:color w:val="000000"/>
+          <w:sz w:val="24"/>
+          <w:szCs w:val="24"/>
+        </w:rPr>
+        <w:t>learance</w:t>
+      </w:r>
+      <w:r>
+        <w:rPr>
+          <w:rFonts w:asciiTheme="majorHAnsi" w:hAnsiTheme="majorHAnsi" w:cstheme="majorHAnsi"/>
+          <w:color w:val="000000"/>
+          <w:sz w:val="24"/>
+          <w:szCs w:val="24"/>
+        </w:rPr>
+        <w:tab/>
+      </w:r>
+      <w:r>
+        <w:rPr>
+          <w:rFonts w:asciiTheme="majorHAnsi" w:hAnsiTheme="majorHAnsi" w:cstheme="majorHAnsi"/>
+          <w:color w:val="000000"/>
+          <w:sz w:val="24"/>
+          <w:szCs w:val="24"/>
+        </w:rPr>
+        <w:t>CTC</w:t>
+      </w:r>
+      <w:r>
+        <w:rPr>
+          <w:rFonts w:asciiTheme="majorHAnsi" w:hAnsiTheme="majorHAnsi" w:cstheme="majorHAnsi"/>
+          <w:color w:val="000000"/>
+          <w:sz w:val="24"/>
+          <w:szCs w:val="24"/>
+        </w:rPr>
+        <w:t xml:space="preserve"> </w:t>
+      </w:r>
+      <w:sdt>
+        <w:sdtPr>
+          <w:rPr>
+            <w:rFonts w:asciiTheme="majorHAnsi" w:hAnsiTheme="majorHAnsi" w:cstheme="majorHAnsi"/>
+            <w:color w:val="000000"/>
+            <w:sz w:val="24"/>
+            <w:szCs w:val="24"/>
+          </w:rPr>
+          <w:id w:val="-1833448350"/>
+          <w14:checkbox>
+            <w14:checked w14:val="0"/>
+            <w14:checkedState w14:val="2612" w14:font="MS Gothic"/>
+            <w14:uncheckedState w14:val="2610" w14:font="MS Gothic"/>
+          </w14:checkbox>
+        </w:sdtPr>
+        <w:sdtEndPr/>
+        <w:sdtContent>
+          <w:r>
+            <w:rPr>
+              <w:rFonts w:ascii="Segoe UI Symbol" w:eastAsia="MS Gothic" w:hAnsi="Segoe UI Symbol" w:cs="Segoe UI Symbol"/>
+              <w:color w:val="000000"/>
+              <w:sz w:val="24"/>
+              <w:szCs w:val="24"/>
+            </w:rPr>
+            <w:t>☐</w:t>
+          </w:r>
+        </w:sdtContent>
+      </w:sdt>
+      <w:r>
+        <w:rPr>
+          <w:rFonts w:asciiTheme="majorHAnsi" w:hAnsiTheme="majorHAnsi" w:cstheme="majorHAnsi"/>
+          <w:color w:val="000000"/>
+          <w:sz w:val="24"/>
+          <w:szCs w:val="24"/>
+        </w:rPr>
+        <w:tab/>
+      </w:r>
+      <w:r>
+        <w:rPr>
+          <w:rFonts w:asciiTheme="majorHAnsi" w:hAnsiTheme="majorHAnsi" w:cstheme="majorHAnsi"/>
+          <w:color w:val="000000"/>
+          <w:sz w:val="24"/>
+          <w:szCs w:val="24"/>
+        </w:rPr>
+        <w:t xml:space="preserve">SC </w:t>
+      </w:r>
+      <w:sdt>
+        <w:sdtPr>
+          <w:rPr>
+            <w:rFonts w:asciiTheme="majorHAnsi" w:hAnsiTheme="majorHAnsi" w:cstheme="majorHAnsi"/>
+            <w:color w:val="000000"/>
+            <w:sz w:val="24"/>
+            <w:szCs w:val="24"/>
+          </w:rPr>
+          <w:id w:val="902258350"/>
+          <w14:checkbox>
+            <w14:checked w14:val="0"/>
+            <w14:checkedState w14:val="2612" w14:font="MS Gothic"/>
+            <w14:uncheckedState w14:val="2610" w14:font="MS Gothic"/>
+          </w14:checkbox>
+        </w:sdtPr>
+        <w:sdtEndPr/>
+        <w:sdtContent>
+          <w:r>
+            <w:rPr>
+              <w:rFonts w:ascii="Segoe UI Symbol" w:eastAsia="MS Gothic" w:hAnsi="Segoe UI Symbol" w:cs="Segoe UI Symbol"/>
+              <w:color w:val="000000"/>
+              <w:sz w:val="24"/>
+              <w:szCs w:val="24"/>
+            </w:rPr>
+            <w:t>☐</w:t>
+          </w:r>
+        </w:sdtContent>
+      </w:sdt>
       <w:r>
         <w:rPr>
           <w:rFonts w:asciiTheme="majorHAnsi" w:hAnsiTheme="majorHAnsi" w:cstheme="majorHAnsi"/>
@@ -1563,7 +2941,7 @@
         <w:sdtContent>
           <w:r>
             <w:rPr>
-              <w:rFonts w:ascii="MS Gothic" w:eastAsia="MS Gothic" w:hAnsi="MS Gothic" w:cstheme="majorHAnsi" w:hint="eastAsia"/>
+              <w:rFonts w:ascii="Segoe UI Symbol" w:eastAsia="MS Gothic" w:hAnsi="Segoe UI Symbol" w:cs="Segoe UI Symbol"/>
               <w:color w:val="000000"/>
               <w:sz w:val="24"/>
               <w:szCs w:val="24"/>
@@ -1579,136 +2957,7 @@
           <w:sz w:val="24"/>
           <w:szCs w:val="24"/>
         </w:rPr>
-        <w:t xml:space="preserve">             SC </w:t>
-      </w:r>
-      <w:sdt>
-        <w:sdtPr>
-          <w:rPr>
-            <w:rFonts w:asciiTheme="majorHAnsi" w:hAnsiTheme="majorHAnsi" w:cstheme="majorHAnsi"/>
-            <w:color w:val="000000"/>
-            <w:sz w:val="24"/>
-            <w:szCs w:val="24"/>
-          </w:rPr>
-          <w:id w:val="-1683893584"/>
-          <w14:checkbox>
-            <w14:checked w14:val="0"/>
-            <w14:checkedState w14:val="2612" w14:font="MS Gothic"/>
-            <w14:uncheckedState w14:val="2610" w14:font="MS Gothic"/>
-          </w14:checkbox>
-        </w:sdtPr>
-        <w:sdtEndPr/>
-        <w:sdtContent>
-          <w:r>
-            <w:rPr>
-              <w:rFonts w:ascii="MS Gothic" w:eastAsia="MS Gothic" w:hAnsi="MS Gothic" w:cstheme="majorHAnsi" w:hint="eastAsia"/>
-              <w:color w:val="000000"/>
-              <w:sz w:val="24"/>
-              <w:szCs w:val="24"/>
-            </w:rPr>
-            <w:t>☐</w:t>
-          </w:r>
-        </w:sdtContent>
-      </w:sdt>
-      <w:r>
-        <w:rPr>
-          <w:rFonts w:asciiTheme="majorHAnsi" w:hAnsiTheme="majorHAnsi" w:cstheme="majorHAnsi"/>
-          <w:color w:val="000000"/>
-          <w:sz w:val="24"/>
-          <w:szCs w:val="24"/>
-        </w:rPr>
-        <w:t xml:space="preserve">               CTC </w:t>
-      </w:r>
-      <w:sdt>
-        <w:sdtPr>
-          <w:rPr>
-            <w:rFonts w:asciiTheme="majorHAnsi" w:hAnsiTheme="majorHAnsi" w:cstheme="majorHAnsi"/>
-            <w:color w:val="000000"/>
-            <w:sz w:val="24"/>
-            <w:szCs w:val="24"/>
-          </w:rPr>
-          <w:id w:val="83585955"/>
-          <w14:checkbox>
-            <w14:checked w14:val="0"/>
-            <w14:checkedState w14:val="2612" w14:font="MS Gothic"/>
-            <w14:uncheckedState w14:val="2610" w14:font="MS Gothic"/>
-          </w14:checkbox>
-        </w:sdtPr>
-        <w:sdtEndPr/>
-        <w:sdtContent>
-          <w:r>
-            <w:rPr>
-              <w:rFonts w:ascii="MS Gothic" w:eastAsia="MS Gothic" w:hAnsi="MS Gothic" w:cstheme="majorHAnsi" w:hint="eastAsia"/>
-              <w:color w:val="000000"/>
-              <w:sz w:val="24"/>
-              <w:szCs w:val="24"/>
-            </w:rPr>
-            <w:t>☐</w:t>
-          </w:r>
-        </w:sdtContent>
-      </w:sdt>
-      <w:r>
-        <w:rPr>
-          <w:rFonts w:asciiTheme="majorHAnsi" w:hAnsiTheme="majorHAnsi" w:cstheme="majorHAnsi"/>
-          <w:color w:val="000000"/>
-          <w:sz w:val="24"/>
-          <w:szCs w:val="24"/>
-        </w:rPr>
-        <w:t xml:space="preserve">            </w:t>
-      </w:r>
-      <w:r>
-        <w:rPr>
-          <w:rFonts w:asciiTheme="majorHAnsi" w:hAnsiTheme="majorHAnsi" w:cstheme="majorHAnsi"/>
-          <w:color w:val="000000"/>
-          <w:sz w:val="24"/>
-          <w:szCs w:val="24"/>
-        </w:rPr>
-        <w:t xml:space="preserve"> BPSS</w:t>
-      </w:r>
-      <w:r>
-        <w:rPr>
-          <w:rFonts w:asciiTheme="majorHAnsi" w:hAnsiTheme="majorHAnsi" w:cstheme="majorHAnsi"/>
-          <w:color w:val="000000"/>
-          <w:sz w:val="24"/>
-          <w:szCs w:val="24"/>
-        </w:rPr>
-        <w:t xml:space="preserve"> </w:t>
-      </w:r>
-      <w:sdt>
-        <w:sdtPr>
-          <w:rPr>
-            <w:rFonts w:asciiTheme="majorHAnsi" w:hAnsiTheme="majorHAnsi" w:cstheme="majorHAnsi"/>
-            <w:color w:val="000000"/>
-            <w:sz w:val="24"/>
-            <w:szCs w:val="24"/>
-          </w:rPr>
-          <w:id w:val="-1399126100"/>
-          <w14:checkbox>
-            <w14:checked w14:val="0"/>
-            <w14:checkedState w14:val="2612" w14:font="MS Gothic"/>
-            <w14:uncheckedState w14:val="2610" w14:font="MS Gothic"/>
-          </w14:checkbox>
-        </w:sdtPr>
-        <w:sdtEndPr/>
-        <w:sdtContent>
-          <w:r>
-            <w:rPr>
-              <w:rFonts w:ascii="MS Gothic" w:eastAsia="MS Gothic" w:hAnsi="MS Gothic" w:cstheme="majorHAnsi" w:hint="eastAsia"/>
-              <w:color w:val="000000"/>
-              <w:sz w:val="24"/>
-              <w:szCs w:val="24"/>
-            </w:rPr>
-            <w:t>☐</w:t>
-          </w:r>
-        </w:sdtContent>
-      </w:sdt>
-      <w:r>
-        <w:rPr>
-          <w:rFonts w:asciiTheme="majorHAnsi" w:hAnsiTheme="majorHAnsi" w:cstheme="majorHAnsi"/>
-          <w:color w:val="000000"/>
-          <w:sz w:val="24"/>
-          <w:szCs w:val="24"/>
-        </w:rPr>
-        <w:t xml:space="preserve">   </w:t>
+        <w:t xml:space="preserve">             </w:t>
       </w:r>
     </w:p>
     <w:p>
@@ -1741,7 +2990,7 @@
           <w:sz w:val="24"/>
           <w:szCs w:val="24"/>
         </w:rPr>
-        <w:t xml:space="preserve">  </w:t>
+        <w:t>STRAP</w:t>
       </w:r>
       <w:r>
         <w:rPr>
@@ -1751,7 +3000,6 @@
           <w:szCs w:val="24"/>
         </w:rPr>
         <w:tab/>
-        <w:t xml:space="preserve">Are you subject to a STRAP briefing   </w:t>
       </w:r>
       <w:r>
         <w:rPr>
@@ -1781,7 +3029,7 @@
         <w:sdtContent>
           <w:r>
             <w:rPr>
-              <w:rFonts w:ascii="MS Gothic" w:eastAsia="MS Gothic" w:hAnsi="MS Gothic" w:cstheme="majorHAnsi" w:hint="eastAsia"/>
+              <w:rFonts w:ascii="Segoe UI Symbol" w:eastAsia="MS Gothic" w:hAnsi="Segoe UI Symbol" w:cs="Segoe UI Symbol"/>
               <w:color w:val="000000"/>
               <w:sz w:val="24"/>
               <w:szCs w:val="24"/>
@@ -1797,7 +3045,16 @@
           <w:sz w:val="24"/>
           <w:szCs w:val="24"/>
         </w:rPr>
-        <w:t xml:space="preserve">      No </w:t>
+        <w:tab/>
+      </w:r>
+      <w:r>
+        <w:rPr>
+          <w:rFonts w:asciiTheme="majorHAnsi" w:hAnsiTheme="majorHAnsi" w:cstheme="majorHAnsi"/>
+          <w:color w:val="000000"/>
+          <w:sz w:val="24"/>
+          <w:szCs w:val="24"/>
+        </w:rPr>
+        <w:t xml:space="preserve">No </w:t>
       </w:r>
       <w:sdt>
         <w:sdtPr>
@@ -1818,7 +3075,7 @@
         <w:sdtContent>
           <w:r>
             <w:rPr>
-              <w:rFonts w:ascii="MS Gothic" w:eastAsia="MS Gothic" w:hAnsi="MS Gothic" w:cstheme="majorHAnsi" w:hint="eastAsia"/>
+              <w:rFonts w:ascii="Segoe UI Symbol" w:eastAsia="MS Gothic" w:hAnsi="Segoe UI Symbol" w:cs="Segoe UI Symbol"/>
               <w:color w:val="000000"/>
               <w:sz w:val="24"/>
               <w:szCs w:val="24"/>
@@ -1830,26 +3087,13 @@
     </w:p>
     <w:p>
       <w:pPr>
-        <w:pBdr>
-          <w:top w:val="nil"/>
-          <w:left w:val="nil"/>
-          <w:bottom w:val="nil"/>
-          <w:right w:val="nil"/>
-          <w:between w:val="nil"/>
-        </w:pBdr>
-        <w:tabs>
-          <w:tab w:val="left" w:pos="3572"/>
-          <w:tab w:val="left" w:pos="5302"/>
-          <w:tab w:val="left" w:pos="7031"/>
-          <w:tab w:val="left" w:pos="8760"/>
-        </w:tabs>
-        <w:spacing w:before="180" w:after="60"/>
+        <w:spacing w:after="160" w:line="259" w:lineRule="auto"/>
         <w:rPr>
           <w:rFonts w:asciiTheme="majorHAnsi" w:hAnsiTheme="majorHAnsi" w:cstheme="majorHAnsi"/>
           <w:b/>
           <w:color w:val="000000"/>
-          <w:sz w:val="24"/>
-          <w:szCs w:val="24"/>
+          <w:sz w:val="28"/>
+          <w:szCs w:val="28"/>
         </w:rPr>
       </w:pPr>
     </w:p>
@@ -1869,198 +3113,21 @@
           <w:rFonts w:asciiTheme="majorHAnsi" w:hAnsiTheme="majorHAnsi" w:cstheme="majorHAnsi"/>
           <w:b/>
           <w:color w:val="000000"/>
-          <w:sz w:val="24"/>
-          <w:szCs w:val="24"/>
-        </w:rPr>
-        <w:br w:type="page"/>
-      </w:r>
-    </w:p>
-    <w:p>
-      <w:pPr>
-        <w:pBdr>
-          <w:top w:val="nil"/>
-          <w:left w:val="nil"/>
-          <w:bottom w:val="nil"/>
-          <w:right w:val="nil"/>
-          <w:between w:val="nil"/>
-        </w:pBdr>
-        <w:tabs>
-          <w:tab w:val="left" w:pos="3572"/>
-          <w:tab w:val="left" w:pos="5302"/>
-          <w:tab w:val="left" w:pos="7031"/>
-          <w:tab w:val="left" w:pos="8760"/>
-        </w:tabs>
-        <w:spacing w:before="180" w:after="60"/>
+          <w:sz w:val="28"/>
+          <w:szCs w:val="28"/>
+        </w:rPr>
+        <w:t>Travel details</w:t>
+      </w:r>
+      <w:r>
         <w:rPr>
           <w:rFonts w:asciiTheme="majorHAnsi" w:hAnsiTheme="majorHAnsi" w:cstheme="majorHAnsi"/>
           <w:b/>
           <w:color w:val="000000"/>
-          <w:sz w:val="24"/>
-          <w:szCs w:val="24"/>
-        </w:rPr>
-      </w:pPr>
-      <w:r>
-        <w:rPr>
-          <w:rFonts w:asciiTheme="majorHAnsi" w:hAnsiTheme="majorHAnsi" w:cstheme="majorHAnsi"/>
-          <w:b/>
-          <w:color w:val="000000"/>
-          <w:sz w:val="24"/>
-          <w:szCs w:val="24"/>
-        </w:rPr>
-        <w:lastRenderedPageBreak/>
-        <w:t>Travel details</w:t>
-      </w:r>
-    </w:p>
-    <w:p>
-      <w:pPr>
-        <w:pBdr>
-          <w:top w:val="nil"/>
-          <w:left w:val="nil"/>
-          <w:bottom w:val="nil"/>
-          <w:right w:val="nil"/>
-          <w:between w:val="nil"/>
-        </w:pBdr>
-        <w:tabs>
-          <w:tab w:val="left" w:pos="3572"/>
-          <w:tab w:val="left" w:pos="5302"/>
-          <w:tab w:val="left" w:pos="7031"/>
-          <w:tab w:val="left" w:pos="8760"/>
-        </w:tabs>
-        <w:spacing w:before="120"/>
-        <w:rPr>
-          <w:rFonts w:asciiTheme="majorHAnsi" w:hAnsiTheme="majorHAnsi" w:cstheme="majorHAnsi"/>
-          <w:color w:val="000000"/>
-          <w:sz w:val="24"/>
-          <w:szCs w:val="24"/>
-        </w:rPr>
-      </w:pPr>
-      <w:r>
-        <w:rPr>
-          <w:rFonts w:asciiTheme="majorHAnsi" w:hAnsiTheme="majorHAnsi" w:cstheme="majorHAnsi"/>
-          <w:color w:val="000000"/>
-          <w:sz w:val="24"/>
-          <w:szCs w:val="24"/>
-        </w:rPr>
-        <w:t>Purpose of travel</w:t>
-      </w:r>
-      <w:r>
-        <w:rPr>
-          <w:rFonts w:asciiTheme="majorHAnsi" w:hAnsiTheme="majorHAnsi" w:cstheme="majorHAnsi"/>
-          <w:color w:val="000000"/>
-          <w:sz w:val="24"/>
-          <w:szCs w:val="24"/>
-        </w:rPr>
-        <w:tab/>
-        <w:t>Business</w:t>
-      </w:r>
-      <w:r>
-        <w:rPr>
-          <w:rFonts w:asciiTheme="majorHAnsi" w:hAnsiTheme="majorHAnsi" w:cstheme="majorHAnsi"/>
-          <w:color w:val="000000"/>
-          <w:sz w:val="24"/>
-          <w:szCs w:val="24"/>
+          <w:sz w:val="28"/>
+          <w:szCs w:val="28"/>
         </w:rPr>
         <w:t xml:space="preserve"> </w:t>
       </w:r>
-      <w:sdt>
-        <w:sdtPr>
-          <w:rPr>
-            <w:rFonts w:asciiTheme="majorHAnsi" w:hAnsiTheme="majorHAnsi" w:cstheme="majorHAnsi"/>
-            <w:color w:val="000000"/>
-            <w:sz w:val="24"/>
-            <w:szCs w:val="24"/>
-          </w:rPr>
-          <w:id w:val="-1824808005"/>
-          <w14:checkbox>
-            <w14:checked w14:val="0"/>
-            <w14:checkedState w14:val="2612" w14:font="MS Gothic"/>
-            <w14:uncheckedState w14:val="2610" w14:font="MS Gothic"/>
-          </w14:checkbox>
-        </w:sdtPr>
-        <w:sdtEndPr/>
-        <w:sdtContent>
-          <w:r>
-            <w:rPr>
-              <w:rFonts w:ascii="MS Gothic" w:eastAsia="MS Gothic" w:hAnsi="MS Gothic" w:cstheme="majorHAnsi" w:hint="eastAsia"/>
-              <w:color w:val="000000"/>
-              <w:sz w:val="24"/>
-              <w:szCs w:val="24"/>
-            </w:rPr>
-            <w:t>☐</w:t>
-          </w:r>
-        </w:sdtContent>
-      </w:sdt>
-      <w:r>
-        <w:rPr>
-          <w:rFonts w:asciiTheme="majorHAnsi" w:hAnsiTheme="majorHAnsi" w:cstheme="majorHAnsi"/>
-          <w:color w:val="000000"/>
-          <w:sz w:val="24"/>
-          <w:szCs w:val="24"/>
-        </w:rPr>
-        <w:tab/>
-        <w:t xml:space="preserve"> Personal</w:t>
-      </w:r>
-      <w:r>
-        <w:rPr>
-          <w:rFonts w:asciiTheme="majorHAnsi" w:hAnsiTheme="majorHAnsi" w:cstheme="majorHAnsi"/>
-          <w:color w:val="000000"/>
-          <w:sz w:val="24"/>
-          <w:szCs w:val="24"/>
-        </w:rPr>
-        <w:t xml:space="preserve"> </w:t>
-      </w:r>
-      <w:sdt>
-        <w:sdtPr>
-          <w:rPr>
-            <w:rFonts w:asciiTheme="majorHAnsi" w:hAnsiTheme="majorHAnsi" w:cstheme="majorHAnsi"/>
-            <w:color w:val="000000"/>
-            <w:sz w:val="24"/>
-            <w:szCs w:val="24"/>
-          </w:rPr>
-          <w:id w:val="-1457408512"/>
-          <w14:checkbox>
-            <w14:checked w14:val="0"/>
-            <w14:checkedState w14:val="2612" w14:font="MS Gothic"/>
-            <w14:uncheckedState w14:val="2610" w14:font="MS Gothic"/>
-          </w14:checkbox>
-        </w:sdtPr>
-        <w:sdtEndPr/>
-        <w:sdtContent>
-          <w:r>
-            <w:rPr>
-              <w:rFonts w:ascii="MS Gothic" w:eastAsia="MS Gothic" w:hAnsi="MS Gothic" w:cstheme="majorHAnsi" w:hint="eastAsia"/>
-              <w:color w:val="000000"/>
-              <w:sz w:val="24"/>
-              <w:szCs w:val="24"/>
-            </w:rPr>
-            <w:t>☐</w:t>
-          </w:r>
-        </w:sdtContent>
-      </w:sdt>
-    </w:p>
-    <w:p>
-      <w:pPr>
-        <w:pBdr>
-          <w:top w:val="nil"/>
-          <w:left w:val="nil"/>
-          <w:bottom w:val="nil"/>
-          <w:right w:val="nil"/>
-          <w:between w:val="nil"/>
-        </w:pBdr>
-        <w:tabs>
-          <w:tab w:val="left" w:pos="3572"/>
-          <w:tab w:val="left" w:pos="5302"/>
-          <w:tab w:val="left" w:pos="7031"/>
-          <w:tab w:val="left" w:pos="8760"/>
-        </w:tabs>
-        <w:spacing w:before="120"/>
-        <w:rPr>
-          <w:rFonts w:asciiTheme="majorHAnsi" w:hAnsiTheme="majorHAnsi" w:cstheme="majorHAnsi"/>
-          <w:color w:val="000000"/>
-          <w:sz w:val="24"/>
-          <w:szCs w:val="24"/>
-        </w:rPr>
-      </w:pPr>
     </w:p>
     <w:p>
       <w:pPr>
@@ -2080,13 +3147,13 @@
         <w:spacing w:before="120" w:after="120"/>
         <w:rPr>
           <w:rFonts w:asciiTheme="majorHAnsi" w:hAnsiTheme="majorHAnsi" w:cstheme="majorHAnsi"/>
-          <w:color w:val="000000"/>
-          <w:sz w:val="24"/>
-          <w:szCs w:val="24"/>
-        </w:rPr>
-      </w:pPr>
-      <w:r>
-        <w:rPr>
+          <w:sz w:val="24"/>
+          <w:szCs w:val="24"/>
+        </w:rPr>
+      </w:pPr>
+      <w:r>
+        <w:rPr>
+          <w:rFonts w:asciiTheme="majorHAnsi" w:hAnsiTheme="majorHAnsi" w:cstheme="majorHAnsi"/>
           <w:sz w:val="24"/>
           <w:szCs w:val="24"/>
         </w:rPr>
@@ -2094,6 +3161,7 @@
       </w:r>
       <w:r>
         <w:rPr>
+          <w:rFonts w:asciiTheme="majorHAnsi" w:hAnsiTheme="majorHAnsi" w:cstheme="majorHAnsi"/>
           <w:sz w:val="24"/>
           <w:szCs w:val="24"/>
         </w:rPr>
@@ -2101,15 +3169,40 @@
       </w:r>
       <w:r>
         <w:rPr>
-          <w:sz w:val="24"/>
-          <w:szCs w:val="24"/>
-        </w:rPr>
-        <w:t>ary (including stopovers)</w:t>
+          <w:rFonts w:asciiTheme="majorHAnsi" w:hAnsiTheme="majorHAnsi" w:cstheme="majorHAnsi"/>
+          <w:sz w:val="24"/>
+          <w:szCs w:val="24"/>
+        </w:rPr>
+        <w:t>ary (including stopovers</w:t>
+      </w:r>
+      <w:r>
+        <w:rPr>
+          <w:rFonts w:asciiTheme="majorHAnsi" w:hAnsiTheme="majorHAnsi" w:cstheme="majorHAnsi"/>
+          <w:sz w:val="24"/>
+          <w:szCs w:val="24"/>
+        </w:rPr>
+        <w:t xml:space="preserve"> and </w:t>
+      </w:r>
+      <w:r>
+        <w:rPr>
+          <w:rFonts w:asciiTheme="majorHAnsi" w:hAnsiTheme="majorHAnsi" w:cstheme="majorHAnsi"/>
+          <w:sz w:val="24"/>
+          <w:szCs w:val="24"/>
+        </w:rPr>
+        <w:t>transit locations</w:t>
+      </w:r>
+      <w:r>
+        <w:rPr>
+          <w:rFonts w:asciiTheme="majorHAnsi" w:hAnsiTheme="majorHAnsi" w:cstheme="majorHAnsi"/>
+          <w:sz w:val="24"/>
+          <w:szCs w:val="24"/>
+        </w:rPr>
+        <w:t>)</w:t>
       </w:r>
     </w:p>
     <w:tbl>
       <w:tblPr>
-        <w:tblW w:w="10376" w:type="dxa"/>
+        <w:tblW w:w="9351" w:type="dxa"/>
         <w:tblBorders>
           <w:top w:val="single" w:sz="4" w:space="0" w:color="000000"/>
           <w:left w:val="single" w:sz="4" w:space="0" w:color="000000"/>
@@ -2125,7 +3218,8 @@
         <w:gridCol w:w="1729"/>
         <w:gridCol w:w="1730"/>
         <w:gridCol w:w="1729"/>
-        <w:gridCol w:w="5188"/>
+        <w:gridCol w:w="2081"/>
+        <w:gridCol w:w="2082"/>
       </w:tblGrid>
       <w:tr>
         <w:trPr>
@@ -2203,7 +3297,41 @@
         </w:tc>
         <w:tc>
           <w:tcPr>
-            <w:tcW w:w="5188" w:type="dxa"/>
+            <w:tcW w:w="2081" w:type="dxa"/>
+            <w:vMerge w:val="restart"/>
+          </w:tcPr>
+          <w:p>
+            <w:pPr>
+              <w:pBdr>
+                <w:top w:val="nil"/>
+                <w:left w:val="nil"/>
+                <w:bottom w:val="nil"/>
+                <w:right w:val="nil"/>
+                <w:between w:val="nil"/>
+              </w:pBdr>
+              <w:jc w:val="center"/>
+              <w:rPr>
+                <w:rFonts w:asciiTheme="majorHAnsi" w:hAnsiTheme="majorHAnsi" w:cstheme="majorHAnsi"/>
+                <w:color w:val="000000"/>
+                <w:sz w:val="24"/>
+                <w:szCs w:val="24"/>
+              </w:rPr>
+            </w:pPr>
+            <w:r>
+              <w:rPr>
+                <w:rFonts w:asciiTheme="majorHAnsi" w:hAnsiTheme="majorHAnsi" w:cstheme="majorHAnsi"/>
+                <w:b/>
+                <w:color w:val="000000"/>
+                <w:sz w:val="24"/>
+                <w:szCs w:val="24"/>
+              </w:rPr>
+              <w:t>Country of Travel</w:t>
+            </w:r>
+          </w:p>
+        </w:tc>
+        <w:tc>
+          <w:tcPr>
+            <w:tcW w:w="2082" w:type="dxa"/>
             <w:vMerge w:val="restart"/>
             <w:vAlign w:val="center"/>
           </w:tcPr>
@@ -2232,7 +3360,7 @@
                 <w:sz w:val="24"/>
                 <w:szCs w:val="24"/>
               </w:rPr>
-              <w:t>Full address of the place at which you will stay</w:t>
+              <w:t>City</w:t>
             </w:r>
           </w:p>
         </w:tc>
@@ -2337,7 +3465,32 @@
         </w:tc>
         <w:tc>
           <w:tcPr>
-            <w:tcW w:w="5188" w:type="dxa"/>
+            <w:tcW w:w="2081" w:type="dxa"/>
+            <w:vMerge/>
+          </w:tcPr>
+          <w:p>
+            <w:pPr>
+              <w:widowControl w:val="0"/>
+              <w:pBdr>
+                <w:top w:val="nil"/>
+                <w:left w:val="nil"/>
+                <w:bottom w:val="nil"/>
+                <w:right w:val="nil"/>
+                <w:between w:val="nil"/>
+              </w:pBdr>
+              <w:spacing w:line="276" w:lineRule="auto"/>
+              <w:rPr>
+                <w:rFonts w:asciiTheme="majorHAnsi" w:hAnsiTheme="majorHAnsi" w:cstheme="majorHAnsi"/>
+                <w:color w:val="000000"/>
+                <w:sz w:val="24"/>
+                <w:szCs w:val="24"/>
+              </w:rPr>
+            </w:pPr>
+          </w:p>
+        </w:tc>
+        <w:tc>
+          <w:tcPr>
+            <w:tcW w:w="2082" w:type="dxa"/>
             <w:vMerge/>
             <w:vAlign w:val="center"/>
           </w:tcPr>
@@ -2473,7 +3626,29 @@
         </w:tc>
         <w:tc>
           <w:tcPr>
-            <w:tcW w:w="5188" w:type="dxa"/>
+            <w:tcW w:w="2081" w:type="dxa"/>
+          </w:tcPr>
+          <w:p>
+            <w:pPr>
+              <w:pBdr>
+                <w:top w:val="nil"/>
+                <w:left w:val="nil"/>
+                <w:bottom w:val="nil"/>
+                <w:right w:val="nil"/>
+                <w:between w:val="nil"/>
+              </w:pBdr>
+              <w:rPr>
+                <w:rFonts w:asciiTheme="majorHAnsi" w:hAnsiTheme="majorHAnsi" w:cstheme="majorHAnsi"/>
+                <w:color w:val="000000"/>
+                <w:sz w:val="24"/>
+                <w:szCs w:val="24"/>
+              </w:rPr>
+            </w:pPr>
+          </w:p>
+        </w:tc>
+        <w:tc>
+          <w:tcPr>
+            <w:tcW w:w="2082" w:type="dxa"/>
             <w:tcMar>
               <w:top w:w="57" w:type="dxa"/>
             </w:tcMar>
@@ -2590,7 +3765,29 @@
         </w:tc>
         <w:tc>
           <w:tcPr>
-            <w:tcW w:w="5188" w:type="dxa"/>
+            <w:tcW w:w="2081" w:type="dxa"/>
+          </w:tcPr>
+          <w:p>
+            <w:pPr>
+              <w:pBdr>
+                <w:top w:val="nil"/>
+                <w:left w:val="nil"/>
+                <w:bottom w:val="nil"/>
+                <w:right w:val="nil"/>
+                <w:between w:val="nil"/>
+              </w:pBdr>
+              <w:rPr>
+                <w:rFonts w:asciiTheme="majorHAnsi" w:hAnsiTheme="majorHAnsi" w:cstheme="majorHAnsi"/>
+                <w:color w:val="000000"/>
+                <w:sz w:val="24"/>
+                <w:szCs w:val="24"/>
+              </w:rPr>
+            </w:pPr>
+          </w:p>
+        </w:tc>
+        <w:tc>
+          <w:tcPr>
+            <w:tcW w:w="2082" w:type="dxa"/>
             <w:tcMar>
               <w:top w:w="57" w:type="dxa"/>
             </w:tcMar>
@@ -2725,7 +3922,29 @@
         </w:tc>
         <w:tc>
           <w:tcPr>
-            <w:tcW w:w="5188" w:type="dxa"/>
+            <w:tcW w:w="2081" w:type="dxa"/>
+          </w:tcPr>
+          <w:p>
+            <w:pPr>
+              <w:pBdr>
+                <w:top w:val="nil"/>
+                <w:left w:val="nil"/>
+                <w:bottom w:val="nil"/>
+                <w:right w:val="nil"/>
+                <w:between w:val="nil"/>
+              </w:pBdr>
+              <w:rPr>
+                <w:rFonts w:asciiTheme="majorHAnsi" w:hAnsiTheme="majorHAnsi" w:cstheme="majorHAnsi"/>
+                <w:color w:val="000000"/>
+                <w:sz w:val="24"/>
+                <w:szCs w:val="24"/>
+              </w:rPr>
+            </w:pPr>
+          </w:p>
+        </w:tc>
+        <w:tc>
+          <w:tcPr>
+            <w:tcW w:w="2082" w:type="dxa"/>
             <w:tcMar>
               <w:top w:w="57" w:type="dxa"/>
             </w:tcMar>
@@ -2842,7 +4061,29 @@
         </w:tc>
         <w:tc>
           <w:tcPr>
-            <w:tcW w:w="5188" w:type="dxa"/>
+            <w:tcW w:w="2081" w:type="dxa"/>
+          </w:tcPr>
+          <w:p>
+            <w:pPr>
+              <w:pBdr>
+                <w:top w:val="nil"/>
+                <w:left w:val="nil"/>
+                <w:bottom w:val="nil"/>
+                <w:right w:val="nil"/>
+                <w:between w:val="nil"/>
+              </w:pBdr>
+              <w:rPr>
+                <w:rFonts w:asciiTheme="majorHAnsi" w:hAnsiTheme="majorHAnsi" w:cstheme="majorHAnsi"/>
+                <w:color w:val="000000"/>
+                <w:sz w:val="24"/>
+                <w:szCs w:val="24"/>
+              </w:rPr>
+            </w:pPr>
+          </w:p>
+        </w:tc>
+        <w:tc>
+          <w:tcPr>
+            <w:tcW w:w="2082" w:type="dxa"/>
             <w:tcMar>
               <w:top w:w="57" w:type="dxa"/>
             </w:tcMar>
@@ -2950,7 +4191,29 @@
         </w:tc>
         <w:tc>
           <w:tcPr>
-            <w:tcW w:w="5188" w:type="dxa"/>
+            <w:tcW w:w="2081" w:type="dxa"/>
+          </w:tcPr>
+          <w:p>
+            <w:pPr>
+              <w:pBdr>
+                <w:top w:val="nil"/>
+                <w:left w:val="nil"/>
+                <w:bottom w:val="nil"/>
+                <w:right w:val="nil"/>
+                <w:between w:val="nil"/>
+              </w:pBdr>
+              <w:rPr>
+                <w:rFonts w:asciiTheme="majorHAnsi" w:hAnsiTheme="majorHAnsi" w:cstheme="majorHAnsi"/>
+                <w:color w:val="000000"/>
+                <w:sz w:val="24"/>
+                <w:szCs w:val="24"/>
+              </w:rPr>
+            </w:pPr>
+          </w:p>
+        </w:tc>
+        <w:tc>
+          <w:tcPr>
+            <w:tcW w:w="2082" w:type="dxa"/>
             <w:tcMar>
               <w:top w:w="57" w:type="dxa"/>
             </w:tcMar>
@@ -2974,294 +4237,63 @@
           </w:p>
         </w:tc>
       </w:tr>
-      <w:tr>
-        <w:trPr>
-          <w:trHeight w:val="397"/>
-        </w:trPr>
-        <w:tc>
-          <w:tcPr>
-            <w:tcW w:w="1729" w:type="dxa"/>
-            <w:tcMar>
-              <w:top w:w="57" w:type="dxa"/>
-            </w:tcMar>
-          </w:tcPr>
-          <w:p>
-            <w:pPr>
-              <w:pBdr>
-                <w:top w:val="nil"/>
-                <w:left w:val="nil"/>
-                <w:bottom w:val="nil"/>
-                <w:right w:val="nil"/>
-                <w:between w:val="nil"/>
-              </w:pBdr>
-              <w:jc w:val="center"/>
-              <w:rPr>
-                <w:rFonts w:asciiTheme="majorHAnsi" w:hAnsiTheme="majorHAnsi" w:cstheme="majorHAnsi"/>
-                <w:color w:val="000000"/>
-                <w:sz w:val="24"/>
-                <w:szCs w:val="24"/>
-              </w:rPr>
-            </w:pPr>
-          </w:p>
-        </w:tc>
-        <w:tc>
-          <w:tcPr>
-            <w:tcW w:w="1730" w:type="dxa"/>
-            <w:tcMar>
-              <w:top w:w="57" w:type="dxa"/>
-            </w:tcMar>
-          </w:tcPr>
-          <w:p>
-            <w:pPr>
-              <w:pBdr>
-                <w:top w:val="nil"/>
-                <w:left w:val="nil"/>
-                <w:bottom w:val="nil"/>
-                <w:right w:val="nil"/>
-                <w:between w:val="nil"/>
-              </w:pBdr>
-              <w:jc w:val="center"/>
-              <w:rPr>
-                <w:rFonts w:asciiTheme="majorHAnsi" w:hAnsiTheme="majorHAnsi" w:cstheme="majorHAnsi"/>
-                <w:color w:val="000000"/>
-                <w:sz w:val="24"/>
-                <w:szCs w:val="24"/>
-              </w:rPr>
-            </w:pPr>
-          </w:p>
-        </w:tc>
-        <w:tc>
-          <w:tcPr>
-            <w:tcW w:w="1729" w:type="dxa"/>
-            <w:tcMar>
-              <w:top w:w="57" w:type="dxa"/>
-            </w:tcMar>
-          </w:tcPr>
-          <w:p>
-            <w:pPr>
-              <w:pBdr>
-                <w:top w:val="nil"/>
-                <w:left w:val="nil"/>
-                <w:bottom w:val="nil"/>
-                <w:right w:val="nil"/>
-                <w:between w:val="nil"/>
-              </w:pBdr>
-              <w:jc w:val="center"/>
-              <w:rPr>
-                <w:rFonts w:asciiTheme="majorHAnsi" w:hAnsiTheme="majorHAnsi" w:cstheme="majorHAnsi"/>
-                <w:color w:val="000000"/>
-                <w:sz w:val="24"/>
-                <w:szCs w:val="24"/>
-              </w:rPr>
-            </w:pPr>
-          </w:p>
-        </w:tc>
-        <w:tc>
-          <w:tcPr>
-            <w:tcW w:w="5188" w:type="dxa"/>
-            <w:tcMar>
-              <w:top w:w="57" w:type="dxa"/>
-            </w:tcMar>
-          </w:tcPr>
-          <w:p>
-            <w:pPr>
-              <w:pBdr>
-                <w:top w:val="nil"/>
-                <w:left w:val="nil"/>
-                <w:bottom w:val="nil"/>
-                <w:right w:val="nil"/>
-                <w:between w:val="nil"/>
-              </w:pBdr>
-              <w:rPr>
-                <w:rFonts w:asciiTheme="majorHAnsi" w:hAnsiTheme="majorHAnsi" w:cstheme="majorHAnsi"/>
-                <w:color w:val="000000"/>
-                <w:sz w:val="24"/>
-                <w:szCs w:val="24"/>
-              </w:rPr>
-            </w:pPr>
-          </w:p>
-        </w:tc>
-      </w:tr>
-      <w:tr>
-        <w:trPr>
-          <w:trHeight w:val="397"/>
-        </w:trPr>
-        <w:tc>
-          <w:tcPr>
-            <w:tcW w:w="1729" w:type="dxa"/>
-            <w:tcMar>
-              <w:top w:w="57" w:type="dxa"/>
-            </w:tcMar>
-          </w:tcPr>
-          <w:p>
-            <w:pPr>
-              <w:pBdr>
-                <w:top w:val="nil"/>
-                <w:left w:val="nil"/>
-                <w:bottom w:val="nil"/>
-                <w:right w:val="nil"/>
-                <w:between w:val="nil"/>
-              </w:pBdr>
-              <w:jc w:val="center"/>
-              <w:rPr>
-                <w:rFonts w:asciiTheme="majorHAnsi" w:hAnsiTheme="majorHAnsi" w:cstheme="majorHAnsi"/>
-                <w:color w:val="000000"/>
-                <w:sz w:val="24"/>
-                <w:szCs w:val="24"/>
-              </w:rPr>
-            </w:pPr>
-            <w:r>
-              <w:rPr>
-                <w:rFonts w:asciiTheme="majorHAnsi" w:hAnsiTheme="majorHAnsi" w:cstheme="majorHAnsi"/>
-                <w:color w:val="000000"/>
-                <w:sz w:val="24"/>
-                <w:szCs w:val="24"/>
-              </w:rPr>
-              <w:t>     </w:t>
-            </w:r>
-          </w:p>
-        </w:tc>
-        <w:tc>
-          <w:tcPr>
-            <w:tcW w:w="1730" w:type="dxa"/>
-            <w:tcMar>
-              <w:top w:w="57" w:type="dxa"/>
-            </w:tcMar>
-          </w:tcPr>
-          <w:p>
-            <w:pPr>
-              <w:pBdr>
-                <w:top w:val="nil"/>
-                <w:left w:val="nil"/>
-                <w:bottom w:val="nil"/>
-                <w:right w:val="nil"/>
-                <w:between w:val="nil"/>
-              </w:pBdr>
-              <w:jc w:val="center"/>
-              <w:rPr>
-                <w:rFonts w:asciiTheme="majorHAnsi" w:hAnsiTheme="majorHAnsi" w:cstheme="majorHAnsi"/>
-                <w:color w:val="000000"/>
-                <w:sz w:val="24"/>
-                <w:szCs w:val="24"/>
-              </w:rPr>
-            </w:pPr>
-            <w:r>
-              <w:rPr>
-                <w:rFonts w:asciiTheme="majorHAnsi" w:hAnsiTheme="majorHAnsi" w:cstheme="majorHAnsi"/>
-                <w:color w:val="000000"/>
-                <w:sz w:val="24"/>
-                <w:szCs w:val="24"/>
-              </w:rPr>
-              <w:t>     </w:t>
-            </w:r>
-          </w:p>
-        </w:tc>
-        <w:tc>
-          <w:tcPr>
-            <w:tcW w:w="1729" w:type="dxa"/>
-            <w:tcMar>
-              <w:top w:w="57" w:type="dxa"/>
-            </w:tcMar>
-          </w:tcPr>
-          <w:p>
-            <w:pPr>
-              <w:pBdr>
-                <w:top w:val="nil"/>
-                <w:left w:val="nil"/>
-                <w:bottom w:val="nil"/>
-                <w:right w:val="nil"/>
-                <w:between w:val="nil"/>
-              </w:pBdr>
-              <w:jc w:val="center"/>
-              <w:rPr>
-                <w:rFonts w:asciiTheme="majorHAnsi" w:hAnsiTheme="majorHAnsi" w:cstheme="majorHAnsi"/>
-                <w:color w:val="000000"/>
-                <w:sz w:val="24"/>
-                <w:szCs w:val="24"/>
-              </w:rPr>
-            </w:pPr>
-            <w:r>
-              <w:rPr>
-                <w:rFonts w:asciiTheme="majorHAnsi" w:hAnsiTheme="majorHAnsi" w:cstheme="majorHAnsi"/>
-                <w:color w:val="000000"/>
-                <w:sz w:val="24"/>
-                <w:szCs w:val="24"/>
-              </w:rPr>
-              <w:t>     </w:t>
-            </w:r>
-          </w:p>
-        </w:tc>
-        <w:tc>
-          <w:tcPr>
-            <w:tcW w:w="5188" w:type="dxa"/>
-            <w:tcMar>
-              <w:top w:w="57" w:type="dxa"/>
-            </w:tcMar>
-          </w:tcPr>
-          <w:p>
-            <w:pPr>
-              <w:pBdr>
-                <w:top w:val="nil"/>
-                <w:left w:val="nil"/>
-                <w:bottom w:val="nil"/>
-                <w:right w:val="nil"/>
-                <w:between w:val="nil"/>
-              </w:pBdr>
-              <w:rPr>
-                <w:rFonts w:asciiTheme="majorHAnsi" w:hAnsiTheme="majorHAnsi" w:cstheme="majorHAnsi"/>
-                <w:color w:val="000000"/>
-                <w:sz w:val="24"/>
-                <w:szCs w:val="24"/>
-              </w:rPr>
-            </w:pPr>
-            <w:r>
-              <w:rPr>
-                <w:rFonts w:asciiTheme="majorHAnsi" w:hAnsiTheme="majorHAnsi" w:cstheme="majorHAnsi"/>
-                <w:color w:val="000000"/>
-                <w:sz w:val="24"/>
-                <w:szCs w:val="24"/>
-              </w:rPr>
-              <w:t>     </w:t>
-            </w:r>
-          </w:p>
-        </w:tc>
-      </w:tr>
     </w:tbl>
     <w:p>
       <w:pPr>
-        <w:pBdr>
-          <w:top w:val="nil"/>
-          <w:left w:val="nil"/>
-          <w:bottom w:val="nil"/>
-          <w:right w:val="nil"/>
-          <w:between w:val="nil"/>
-        </w:pBdr>
-        <w:spacing w:before="120" w:after="120"/>
+        <w:pStyle w:val="NormalWeb"/>
+        <w:spacing w:before="0" w:beforeAutospacing="0" w:after="240" w:afterAutospacing="0"/>
+        <w:textAlignment w:val="baseline"/>
         <w:rPr>
           <w:rFonts w:asciiTheme="majorHAnsi" w:hAnsiTheme="majorHAnsi" w:cstheme="majorHAnsi"/>
           <w:b/>
           <w:color w:val="000000"/>
-          <w:sz w:val="24"/>
-          <w:szCs w:val="24"/>
-        </w:rPr>
-      </w:pPr>
+          <w:sz w:val="28"/>
+          <w:szCs w:val="28"/>
+        </w:rPr>
+      </w:pPr>
+      <w:r>
+        <w:rPr>
+          <w:rFonts w:asciiTheme="majorHAnsi" w:hAnsiTheme="majorHAnsi" w:cstheme="majorHAnsi"/>
+          <w:b/>
+          <w:color w:val="000000"/>
+          <w:sz w:val="28"/>
+          <w:szCs w:val="28"/>
+        </w:rPr>
+        <w:lastRenderedPageBreak/>
+        <w:t xml:space="preserve">Documents, </w:t>
+      </w:r>
+      <w:proofErr w:type="gramStart"/>
+      <w:r>
+        <w:rPr>
+          <w:rFonts w:asciiTheme="majorHAnsi" w:hAnsiTheme="majorHAnsi" w:cstheme="majorHAnsi"/>
+          <w:b/>
+          <w:color w:val="000000"/>
+          <w:sz w:val="28"/>
+          <w:szCs w:val="28"/>
+        </w:rPr>
+        <w:t>networks</w:t>
+      </w:r>
+      <w:proofErr w:type="gramEnd"/>
+      <w:r>
+        <w:rPr>
+          <w:rFonts w:asciiTheme="majorHAnsi" w:hAnsiTheme="majorHAnsi" w:cstheme="majorHAnsi"/>
+          <w:b/>
+          <w:color w:val="000000"/>
+          <w:sz w:val="28"/>
+          <w:szCs w:val="28"/>
+        </w:rPr>
+        <w:t xml:space="preserve"> and equipment details</w:t>
+      </w:r>
     </w:p>
     <w:p>
       <w:pPr>
-        <w:pBdr>
-          <w:top w:val="nil"/>
-          <w:left w:val="nil"/>
-          <w:bottom w:val="nil"/>
-          <w:right w:val="nil"/>
-          <w:between w:val="nil"/>
-        </w:pBdr>
-        <w:spacing w:before="120" w:after="120"/>
+        <w:pStyle w:val="NormalWeb"/>
+        <w:spacing w:before="0" w:beforeAutospacing="0" w:after="240" w:afterAutospacing="0"/>
+        <w:textAlignment w:val="baseline"/>
         <w:rPr>
           <w:rFonts w:asciiTheme="majorHAnsi" w:hAnsiTheme="majorHAnsi" w:cstheme="majorHAnsi"/>
           <w:b/>
           <w:color w:val="000000"/>
-          <w:sz w:val="24"/>
-          <w:szCs w:val="24"/>
         </w:rPr>
       </w:pPr>
       <w:r>
@@ -3269,637 +4301,29 @@
           <w:rFonts w:asciiTheme="majorHAnsi" w:hAnsiTheme="majorHAnsi" w:cstheme="majorHAnsi"/>
           <w:b/>
           <w:color w:val="000000"/>
-          <w:sz w:val="24"/>
-          <w:szCs w:val="24"/>
-        </w:rPr>
-        <w:t xml:space="preserve">What modes of </w:t>
+        </w:rPr>
+        <w:t xml:space="preserve">Details of any sensitive documents you will be carrying, </w:t>
       </w:r>
       <w:r>
         <w:rPr>
           <w:rFonts w:asciiTheme="majorHAnsi" w:hAnsiTheme="majorHAnsi" w:cstheme="majorHAnsi"/>
           <w:b/>
           <w:color w:val="000000"/>
-          <w:sz w:val="24"/>
-          <w:szCs w:val="24"/>
-        </w:rPr>
-        <w:t>transport and companies will you use?</w:t>
+        </w:rPr>
+        <w:t xml:space="preserve">or </w:t>
       </w:r>
       <w:r>
         <w:rPr>
           <w:rFonts w:asciiTheme="majorHAnsi" w:hAnsiTheme="majorHAnsi" w:cstheme="majorHAnsi"/>
           <w:b/>
           <w:color w:val="000000"/>
-          <w:sz w:val="24"/>
-          <w:szCs w:val="24"/>
-        </w:rPr>
-        <w:t xml:space="preserve"> </w:t>
-      </w:r>
-      <w:r>
-        <w:rPr>
-          <w:rFonts w:asciiTheme="majorHAnsi" w:hAnsiTheme="majorHAnsi" w:cstheme="majorHAnsi"/>
-          <w:bCs/>
-          <w:color w:val="000000"/>
-          <w:sz w:val="24"/>
-          <w:szCs w:val="24"/>
-        </w:rPr>
-        <w:t>(car</w:t>
-      </w:r>
-      <w:r>
-        <w:rPr>
-          <w:rFonts w:asciiTheme="majorHAnsi" w:hAnsiTheme="majorHAnsi" w:cstheme="majorHAnsi"/>
-          <w:b/>
-          <w:color w:val="000000"/>
-          <w:sz w:val="24"/>
-          <w:szCs w:val="24"/>
-        </w:rPr>
-        <w:t xml:space="preserve">, </w:t>
-      </w:r>
-      <w:r>
-        <w:rPr>
-          <w:sz w:val="24"/>
-          <w:szCs w:val="24"/>
-        </w:rPr>
-        <w:t xml:space="preserve">plane, train, etc. - </w:t>
-      </w:r>
-      <w:r>
-        <w:rPr>
-          <w:rFonts w:asciiTheme="majorHAnsi" w:hAnsiTheme="majorHAnsi" w:cstheme="majorHAnsi"/>
-          <w:color w:val="000000"/>
-          <w:sz w:val="24"/>
-          <w:szCs w:val="24"/>
-        </w:rPr>
-        <w:t>if ‘</w:t>
-      </w:r>
-      <w:r>
-        <w:rPr>
-          <w:rFonts w:asciiTheme="majorHAnsi" w:hAnsiTheme="majorHAnsi" w:cstheme="majorHAnsi"/>
-          <w:color w:val="000000"/>
-          <w:sz w:val="24"/>
-          <w:szCs w:val="24"/>
-        </w:rPr>
-        <w:t>c</w:t>
-      </w:r>
-      <w:r>
-        <w:rPr>
-          <w:rFonts w:asciiTheme="majorHAnsi" w:hAnsiTheme="majorHAnsi" w:cstheme="majorHAnsi"/>
-          <w:color w:val="000000"/>
-          <w:sz w:val="24"/>
-          <w:szCs w:val="24"/>
-        </w:rPr>
-        <w:t>ar’ please state in which countries the car will be used</w:t>
-      </w:r>
-      <w:r>
-        <w:rPr>
-          <w:rFonts w:asciiTheme="majorHAnsi" w:hAnsiTheme="majorHAnsi" w:cstheme="majorHAnsi"/>
-          <w:color w:val="000000"/>
-          <w:sz w:val="24"/>
-          <w:szCs w:val="24"/>
-        </w:rPr>
-        <w:t>.)</w:t>
+        </w:rPr>
+        <w:t>accessing via your devices while you are overseas:</w:t>
       </w:r>
     </w:p>
     <w:tbl>
       <w:tblPr>
-        <w:tblStyle w:val="TableGridLight"/>
-        <w:tblW w:w="10343" w:type="dxa"/>
-        <w:tblBorders>
-          <w:top w:val="single" w:sz="4" w:space="0" w:color="000000" w:themeColor="text1"/>
-          <w:left w:val="single" w:sz="4" w:space="0" w:color="000000" w:themeColor="text1"/>
-          <w:bottom w:val="single" w:sz="4" w:space="0" w:color="000000" w:themeColor="text1"/>
-          <w:right w:val="single" w:sz="4" w:space="0" w:color="000000" w:themeColor="text1"/>
-          <w:insideH w:val="single" w:sz="4" w:space="0" w:color="000000" w:themeColor="text1"/>
-          <w:insideV w:val="single" w:sz="4" w:space="0" w:color="000000" w:themeColor="text1"/>
-        </w:tblBorders>
-        <w:tblLook w:val="04A0" w:firstRow="1" w:lastRow="0" w:firstColumn="1" w:lastColumn="0" w:noHBand="0" w:noVBand="1"/>
-      </w:tblPr>
-      <w:tblGrid>
-        <w:gridCol w:w="2972"/>
-        <w:gridCol w:w="7371"/>
-      </w:tblGrid>
-      <w:tr>
-        <w:tc>
-          <w:tcPr>
-            <w:tcW w:w="2972" w:type="dxa"/>
-          </w:tcPr>
-          <w:p>
-            <w:pPr>
-              <w:spacing w:before="120" w:after="120"/>
-              <w:rPr>
-                <w:rFonts w:asciiTheme="majorHAnsi" w:hAnsiTheme="majorHAnsi" w:cstheme="majorHAnsi"/>
-                <w:b/>
-                <w:color w:val="000000"/>
-                <w:sz w:val="24"/>
-                <w:szCs w:val="24"/>
-              </w:rPr>
-            </w:pPr>
-            <w:r>
-              <w:rPr>
-                <w:rFonts w:asciiTheme="majorHAnsi" w:hAnsiTheme="majorHAnsi" w:cstheme="majorHAnsi"/>
-                <w:b/>
-                <w:color w:val="000000"/>
-                <w:sz w:val="24"/>
-                <w:szCs w:val="24"/>
-              </w:rPr>
-              <w:t>Mode of Transport</w:t>
-            </w:r>
-          </w:p>
-        </w:tc>
-        <w:tc>
-          <w:tcPr>
-            <w:tcW w:w="7371" w:type="dxa"/>
-          </w:tcPr>
-          <w:p>
-            <w:pPr>
-              <w:spacing w:before="120" w:after="120"/>
-              <w:rPr>
-                <w:rFonts w:asciiTheme="majorHAnsi" w:hAnsiTheme="majorHAnsi" w:cstheme="majorHAnsi"/>
-                <w:b/>
-                <w:color w:val="000000"/>
-                <w:sz w:val="24"/>
-                <w:szCs w:val="24"/>
-              </w:rPr>
-            </w:pPr>
-            <w:r>
-              <w:rPr>
-                <w:rFonts w:asciiTheme="majorHAnsi" w:hAnsiTheme="majorHAnsi" w:cstheme="majorHAnsi"/>
-                <w:b/>
-                <w:color w:val="000000"/>
-                <w:sz w:val="24"/>
-                <w:szCs w:val="24"/>
-              </w:rPr>
-              <w:t>Company</w:t>
-            </w:r>
-          </w:p>
-        </w:tc>
-      </w:tr>
-      <w:tr>
-        <w:tc>
-          <w:tcPr>
-            <w:tcW w:w="2972" w:type="dxa"/>
-          </w:tcPr>
-          <w:p>
-            <w:pPr>
-              <w:spacing w:before="120" w:after="120"/>
-              <w:rPr>
-                <w:rFonts w:asciiTheme="majorHAnsi" w:hAnsiTheme="majorHAnsi" w:cstheme="majorHAnsi"/>
-                <w:color w:val="000000"/>
-                <w:sz w:val="24"/>
-                <w:szCs w:val="24"/>
-              </w:rPr>
-            </w:pPr>
-          </w:p>
-        </w:tc>
-        <w:tc>
-          <w:tcPr>
-            <w:tcW w:w="7371" w:type="dxa"/>
-          </w:tcPr>
-          <w:p>
-            <w:pPr>
-              <w:spacing w:before="120" w:after="120"/>
-              <w:rPr>
-                <w:rFonts w:asciiTheme="majorHAnsi" w:hAnsiTheme="majorHAnsi" w:cstheme="majorHAnsi"/>
-                <w:color w:val="000000"/>
-                <w:sz w:val="24"/>
-                <w:szCs w:val="24"/>
-              </w:rPr>
-            </w:pPr>
-          </w:p>
-        </w:tc>
-      </w:tr>
-      <w:tr>
-        <w:tc>
-          <w:tcPr>
-            <w:tcW w:w="2972" w:type="dxa"/>
-          </w:tcPr>
-          <w:p>
-            <w:pPr>
-              <w:spacing w:before="120" w:after="120"/>
-              <w:rPr>
-                <w:rFonts w:asciiTheme="majorHAnsi" w:hAnsiTheme="majorHAnsi" w:cstheme="majorHAnsi"/>
-                <w:color w:val="000000"/>
-                <w:sz w:val="24"/>
-                <w:szCs w:val="24"/>
-              </w:rPr>
-            </w:pPr>
-          </w:p>
-        </w:tc>
-        <w:tc>
-          <w:tcPr>
-            <w:tcW w:w="7371" w:type="dxa"/>
-          </w:tcPr>
-          <w:p>
-            <w:pPr>
-              <w:spacing w:before="120" w:after="120"/>
-              <w:rPr>
-                <w:rFonts w:asciiTheme="majorHAnsi" w:hAnsiTheme="majorHAnsi" w:cstheme="majorHAnsi"/>
-                <w:color w:val="000000"/>
-                <w:sz w:val="24"/>
-                <w:szCs w:val="24"/>
-              </w:rPr>
-            </w:pPr>
-          </w:p>
-        </w:tc>
-      </w:tr>
-      <w:tr>
-        <w:tc>
-          <w:tcPr>
-            <w:tcW w:w="2972" w:type="dxa"/>
-          </w:tcPr>
-          <w:p>
-            <w:pPr>
-              <w:spacing w:before="120" w:after="120"/>
-              <w:rPr>
-                <w:rFonts w:asciiTheme="majorHAnsi" w:hAnsiTheme="majorHAnsi" w:cstheme="majorHAnsi"/>
-                <w:color w:val="000000"/>
-                <w:sz w:val="24"/>
-                <w:szCs w:val="24"/>
-              </w:rPr>
-            </w:pPr>
-          </w:p>
-        </w:tc>
-        <w:tc>
-          <w:tcPr>
-            <w:tcW w:w="7371" w:type="dxa"/>
-          </w:tcPr>
-          <w:p>
-            <w:pPr>
-              <w:spacing w:before="120" w:after="120"/>
-              <w:rPr>
-                <w:rFonts w:asciiTheme="majorHAnsi" w:hAnsiTheme="majorHAnsi" w:cstheme="majorHAnsi"/>
-                <w:color w:val="000000"/>
-                <w:sz w:val="24"/>
-                <w:szCs w:val="24"/>
-              </w:rPr>
-            </w:pPr>
-          </w:p>
-        </w:tc>
-      </w:tr>
-    </w:tbl>
-    <w:p>
-      <w:pPr>
-        <w:pBdr>
-          <w:top w:val="nil"/>
-          <w:left w:val="nil"/>
-          <w:bottom w:val="nil"/>
-          <w:right w:val="nil"/>
-          <w:between w:val="nil"/>
-        </w:pBdr>
-        <w:tabs>
-          <w:tab w:val="left" w:pos="3572"/>
-          <w:tab w:val="left" w:pos="5302"/>
-          <w:tab w:val="left" w:pos="7031"/>
-          <w:tab w:val="left" w:pos="8760"/>
-        </w:tabs>
-        <w:spacing w:before="120"/>
-        <w:rPr>
-          <w:rFonts w:asciiTheme="majorHAnsi" w:hAnsiTheme="majorHAnsi" w:cstheme="majorHAnsi"/>
-          <w:color w:val="000000"/>
-          <w:sz w:val="24"/>
-          <w:szCs w:val="24"/>
-        </w:rPr>
-      </w:pPr>
-      <w:r>
-        <w:rPr>
-          <w:rFonts w:asciiTheme="majorHAnsi" w:hAnsiTheme="majorHAnsi" w:cstheme="majorHAnsi"/>
-          <w:color w:val="000000"/>
-          <w:sz w:val="24"/>
-          <w:szCs w:val="24"/>
-          <w:shd w:val="clear" w:color="auto" w:fill="FFFFFF"/>
-        </w:rPr>
-        <w:br/>
-      </w:r>
-      <w:r>
-        <w:rPr>
-          <w:rFonts w:asciiTheme="majorHAnsi" w:hAnsiTheme="majorHAnsi" w:cstheme="majorHAnsi"/>
-          <w:b/>
-          <w:color w:val="000000"/>
-          <w:sz w:val="24"/>
-          <w:szCs w:val="24"/>
-          <w:shd w:val="clear" w:color="auto" w:fill="FFFFFF"/>
-        </w:rPr>
-        <w:t>Has the trip been arranged</w:t>
-      </w:r>
-      <w:r>
-        <w:rPr>
-          <w:rFonts w:asciiTheme="majorHAnsi" w:hAnsiTheme="majorHAnsi" w:cstheme="majorHAnsi"/>
-          <w:b/>
-          <w:color w:val="000000"/>
-          <w:sz w:val="24"/>
-          <w:szCs w:val="24"/>
-          <w:shd w:val="clear" w:color="auto" w:fill="FFFFFF"/>
-        </w:rPr>
-        <w:t>?</w:t>
-      </w:r>
-      <w:r>
-        <w:rPr>
-          <w:rFonts w:asciiTheme="majorHAnsi" w:hAnsiTheme="majorHAnsi" w:cstheme="majorHAnsi"/>
-          <w:color w:val="000000"/>
-          <w:sz w:val="24"/>
-          <w:szCs w:val="24"/>
-          <w:shd w:val="clear" w:color="auto" w:fill="FFFFFF"/>
-        </w:rPr>
-        <w:t xml:space="preserve">          Via DigiTS/Trips portal </w:t>
-      </w:r>
-      <w:sdt>
-        <w:sdtPr>
-          <w:rPr>
-            <w:rFonts w:asciiTheme="majorHAnsi" w:hAnsiTheme="majorHAnsi" w:cstheme="majorHAnsi"/>
-            <w:color w:val="000000"/>
-            <w:sz w:val="24"/>
-            <w:szCs w:val="24"/>
-            <w:shd w:val="clear" w:color="auto" w:fill="FFFFFF"/>
-          </w:rPr>
-          <w:id w:val="1927142112"/>
-          <w14:checkbox>
-            <w14:checked w14:val="0"/>
-            <w14:checkedState w14:val="2612" w14:font="MS Gothic"/>
-            <w14:uncheckedState w14:val="2610" w14:font="MS Gothic"/>
-          </w14:checkbox>
-        </w:sdtPr>
-        <w:sdtEndPr/>
-        <w:sdtContent>
-          <w:r>
-            <w:rPr>
-              <w:rFonts w:ascii="MS Gothic" w:eastAsia="MS Gothic" w:hAnsi="MS Gothic" w:cstheme="majorHAnsi" w:hint="eastAsia"/>
-              <w:color w:val="000000"/>
-              <w:sz w:val="24"/>
-              <w:szCs w:val="24"/>
-              <w:shd w:val="clear" w:color="auto" w:fill="FFFFFF"/>
-            </w:rPr>
-            <w:t>☐</w:t>
-          </w:r>
-        </w:sdtContent>
-      </w:sdt>
-      <w:r>
-        <w:rPr>
-          <w:rFonts w:asciiTheme="majorHAnsi" w:hAnsiTheme="majorHAnsi" w:cstheme="majorHAnsi"/>
-          <w:color w:val="000000"/>
-          <w:sz w:val="24"/>
-          <w:szCs w:val="24"/>
-          <w:shd w:val="clear" w:color="auto" w:fill="FFFFFF"/>
-        </w:rPr>
-        <w:tab/>
-      </w:r>
-      <w:r>
-        <w:rPr>
-          <w:rFonts w:asciiTheme="majorHAnsi" w:hAnsiTheme="majorHAnsi" w:cstheme="majorHAnsi"/>
-          <w:color w:val="000000"/>
-          <w:sz w:val="24"/>
-          <w:szCs w:val="24"/>
-        </w:rPr>
-        <w:t>I</w:t>
-      </w:r>
-      <w:r>
-        <w:rPr>
-          <w:rFonts w:asciiTheme="majorHAnsi" w:hAnsiTheme="majorHAnsi" w:cstheme="majorHAnsi"/>
-          <w:color w:val="000000"/>
-          <w:sz w:val="24"/>
-          <w:szCs w:val="24"/>
-          <w:shd w:val="clear" w:color="auto" w:fill="FFFFFF"/>
-        </w:rPr>
-        <w:t>ndependently</w:t>
-      </w:r>
-      <w:r>
-        <w:rPr>
-          <w:rFonts w:asciiTheme="majorHAnsi" w:hAnsiTheme="majorHAnsi" w:cstheme="majorHAnsi"/>
-          <w:color w:val="000000"/>
-          <w:sz w:val="24"/>
-          <w:szCs w:val="24"/>
-          <w:shd w:val="clear" w:color="auto" w:fill="FFFFFF"/>
-        </w:rPr>
-        <w:t xml:space="preserve"> </w:t>
-      </w:r>
-      <w:sdt>
-        <w:sdtPr>
-          <w:rPr>
-            <w:rFonts w:asciiTheme="majorHAnsi" w:hAnsiTheme="majorHAnsi" w:cstheme="majorHAnsi"/>
-            <w:color w:val="000000"/>
-            <w:sz w:val="24"/>
-            <w:szCs w:val="24"/>
-            <w:shd w:val="clear" w:color="auto" w:fill="FFFFFF"/>
-          </w:rPr>
-          <w:id w:val="682707669"/>
-          <w14:checkbox>
-            <w14:checked w14:val="0"/>
-            <w14:checkedState w14:val="2612" w14:font="MS Gothic"/>
-            <w14:uncheckedState w14:val="2610" w14:font="MS Gothic"/>
-          </w14:checkbox>
-        </w:sdtPr>
-        <w:sdtEndPr/>
-        <w:sdtContent>
-          <w:r>
-            <w:rPr>
-              <w:rFonts w:ascii="MS Gothic" w:eastAsia="MS Gothic" w:hAnsi="MS Gothic" w:cstheme="majorHAnsi" w:hint="eastAsia"/>
-              <w:color w:val="000000"/>
-              <w:sz w:val="24"/>
-              <w:szCs w:val="24"/>
-              <w:shd w:val="clear" w:color="auto" w:fill="FFFFFF"/>
-            </w:rPr>
-            <w:t>☐</w:t>
-          </w:r>
-        </w:sdtContent>
-      </w:sdt>
-      <w:r>
-        <w:rPr>
-          <w:rFonts w:asciiTheme="majorHAnsi" w:hAnsiTheme="majorHAnsi" w:cstheme="majorHAnsi"/>
-          <w:color w:val="000000"/>
-          <w:sz w:val="24"/>
-          <w:szCs w:val="24"/>
-          <w:shd w:val="clear" w:color="auto" w:fill="FFFFFF"/>
-        </w:rPr>
-        <w:t xml:space="preserve"> </w:t>
-      </w:r>
-      <w:r>
-        <w:rPr>
-          <w:rFonts w:asciiTheme="majorHAnsi" w:hAnsiTheme="majorHAnsi" w:cstheme="majorHAnsi"/>
-          <w:color w:val="000000"/>
-          <w:sz w:val="24"/>
-          <w:szCs w:val="24"/>
-          <w:shd w:val="clear" w:color="auto" w:fill="FFFFFF"/>
-        </w:rPr>
-        <w:br/>
-      </w:r>
-      <w:r>
-        <w:rPr>
-          <w:rFonts w:asciiTheme="majorHAnsi" w:hAnsiTheme="majorHAnsi" w:cstheme="majorHAnsi"/>
-          <w:color w:val="000000"/>
-          <w:sz w:val="24"/>
-          <w:szCs w:val="24"/>
-          <w:shd w:val="clear" w:color="auto" w:fill="FFFFFF"/>
-        </w:rPr>
-        <w:br/>
-      </w:r>
-      <w:r>
-        <w:rPr>
-          <w:rFonts w:asciiTheme="majorHAnsi" w:hAnsiTheme="majorHAnsi" w:cstheme="majorHAnsi"/>
-          <w:b/>
-          <w:color w:val="000000"/>
-          <w:sz w:val="24"/>
-          <w:szCs w:val="24"/>
-        </w:rPr>
-        <w:t>Will you be travelling?</w:t>
-      </w:r>
-      <w:r>
-        <w:rPr>
-          <w:rFonts w:asciiTheme="majorHAnsi" w:hAnsiTheme="majorHAnsi" w:cstheme="majorHAnsi"/>
-          <w:color w:val="000000"/>
-          <w:sz w:val="24"/>
-          <w:szCs w:val="24"/>
-        </w:rPr>
-        <w:tab/>
-      </w:r>
-      <w:r>
-        <w:rPr>
-          <w:rFonts w:ascii="Segoe UI Symbol" w:hAnsi="Segoe UI Symbol" w:cs="Segoe UI Symbol"/>
-          <w:color w:val="000000"/>
-          <w:sz w:val="24"/>
-          <w:szCs w:val="24"/>
-        </w:rPr>
-        <w:t xml:space="preserve">     </w:t>
-      </w:r>
-      <w:r>
-        <w:rPr>
-          <w:rFonts w:asciiTheme="majorHAnsi" w:hAnsiTheme="majorHAnsi" w:cstheme="majorHAnsi"/>
-          <w:color w:val="000000"/>
-          <w:sz w:val="24"/>
-          <w:szCs w:val="24"/>
-        </w:rPr>
-        <w:t>Alone</w:t>
-      </w:r>
-      <w:r>
-        <w:rPr>
-          <w:rFonts w:asciiTheme="majorHAnsi" w:hAnsiTheme="majorHAnsi" w:cstheme="majorHAnsi"/>
-          <w:color w:val="000000"/>
-          <w:sz w:val="24"/>
-          <w:szCs w:val="24"/>
-        </w:rPr>
-        <w:t xml:space="preserve"> </w:t>
-      </w:r>
-      <w:sdt>
-        <w:sdtPr>
-          <w:rPr>
-            <w:rFonts w:asciiTheme="majorHAnsi" w:hAnsiTheme="majorHAnsi" w:cstheme="majorHAnsi"/>
-            <w:color w:val="000000"/>
-            <w:sz w:val="24"/>
-            <w:szCs w:val="24"/>
-          </w:rPr>
-          <w:id w:val="-953483954"/>
-          <w14:checkbox>
-            <w14:checked w14:val="0"/>
-            <w14:checkedState w14:val="2612" w14:font="MS Gothic"/>
-            <w14:uncheckedState w14:val="2610" w14:font="MS Gothic"/>
-          </w14:checkbox>
-        </w:sdtPr>
-        <w:sdtEndPr/>
-        <w:sdtContent>
-          <w:r>
-            <w:rPr>
-              <w:rFonts w:ascii="MS Gothic" w:eastAsia="MS Gothic" w:hAnsi="MS Gothic" w:cstheme="majorHAnsi" w:hint="eastAsia"/>
-              <w:color w:val="000000"/>
-              <w:sz w:val="24"/>
-              <w:szCs w:val="24"/>
-            </w:rPr>
-            <w:t>☐</w:t>
-          </w:r>
-        </w:sdtContent>
-      </w:sdt>
-      <w:r>
-        <w:rPr>
-          <w:rFonts w:asciiTheme="majorHAnsi" w:hAnsiTheme="majorHAnsi" w:cstheme="majorHAnsi"/>
-          <w:color w:val="000000"/>
-          <w:sz w:val="24"/>
-          <w:szCs w:val="24"/>
-        </w:rPr>
-        <w:t xml:space="preserve"> </w:t>
-      </w:r>
-      <w:r>
-        <w:rPr>
-          <w:rFonts w:asciiTheme="majorHAnsi" w:hAnsiTheme="majorHAnsi" w:cstheme="majorHAnsi"/>
-          <w:color w:val="000000"/>
-          <w:sz w:val="24"/>
-          <w:szCs w:val="24"/>
-        </w:rPr>
-        <w:tab/>
-      </w:r>
-      <w:r>
-        <w:rPr>
-          <w:rFonts w:asciiTheme="majorHAnsi" w:hAnsiTheme="majorHAnsi" w:cstheme="majorHAnsi"/>
-          <w:color w:val="000000"/>
-          <w:sz w:val="24"/>
-          <w:szCs w:val="24"/>
-        </w:rPr>
-        <w:t>With others</w:t>
-      </w:r>
-      <w:r>
-        <w:rPr>
-          <w:rFonts w:asciiTheme="majorHAnsi" w:hAnsiTheme="majorHAnsi" w:cstheme="majorHAnsi"/>
-          <w:color w:val="000000"/>
-          <w:sz w:val="24"/>
-          <w:szCs w:val="24"/>
-        </w:rPr>
-        <w:t xml:space="preserve"> </w:t>
-      </w:r>
-      <w:sdt>
-        <w:sdtPr>
-          <w:rPr>
-            <w:rFonts w:asciiTheme="majorHAnsi" w:hAnsiTheme="majorHAnsi" w:cstheme="majorHAnsi"/>
-            <w:color w:val="000000"/>
-            <w:sz w:val="24"/>
-            <w:szCs w:val="24"/>
-          </w:rPr>
-          <w:id w:val="-104426397"/>
-          <w14:checkbox>
-            <w14:checked w14:val="0"/>
-            <w14:checkedState w14:val="2612" w14:font="MS Gothic"/>
-            <w14:uncheckedState w14:val="2610" w14:font="MS Gothic"/>
-          </w14:checkbox>
-        </w:sdtPr>
-        <w:sdtEndPr/>
-        <w:sdtContent>
-          <w:r>
-            <w:rPr>
-              <w:rFonts w:ascii="MS Gothic" w:eastAsia="MS Gothic" w:hAnsi="MS Gothic" w:cstheme="majorHAnsi" w:hint="eastAsia"/>
-              <w:color w:val="000000"/>
-              <w:sz w:val="24"/>
-              <w:szCs w:val="24"/>
-            </w:rPr>
-            <w:t>☐</w:t>
-          </w:r>
-        </w:sdtContent>
-      </w:sdt>
-      <w:r>
-        <w:rPr>
-          <w:rFonts w:asciiTheme="majorHAnsi" w:hAnsiTheme="majorHAnsi" w:cstheme="majorHAnsi"/>
-          <w:color w:val="000000"/>
-          <w:sz w:val="24"/>
-          <w:szCs w:val="24"/>
-        </w:rPr>
-        <w:br/>
-      </w:r>
-    </w:p>
-    <w:p>
-      <w:pPr>
-        <w:pStyle w:val="NormalWeb"/>
-        <w:spacing w:before="0" w:beforeAutospacing="0" w:after="240" w:afterAutospacing="0"/>
-        <w:textAlignment w:val="baseline"/>
-        <w:rPr>
-          <w:rFonts w:asciiTheme="majorHAnsi" w:hAnsiTheme="majorHAnsi" w:cstheme="majorHAnsi"/>
-          <w:b/>
-          <w:color w:val="000000"/>
-        </w:rPr>
-      </w:pPr>
-      <w:r>
-        <w:rPr>
-          <w:rFonts w:asciiTheme="majorHAnsi" w:hAnsiTheme="majorHAnsi" w:cstheme="majorHAnsi"/>
-          <w:b/>
-          <w:color w:val="000000"/>
-        </w:rPr>
-        <w:t>Details of any nationals you will be staying with while overseas:</w:t>
-      </w:r>
-    </w:p>
-    <w:tbl>
-      <w:tblPr>
-        <w:tblW w:w="10376" w:type="dxa"/>
+        <w:tblW w:w="9351" w:type="dxa"/>
         <w:tblBorders>
           <w:top w:val="single" w:sz="4" w:space="0" w:color="000000"/>
           <w:left w:val="single" w:sz="4" w:space="0" w:color="000000"/>
@@ -3912,160 +4336,7 @@
         <w:tblLook w:val="0000" w:firstRow="0" w:lastRow="0" w:firstColumn="0" w:lastColumn="0" w:noHBand="0" w:noVBand="0"/>
       </w:tblPr>
       <w:tblGrid>
-        <w:gridCol w:w="10376"/>
-      </w:tblGrid>
-      <w:tr>
-        <w:trPr>
-          <w:trHeight w:val="1095"/>
-        </w:trPr>
-        <w:tc>
-          <w:tcPr>
-            <w:tcW w:w="10376" w:type="dxa"/>
-            <w:tcMar>
-              <w:top w:w="57" w:type="dxa"/>
-            </w:tcMar>
-          </w:tcPr>
-          <w:p>
-            <w:pPr>
-              <w:pBdr>
-                <w:top w:val="nil"/>
-                <w:left w:val="nil"/>
-                <w:bottom w:val="nil"/>
-                <w:right w:val="nil"/>
-                <w:between w:val="nil"/>
-              </w:pBdr>
-              <w:rPr>
-                <w:rFonts w:asciiTheme="majorHAnsi" w:hAnsiTheme="majorHAnsi" w:cstheme="majorHAnsi"/>
-                <w:color w:val="000000"/>
-                <w:sz w:val="24"/>
-                <w:szCs w:val="24"/>
-              </w:rPr>
-            </w:pPr>
-            <w:r>
-              <w:rPr>
-                <w:rFonts w:asciiTheme="majorHAnsi" w:hAnsiTheme="majorHAnsi" w:cstheme="majorHAnsi"/>
-                <w:color w:val="000000"/>
-                <w:sz w:val="24"/>
-                <w:szCs w:val="24"/>
-              </w:rPr>
-              <w:t>     </w:t>
-            </w:r>
-          </w:p>
-        </w:tc>
-      </w:tr>
-    </w:tbl>
-    <w:p>
-      <w:pPr>
-        <w:pStyle w:val="NormalWeb"/>
-        <w:spacing w:before="0" w:beforeAutospacing="0" w:after="240" w:afterAutospacing="0"/>
-        <w:textAlignment w:val="baseline"/>
-        <w:rPr>
-          <w:rFonts w:asciiTheme="majorHAnsi" w:hAnsiTheme="majorHAnsi" w:cstheme="majorHAnsi"/>
-          <w:b/>
-          <w:color w:val="000000"/>
-        </w:rPr>
-      </w:pPr>
-      <w:r>
-        <w:rPr>
-          <w:rFonts w:asciiTheme="majorHAnsi" w:hAnsiTheme="majorHAnsi" w:cstheme="majorHAnsi"/>
-          <w:color w:val="000000"/>
-        </w:rPr>
-        <w:br/>
-      </w:r>
-    </w:p>
-    <w:p>
-      <w:pPr>
-        <w:spacing w:after="160" w:line="259" w:lineRule="auto"/>
-        <w:rPr>
-          <w:rFonts w:asciiTheme="majorHAnsi" w:eastAsia="Times New Roman" w:hAnsiTheme="majorHAnsi" w:cstheme="majorHAnsi"/>
-          <w:b/>
-          <w:color w:val="000000"/>
-          <w:sz w:val="24"/>
-          <w:szCs w:val="24"/>
-        </w:rPr>
-      </w:pPr>
-      <w:r>
-        <w:rPr>
-          <w:rFonts w:asciiTheme="majorHAnsi" w:hAnsiTheme="majorHAnsi" w:cstheme="majorHAnsi"/>
-          <w:b/>
-          <w:color w:val="000000"/>
-        </w:rPr>
-        <w:br w:type="page"/>
-      </w:r>
-    </w:p>
-    <w:p>
-      <w:pPr>
-        <w:pStyle w:val="NormalWeb"/>
-        <w:spacing w:before="0" w:beforeAutospacing="0" w:after="240" w:afterAutospacing="0"/>
-        <w:textAlignment w:val="baseline"/>
-        <w:rPr>
-          <w:rFonts w:asciiTheme="majorHAnsi" w:hAnsiTheme="majorHAnsi" w:cstheme="majorHAnsi"/>
-          <w:b/>
-          <w:color w:val="000000"/>
-        </w:rPr>
-      </w:pPr>
-      <w:r>
-        <w:rPr>
-          <w:rFonts w:asciiTheme="majorHAnsi" w:hAnsiTheme="majorHAnsi" w:cstheme="majorHAnsi"/>
-          <w:b/>
-          <w:color w:val="000000"/>
-        </w:rPr>
-        <w:lastRenderedPageBreak/>
-        <w:t>Documents, networks and equipment details</w:t>
-      </w:r>
-    </w:p>
-    <w:p>
-      <w:pPr>
-        <w:pStyle w:val="NormalWeb"/>
-        <w:spacing w:before="0" w:beforeAutospacing="0" w:after="240" w:afterAutospacing="0"/>
-        <w:textAlignment w:val="baseline"/>
-        <w:rPr>
-          <w:rFonts w:asciiTheme="majorHAnsi" w:hAnsiTheme="majorHAnsi" w:cstheme="majorHAnsi"/>
-          <w:b/>
-          <w:color w:val="000000"/>
-        </w:rPr>
-      </w:pPr>
-      <w:r>
-        <w:rPr>
-          <w:rFonts w:asciiTheme="majorHAnsi" w:hAnsiTheme="majorHAnsi" w:cstheme="majorHAnsi"/>
-          <w:b/>
-          <w:color w:val="000000"/>
-        </w:rPr>
-        <w:t xml:space="preserve">Details of any sensitive documents you will be carrying, </w:t>
-      </w:r>
-      <w:r>
-        <w:rPr>
-          <w:rFonts w:asciiTheme="majorHAnsi" w:hAnsiTheme="majorHAnsi" w:cstheme="majorHAnsi"/>
-          <w:b/>
-          <w:color w:val="000000"/>
-        </w:rPr>
-        <w:t xml:space="preserve">or </w:t>
-      </w:r>
-      <w:r>
-        <w:rPr>
-          <w:rFonts w:asciiTheme="majorHAnsi" w:hAnsiTheme="majorHAnsi" w:cstheme="majorHAnsi"/>
-          <w:b/>
-          <w:color w:val="000000"/>
-        </w:rPr>
-        <w:t>accessing via your devices while you are overseas:</w:t>
-      </w:r>
-    </w:p>
-    <w:tbl>
-      <w:tblPr>
-        <w:tblW w:w="10376" w:type="dxa"/>
-        <w:tblBorders>
-          <w:top w:val="single" w:sz="4" w:space="0" w:color="000000"/>
-          <w:left w:val="single" w:sz="4" w:space="0" w:color="000000"/>
-          <w:bottom w:val="single" w:sz="4" w:space="0" w:color="000000"/>
-          <w:right w:val="single" w:sz="4" w:space="0" w:color="000000"/>
-          <w:insideH w:val="single" w:sz="4" w:space="0" w:color="000000"/>
-          <w:insideV w:val="single" w:sz="4" w:space="0" w:color="000000"/>
-        </w:tblBorders>
-        <w:tblLayout w:type="fixed"/>
-        <w:tblLook w:val="0000" w:firstRow="0" w:lastRow="0" w:firstColumn="0" w:lastColumn="0" w:noHBand="0" w:noVBand="0"/>
-      </w:tblPr>
-      <w:tblGrid>
-        <w:gridCol w:w="10376"/>
+        <w:gridCol w:w="9351"/>
       </w:tblGrid>
       <w:tr>
         <w:trPr>
@@ -4073,7 +4344,7 @@
         </w:trPr>
         <w:tc>
           <w:tcPr>
-            <w:tcW w:w="10376" w:type="dxa"/>
+            <w:tcW w:w="9351" w:type="dxa"/>
             <w:tcMar>
               <w:top w:w="57" w:type="dxa"/>
             </w:tcMar>
@@ -4124,7 +4395,7 @@
         </w:tabs>
         <w:spacing w:before="180" w:after="60"/>
         <w:rPr>
-          <w:rFonts w:asciiTheme="majorHAnsi" w:hAnsiTheme="majorHAnsi" w:cstheme="majorHAnsi"/>
+          <w:rFonts w:asciiTheme="majorHAnsi" w:hAnsiTheme="majorHAnsi" w:cstheme="majorBidi"/>
           <w:color w:val="000000"/>
           <w:sz w:val="24"/>
           <w:szCs w:val="24"/>
@@ -4141,8 +4412,9 @@
       </w:r>
       <w:r>
         <w:rPr>
-          <w:rFonts w:asciiTheme="majorHAnsi" w:hAnsiTheme="majorHAnsi" w:cstheme="majorHAnsi"/>
+          <w:rFonts w:asciiTheme="majorHAnsi" w:hAnsiTheme="majorHAnsi" w:cstheme="majorBidi"/>
           <w:b/>
+          <w:bCs/>
           <w:color w:val="000000"/>
           <w:sz w:val="24"/>
           <w:szCs w:val="24"/>
@@ -4151,7 +4423,7 @@
       </w:r>
       <w:r>
         <w:rPr>
-          <w:rFonts w:asciiTheme="majorHAnsi" w:hAnsiTheme="majorHAnsi" w:cstheme="majorHAnsi"/>
+          <w:rFonts w:asciiTheme="majorHAnsi" w:hAnsiTheme="majorHAnsi" w:cstheme="majorBidi"/>
           <w:color w:val="000000"/>
           <w:sz w:val="24"/>
           <w:szCs w:val="24"/>
@@ -4166,11 +4438,19 @@
           <w:szCs w:val="24"/>
         </w:rPr>
         <w:tab/>
+      </w:r>
+      <w:r>
+        <w:rPr>
+          <w:rFonts w:asciiTheme="majorHAnsi" w:hAnsiTheme="majorHAnsi" w:cstheme="majorBidi"/>
+          <w:color w:val="000000"/>
+          <w:sz w:val="24"/>
+          <w:szCs w:val="24"/>
+        </w:rPr>
         <w:t>DOM1</w:t>
       </w:r>
       <w:r>
         <w:rPr>
-          <w:rFonts w:asciiTheme="majorHAnsi" w:hAnsiTheme="majorHAnsi" w:cstheme="majorHAnsi"/>
+          <w:rFonts w:asciiTheme="majorHAnsi" w:hAnsiTheme="majorHAnsi" w:cstheme="majorBidi"/>
           <w:color w:val="000000"/>
           <w:sz w:val="24"/>
           <w:szCs w:val="24"/>
@@ -4180,23 +4460,30 @@
       <w:sdt>
         <w:sdtPr>
           <w:rPr>
-            <w:rFonts w:asciiTheme="majorHAnsi" w:hAnsiTheme="majorHAnsi" w:cstheme="majorHAnsi"/>
+            <w:rFonts w:asciiTheme="majorHAnsi" w:hAnsiTheme="majorHAnsi" w:cstheme="majorBidi"/>
             <w:color w:val="000000"/>
             <w:sz w:val="24"/>
             <w:szCs w:val="24"/>
           </w:rPr>
           <w:id w:val="-1595162773"/>
+          <w:placeholder>
+            <w:docPart w:val="DefaultPlaceholder_1081868574"/>
+          </w:placeholder>
           <w14:checkbox>
             <w14:checked w14:val="0"/>
             <w14:checkedState w14:val="2612" w14:font="MS Gothic"/>
             <w14:uncheckedState w14:val="2610" w14:font="MS Gothic"/>
           </w14:checkbox>
         </w:sdtPr>
-        <w:sdtEndPr/>
+        <w:sdtEndPr>
+          <w:rPr>
+            <w:color w:val="000000" w:themeColor="text2"/>
+          </w:rPr>
+        </w:sdtEndPr>
         <w:sdtContent>
           <w:r>
             <w:rPr>
-              <w:rFonts w:ascii="MS Gothic" w:eastAsia="MS Gothic" w:hAnsi="MS Gothic" w:cstheme="majorHAnsi" w:hint="eastAsia"/>
+              <w:rFonts w:ascii="Segoe UI Symbol" w:eastAsia="MS Gothic" w:hAnsi="Segoe UI Symbol" w:cs="Segoe UI Symbol"/>
               <w:color w:val="000000"/>
               <w:sz w:val="24"/>
               <w:szCs w:val="24"/>
@@ -4213,11 +4500,19 @@
           <w:szCs w:val="24"/>
         </w:rPr>
         <w:tab/>
+      </w:r>
+      <w:r>
+        <w:rPr>
+          <w:rFonts w:asciiTheme="majorHAnsi" w:hAnsiTheme="majorHAnsi" w:cstheme="majorBidi"/>
+          <w:color w:val="000000"/>
+          <w:sz w:val="24"/>
+          <w:szCs w:val="24"/>
+        </w:rPr>
         <w:t>Quantum</w:t>
       </w:r>
       <w:r>
         <w:rPr>
-          <w:rFonts w:asciiTheme="majorHAnsi" w:hAnsiTheme="majorHAnsi" w:cstheme="majorHAnsi"/>
+          <w:rFonts w:asciiTheme="majorHAnsi" w:hAnsiTheme="majorHAnsi" w:cstheme="majorBidi"/>
           <w:color w:val="000000"/>
           <w:sz w:val="24"/>
           <w:szCs w:val="24"/>
@@ -4227,23 +4522,30 @@
       <w:sdt>
         <w:sdtPr>
           <w:rPr>
-            <w:rFonts w:asciiTheme="majorHAnsi" w:hAnsiTheme="majorHAnsi" w:cstheme="majorHAnsi"/>
+            <w:rFonts w:asciiTheme="majorHAnsi" w:hAnsiTheme="majorHAnsi" w:cstheme="majorBidi"/>
             <w:color w:val="000000"/>
             <w:sz w:val="24"/>
             <w:szCs w:val="24"/>
           </w:rPr>
           <w:id w:val="-1071662647"/>
+          <w:placeholder>
+            <w:docPart w:val="DefaultPlaceholder_1081868574"/>
+          </w:placeholder>
           <w14:checkbox>
             <w14:checked w14:val="0"/>
             <w14:checkedState w14:val="2612" w14:font="MS Gothic"/>
             <w14:uncheckedState w14:val="2610" w14:font="MS Gothic"/>
           </w14:checkbox>
         </w:sdtPr>
-        <w:sdtEndPr/>
+        <w:sdtEndPr>
+          <w:rPr>
+            <w:color w:val="000000" w:themeColor="text2"/>
+          </w:rPr>
+        </w:sdtEndPr>
         <w:sdtContent>
           <w:r>
             <w:rPr>
-              <w:rFonts w:ascii="MS Gothic" w:eastAsia="MS Gothic" w:hAnsi="MS Gothic" w:cstheme="majorHAnsi" w:hint="eastAsia"/>
+              <w:rFonts w:ascii="Segoe UI Symbol" w:eastAsia="MS Gothic" w:hAnsi="Segoe UI Symbol" w:cs="Segoe UI Symbol"/>
               <w:color w:val="000000"/>
               <w:sz w:val="24"/>
               <w:szCs w:val="24"/>
@@ -4254,7 +4556,7 @@
       </w:sdt>
       <w:r>
         <w:rPr>
-          <w:rFonts w:asciiTheme="majorHAnsi" w:hAnsiTheme="majorHAnsi" w:cstheme="majorHAnsi"/>
+          <w:rFonts w:asciiTheme="majorHAnsi" w:hAnsiTheme="majorHAnsi" w:cstheme="majorBidi"/>
           <w:color w:val="000000"/>
           <w:sz w:val="24"/>
           <w:szCs w:val="24"/>
@@ -4269,20 +4571,30 @@
           <w:szCs w:val="24"/>
         </w:rPr>
         <w:tab/>
+      </w:r>
+      <w:r>
+        <w:rPr>
+          <w:rFonts w:asciiTheme="majorHAnsi" w:hAnsiTheme="majorHAnsi" w:cstheme="majorBidi"/>
+          <w:color w:val="000000"/>
+          <w:sz w:val="24"/>
+          <w:szCs w:val="24"/>
+        </w:rPr>
         <w:t xml:space="preserve"> </w:t>
       </w:r>
-      <w:r>
-        <w:rPr>
-          <w:rFonts w:asciiTheme="majorHAnsi" w:hAnsiTheme="majorHAnsi" w:cstheme="majorHAnsi"/>
+      <w:proofErr w:type="spellStart"/>
+      <w:r>
+        <w:rPr>
+          <w:rFonts w:asciiTheme="majorHAnsi" w:hAnsiTheme="majorHAnsi" w:cstheme="majorBidi"/>
           <w:color w:val="000000"/>
           <w:sz w:val="24"/>
           <w:szCs w:val="24"/>
         </w:rPr>
         <w:t>MoJO</w:t>
       </w:r>
-      <w:r>
-        <w:rPr>
-          <w:rFonts w:asciiTheme="majorHAnsi" w:hAnsiTheme="majorHAnsi" w:cstheme="majorHAnsi"/>
+      <w:proofErr w:type="spellEnd"/>
+      <w:r>
+        <w:rPr>
+          <w:rFonts w:asciiTheme="majorHAnsi" w:hAnsiTheme="majorHAnsi" w:cstheme="majorBidi"/>
           <w:color w:val="000000"/>
           <w:sz w:val="24"/>
           <w:szCs w:val="24"/>
@@ -4292,23 +4604,30 @@
       <w:sdt>
         <w:sdtPr>
           <w:rPr>
-            <w:rFonts w:asciiTheme="majorHAnsi" w:hAnsiTheme="majorHAnsi" w:cstheme="majorHAnsi"/>
+            <w:rFonts w:asciiTheme="majorHAnsi" w:hAnsiTheme="majorHAnsi" w:cstheme="majorBidi"/>
             <w:color w:val="000000"/>
             <w:sz w:val="24"/>
             <w:szCs w:val="24"/>
           </w:rPr>
           <w:id w:val="-1092706438"/>
+          <w:placeholder>
+            <w:docPart w:val="DefaultPlaceholder_1081868574"/>
+          </w:placeholder>
           <w14:checkbox>
             <w14:checked w14:val="0"/>
             <w14:checkedState w14:val="2612" w14:font="MS Gothic"/>
             <w14:uncheckedState w14:val="2610" w14:font="MS Gothic"/>
           </w14:checkbox>
         </w:sdtPr>
-        <w:sdtEndPr/>
+        <w:sdtEndPr>
+          <w:rPr>
+            <w:color w:val="000000" w:themeColor="text2"/>
+          </w:rPr>
+        </w:sdtEndPr>
         <w:sdtContent>
           <w:r>
             <w:rPr>
-              <w:rFonts w:ascii="MS Gothic" w:eastAsia="MS Gothic" w:hAnsi="MS Gothic" w:cstheme="majorHAnsi" w:hint="eastAsia"/>
+              <w:rFonts w:ascii="Segoe UI Symbol" w:eastAsia="MS Gothic" w:hAnsi="Segoe UI Symbol" w:cs="Segoe UI Symbol"/>
               <w:color w:val="000000"/>
               <w:sz w:val="24"/>
               <w:szCs w:val="24"/>
@@ -4334,8 +4653,8 @@
       </w:tblPr>
       <w:tblGrid>
         <w:gridCol w:w="3515"/>
-        <w:gridCol w:w="4562"/>
-        <w:gridCol w:w="2412"/>
+        <w:gridCol w:w="5838"/>
+        <w:gridCol w:w="1136"/>
       </w:tblGrid>
       <w:tr>
         <w:trPr>
@@ -4379,7 +4698,7 @@
         </w:tc>
         <w:tc>
           <w:tcPr>
-            <w:tcW w:w="4562" w:type="dxa"/>
+            <w:tcW w:w="5838" w:type="dxa"/>
             <w:tcBorders>
               <w:top w:val="single" w:sz="4" w:space="0" w:color="000000"/>
               <w:left w:val="single" w:sz="4" w:space="0" w:color="000000"/>
@@ -4417,7 +4736,7 @@
         </w:tc>
         <w:tc>
           <w:tcPr>
-            <w:tcW w:w="2412" w:type="dxa"/>
+            <w:tcW w:w="1136" w:type="dxa"/>
             <w:tcBorders>
               <w:left w:val="single" w:sz="4" w:space="0" w:color="000000"/>
             </w:tcBorders>
@@ -4481,19 +4800,54 @@
       </w:pPr>
       <w:r>
         <w:rPr>
-          <w:rFonts w:asciiTheme="majorHAnsi" w:hAnsiTheme="majorHAnsi" w:cstheme="majorHAnsi"/>
+          <w:rFonts w:asciiTheme="majorHAnsi" w:hAnsiTheme="majorHAnsi" w:cstheme="majorBidi"/>
           <w:b/>
-          <w:color w:val="000000"/>
-          <w:sz w:val="24"/>
-          <w:szCs w:val="24"/>
-        </w:rPr>
-        <w:t>Make / type of equipment you’ll be taking</w:t>
-      </w:r>
-      <w:r>
-        <w:rPr>
-          <w:rFonts w:asciiTheme="majorHAnsi" w:hAnsiTheme="majorHAnsi" w:cstheme="majorHAnsi"/>
+          <w:bCs/>
+          <w:color w:val="000000" w:themeColor="text2"/>
+          <w:sz w:val="24"/>
+          <w:szCs w:val="24"/>
+        </w:rPr>
+        <w:t xml:space="preserve">IT </w:t>
+      </w:r>
+      <w:r>
+        <w:rPr>
+          <w:rFonts w:asciiTheme="majorHAnsi" w:hAnsiTheme="majorHAnsi" w:cstheme="majorBidi"/>
           <w:b/>
-          <w:color w:val="000000"/>
+          <w:bCs/>
+          <w:color w:val="000000" w:themeColor="text2"/>
+          <w:sz w:val="24"/>
+          <w:szCs w:val="24"/>
+        </w:rPr>
+        <w:t>e</w:t>
+      </w:r>
+      <w:r>
+        <w:rPr>
+          <w:rFonts w:asciiTheme="majorHAnsi" w:hAnsiTheme="majorHAnsi" w:cstheme="majorBidi"/>
+          <w:b/>
+          <w:bCs/>
+          <w:color w:val="000000" w:themeColor="text2"/>
+          <w:sz w:val="24"/>
+          <w:szCs w:val="24"/>
+        </w:rPr>
+        <w:t xml:space="preserve">quipment </w:t>
+      </w:r>
+      <w:r>
+        <w:rPr>
+          <w:rFonts w:asciiTheme="majorHAnsi" w:hAnsiTheme="majorHAnsi" w:cstheme="majorBidi"/>
+          <w:b/>
+          <w:bCs/>
+          <w:color w:val="000000" w:themeColor="text2"/>
+          <w:sz w:val="24"/>
+          <w:szCs w:val="24"/>
+        </w:rPr>
+        <w:t>requested to be taken</w:t>
+      </w:r>
+      <w:r>
+        <w:rPr>
+          <w:rFonts w:asciiTheme="majorHAnsi" w:hAnsiTheme="majorHAnsi" w:cstheme="majorBidi"/>
+          <w:b/>
+          <w:bCs/>
+          <w:color w:val="000000" w:themeColor="text2"/>
           <w:sz w:val="24"/>
           <w:szCs w:val="24"/>
         </w:rPr>
@@ -4501,9 +4855,10 @@
       </w:r>
       <w:r>
         <w:rPr>
-          <w:rFonts w:asciiTheme="majorHAnsi" w:hAnsiTheme="majorHAnsi" w:cstheme="majorHAnsi"/>
+          <w:rFonts w:asciiTheme="majorHAnsi" w:hAnsiTheme="majorHAnsi" w:cstheme="majorBidi"/>
           <w:b/>
-          <w:color w:val="000000"/>
+          <w:bCs/>
+          <w:color w:val="000000" w:themeColor="text2"/>
           <w:sz w:val="24"/>
           <w:szCs w:val="24"/>
         </w:rPr>
@@ -4511,125 +4866,30 @@
       </w:r>
       <w:r>
         <w:rPr>
-          <w:rFonts w:asciiTheme="majorHAnsi" w:hAnsiTheme="majorHAnsi" w:cstheme="majorHAnsi"/>
-          <w:bCs/>
-          <w:color w:val="000000"/>
-          <w:sz w:val="24"/>
-          <w:szCs w:val="24"/>
-        </w:rPr>
-        <w:t>(</w:t>
-      </w:r>
-      <w:r>
-        <w:rPr>
-          <w:rFonts w:asciiTheme="majorHAnsi" w:hAnsiTheme="majorHAnsi" w:cstheme="majorHAnsi"/>
-          <w:bCs/>
-          <w:color w:val="000000"/>
-          <w:sz w:val="24"/>
-          <w:szCs w:val="24"/>
-        </w:rPr>
-        <w:t>l</w:t>
-      </w:r>
-      <w:r>
-        <w:rPr>
-          <w:rFonts w:asciiTheme="majorHAnsi" w:hAnsiTheme="majorHAnsi" w:cstheme="majorHAnsi"/>
-          <w:bCs/>
-          <w:color w:val="000000"/>
-          <w:sz w:val="24"/>
-          <w:szCs w:val="24"/>
-        </w:rPr>
-        <w:t>aptop/</w:t>
-      </w:r>
-      <w:proofErr w:type="spellStart"/>
-      <w:r>
-        <w:rPr>
-          <w:rFonts w:asciiTheme="majorHAnsi" w:hAnsiTheme="majorHAnsi" w:cstheme="majorHAnsi"/>
-          <w:bCs/>
-          <w:color w:val="000000"/>
-          <w:sz w:val="24"/>
-          <w:szCs w:val="24"/>
-        </w:rPr>
-        <w:t>m</w:t>
-      </w:r>
-      <w:r>
-        <w:rPr>
-          <w:rFonts w:asciiTheme="majorHAnsi" w:hAnsiTheme="majorHAnsi" w:cstheme="majorHAnsi"/>
-          <w:bCs/>
-          <w:color w:val="000000"/>
-          <w:sz w:val="24"/>
-          <w:szCs w:val="24"/>
-        </w:rPr>
-        <w:t>ac</w:t>
-      </w:r>
-      <w:r>
-        <w:rPr>
-          <w:rFonts w:asciiTheme="majorHAnsi" w:hAnsiTheme="majorHAnsi" w:cstheme="majorHAnsi"/>
-          <w:bCs/>
-          <w:color w:val="000000"/>
-          <w:sz w:val="24"/>
-          <w:szCs w:val="24"/>
-        </w:rPr>
-        <w:t>b</w:t>
-      </w:r>
-      <w:r>
-        <w:rPr>
-          <w:rFonts w:asciiTheme="majorHAnsi" w:hAnsiTheme="majorHAnsi" w:cstheme="majorHAnsi"/>
-          <w:bCs/>
-          <w:color w:val="000000"/>
-          <w:sz w:val="24"/>
-          <w:szCs w:val="24"/>
-        </w:rPr>
-        <w:t>ook</w:t>
-      </w:r>
-      <w:proofErr w:type="spellEnd"/>
-      <w:r>
-        <w:rPr>
-          <w:rFonts w:asciiTheme="majorHAnsi" w:hAnsiTheme="majorHAnsi" w:cstheme="majorHAnsi"/>
-          <w:bCs/>
-          <w:color w:val="000000"/>
-          <w:sz w:val="24"/>
-          <w:szCs w:val="24"/>
-        </w:rPr>
-        <w:t>/</w:t>
-      </w:r>
-      <w:r>
-        <w:rPr>
-          <w:rFonts w:asciiTheme="majorHAnsi" w:hAnsiTheme="majorHAnsi" w:cstheme="majorHAnsi"/>
-          <w:bCs/>
-          <w:color w:val="000000"/>
-          <w:sz w:val="24"/>
-          <w:szCs w:val="24"/>
-        </w:rPr>
-        <w:t>p</w:t>
-      </w:r>
-      <w:r>
-        <w:rPr>
-          <w:rFonts w:asciiTheme="majorHAnsi" w:hAnsiTheme="majorHAnsi" w:cstheme="majorHAnsi"/>
-          <w:bCs/>
-          <w:color w:val="000000"/>
-          <w:sz w:val="24"/>
-          <w:szCs w:val="24"/>
-        </w:rPr>
-        <w:t>hone/</w:t>
-      </w:r>
-      <w:r>
-        <w:rPr>
-          <w:rFonts w:asciiTheme="majorHAnsi" w:hAnsiTheme="majorHAnsi" w:cstheme="majorHAnsi"/>
-          <w:bCs/>
-          <w:color w:val="000000"/>
-          <w:sz w:val="24"/>
-          <w:szCs w:val="24"/>
-        </w:rPr>
-        <w:t>t</w:t>
-      </w:r>
-      <w:r>
-        <w:rPr>
-          <w:rFonts w:asciiTheme="majorHAnsi" w:hAnsiTheme="majorHAnsi" w:cstheme="majorHAnsi"/>
-          <w:bCs/>
-          <w:color w:val="000000"/>
-          <w:sz w:val="24"/>
-          <w:szCs w:val="24"/>
-        </w:rPr>
-        <w:t>ablet etc.)</w:t>
+          <w:rFonts w:asciiTheme="majorHAnsi" w:hAnsiTheme="majorHAnsi" w:cstheme="majorBidi"/>
+          <w:color w:val="000000" w:themeColor="text2"/>
+          <w:sz w:val="24"/>
+          <w:szCs w:val="24"/>
+        </w:rPr>
+        <w:t>(laptop/</w:t>
+      </w:r>
+      <w:r>
+        <w:rPr>
+          <w:rFonts w:asciiTheme="majorHAnsi" w:hAnsiTheme="majorHAnsi" w:cstheme="majorBidi"/>
+          <w:color w:val="000000" w:themeColor="text2"/>
+          <w:sz w:val="24"/>
+          <w:szCs w:val="24"/>
+        </w:rPr>
+        <w:t>MacBook</w:t>
+      </w:r>
+      <w:r>
+        <w:rPr>
+          <w:rFonts w:asciiTheme="majorHAnsi" w:hAnsiTheme="majorHAnsi" w:cstheme="majorBidi"/>
+          <w:color w:val="000000" w:themeColor="text2"/>
+          <w:sz w:val="24"/>
+          <w:szCs w:val="24"/>
+        </w:rPr>
+        <w:t>/phone/tablet etc.)</w:t>
       </w:r>
     </w:p>
     <w:tbl>
@@ -4647,8 +4907,9 @@
         <w:tblLook w:val="0000" w:firstRow="0" w:lastRow="0" w:firstColumn="0" w:lastColumn="0" w:noHBand="0" w:noVBand="0"/>
       </w:tblPr>
       <w:tblGrid>
-        <w:gridCol w:w="5287"/>
-        <w:gridCol w:w="5202"/>
+        <w:gridCol w:w="4675"/>
+        <w:gridCol w:w="4676"/>
+        <w:gridCol w:w="1138"/>
       </w:tblGrid>
       <w:tr>
         <w:trPr>
@@ -4656,7 +4917,7 @@
         </w:trPr>
         <w:tc>
           <w:tcPr>
-            <w:tcW w:w="3515" w:type="dxa"/>
+            <w:tcW w:w="4675" w:type="dxa"/>
             <w:tcBorders>
               <w:top w:val="single" w:sz="4" w:space="0" w:color="000000"/>
               <w:left w:val="single" w:sz="4" w:space="0" w:color="000000"/>
@@ -4694,7 +4955,36 @@
         </w:tc>
         <w:tc>
           <w:tcPr>
-            <w:tcW w:w="3459" w:type="dxa"/>
+            <w:tcW w:w="4676" w:type="dxa"/>
+            <w:tcBorders>
+              <w:top w:val="single" w:sz="4" w:space="0" w:color="000000"/>
+              <w:left w:val="single" w:sz="4" w:space="0" w:color="000000"/>
+              <w:bottom w:val="single" w:sz="4" w:space="0" w:color="000000"/>
+              <w:right w:val="single" w:sz="4" w:space="0" w:color="000000"/>
+            </w:tcBorders>
+            <w:vAlign w:val="center"/>
+          </w:tcPr>
+          <w:p>
+            <w:pPr>
+              <w:pBdr>
+                <w:top w:val="nil"/>
+                <w:left w:val="nil"/>
+                <w:bottom w:val="nil"/>
+                <w:right w:val="nil"/>
+                <w:between w:val="nil"/>
+              </w:pBdr>
+              <w:rPr>
+                <w:rFonts w:asciiTheme="majorHAnsi" w:hAnsiTheme="majorHAnsi" w:cstheme="majorHAnsi"/>
+                <w:color w:val="000000"/>
+                <w:sz w:val="24"/>
+                <w:szCs w:val="24"/>
+              </w:rPr>
+            </w:pPr>
+          </w:p>
+        </w:tc>
+        <w:tc>
+          <w:tcPr>
+            <w:tcW w:w="1138" w:type="dxa"/>
             <w:tcBorders>
               <w:left w:val="single" w:sz="4" w:space="0" w:color="000000"/>
             </w:tcBorders>
@@ -4765,8 +5055,9 @@
           <w:sz w:val="24"/>
           <w:szCs w:val="24"/>
         </w:rPr>
-        <w:t>For Mac</w:t>
-      </w:r>
+        <w:t xml:space="preserve">For </w:t>
+      </w:r>
+      <w:proofErr w:type="spellStart"/>
       <w:r>
         <w:rPr>
           <w:rFonts w:asciiTheme="majorHAnsi" w:hAnsiTheme="majorHAnsi" w:cstheme="majorHAnsi"/>
@@ -4775,6 +5066,16 @@
           <w:sz w:val="24"/>
           <w:szCs w:val="24"/>
         </w:rPr>
+        <w:t>Mac</w:t>
+      </w:r>
+      <w:r>
+        <w:rPr>
+          <w:rFonts w:asciiTheme="majorHAnsi" w:hAnsiTheme="majorHAnsi" w:cstheme="majorHAnsi"/>
+          <w:bCs/>
+          <w:color w:val="000000"/>
+          <w:sz w:val="24"/>
+          <w:szCs w:val="24"/>
+        </w:rPr>
         <w:t>B</w:t>
       </w:r>
       <w:r>
@@ -4787,6 +5088,7 @@
         </w:rPr>
         <w:t>ooks</w:t>
       </w:r>
+      <w:proofErr w:type="spellEnd"/>
       <w:r>
         <w:rPr>
           <w:rFonts w:asciiTheme="majorHAnsi" w:hAnsiTheme="majorHAnsi" w:cstheme="majorHAnsi"/>
@@ -4845,7 +5147,7 @@
         <w:sdtContent>
           <w:r>
             <w:rPr>
-              <w:rFonts w:ascii="MS Gothic" w:eastAsia="MS Gothic" w:hAnsi="MS Gothic" w:cstheme="majorHAnsi" w:hint="eastAsia"/>
+              <w:rFonts w:ascii="Segoe UI Symbol" w:eastAsia="MS Gothic" w:hAnsi="Segoe UI Symbol" w:cs="Segoe UI Symbol"/>
               <w:color w:val="000000"/>
               <w:sz w:val="24"/>
               <w:szCs w:val="24"/>
@@ -4862,14 +5164,6 @@
           <w:szCs w:val="24"/>
         </w:rPr>
         <w:tab/>
-      </w:r>
-      <w:r>
-        <w:rPr>
-          <w:rFonts w:asciiTheme="majorHAnsi" w:hAnsiTheme="majorHAnsi" w:cstheme="majorHAnsi"/>
-          <w:color w:val="000000"/>
-          <w:sz w:val="24"/>
-          <w:szCs w:val="24"/>
-        </w:rPr>
         <w:t xml:space="preserve">      Standard </w:t>
       </w:r>
       <w:sdt>
@@ -4891,7 +5185,7 @@
         <w:sdtContent>
           <w:r>
             <w:rPr>
-              <w:rFonts w:ascii="MS Gothic" w:eastAsia="MS Gothic" w:hAnsi="MS Gothic" w:cstheme="majorHAnsi" w:hint="eastAsia"/>
+              <w:rFonts w:ascii="Segoe UI Symbol" w:eastAsia="MS Gothic" w:hAnsi="Segoe UI Symbol" w:cs="Segoe UI Symbol"/>
               <w:color w:val="000000"/>
               <w:sz w:val="24"/>
               <w:szCs w:val="24"/>
@@ -5018,55 +5312,191 @@
         </w:rPr>
         <w:t xml:space="preserve"> </w:t>
       </w:r>
-      <w:r>
-        <w:rPr>
-          <w:rFonts w:asciiTheme="majorHAnsi" w:hAnsiTheme="majorHAnsi" w:cstheme="majorHAnsi"/>
-          <w:bCs/>
-          <w:color w:val="000000"/>
-          <w:sz w:val="24"/>
-          <w:szCs w:val="24"/>
-        </w:rPr>
-        <w:t>(found on the label of your devices or</w:t>
-      </w:r>
-      <w:r>
-        <w:rPr>
-          <w:rFonts w:asciiTheme="majorHAnsi" w:hAnsiTheme="majorHAnsi" w:cstheme="majorHAnsi"/>
-          <w:bCs/>
-          <w:color w:val="000000"/>
-          <w:sz w:val="24"/>
-          <w:szCs w:val="24"/>
-        </w:rPr>
-        <w:t>,</w:t>
-      </w:r>
-      <w:r>
-        <w:rPr>
-          <w:rFonts w:asciiTheme="majorHAnsi" w:hAnsiTheme="majorHAnsi" w:cstheme="majorHAnsi"/>
-          <w:bCs/>
-          <w:color w:val="000000"/>
-          <w:sz w:val="24"/>
-          <w:szCs w:val="24"/>
-        </w:rPr>
-        <w:t xml:space="preserve"> if missing</w:t>
-      </w:r>
-      <w:r>
-        <w:rPr>
-          <w:rFonts w:asciiTheme="majorHAnsi" w:hAnsiTheme="majorHAnsi" w:cstheme="majorHAnsi"/>
-          <w:bCs/>
-          <w:color w:val="000000"/>
-          <w:sz w:val="24"/>
-          <w:szCs w:val="24"/>
-        </w:rPr>
-        <w:t xml:space="preserve"> from your phone,</w:t>
-      </w:r>
-      <w:r>
-        <w:rPr>
-          <w:rFonts w:asciiTheme="majorHAnsi" w:hAnsiTheme="majorHAnsi" w:cstheme="majorHAnsi"/>
-          <w:bCs/>
-          <w:color w:val="000000"/>
-          <w:sz w:val="24"/>
-          <w:szCs w:val="24"/>
-        </w:rPr>
-        <w:t xml:space="preserve"> your phone number)</w:t>
+    </w:p>
+    <w:tbl>
+      <w:tblPr>
+        <w:tblW w:w="10489" w:type="dxa"/>
+        <w:tblBorders>
+          <w:top w:val="single" w:sz="2" w:space="0" w:color="FFFFFF"/>
+          <w:left w:val="single" w:sz="2" w:space="0" w:color="FFFFFF"/>
+          <w:bottom w:val="single" w:sz="2" w:space="0" w:color="FFFFFF"/>
+          <w:right w:val="single" w:sz="2" w:space="0" w:color="FFFFFF"/>
+          <w:insideH w:val="single" w:sz="2" w:space="0" w:color="FFFFFF"/>
+          <w:insideV w:val="single" w:sz="2" w:space="0" w:color="FFFFFF"/>
+        </w:tblBorders>
+        <w:tblLayout w:type="fixed"/>
+        <w:tblLook w:val="0000" w:firstRow="0" w:lastRow="0" w:firstColumn="0" w:lastColumn="0" w:noHBand="0" w:noVBand="0"/>
+      </w:tblPr>
+      <w:tblGrid>
+        <w:gridCol w:w="4675"/>
+        <w:gridCol w:w="4676"/>
+        <w:gridCol w:w="1138"/>
+      </w:tblGrid>
+      <w:tr>
+        <w:trPr>
+          <w:trHeight w:val="454"/>
+        </w:trPr>
+        <w:tc>
+          <w:tcPr>
+            <w:tcW w:w="4675" w:type="dxa"/>
+            <w:tcBorders>
+              <w:top w:val="single" w:sz="4" w:space="0" w:color="000000"/>
+              <w:left w:val="single" w:sz="4" w:space="0" w:color="000000"/>
+              <w:bottom w:val="single" w:sz="4" w:space="0" w:color="000000"/>
+              <w:right w:val="single" w:sz="4" w:space="0" w:color="000000"/>
+            </w:tcBorders>
+            <w:vAlign w:val="center"/>
+          </w:tcPr>
+          <w:p>
+            <w:pPr>
+              <w:pBdr>
+                <w:top w:val="nil"/>
+                <w:left w:val="nil"/>
+                <w:bottom w:val="nil"/>
+                <w:right w:val="nil"/>
+                <w:between w:val="nil"/>
+              </w:pBdr>
+              <w:rPr>
+                <w:rFonts w:asciiTheme="majorHAnsi" w:hAnsiTheme="majorHAnsi" w:cstheme="majorHAnsi"/>
+                <w:color w:val="000000"/>
+                <w:sz w:val="24"/>
+                <w:szCs w:val="24"/>
+              </w:rPr>
+            </w:pPr>
+            <w:r>
+              <w:rPr>
+                <w:rFonts w:asciiTheme="majorHAnsi" w:hAnsiTheme="majorHAnsi" w:cstheme="majorHAnsi"/>
+                <w:color w:val="000000"/>
+                <w:sz w:val="24"/>
+                <w:szCs w:val="24"/>
+              </w:rPr>
+              <w:t>     </w:t>
+            </w:r>
+          </w:p>
+        </w:tc>
+        <w:tc>
+          <w:tcPr>
+            <w:tcW w:w="4676" w:type="dxa"/>
+            <w:tcBorders>
+              <w:top w:val="single" w:sz="4" w:space="0" w:color="000000"/>
+              <w:left w:val="single" w:sz="4" w:space="0" w:color="000000"/>
+              <w:bottom w:val="single" w:sz="4" w:space="0" w:color="000000"/>
+              <w:right w:val="single" w:sz="4" w:space="0" w:color="000000"/>
+            </w:tcBorders>
+            <w:vAlign w:val="center"/>
+          </w:tcPr>
+          <w:p>
+            <w:pPr>
+              <w:pBdr>
+                <w:top w:val="nil"/>
+                <w:left w:val="nil"/>
+                <w:bottom w:val="nil"/>
+                <w:right w:val="nil"/>
+                <w:between w:val="nil"/>
+              </w:pBdr>
+              <w:rPr>
+                <w:rFonts w:asciiTheme="majorHAnsi" w:hAnsiTheme="majorHAnsi" w:cstheme="majorHAnsi"/>
+                <w:color w:val="000000"/>
+                <w:sz w:val="24"/>
+                <w:szCs w:val="24"/>
+              </w:rPr>
+            </w:pPr>
+          </w:p>
+        </w:tc>
+        <w:tc>
+          <w:tcPr>
+            <w:tcW w:w="1138" w:type="dxa"/>
+            <w:tcBorders>
+              <w:left w:val="single" w:sz="4" w:space="0" w:color="000000"/>
+            </w:tcBorders>
+            <w:vAlign w:val="center"/>
+          </w:tcPr>
+          <w:p>
+            <w:pPr>
+              <w:pBdr>
+                <w:top w:val="nil"/>
+                <w:left w:val="nil"/>
+                <w:bottom w:val="nil"/>
+                <w:right w:val="nil"/>
+                <w:between w:val="nil"/>
+              </w:pBdr>
+              <w:rPr>
+                <w:rFonts w:asciiTheme="majorHAnsi" w:hAnsiTheme="majorHAnsi" w:cstheme="majorHAnsi"/>
+                <w:color w:val="000000"/>
+                <w:sz w:val="24"/>
+                <w:szCs w:val="24"/>
+              </w:rPr>
+            </w:pPr>
+          </w:p>
+        </w:tc>
+      </w:tr>
+    </w:tbl>
+    <w:p>
+      <w:pPr>
+        <w:pBdr>
+          <w:top w:val="nil"/>
+          <w:left w:val="nil"/>
+          <w:bottom w:val="nil"/>
+          <w:right w:val="nil"/>
+          <w:between w:val="nil"/>
+        </w:pBdr>
+        <w:spacing w:before="240"/>
+        <w:rPr>
+          <w:rFonts w:asciiTheme="majorHAnsi" w:hAnsiTheme="majorHAnsi" w:cstheme="majorHAnsi"/>
+          <w:b/>
+          <w:color w:val="000000"/>
+          <w:sz w:val="24"/>
+          <w:szCs w:val="24"/>
+        </w:rPr>
+      </w:pPr>
+    </w:p>
+    <w:p>
+      <w:pPr>
+        <w:pBdr>
+          <w:top w:val="nil"/>
+          <w:left w:val="nil"/>
+          <w:bottom w:val="nil"/>
+          <w:right w:val="nil"/>
+          <w:between w:val="nil"/>
+        </w:pBdr>
+        <w:spacing w:after="240"/>
+        <w:rPr>
+          <w:rFonts w:asciiTheme="majorHAnsi" w:hAnsiTheme="majorHAnsi" w:cstheme="majorHAnsi"/>
+          <w:b/>
+          <w:color w:val="000000"/>
+          <w:sz w:val="24"/>
+          <w:szCs w:val="24"/>
+        </w:rPr>
+      </w:pPr>
+      <w:r>
+        <w:rPr>
+          <w:rFonts w:asciiTheme="majorHAnsi" w:hAnsiTheme="majorHAnsi" w:cstheme="majorHAnsi"/>
+          <w:b/>
+          <w:color w:val="000000"/>
+          <w:sz w:val="24"/>
+          <w:szCs w:val="24"/>
+        </w:rPr>
+        <w:t xml:space="preserve">Reason for needing IT </w:t>
+      </w:r>
+      <w:r>
+        <w:rPr>
+          <w:rFonts w:asciiTheme="majorHAnsi" w:hAnsiTheme="majorHAnsi" w:cstheme="majorHAnsi"/>
+          <w:b/>
+          <w:color w:val="000000"/>
+          <w:sz w:val="24"/>
+          <w:szCs w:val="24"/>
+        </w:rPr>
+        <w:t xml:space="preserve">equipment </w:t>
+      </w:r>
+      <w:r>
+        <w:rPr>
+          <w:rFonts w:asciiTheme="majorHAnsi" w:hAnsiTheme="majorHAnsi" w:cstheme="majorHAnsi"/>
+          <w:b/>
+          <w:color w:val="000000"/>
+          <w:sz w:val="24"/>
+          <w:szCs w:val="24"/>
+        </w:rPr>
+        <w:t>while abroad:</w:t>
       </w:r>
     </w:p>
     <w:tbl>
@@ -5127,142 +5557,6 @@
               </w:rPr>
               <w:t>     </w:t>
             </w:r>
-          </w:p>
-        </w:tc>
-        <w:tc>
-          <w:tcPr>
-            <w:tcW w:w="1138" w:type="dxa"/>
-            <w:tcBorders>
-              <w:left w:val="single" w:sz="4" w:space="0" w:color="000000"/>
-            </w:tcBorders>
-            <w:vAlign w:val="center"/>
-          </w:tcPr>
-          <w:p>
-            <w:pPr>
-              <w:pBdr>
-                <w:top w:val="nil"/>
-                <w:left w:val="nil"/>
-                <w:bottom w:val="nil"/>
-                <w:right w:val="nil"/>
-                <w:between w:val="nil"/>
-              </w:pBdr>
-              <w:rPr>
-                <w:rFonts w:asciiTheme="majorHAnsi" w:hAnsiTheme="majorHAnsi" w:cstheme="majorHAnsi"/>
-                <w:color w:val="000000"/>
-                <w:sz w:val="24"/>
-                <w:szCs w:val="24"/>
-              </w:rPr>
-            </w:pPr>
-          </w:p>
-        </w:tc>
-      </w:tr>
-    </w:tbl>
-    <w:p>
-      <w:pPr>
-        <w:pBdr>
-          <w:top w:val="nil"/>
-          <w:left w:val="nil"/>
-          <w:bottom w:val="nil"/>
-          <w:right w:val="nil"/>
-          <w:between w:val="nil"/>
-        </w:pBdr>
-        <w:spacing w:before="240"/>
-        <w:rPr>
-          <w:rFonts w:asciiTheme="majorHAnsi" w:hAnsiTheme="majorHAnsi" w:cstheme="majorHAnsi"/>
-          <w:b/>
-          <w:color w:val="000000"/>
-          <w:sz w:val="24"/>
-          <w:szCs w:val="24"/>
-        </w:rPr>
-      </w:pPr>
-    </w:p>
-    <w:p>
-      <w:pPr>
-        <w:pBdr>
-          <w:top w:val="nil"/>
-          <w:left w:val="nil"/>
-          <w:bottom w:val="nil"/>
-          <w:right w:val="nil"/>
-          <w:between w:val="nil"/>
-        </w:pBdr>
-        <w:spacing w:after="240"/>
-        <w:rPr>
-          <w:rFonts w:asciiTheme="majorHAnsi" w:hAnsiTheme="majorHAnsi" w:cstheme="majorHAnsi"/>
-          <w:b/>
-          <w:color w:val="000000"/>
-          <w:sz w:val="24"/>
-          <w:szCs w:val="24"/>
-        </w:rPr>
-      </w:pPr>
-      <w:r>
-        <w:rPr>
-          <w:rFonts w:asciiTheme="majorHAnsi" w:hAnsiTheme="majorHAnsi" w:cstheme="majorHAnsi"/>
-          <w:b/>
-          <w:color w:val="000000"/>
-          <w:sz w:val="24"/>
-          <w:szCs w:val="24"/>
-        </w:rPr>
-        <w:t>Reason for needing IT access while abroad:</w:t>
-      </w:r>
-    </w:p>
-    <w:tbl>
-      <w:tblPr>
-        <w:tblW w:w="10489" w:type="dxa"/>
-        <w:tblBorders>
-          <w:top w:val="single" w:sz="2" w:space="0" w:color="FFFFFF"/>
-          <w:left w:val="single" w:sz="2" w:space="0" w:color="FFFFFF"/>
-          <w:bottom w:val="single" w:sz="2" w:space="0" w:color="FFFFFF"/>
-          <w:right w:val="single" w:sz="2" w:space="0" w:color="FFFFFF"/>
-          <w:insideH w:val="single" w:sz="2" w:space="0" w:color="FFFFFF"/>
-          <w:insideV w:val="single" w:sz="2" w:space="0" w:color="FFFFFF"/>
-        </w:tblBorders>
-        <w:tblLayout w:type="fixed"/>
-        <w:tblLook w:val="0000" w:firstRow="0" w:lastRow="0" w:firstColumn="0" w:lastColumn="0" w:noHBand="0" w:noVBand="0"/>
-      </w:tblPr>
-      <w:tblGrid>
-        <w:gridCol w:w="9351"/>
-        <w:gridCol w:w="1138"/>
-      </w:tblGrid>
-      <w:tr>
-        <w:trPr>
-          <w:trHeight w:val="454"/>
-        </w:trPr>
-        <w:tc>
-          <w:tcPr>
-            <w:tcW w:w="9351" w:type="dxa"/>
-            <w:tcBorders>
-              <w:top w:val="single" w:sz="4" w:space="0" w:color="000000"/>
-              <w:left w:val="single" w:sz="4" w:space="0" w:color="000000"/>
-              <w:bottom w:val="single" w:sz="4" w:space="0" w:color="000000"/>
-              <w:right w:val="single" w:sz="4" w:space="0" w:color="000000"/>
-            </w:tcBorders>
-            <w:vAlign w:val="center"/>
-          </w:tcPr>
-          <w:p>
-            <w:pPr>
-              <w:pBdr>
-                <w:top w:val="nil"/>
-                <w:left w:val="nil"/>
-                <w:bottom w:val="nil"/>
-                <w:right w:val="nil"/>
-                <w:between w:val="nil"/>
-              </w:pBdr>
-              <w:rPr>
-                <w:rFonts w:asciiTheme="majorHAnsi" w:hAnsiTheme="majorHAnsi" w:cstheme="majorHAnsi"/>
-                <w:color w:val="000000"/>
-                <w:sz w:val="24"/>
-                <w:szCs w:val="24"/>
-              </w:rPr>
-            </w:pPr>
-            <w:r>
-              <w:rPr>
-                <w:rFonts w:asciiTheme="majorHAnsi" w:hAnsiTheme="majorHAnsi" w:cstheme="majorHAnsi"/>
-                <w:color w:val="000000"/>
-                <w:sz w:val="24"/>
-                <w:szCs w:val="24"/>
-              </w:rPr>
-              <w:t>     </w:t>
-            </w:r>
             <w:r>
               <w:rPr>
                 <w:rFonts w:asciiTheme="majorHAnsi" w:hAnsiTheme="majorHAnsi" w:cstheme="majorHAnsi"/>
@@ -5337,7 +5631,21 @@
           <w:right w:val="nil"/>
           <w:between w:val="nil"/>
         </w:pBdr>
-        <w:spacing w:before="240"/>
+        <w:tabs>
+          <w:tab w:val="left" w:pos="3572"/>
+          <w:tab w:val="left" w:pos="5302"/>
+          <w:tab w:val="left" w:pos="7031"/>
+          <w:tab w:val="left" w:pos="8760"/>
+        </w:tabs>
+        <w:spacing w:before="120"/>
+        <w:rPr>
+          <w:rFonts w:asciiTheme="majorHAnsi" w:hAnsiTheme="majorHAnsi" w:cstheme="majorHAnsi"/>
+          <w:color w:val="000000"/>
+          <w:sz w:val="24"/>
+          <w:szCs w:val="24"/>
+        </w:rPr>
+      </w:pPr>
+      <w:r>
         <w:rPr>
           <w:rFonts w:asciiTheme="majorHAnsi" w:hAnsiTheme="majorHAnsi" w:cstheme="majorHAnsi"/>
           <w:b/>
@@ -5345,7 +5653,8 @@
           <w:sz w:val="24"/>
           <w:szCs w:val="24"/>
         </w:rPr>
-      </w:pPr>
+        <w:br/>
+      </w:r>
       <w:r>
         <w:rPr>
           <w:rFonts w:asciiTheme="majorHAnsi" w:hAnsiTheme="majorHAnsi" w:cstheme="majorHAnsi"/>
@@ -5354,7 +5663,36 @@
           <w:sz w:val="24"/>
           <w:szCs w:val="24"/>
         </w:rPr>
-        <w:t>Is the visa application or any conditions attached to it likely to draw attention to you or your place of work?</w:t>
+        <w:t>Proposed method of connecting to M</w:t>
+      </w:r>
+      <w:r>
+        <w:rPr>
+          <w:rFonts w:asciiTheme="majorHAnsi" w:hAnsiTheme="majorHAnsi" w:cstheme="majorHAnsi"/>
+          <w:b/>
+          <w:color w:val="000000"/>
+          <w:sz w:val="24"/>
+          <w:szCs w:val="24"/>
+        </w:rPr>
+        <w:t>o</w:t>
+      </w:r>
+      <w:r>
+        <w:rPr>
+          <w:rFonts w:asciiTheme="majorHAnsi" w:hAnsiTheme="majorHAnsi" w:cstheme="majorHAnsi"/>
+          <w:b/>
+          <w:color w:val="000000"/>
+          <w:sz w:val="24"/>
+          <w:szCs w:val="24"/>
+        </w:rPr>
+        <w:t>J network:</w:t>
+      </w:r>
+      <w:r>
+        <w:rPr>
+          <w:rFonts w:asciiTheme="majorHAnsi" w:hAnsiTheme="majorHAnsi" w:cstheme="majorHAnsi"/>
+          <w:color w:val="000000"/>
+          <w:sz w:val="24"/>
+          <w:szCs w:val="24"/>
+        </w:rPr>
+        <w:t xml:space="preserve"> </w:t>
       </w:r>
     </w:p>
     <w:p>
@@ -5374,94 +5712,20 @@
         </w:tabs>
         <w:spacing w:before="120"/>
         <w:rPr>
-          <w:rFonts w:asciiTheme="majorHAnsi" w:hAnsiTheme="majorHAnsi" w:cstheme="majorHAnsi"/>
-          <w:color w:val="000000"/>
-          <w:sz w:val="24"/>
-          <w:szCs w:val="24"/>
-        </w:rPr>
-      </w:pPr>
-      <w:r>
-        <w:rPr>
-          <w:rFonts w:asciiTheme="majorHAnsi" w:hAnsiTheme="majorHAnsi" w:cstheme="majorHAnsi"/>
-          <w:color w:val="000000"/>
-          <w:sz w:val="24"/>
-          <w:szCs w:val="24"/>
-        </w:rPr>
-        <w:t xml:space="preserve">Yes </w:t>
-      </w:r>
-      <w:sdt>
-        <w:sdtPr>
-          <w:rPr>
-            <w:rFonts w:asciiTheme="majorHAnsi" w:hAnsiTheme="majorHAnsi" w:cstheme="majorHAnsi"/>
-            <w:color w:val="000000"/>
-            <w:sz w:val="24"/>
-            <w:szCs w:val="24"/>
-          </w:rPr>
-          <w:id w:val="-2114889048"/>
-          <w14:checkbox>
-            <w14:checked w14:val="0"/>
-            <w14:checkedState w14:val="2612" w14:font="MS Gothic"/>
-            <w14:uncheckedState w14:val="2610" w14:font="MS Gothic"/>
-          </w14:checkbox>
-        </w:sdtPr>
-        <w:sdtEndPr/>
-        <w:sdtContent>
-          <w:r>
-            <w:rPr>
-              <w:rFonts w:ascii="MS Gothic" w:eastAsia="MS Gothic" w:hAnsi="MS Gothic" w:cstheme="majorHAnsi" w:hint="eastAsia"/>
-              <w:color w:val="000000"/>
-              <w:sz w:val="24"/>
-              <w:szCs w:val="24"/>
-            </w:rPr>
-            <w:t>☐</w:t>
-          </w:r>
-        </w:sdtContent>
-      </w:sdt>
-      <w:r>
-        <w:rPr>
-          <w:rFonts w:asciiTheme="majorHAnsi" w:hAnsiTheme="majorHAnsi" w:cstheme="majorHAnsi"/>
-          <w:color w:val="000000"/>
-          <w:sz w:val="24"/>
-          <w:szCs w:val="24"/>
-        </w:rPr>
-        <w:t xml:space="preserve">                No </w:t>
-      </w:r>
-      <w:sdt>
-        <w:sdtPr>
-          <w:rPr>
-            <w:rFonts w:asciiTheme="majorHAnsi" w:hAnsiTheme="majorHAnsi" w:cstheme="majorHAnsi"/>
-            <w:color w:val="000000"/>
-            <w:sz w:val="24"/>
-            <w:szCs w:val="24"/>
-          </w:rPr>
-          <w:id w:val="1651559688"/>
-          <w14:checkbox>
-            <w14:checked w14:val="0"/>
-            <w14:checkedState w14:val="2612" w14:font="MS Gothic"/>
-            <w14:uncheckedState w14:val="2610" w14:font="MS Gothic"/>
-          </w14:checkbox>
-        </w:sdtPr>
-        <w:sdtEndPr/>
-        <w:sdtContent>
-          <w:r>
-            <w:rPr>
-              <w:rFonts w:ascii="MS Gothic" w:eastAsia="MS Gothic" w:hAnsi="MS Gothic" w:cstheme="majorHAnsi" w:hint="eastAsia"/>
-              <w:color w:val="000000"/>
-              <w:sz w:val="24"/>
-              <w:szCs w:val="24"/>
-            </w:rPr>
-            <w:t>☐</w:t>
-          </w:r>
-        </w:sdtContent>
-      </w:sdt>
-      <w:r>
-        <w:rPr>
-          <w:rFonts w:asciiTheme="majorHAnsi" w:hAnsiTheme="majorHAnsi" w:cstheme="majorHAnsi"/>
-          <w:color w:val="000000"/>
-          <w:sz w:val="24"/>
-          <w:szCs w:val="24"/>
-        </w:rPr>
-        <w:t xml:space="preserve">              Unsure</w:t>
+          <w:rFonts w:asciiTheme="majorHAnsi" w:eastAsia="Times New Roman" w:hAnsiTheme="majorHAnsi" w:cstheme="majorHAnsi"/>
+          <w:color w:val="3C3C3B"/>
+          <w:sz w:val="24"/>
+          <w:szCs w:val="24"/>
+        </w:rPr>
+      </w:pPr>
+      <w:r>
+        <w:rPr>
+          <w:rFonts w:asciiTheme="majorHAnsi" w:hAnsiTheme="majorHAnsi" w:cstheme="majorHAnsi"/>
+          <w:color w:val="000000"/>
+          <w:sz w:val="24"/>
+          <w:szCs w:val="24"/>
+        </w:rPr>
+        <w:t>The use of public</w:t>
       </w:r>
       <w:r>
         <w:rPr>
@@ -5472,34 +5736,91 @@
         </w:rPr>
         <w:t xml:space="preserve"> </w:t>
       </w:r>
-      <w:sdt>
-        <w:sdtPr>
-          <w:rPr>
-            <w:rFonts w:asciiTheme="majorHAnsi" w:hAnsiTheme="majorHAnsi" w:cstheme="majorHAnsi"/>
-            <w:color w:val="000000"/>
-            <w:sz w:val="24"/>
-            <w:szCs w:val="24"/>
-          </w:rPr>
-          <w:id w:val="1132756536"/>
-          <w14:checkbox>
-            <w14:checked w14:val="0"/>
-            <w14:checkedState w14:val="2612" w14:font="MS Gothic"/>
-            <w14:uncheckedState w14:val="2610" w14:font="MS Gothic"/>
-          </w14:checkbox>
-        </w:sdtPr>
-        <w:sdtEndPr/>
-        <w:sdtContent>
-          <w:r>
-            <w:rPr>
-              <w:rFonts w:ascii="MS Gothic" w:eastAsia="MS Gothic" w:hAnsi="MS Gothic" w:cstheme="majorHAnsi" w:hint="eastAsia"/>
-              <w:color w:val="000000"/>
-              <w:sz w:val="24"/>
-              <w:szCs w:val="24"/>
-            </w:rPr>
-            <w:t>☐</w:t>
-          </w:r>
-        </w:sdtContent>
-      </w:sdt>
+      <w:r>
+        <w:rPr>
+          <w:rFonts w:asciiTheme="majorHAnsi" w:eastAsia="Times New Roman" w:hAnsiTheme="majorHAnsi" w:cstheme="majorHAnsi"/>
+          <w:color w:val="3C3C3B"/>
+          <w:sz w:val="24"/>
+          <w:szCs w:val="24"/>
+        </w:rPr>
+        <w:t xml:space="preserve">Wi-Fi </w:t>
+      </w:r>
+      <w:r>
+        <w:rPr>
+          <w:rFonts w:asciiTheme="majorHAnsi" w:eastAsia="Times New Roman" w:hAnsiTheme="majorHAnsi" w:cstheme="majorHAnsi"/>
+          <w:color w:val="3C3C3B"/>
+          <w:sz w:val="24"/>
+          <w:szCs w:val="24"/>
+        </w:rPr>
+        <w:t xml:space="preserve">is not </w:t>
+      </w:r>
+      <w:proofErr w:type="spellStart"/>
+      <w:r>
+        <w:rPr>
+          <w:rFonts w:asciiTheme="majorHAnsi" w:eastAsia="Times New Roman" w:hAnsiTheme="majorHAnsi" w:cstheme="majorHAnsi"/>
+          <w:color w:val="3C3C3B"/>
+          <w:sz w:val="24"/>
+          <w:szCs w:val="24"/>
+        </w:rPr>
+        <w:t>permitted.</w:t>
+      </w:r>
+      <w:proofErr w:type="gramStart"/>
+      <w:r>
+        <w:rPr>
+          <w:rFonts w:asciiTheme="majorHAnsi" w:eastAsia="Times New Roman" w:hAnsiTheme="majorHAnsi" w:cstheme="majorHAnsi"/>
+          <w:color w:val="3C3C3B"/>
+          <w:sz w:val="24"/>
+          <w:szCs w:val="24"/>
+        </w:rPr>
+        <w:t>E</w:t>
+      </w:r>
+      <w:r>
+        <w:rPr>
+          <w:rFonts w:asciiTheme="majorHAnsi" w:eastAsia="Times New Roman" w:hAnsiTheme="majorHAnsi" w:cstheme="majorHAnsi"/>
+          <w:color w:val="3C3C3B"/>
+          <w:sz w:val="24"/>
+          <w:szCs w:val="24"/>
+        </w:rPr>
+        <w:t>.</w:t>
+      </w:r>
+      <w:r>
+        <w:rPr>
+          <w:rFonts w:asciiTheme="majorHAnsi" w:eastAsia="Times New Roman" w:hAnsiTheme="majorHAnsi" w:cstheme="majorHAnsi"/>
+          <w:color w:val="3C3C3B"/>
+          <w:sz w:val="24"/>
+          <w:szCs w:val="24"/>
+        </w:rPr>
+        <w:t>g</w:t>
+      </w:r>
+      <w:proofErr w:type="spellEnd"/>
+      <w:r>
+        <w:rPr>
+          <w:rFonts w:asciiTheme="majorHAnsi" w:eastAsia="Times New Roman" w:hAnsiTheme="majorHAnsi" w:cstheme="majorHAnsi"/>
+          <w:color w:val="3C3C3B"/>
+          <w:sz w:val="24"/>
+          <w:szCs w:val="24"/>
+        </w:rPr>
+        <w:t>.</w:t>
+      </w:r>
+      <w:proofErr w:type="gramEnd"/>
+      <w:r>
+        <w:rPr>
+          <w:rFonts w:asciiTheme="majorHAnsi" w:eastAsia="Times New Roman" w:hAnsiTheme="majorHAnsi" w:cstheme="majorHAnsi"/>
+          <w:color w:val="3C3C3B"/>
+          <w:sz w:val="24"/>
+          <w:szCs w:val="24"/>
+        </w:rPr>
+        <w:t xml:space="preserve"> </w:t>
+      </w:r>
+      <w:r>
+        <w:rPr>
+          <w:rFonts w:asciiTheme="majorHAnsi" w:eastAsia="Times New Roman" w:hAnsiTheme="majorHAnsi" w:cstheme="majorHAnsi"/>
+          <w:color w:val="3C3C3B"/>
+          <w:sz w:val="24"/>
+          <w:szCs w:val="24"/>
+        </w:rPr>
+        <w:t xml:space="preserve">hotspots in hotels / conference centres / airports / stations / cafés etc. </w:t>
+      </w:r>
     </w:p>
     <w:p>
       <w:pPr>
@@ -5518,70 +5839,12 @@
         </w:tabs>
         <w:spacing w:before="120"/>
         <w:rPr>
-          <w:rFonts w:eastAsia="Times New Roman"/>
-          <w:color w:val="3C3C3B"/>
-          <w:sz w:val="24"/>
-          <w:szCs w:val="24"/>
-        </w:rPr>
-      </w:pPr>
-      <w:r>
-        <w:rPr>
-          <w:rFonts w:asciiTheme="majorHAnsi" w:hAnsiTheme="majorHAnsi" w:cstheme="majorHAnsi"/>
-          <w:b/>
-          <w:color w:val="000000"/>
-          <w:sz w:val="24"/>
-          <w:szCs w:val="24"/>
-        </w:rPr>
-        <w:br/>
-      </w:r>
-      <w:r>
-        <w:rPr>
-          <w:rFonts w:asciiTheme="majorHAnsi" w:hAnsiTheme="majorHAnsi" w:cstheme="majorHAnsi"/>
-          <w:b/>
-          <w:color w:val="000000"/>
-          <w:sz w:val="24"/>
-          <w:szCs w:val="24"/>
-        </w:rPr>
-        <w:t>Proposed method of connecting to M</w:t>
-      </w:r>
-      <w:r>
-        <w:rPr>
-          <w:rFonts w:asciiTheme="majorHAnsi" w:hAnsiTheme="majorHAnsi" w:cstheme="majorHAnsi"/>
-          <w:b/>
-          <w:color w:val="000000"/>
-          <w:sz w:val="24"/>
-          <w:szCs w:val="24"/>
-        </w:rPr>
-        <w:t>o</w:t>
-      </w:r>
-      <w:r>
-        <w:rPr>
-          <w:rFonts w:asciiTheme="majorHAnsi" w:hAnsiTheme="majorHAnsi" w:cstheme="majorHAnsi"/>
-          <w:b/>
-          <w:color w:val="000000"/>
-          <w:sz w:val="24"/>
-          <w:szCs w:val="24"/>
-        </w:rPr>
-        <w:t>J network:</w:t>
-      </w:r>
-      <w:r>
-        <w:rPr>
-          <w:rFonts w:asciiTheme="majorHAnsi" w:hAnsiTheme="majorHAnsi" w:cstheme="majorHAnsi"/>
-          <w:color w:val="000000"/>
-          <w:sz w:val="24"/>
-          <w:szCs w:val="24"/>
-        </w:rPr>
-        <w:t xml:space="preserve"> </w:t>
-      </w:r>
-      <w:r>
-        <w:rPr>
-          <w:rFonts w:asciiTheme="majorHAnsi" w:hAnsiTheme="majorHAnsi" w:cstheme="majorHAnsi"/>
-          <w:color w:val="000000"/>
-          <w:sz w:val="24"/>
-          <w:szCs w:val="24"/>
-        </w:rPr>
-        <w:br/>
-      </w:r>
+          <w:rFonts w:asciiTheme="majorHAnsi" w:hAnsiTheme="majorHAnsi" w:cstheme="majorHAnsi"/>
+          <w:color w:val="000000"/>
+          <w:sz w:val="24"/>
+          <w:szCs w:val="24"/>
+        </w:rPr>
+      </w:pPr>
       <w:r>
         <w:rPr>
           <w:rFonts w:asciiTheme="majorHAnsi" w:hAnsiTheme="majorHAnsi" w:cstheme="majorHAnsi"/>
@@ -5627,196 +5890,16 @@
           <w:sz w:val="24"/>
           <w:szCs w:val="24"/>
         </w:rPr>
-        <w:t xml:space="preserve">  </w:t>
-      </w:r>
-      <w:r>
-        <w:rPr>
-          <w:rFonts w:asciiTheme="majorHAnsi" w:hAnsiTheme="majorHAnsi" w:cstheme="majorHAnsi"/>
-          <w:color w:val="000000"/>
-          <w:sz w:val="24"/>
-          <w:szCs w:val="24"/>
-        </w:rPr>
-        <w:t>(</w:t>
-      </w:r>
-      <w:r>
-        <w:rPr>
-          <w:rFonts w:asciiTheme="majorHAnsi" w:hAnsiTheme="majorHAnsi" w:cstheme="majorHAnsi"/>
-          <w:color w:val="000000"/>
-          <w:sz w:val="24"/>
-          <w:szCs w:val="24"/>
-        </w:rPr>
-        <w:t xml:space="preserve">avoid wherever possible using </w:t>
-      </w:r>
-      <w:r>
-        <w:rPr>
-          <w:rFonts w:eastAsia="Times New Roman"/>
-          <w:color w:val="3C3C3B"/>
-          <w:sz w:val="24"/>
-          <w:szCs w:val="24"/>
-        </w:rPr>
-        <w:t xml:space="preserve">Wi-Fi hotspots in </w:t>
-      </w:r>
-      <w:r>
-        <w:rPr>
-          <w:rFonts w:eastAsia="Times New Roman"/>
-          <w:color w:val="3C3C3B"/>
-          <w:sz w:val="24"/>
-          <w:szCs w:val="24"/>
-        </w:rPr>
-        <w:t>hotel</w:t>
-      </w:r>
-      <w:r>
-        <w:rPr>
-          <w:rFonts w:eastAsia="Times New Roman"/>
-          <w:color w:val="3C3C3B"/>
-          <w:sz w:val="24"/>
-          <w:szCs w:val="24"/>
-        </w:rPr>
-        <w:t xml:space="preserve">s </w:t>
-      </w:r>
-      <w:r>
-        <w:rPr>
-          <w:rFonts w:eastAsia="Times New Roman"/>
-          <w:color w:val="3C3C3B"/>
-          <w:sz w:val="24"/>
-          <w:szCs w:val="24"/>
-        </w:rPr>
-        <w:t>/</w:t>
-      </w:r>
-      <w:r>
-        <w:rPr>
-          <w:rFonts w:eastAsia="Times New Roman"/>
-          <w:color w:val="3C3C3B"/>
-          <w:sz w:val="24"/>
-          <w:szCs w:val="24"/>
-        </w:rPr>
         <w:t xml:space="preserve"> </w:t>
       </w:r>
       <w:r>
         <w:rPr>
-          <w:rFonts w:eastAsia="Times New Roman"/>
-          <w:color w:val="3C3C3B"/>
-          <w:sz w:val="24"/>
-          <w:szCs w:val="24"/>
-        </w:rPr>
-        <w:t>conference centre</w:t>
-      </w:r>
-      <w:r>
-        <w:rPr>
-          <w:rFonts w:eastAsia="Times New Roman"/>
-          <w:color w:val="3C3C3B"/>
-          <w:sz w:val="24"/>
-          <w:szCs w:val="24"/>
-        </w:rPr>
-        <w:t xml:space="preserve">s </w:t>
-      </w:r>
-      <w:r>
-        <w:rPr>
-          <w:rFonts w:eastAsia="Times New Roman"/>
-          <w:color w:val="3C3C3B"/>
-          <w:sz w:val="24"/>
-          <w:szCs w:val="24"/>
-        </w:rPr>
-        <w:t>/</w:t>
-      </w:r>
-      <w:r>
-        <w:rPr>
-          <w:rFonts w:eastAsia="Times New Roman"/>
-          <w:color w:val="3C3C3B"/>
-          <w:sz w:val="24"/>
-          <w:szCs w:val="24"/>
-        </w:rPr>
-        <w:t xml:space="preserve"> </w:t>
-      </w:r>
-      <w:r>
-        <w:rPr>
-          <w:rFonts w:eastAsia="Times New Roman"/>
-          <w:color w:val="3C3C3B"/>
-          <w:sz w:val="24"/>
-          <w:szCs w:val="24"/>
-        </w:rPr>
-        <w:t>airport</w:t>
-      </w:r>
-      <w:r>
-        <w:rPr>
-          <w:rFonts w:eastAsia="Times New Roman"/>
-          <w:color w:val="3C3C3B"/>
-          <w:sz w:val="24"/>
-          <w:szCs w:val="24"/>
-        </w:rPr>
-        <w:t xml:space="preserve">s </w:t>
-      </w:r>
-      <w:r>
-        <w:rPr>
-          <w:rFonts w:eastAsia="Times New Roman"/>
-          <w:color w:val="3C3C3B"/>
-          <w:sz w:val="24"/>
-          <w:szCs w:val="24"/>
-        </w:rPr>
-        <w:t>/</w:t>
-      </w:r>
-      <w:r>
-        <w:rPr>
-          <w:rFonts w:eastAsia="Times New Roman"/>
-          <w:color w:val="3C3C3B"/>
-          <w:sz w:val="24"/>
-          <w:szCs w:val="24"/>
-        </w:rPr>
-        <w:t xml:space="preserve"> </w:t>
-      </w:r>
-      <w:r>
-        <w:rPr>
-          <w:rFonts w:eastAsia="Times New Roman"/>
-          <w:color w:val="3C3C3B"/>
-          <w:sz w:val="24"/>
-          <w:szCs w:val="24"/>
-        </w:rPr>
-        <w:t>station</w:t>
-      </w:r>
-      <w:r>
-        <w:rPr>
-          <w:rFonts w:eastAsia="Times New Roman"/>
-          <w:color w:val="3C3C3B"/>
-          <w:sz w:val="24"/>
-          <w:szCs w:val="24"/>
-        </w:rPr>
-        <w:t>s / cafés</w:t>
-      </w:r>
-      <w:r>
-        <w:rPr>
-          <w:rFonts w:eastAsia="Times New Roman"/>
-          <w:color w:val="3C3C3B"/>
-          <w:sz w:val="24"/>
-          <w:szCs w:val="24"/>
-        </w:rPr>
-        <w:t xml:space="preserve"> etc.</w:t>
-      </w:r>
-      <w:r>
-        <w:rPr>
-          <w:rFonts w:eastAsia="Times New Roman"/>
-          <w:color w:val="3C3C3B"/>
-          <w:sz w:val="24"/>
-          <w:szCs w:val="24"/>
-        </w:rPr>
-        <w:t xml:space="preserve"> as these may not be secure</w:t>
-      </w:r>
-      <w:r>
-        <w:rPr>
-          <w:rFonts w:eastAsia="Times New Roman"/>
-          <w:color w:val="3C3C3B"/>
-          <w:sz w:val="24"/>
-          <w:szCs w:val="24"/>
-        </w:rPr>
-        <w:t>)</w:t>
-      </w:r>
-      <w:r>
-        <w:rPr>
-          <w:rFonts w:eastAsia="Times New Roman"/>
-          <w:color w:val="3C3C3B"/>
-          <w:sz w:val="24"/>
-          <w:szCs w:val="24"/>
-        </w:rPr>
-        <w:t xml:space="preserve"> </w:t>
+          <w:rFonts w:asciiTheme="majorHAnsi" w:hAnsiTheme="majorHAnsi" w:cstheme="majorHAnsi"/>
+          <w:color w:val="000000"/>
+          <w:sz w:val="24"/>
+          <w:szCs w:val="24"/>
+        </w:rPr>
+        <w:t xml:space="preserve"> (Home Wi-Fi network, personal mobile hotspot, work Mi-Fi, etc)</w:t>
       </w:r>
     </w:p>
     <w:p>
@@ -5897,7 +5980,7 @@
         <w:sdtContent>
           <w:r>
             <w:rPr>
-              <w:rFonts w:ascii="MS Gothic" w:eastAsia="MS Gothic" w:hAnsi="MS Gothic" w:cstheme="majorHAnsi" w:hint="eastAsia"/>
+              <w:rFonts w:ascii="Segoe UI Symbol" w:eastAsia="MS Gothic" w:hAnsi="Segoe UI Symbol" w:cs="Segoe UI Symbol"/>
               <w:color w:val="000000"/>
               <w:sz w:val="24"/>
               <w:szCs w:val="24"/>
@@ -5909,8 +5992,8 @@
     </w:p>
     <w:tbl>
       <w:tblPr>
-        <w:tblpPr w:leftFromText="180" w:rightFromText="180" w:vertAnchor="text" w:horzAnchor="page" w:tblpX="3916" w:tblpY="60"/>
-        <w:tblW w:w="5872" w:type="dxa"/>
+        <w:tblpPr w:leftFromText="180" w:rightFromText="180" w:vertAnchor="text" w:horzAnchor="page" w:tblpX="4757" w:tblpY="60"/>
+        <w:tblW w:w="6106" w:type="dxa"/>
         <w:tblBorders>
           <w:top w:val="single" w:sz="2" w:space="0" w:color="FFFFFF"/>
           <w:left w:val="single" w:sz="2" w:space="0" w:color="FFFFFF"/>
@@ -5923,16 +6006,16 @@
         <w:tblLook w:val="0000" w:firstRow="0" w:lastRow="0" w:firstColumn="0" w:lastColumn="0" w:noHBand="0" w:noVBand="0"/>
       </w:tblPr>
       <w:tblGrid>
-        <w:gridCol w:w="3399"/>
-        <w:gridCol w:w="2473"/>
+        <w:gridCol w:w="5665"/>
+        <w:gridCol w:w="441"/>
       </w:tblGrid>
       <w:tr>
         <w:trPr>
-          <w:trHeight w:val="529"/>
+          <w:trHeight w:val="528"/>
         </w:trPr>
         <w:tc>
           <w:tcPr>
-            <w:tcW w:w="3399" w:type="dxa"/>
+            <w:tcW w:w="5665" w:type="dxa"/>
             <w:tcBorders>
               <w:top w:val="single" w:sz="4" w:space="0" w:color="000000"/>
               <w:left w:val="single" w:sz="4" w:space="0" w:color="000000"/>
@@ -5961,7 +6044,7 @@
         </w:tc>
         <w:tc>
           <w:tcPr>
-            <w:tcW w:w="2473" w:type="dxa"/>
+            <w:tcW w:w="441" w:type="dxa"/>
             <w:tcBorders>
               <w:left w:val="single" w:sz="4" w:space="0" w:color="000000"/>
             </w:tcBorders>
@@ -6038,7 +6121,7 @@
         <w:sdtContent>
           <w:r>
             <w:rPr>
-              <w:rFonts w:ascii="MS Gothic" w:eastAsia="MS Gothic" w:hAnsi="MS Gothic" w:cstheme="majorHAnsi" w:hint="eastAsia"/>
+              <w:rFonts w:ascii="Segoe UI Symbol" w:eastAsia="MS Gothic" w:hAnsi="Segoe UI Symbol" w:cs="Segoe UI Symbol"/>
               <w:color w:val="000000"/>
               <w:sz w:val="24"/>
               <w:szCs w:val="24"/>
@@ -6088,18 +6171,7 @@
           <w:sz w:val="24"/>
           <w:szCs w:val="24"/>
         </w:rPr>
-        <w:lastRenderedPageBreak/>
         <w:br/>
-      </w:r>
-      <w:r>
-        <w:rPr>
-          <w:rFonts w:asciiTheme="majorHAnsi" w:hAnsiTheme="majorHAnsi" w:cstheme="majorHAnsi"/>
-          <w:b/>
-          <w:color w:val="000000"/>
-          <w:sz w:val="24"/>
-          <w:szCs w:val="24"/>
-        </w:rPr>
-        <w:t>Details of Approvals</w:t>
       </w:r>
     </w:p>
     <w:p>
@@ -6111,1649 +6183,8 @@
           <w:right w:val="nil"/>
           <w:between w:val="nil"/>
         </w:pBdr>
-        <w:tabs>
-          <w:tab w:val="left" w:pos="3572"/>
-          <w:tab w:val="left" w:pos="5302"/>
-          <w:tab w:val="left" w:pos="7031"/>
-          <w:tab w:val="left" w:pos="8760"/>
-        </w:tabs>
-        <w:spacing w:before="120"/>
-        <w:rPr>
-          <w:rFonts w:ascii="Segoe UI Symbol" w:hAnsi="Segoe UI Symbol" w:cs="Segoe UI Symbol"/>
-          <w:color w:val="000000"/>
-          <w:sz w:val="24"/>
-          <w:szCs w:val="24"/>
-        </w:rPr>
-      </w:pPr>
-      <w:r>
-        <w:rPr>
-          <w:rFonts w:asciiTheme="majorHAnsi" w:hAnsiTheme="majorHAnsi" w:cstheme="majorHAnsi"/>
-          <w:b/>
-          <w:color w:val="000000"/>
-          <w:sz w:val="24"/>
-          <w:szCs w:val="24"/>
-        </w:rPr>
-        <w:t xml:space="preserve">Do you have written approval from your </w:t>
-      </w:r>
-      <w:r>
-        <w:rPr>
-          <w:rFonts w:asciiTheme="majorHAnsi" w:hAnsiTheme="majorHAnsi" w:cstheme="majorHAnsi"/>
-          <w:b/>
-          <w:color w:val="000000"/>
-          <w:sz w:val="24"/>
-          <w:szCs w:val="24"/>
-        </w:rPr>
-        <w:t xml:space="preserve">senior </w:t>
-      </w:r>
-      <w:r>
-        <w:rPr>
-          <w:rFonts w:asciiTheme="majorHAnsi" w:hAnsiTheme="majorHAnsi" w:cstheme="majorHAnsi"/>
-          <w:b/>
-          <w:color w:val="000000"/>
-          <w:sz w:val="24"/>
-          <w:szCs w:val="24"/>
-        </w:rPr>
-        <w:t>line manager for this trip?</w:t>
-      </w:r>
-      <w:r>
-        <w:rPr>
-          <w:rFonts w:asciiTheme="majorHAnsi" w:hAnsiTheme="majorHAnsi" w:cstheme="majorHAnsi"/>
-          <w:color w:val="000000"/>
-          <w:sz w:val="24"/>
-          <w:szCs w:val="24"/>
-        </w:rPr>
-        <w:t xml:space="preserve"> (if so, please attach with this form).</w:t>
-      </w:r>
-      <w:r>
-        <w:rPr>
-          <w:rFonts w:asciiTheme="majorHAnsi" w:hAnsiTheme="majorHAnsi" w:cstheme="majorHAnsi"/>
-          <w:color w:val="000000"/>
-          <w:sz w:val="24"/>
-          <w:szCs w:val="24"/>
-        </w:rPr>
-        <w:br/>
-      </w:r>
-      <w:r>
-        <w:rPr>
-          <w:rFonts w:asciiTheme="majorHAnsi" w:hAnsiTheme="majorHAnsi" w:cstheme="majorHAnsi"/>
-          <w:color w:val="000000"/>
-          <w:sz w:val="24"/>
-          <w:szCs w:val="24"/>
-        </w:rPr>
-        <w:br/>
-      </w:r>
-      <w:r>
-        <w:rPr>
-          <w:rFonts w:asciiTheme="majorHAnsi" w:hAnsiTheme="majorHAnsi" w:cstheme="majorHAnsi"/>
-          <w:color w:val="000000"/>
-          <w:sz w:val="24"/>
-          <w:szCs w:val="24"/>
-        </w:rPr>
-        <w:t xml:space="preserve">Yes </w:t>
-      </w:r>
-      <w:sdt>
-        <w:sdtPr>
-          <w:rPr>
-            <w:rFonts w:asciiTheme="majorHAnsi" w:hAnsiTheme="majorHAnsi" w:cstheme="majorHAnsi"/>
-            <w:color w:val="000000"/>
-            <w:sz w:val="24"/>
-            <w:szCs w:val="24"/>
-          </w:rPr>
-          <w:id w:val="691115334"/>
-          <w14:checkbox>
-            <w14:checked w14:val="0"/>
-            <w14:checkedState w14:val="2612" w14:font="MS Gothic"/>
-            <w14:uncheckedState w14:val="2610" w14:font="MS Gothic"/>
-          </w14:checkbox>
-        </w:sdtPr>
-        <w:sdtEndPr/>
-        <w:sdtContent>
-          <w:r>
-            <w:rPr>
-              <w:rFonts w:ascii="MS Gothic" w:eastAsia="MS Gothic" w:hAnsi="MS Gothic" w:cstheme="majorHAnsi" w:hint="eastAsia"/>
-              <w:color w:val="000000"/>
-              <w:sz w:val="24"/>
-              <w:szCs w:val="24"/>
-            </w:rPr>
-            <w:t>☐</w:t>
-          </w:r>
-        </w:sdtContent>
-      </w:sdt>
-      <w:r>
-        <w:rPr>
-          <w:rFonts w:asciiTheme="majorHAnsi" w:hAnsiTheme="majorHAnsi" w:cstheme="majorHAnsi"/>
-          <w:color w:val="000000"/>
-          <w:sz w:val="24"/>
-          <w:szCs w:val="24"/>
-        </w:rPr>
-        <w:t xml:space="preserve">        </w:t>
-      </w:r>
-      <w:r>
-        <w:rPr>
-          <w:rFonts w:ascii="Segoe UI Symbol" w:hAnsi="Segoe UI Symbol" w:cs="Segoe UI Symbol"/>
-          <w:color w:val="000000"/>
-          <w:sz w:val="24"/>
-          <w:szCs w:val="24"/>
-        </w:rPr>
-        <w:t xml:space="preserve">  </w:t>
-      </w:r>
-      <w:r>
-        <w:rPr>
-          <w:rFonts w:asciiTheme="majorHAnsi" w:hAnsiTheme="majorHAnsi" w:cstheme="majorHAnsi"/>
-          <w:color w:val="000000"/>
-          <w:sz w:val="24"/>
-          <w:szCs w:val="24"/>
-        </w:rPr>
-        <w:t xml:space="preserve">No (please </w:t>
-      </w:r>
-      <w:r>
-        <w:rPr>
-          <w:rFonts w:asciiTheme="majorHAnsi" w:hAnsiTheme="majorHAnsi" w:cstheme="majorHAnsi"/>
-          <w:color w:val="000000"/>
-          <w:sz w:val="24"/>
-          <w:szCs w:val="24"/>
-        </w:rPr>
-        <w:t>obtain</w:t>
-      </w:r>
-      <w:r>
-        <w:rPr>
-          <w:rFonts w:asciiTheme="majorHAnsi" w:hAnsiTheme="majorHAnsi" w:cstheme="majorHAnsi"/>
-          <w:color w:val="000000"/>
-          <w:sz w:val="24"/>
-          <w:szCs w:val="24"/>
-        </w:rPr>
-        <w:t xml:space="preserve"> approval</w:t>
-      </w:r>
-      <w:r>
-        <w:rPr>
-          <w:rFonts w:asciiTheme="majorHAnsi" w:hAnsiTheme="majorHAnsi" w:cstheme="majorHAnsi"/>
-          <w:color w:val="000000"/>
-          <w:sz w:val="24"/>
-          <w:szCs w:val="24"/>
-        </w:rPr>
-        <w:t>)</w:t>
-      </w:r>
-      <w:r>
-        <w:rPr>
-          <w:rFonts w:asciiTheme="majorHAnsi" w:hAnsiTheme="majorHAnsi" w:cstheme="majorHAnsi"/>
-          <w:color w:val="000000"/>
-          <w:sz w:val="24"/>
-          <w:szCs w:val="24"/>
-        </w:rPr>
-        <w:t xml:space="preserve"> </w:t>
-      </w:r>
-      <w:sdt>
-        <w:sdtPr>
-          <w:rPr>
-            <w:rFonts w:asciiTheme="majorHAnsi" w:hAnsiTheme="majorHAnsi" w:cstheme="majorHAnsi"/>
-            <w:color w:val="000000"/>
-            <w:sz w:val="24"/>
-            <w:szCs w:val="24"/>
-          </w:rPr>
-          <w:id w:val="-113138875"/>
-          <w14:checkbox>
-            <w14:checked w14:val="0"/>
-            <w14:checkedState w14:val="2612" w14:font="MS Gothic"/>
-            <w14:uncheckedState w14:val="2610" w14:font="MS Gothic"/>
-          </w14:checkbox>
-        </w:sdtPr>
-        <w:sdtEndPr/>
-        <w:sdtContent>
-          <w:r>
-            <w:rPr>
-              <w:rFonts w:ascii="MS Gothic" w:eastAsia="MS Gothic" w:hAnsi="MS Gothic" w:cstheme="majorHAnsi" w:hint="eastAsia"/>
-              <w:color w:val="000000"/>
-              <w:sz w:val="24"/>
-              <w:szCs w:val="24"/>
-            </w:rPr>
-            <w:t>☐</w:t>
-          </w:r>
-        </w:sdtContent>
-      </w:sdt>
-      <w:r>
-        <w:rPr>
-          <w:rFonts w:asciiTheme="majorHAnsi" w:hAnsiTheme="majorHAnsi" w:cstheme="majorHAnsi"/>
-          <w:color w:val="000000"/>
-          <w:sz w:val="24"/>
-          <w:szCs w:val="24"/>
-        </w:rPr>
-        <w:br/>
-      </w:r>
-      <w:r>
-        <w:rPr>
-          <w:rFonts w:asciiTheme="majorHAnsi" w:hAnsiTheme="majorHAnsi" w:cstheme="majorHAnsi"/>
-          <w:color w:val="000000"/>
-          <w:sz w:val="24"/>
-          <w:szCs w:val="24"/>
-        </w:rPr>
-        <w:br/>
-      </w:r>
-      <w:r>
-        <w:rPr>
-          <w:rFonts w:asciiTheme="majorHAnsi" w:hAnsiTheme="majorHAnsi" w:cstheme="majorHAnsi"/>
-          <w:b/>
-          <w:color w:val="000000"/>
-          <w:sz w:val="24"/>
-          <w:szCs w:val="24"/>
-        </w:rPr>
-        <w:t xml:space="preserve">Did your senior/line manager </w:t>
-      </w:r>
-      <w:r>
-        <w:rPr>
-          <w:rFonts w:asciiTheme="majorHAnsi" w:hAnsiTheme="majorHAnsi" w:cstheme="majorHAnsi"/>
-          <w:b/>
-          <w:color w:val="000000"/>
-          <w:sz w:val="24"/>
-          <w:szCs w:val="24"/>
-        </w:rPr>
-        <w:t>inform</w:t>
-      </w:r>
-      <w:r>
-        <w:rPr>
-          <w:rFonts w:asciiTheme="majorHAnsi" w:hAnsiTheme="majorHAnsi" w:cstheme="majorHAnsi"/>
-          <w:b/>
-          <w:color w:val="000000"/>
-          <w:sz w:val="24"/>
-          <w:szCs w:val="24"/>
-        </w:rPr>
-        <w:t xml:space="preserve"> your</w:t>
-      </w:r>
-      <w:r>
-        <w:rPr>
-          <w:rFonts w:asciiTheme="majorHAnsi" w:hAnsiTheme="majorHAnsi" w:cstheme="majorHAnsi"/>
-          <w:b/>
-          <w:color w:val="000000"/>
-          <w:sz w:val="24"/>
-          <w:szCs w:val="24"/>
-        </w:rPr>
-        <w:t xml:space="preserve"> </w:t>
-      </w:r>
-      <w:r>
-        <w:rPr>
-          <w:rFonts w:asciiTheme="majorHAnsi" w:hAnsiTheme="majorHAnsi" w:cstheme="majorHAnsi"/>
-          <w:b/>
-          <w:color w:val="000000"/>
-          <w:sz w:val="24"/>
-          <w:szCs w:val="24"/>
-        </w:rPr>
-        <w:t>HR Business Partner</w:t>
-      </w:r>
-      <w:r>
-        <w:rPr>
-          <w:rFonts w:asciiTheme="majorHAnsi" w:hAnsiTheme="majorHAnsi" w:cstheme="majorHAnsi"/>
-          <w:b/>
-          <w:color w:val="000000"/>
-          <w:sz w:val="24"/>
-          <w:szCs w:val="24"/>
-        </w:rPr>
-        <w:t xml:space="preserve"> </w:t>
-      </w:r>
-      <w:r>
-        <w:rPr>
-          <w:rFonts w:asciiTheme="majorHAnsi" w:hAnsiTheme="majorHAnsi" w:cstheme="majorHAnsi"/>
-          <w:b/>
-          <w:color w:val="000000"/>
-          <w:sz w:val="24"/>
-          <w:szCs w:val="24"/>
-        </w:rPr>
-        <w:t>o</w:t>
-      </w:r>
-      <w:r>
-        <w:rPr>
-          <w:rFonts w:asciiTheme="majorHAnsi" w:hAnsiTheme="majorHAnsi" w:cstheme="majorHAnsi"/>
-          <w:b/>
-          <w:color w:val="000000"/>
-          <w:sz w:val="24"/>
-          <w:szCs w:val="24"/>
-        </w:rPr>
-        <w:t>f</w:t>
-      </w:r>
-      <w:r>
-        <w:rPr>
-          <w:rFonts w:asciiTheme="majorHAnsi" w:hAnsiTheme="majorHAnsi" w:cstheme="majorHAnsi"/>
-          <w:b/>
-          <w:color w:val="000000"/>
-          <w:sz w:val="24"/>
-          <w:szCs w:val="24"/>
-        </w:rPr>
-        <w:t xml:space="preserve"> </w:t>
-      </w:r>
-      <w:r>
-        <w:rPr>
-          <w:rFonts w:asciiTheme="majorHAnsi" w:hAnsiTheme="majorHAnsi" w:cstheme="majorHAnsi"/>
-          <w:b/>
-          <w:color w:val="000000"/>
-          <w:sz w:val="24"/>
-          <w:szCs w:val="24"/>
-        </w:rPr>
-        <w:t>this trip?</w:t>
-      </w:r>
-      <w:r>
-        <w:rPr>
-          <w:rFonts w:asciiTheme="majorHAnsi" w:hAnsiTheme="majorHAnsi" w:cstheme="majorHAnsi"/>
-          <w:color w:val="000000"/>
-          <w:sz w:val="24"/>
-          <w:szCs w:val="24"/>
-        </w:rPr>
-        <w:br/>
-      </w:r>
-    </w:p>
-    <w:tbl>
-      <w:tblPr>
-        <w:tblpPr w:leftFromText="180" w:rightFromText="180" w:vertAnchor="text" w:horzAnchor="margin" w:tblpXSpec="right" w:tblpY="60"/>
-        <w:tblW w:w="5872" w:type="dxa"/>
-        <w:tblBorders>
-          <w:top w:val="single" w:sz="2" w:space="0" w:color="FFFFFF"/>
-          <w:left w:val="single" w:sz="2" w:space="0" w:color="FFFFFF"/>
-          <w:bottom w:val="single" w:sz="2" w:space="0" w:color="FFFFFF"/>
-          <w:right w:val="single" w:sz="2" w:space="0" w:color="FFFFFF"/>
-          <w:insideH w:val="single" w:sz="2" w:space="0" w:color="FFFFFF"/>
-          <w:insideV w:val="single" w:sz="2" w:space="0" w:color="FFFFFF"/>
-        </w:tblBorders>
-        <w:tblLayout w:type="fixed"/>
-        <w:tblLook w:val="0000" w:firstRow="0" w:lastRow="0" w:firstColumn="0" w:lastColumn="0" w:noHBand="0" w:noVBand="0"/>
-      </w:tblPr>
-      <w:tblGrid>
-        <w:gridCol w:w="4673"/>
-        <w:gridCol w:w="1199"/>
-      </w:tblGrid>
-      <w:tr>
-        <w:trPr>
-          <w:trHeight w:val="529"/>
-        </w:trPr>
-        <w:tc>
-          <w:tcPr>
-            <w:tcW w:w="4673" w:type="dxa"/>
-            <w:tcBorders>
-              <w:top w:val="single" w:sz="4" w:space="0" w:color="000000"/>
-              <w:left w:val="single" w:sz="4" w:space="0" w:color="000000"/>
-              <w:bottom w:val="single" w:sz="4" w:space="0" w:color="000000"/>
-              <w:right w:val="single" w:sz="4" w:space="0" w:color="000000"/>
-            </w:tcBorders>
-            <w:vAlign w:val="center"/>
-          </w:tcPr>
-          <w:p>
-            <w:pPr>
-              <w:pBdr>
-                <w:top w:val="nil"/>
-                <w:left w:val="nil"/>
-                <w:bottom w:val="nil"/>
-                <w:right w:val="nil"/>
-                <w:between w:val="nil"/>
-              </w:pBdr>
-              <w:rPr>
-                <w:rFonts w:asciiTheme="majorHAnsi" w:hAnsiTheme="majorHAnsi" w:cstheme="majorHAnsi"/>
-                <w:color w:val="000000"/>
-                <w:sz w:val="24"/>
-                <w:szCs w:val="24"/>
-              </w:rPr>
-            </w:pPr>
-          </w:p>
-        </w:tc>
-        <w:tc>
-          <w:tcPr>
-            <w:tcW w:w="1199" w:type="dxa"/>
-            <w:tcBorders>
-              <w:left w:val="single" w:sz="4" w:space="0" w:color="000000"/>
-            </w:tcBorders>
-            <w:vAlign w:val="center"/>
-          </w:tcPr>
-          <w:p>
-            <w:pPr>
-              <w:pBdr>
-                <w:top w:val="nil"/>
-                <w:left w:val="nil"/>
-                <w:bottom w:val="nil"/>
-                <w:right w:val="nil"/>
-                <w:between w:val="nil"/>
-              </w:pBdr>
-              <w:rPr>
-                <w:rFonts w:asciiTheme="majorHAnsi" w:hAnsiTheme="majorHAnsi" w:cstheme="majorHAnsi"/>
-                <w:color w:val="000000"/>
-                <w:sz w:val="24"/>
-                <w:szCs w:val="24"/>
-              </w:rPr>
-            </w:pPr>
-          </w:p>
-        </w:tc>
-      </w:tr>
-    </w:tbl>
-    <w:p>
-      <w:pPr>
-        <w:pBdr>
-          <w:top w:val="nil"/>
-          <w:left w:val="nil"/>
-          <w:bottom w:val="nil"/>
-          <w:right w:val="nil"/>
-          <w:between w:val="nil"/>
-        </w:pBdr>
-        <w:tabs>
-          <w:tab w:val="left" w:pos="3572"/>
-          <w:tab w:val="left" w:pos="5302"/>
-          <w:tab w:val="left" w:pos="7031"/>
-          <w:tab w:val="left" w:pos="8760"/>
-        </w:tabs>
-        <w:spacing w:before="120"/>
-        <w:rPr>
-          <w:rFonts w:ascii="Segoe UI Symbol" w:hAnsi="Segoe UI Symbol" w:cs="Segoe UI Symbol"/>
-          <w:color w:val="000000"/>
-          <w:sz w:val="24"/>
-          <w:szCs w:val="24"/>
-        </w:rPr>
-      </w:pPr>
-      <w:r>
-        <w:rPr>
-          <w:rFonts w:asciiTheme="majorHAnsi" w:hAnsiTheme="majorHAnsi" w:cstheme="majorHAnsi"/>
-          <w:color w:val="000000"/>
-          <w:sz w:val="24"/>
-          <w:szCs w:val="24"/>
-        </w:rPr>
-        <w:t xml:space="preserve">Yes </w:t>
-      </w:r>
-      <w:sdt>
-        <w:sdtPr>
-          <w:rPr>
-            <w:rFonts w:asciiTheme="majorHAnsi" w:hAnsiTheme="majorHAnsi" w:cstheme="majorHAnsi"/>
-            <w:color w:val="000000"/>
-            <w:sz w:val="24"/>
-            <w:szCs w:val="24"/>
-          </w:rPr>
-          <w:id w:val="-1597399883"/>
-          <w14:checkbox>
-            <w14:checked w14:val="0"/>
-            <w14:checkedState w14:val="2612" w14:font="MS Gothic"/>
-            <w14:uncheckedState w14:val="2610" w14:font="MS Gothic"/>
-          </w14:checkbox>
-        </w:sdtPr>
-        <w:sdtEndPr/>
-        <w:sdtContent>
-          <w:r>
-            <w:rPr>
-              <w:rFonts w:ascii="MS Gothic" w:eastAsia="MS Gothic" w:hAnsi="MS Gothic" w:cstheme="majorHAnsi" w:hint="eastAsia"/>
-              <w:color w:val="000000"/>
-              <w:sz w:val="24"/>
-              <w:szCs w:val="24"/>
-            </w:rPr>
-            <w:t>☐</w:t>
-          </w:r>
-        </w:sdtContent>
-      </w:sdt>
-      <w:r>
-        <w:rPr>
-          <w:rFonts w:asciiTheme="majorHAnsi" w:hAnsiTheme="majorHAnsi" w:cstheme="majorHAnsi"/>
-          <w:color w:val="000000"/>
-          <w:sz w:val="24"/>
-          <w:szCs w:val="24"/>
-        </w:rPr>
-        <w:t xml:space="preserve">          </w:t>
-      </w:r>
-      <w:r>
-        <w:rPr>
-          <w:rFonts w:ascii="Segoe UI Symbol" w:hAnsi="Segoe UI Symbol" w:cs="Segoe UI Symbol"/>
-          <w:color w:val="000000"/>
-          <w:sz w:val="24"/>
-          <w:szCs w:val="24"/>
-        </w:rPr>
-        <w:t xml:space="preserve">Name of HRBP </w:t>
-      </w:r>
-    </w:p>
-    <w:p>
-      <w:pPr>
-        <w:pBdr>
-          <w:top w:val="nil"/>
-          <w:left w:val="nil"/>
-          <w:bottom w:val="nil"/>
-          <w:right w:val="nil"/>
-          <w:between w:val="nil"/>
-        </w:pBdr>
-        <w:tabs>
-          <w:tab w:val="left" w:pos="3572"/>
-          <w:tab w:val="left" w:pos="5302"/>
-          <w:tab w:val="left" w:pos="7031"/>
-          <w:tab w:val="left" w:pos="8760"/>
-        </w:tabs>
-        <w:spacing w:before="120"/>
-        <w:rPr>
-          <w:rFonts w:asciiTheme="majorHAnsi" w:hAnsiTheme="majorHAnsi" w:cstheme="majorHAnsi"/>
-          <w:color w:val="000000"/>
-          <w:sz w:val="24"/>
-          <w:szCs w:val="24"/>
-        </w:rPr>
-      </w:pPr>
-    </w:p>
-    <w:p>
-      <w:pPr>
-        <w:pBdr>
-          <w:top w:val="nil"/>
-          <w:left w:val="nil"/>
-          <w:bottom w:val="nil"/>
-          <w:right w:val="nil"/>
-          <w:between w:val="nil"/>
-        </w:pBdr>
-        <w:tabs>
-          <w:tab w:val="left" w:pos="3572"/>
-          <w:tab w:val="left" w:pos="5302"/>
-          <w:tab w:val="left" w:pos="7031"/>
-          <w:tab w:val="left" w:pos="8760"/>
-        </w:tabs>
-        <w:spacing w:before="120"/>
-        <w:rPr>
-          <w:rFonts w:asciiTheme="majorHAnsi" w:hAnsiTheme="majorHAnsi" w:cstheme="majorHAnsi"/>
-          <w:color w:val="000000"/>
-          <w:sz w:val="24"/>
-          <w:szCs w:val="24"/>
-        </w:rPr>
-      </w:pPr>
-      <w:r>
-        <w:rPr>
-          <w:rFonts w:asciiTheme="majorHAnsi" w:hAnsiTheme="majorHAnsi" w:cstheme="majorHAnsi"/>
-          <w:color w:val="000000"/>
-          <w:sz w:val="24"/>
-          <w:szCs w:val="24"/>
-        </w:rPr>
-        <w:t xml:space="preserve">No </w:t>
-      </w:r>
-      <w:r>
-        <w:rPr>
-          <w:rFonts w:asciiTheme="majorHAnsi" w:hAnsiTheme="majorHAnsi" w:cstheme="majorHAnsi"/>
-          <w:color w:val="000000"/>
-          <w:sz w:val="24"/>
-          <w:szCs w:val="24"/>
-        </w:rPr>
-        <w:t xml:space="preserve">  </w:t>
-      </w:r>
-      <w:sdt>
-        <w:sdtPr>
-          <w:rPr>
-            <w:rFonts w:asciiTheme="majorHAnsi" w:hAnsiTheme="majorHAnsi" w:cstheme="majorHAnsi"/>
-            <w:color w:val="000000"/>
-            <w:sz w:val="24"/>
-            <w:szCs w:val="24"/>
-          </w:rPr>
-          <w:id w:val="-345945024"/>
-          <w14:checkbox>
-            <w14:checked w14:val="0"/>
-            <w14:checkedState w14:val="2612" w14:font="MS Gothic"/>
-            <w14:uncheckedState w14:val="2610" w14:font="MS Gothic"/>
-          </w14:checkbox>
-        </w:sdtPr>
-        <w:sdtEndPr/>
-        <w:sdtContent>
-          <w:r>
-            <w:rPr>
-              <w:rFonts w:ascii="MS Gothic" w:eastAsia="MS Gothic" w:hAnsi="MS Gothic" w:cstheme="majorHAnsi" w:hint="eastAsia"/>
-              <w:color w:val="000000"/>
-              <w:sz w:val="24"/>
-              <w:szCs w:val="24"/>
-            </w:rPr>
-            <w:t>☐</w:t>
-          </w:r>
-        </w:sdtContent>
-      </w:sdt>
-      <w:r>
-        <w:rPr>
-          <w:rFonts w:asciiTheme="majorHAnsi" w:hAnsiTheme="majorHAnsi" w:cstheme="majorHAnsi"/>
-          <w:color w:val="000000"/>
-          <w:sz w:val="24"/>
-          <w:szCs w:val="24"/>
-        </w:rPr>
-        <w:t xml:space="preserve"> </w:t>
-      </w:r>
-      <w:r>
-        <w:rPr>
-          <w:rFonts w:asciiTheme="majorHAnsi" w:hAnsiTheme="majorHAnsi" w:cstheme="majorHAnsi"/>
-          <w:color w:val="000000"/>
-          <w:sz w:val="24"/>
-          <w:szCs w:val="24"/>
-        </w:rPr>
-        <w:t xml:space="preserve"> </w:t>
-      </w:r>
-      <w:r>
-        <w:rPr>
-          <w:rFonts w:asciiTheme="majorHAnsi" w:hAnsiTheme="majorHAnsi" w:cstheme="majorHAnsi"/>
-          <w:color w:val="000000"/>
-          <w:sz w:val="24"/>
-          <w:szCs w:val="24"/>
-        </w:rPr>
-        <w:t>(</w:t>
-      </w:r>
-      <w:r>
-        <w:rPr>
-          <w:rFonts w:asciiTheme="majorHAnsi" w:hAnsiTheme="majorHAnsi" w:cstheme="majorHAnsi"/>
-          <w:color w:val="000000"/>
-          <w:sz w:val="24"/>
-          <w:szCs w:val="24"/>
-        </w:rPr>
-        <w:t xml:space="preserve">your HRBP should be </w:t>
-      </w:r>
-      <w:r>
-        <w:rPr>
-          <w:rFonts w:asciiTheme="majorHAnsi" w:hAnsiTheme="majorHAnsi" w:cstheme="majorHAnsi"/>
-          <w:color w:val="000000"/>
-          <w:sz w:val="24"/>
-          <w:szCs w:val="24"/>
-        </w:rPr>
-        <w:t>inform</w:t>
-      </w:r>
-      <w:r>
-        <w:rPr>
-          <w:rFonts w:asciiTheme="majorHAnsi" w:hAnsiTheme="majorHAnsi" w:cstheme="majorHAnsi"/>
-          <w:color w:val="000000"/>
-          <w:sz w:val="24"/>
-          <w:szCs w:val="24"/>
-        </w:rPr>
-        <w:t>ed</w:t>
-      </w:r>
-      <w:r>
-        <w:rPr>
-          <w:rFonts w:asciiTheme="majorHAnsi" w:hAnsiTheme="majorHAnsi" w:cstheme="majorHAnsi"/>
-          <w:color w:val="000000"/>
-          <w:sz w:val="24"/>
-          <w:szCs w:val="24"/>
-        </w:rPr>
-        <w:t>)</w:t>
-      </w:r>
-      <w:r>
-        <w:rPr>
-          <w:rFonts w:asciiTheme="majorHAnsi" w:hAnsiTheme="majorHAnsi" w:cstheme="majorHAnsi"/>
-          <w:color w:val="000000"/>
-          <w:sz w:val="24"/>
-          <w:szCs w:val="24"/>
-        </w:rPr>
-        <w:br/>
-      </w:r>
-    </w:p>
-    <w:p>
-      <w:pPr>
-        <w:pBdr>
-          <w:top w:val="nil"/>
-          <w:left w:val="nil"/>
-          <w:bottom w:val="nil"/>
-          <w:right w:val="nil"/>
-          <w:between w:val="nil"/>
-        </w:pBdr>
-        <w:tabs>
-          <w:tab w:val="left" w:pos="3572"/>
-          <w:tab w:val="left" w:pos="5302"/>
-          <w:tab w:val="left" w:pos="7031"/>
-          <w:tab w:val="left" w:pos="8760"/>
-        </w:tabs>
-        <w:spacing w:before="120"/>
-        <w:rPr>
-          <w:rStyle w:val="Hyperlink"/>
-          <w:rFonts w:asciiTheme="majorHAnsi" w:hAnsiTheme="majorHAnsi" w:cstheme="majorHAnsi"/>
-          <w:color w:val="000000" w:themeColor="text1"/>
-          <w:sz w:val="24"/>
-          <w:szCs w:val="24"/>
-          <w:u w:val="none"/>
-        </w:rPr>
-      </w:pPr>
-      <w:r>
-        <w:rPr>
-          <w:rFonts w:asciiTheme="majorHAnsi" w:hAnsiTheme="majorHAnsi" w:cstheme="majorHAnsi"/>
-          <w:color w:val="000000"/>
-          <w:sz w:val="24"/>
-          <w:szCs w:val="24"/>
-        </w:rPr>
-        <w:t xml:space="preserve">Please submit your completed form to </w:t>
-      </w:r>
-      <w:hyperlink r:id="rId11" w:history="1">
-        <w:r>
-          <w:rPr>
-            <w:rStyle w:val="Hyperlink"/>
-            <w:rFonts w:asciiTheme="majorHAnsi" w:hAnsiTheme="majorHAnsi" w:cstheme="majorHAnsi"/>
-            <w:sz w:val="24"/>
-            <w:szCs w:val="24"/>
-          </w:rPr>
-          <w:t>security@justice.gov.uk</w:t>
-        </w:r>
-      </w:hyperlink>
-      <w:r>
-        <w:rPr>
-          <w:rStyle w:val="Hyperlink"/>
-          <w:rFonts w:asciiTheme="majorHAnsi" w:hAnsiTheme="majorHAnsi" w:cstheme="majorHAnsi"/>
-          <w:color w:val="000000" w:themeColor="text1"/>
-          <w:sz w:val="24"/>
-          <w:szCs w:val="24"/>
-          <w:u w:val="none"/>
-        </w:rPr>
-        <w:t>.</w:t>
-      </w:r>
-    </w:p>
-    <w:p>
-      <w:pPr>
-        <w:pBdr>
-          <w:top w:val="nil"/>
-          <w:left w:val="nil"/>
-          <w:bottom w:val="nil"/>
-          <w:right w:val="nil"/>
-          <w:between w:val="nil"/>
-        </w:pBdr>
-        <w:tabs>
-          <w:tab w:val="left" w:pos="3572"/>
-          <w:tab w:val="left" w:pos="5302"/>
-          <w:tab w:val="left" w:pos="7031"/>
-          <w:tab w:val="left" w:pos="8760"/>
-        </w:tabs>
-        <w:spacing w:before="120"/>
-        <w:rPr>
-          <w:b/>
-          <w:color w:val="000000"/>
-          <w:sz w:val="24"/>
-          <w:szCs w:val="24"/>
-        </w:rPr>
-      </w:pPr>
-    </w:p>
-    <w:p>
-      <w:pPr>
-        <w:pBdr>
-          <w:top w:val="nil"/>
-          <w:left w:val="nil"/>
-          <w:bottom w:val="single" w:sz="6" w:space="1" w:color="auto"/>
-          <w:right w:val="nil"/>
-          <w:between w:val="nil"/>
-        </w:pBdr>
-        <w:tabs>
-          <w:tab w:val="left" w:pos="3572"/>
-          <w:tab w:val="left" w:pos="5302"/>
-          <w:tab w:val="left" w:pos="7031"/>
-          <w:tab w:val="left" w:pos="8760"/>
-        </w:tabs>
-        <w:spacing w:before="120"/>
-        <w:rPr>
-          <w:bCs/>
-          <w:color w:val="000000"/>
-          <w:sz w:val="24"/>
-          <w:szCs w:val="24"/>
-        </w:rPr>
-      </w:pPr>
-    </w:p>
-    <w:p>
-      <w:pPr>
-        <w:pBdr>
-          <w:left w:val="nil"/>
-          <w:bottom w:val="nil"/>
-          <w:right w:val="nil"/>
-          <w:between w:val="nil"/>
-        </w:pBdr>
-        <w:tabs>
-          <w:tab w:val="left" w:pos="3572"/>
-          <w:tab w:val="left" w:pos="5302"/>
-          <w:tab w:val="left" w:pos="7031"/>
-          <w:tab w:val="left" w:pos="8760"/>
-        </w:tabs>
-        <w:spacing w:before="120"/>
-        <w:rPr>
-          <w:bCs/>
-          <w:color w:val="000000"/>
-          <w:sz w:val="24"/>
-          <w:szCs w:val="24"/>
-        </w:rPr>
-      </w:pPr>
-    </w:p>
-    <w:p>
-      <w:pPr>
-        <w:pBdr>
-          <w:top w:val="nil"/>
-          <w:left w:val="nil"/>
-          <w:bottom w:val="nil"/>
-          <w:right w:val="nil"/>
-          <w:between w:val="nil"/>
-        </w:pBdr>
-        <w:tabs>
-          <w:tab w:val="left" w:pos="3572"/>
-          <w:tab w:val="left" w:pos="5302"/>
-          <w:tab w:val="left" w:pos="7031"/>
-          <w:tab w:val="left" w:pos="8760"/>
-        </w:tabs>
-        <w:spacing w:before="120"/>
-        <w:rPr>
-          <w:b/>
-          <w:color w:val="000000"/>
-          <w:sz w:val="24"/>
-          <w:szCs w:val="24"/>
-        </w:rPr>
-      </w:pPr>
-    </w:p>
-    <w:p>
-      <w:pPr>
-        <w:spacing w:after="160" w:line="259" w:lineRule="auto"/>
-        <w:rPr>
-          <w:b/>
-          <w:color w:val="000000"/>
-          <w:sz w:val="24"/>
-          <w:szCs w:val="24"/>
-        </w:rPr>
-      </w:pPr>
-      <w:r>
-        <w:rPr>
-          <w:b/>
-          <w:color w:val="000000"/>
-          <w:sz w:val="24"/>
-          <w:szCs w:val="24"/>
-        </w:rPr>
-        <w:t>Security</w:t>
-      </w:r>
-      <w:r>
-        <w:rPr>
-          <w:b/>
-          <w:color w:val="000000"/>
-          <w:sz w:val="24"/>
-          <w:szCs w:val="24"/>
-        </w:rPr>
-        <w:t xml:space="preserve"> Approval Section</w:t>
-      </w:r>
-    </w:p>
-    <w:p>
-      <w:pPr>
-        <w:pStyle w:val="Maintext"/>
-        <w:tabs>
-          <w:tab w:val="left" w:pos="3572"/>
-          <w:tab w:val="left" w:pos="5302"/>
-          <w:tab w:val="left" w:pos="7031"/>
-          <w:tab w:val="left" w:pos="8760"/>
-        </w:tabs>
-        <w:spacing w:before="240" w:after="120"/>
-        <w:rPr>
-          <w:sz w:val="24"/>
-          <w:szCs w:val="24"/>
-        </w:rPr>
-      </w:pPr>
-      <w:r>
-        <w:rPr>
-          <w:sz w:val="24"/>
-          <w:szCs w:val="24"/>
-        </w:rPr>
-        <w:t xml:space="preserve"> </w:t>
-      </w:r>
-      <w:r>
-        <w:rPr>
-          <w:sz w:val="24"/>
-          <w:szCs w:val="24"/>
-        </w:rPr>
-        <w:t xml:space="preserve">MoJ </w:t>
-      </w:r>
-      <w:r>
-        <w:rPr>
-          <w:sz w:val="24"/>
-          <w:szCs w:val="24"/>
-        </w:rPr>
-        <w:t>Security</w:t>
-      </w:r>
-      <w:r>
-        <w:rPr>
-          <w:sz w:val="24"/>
-          <w:szCs w:val="24"/>
-        </w:rPr>
-        <w:t xml:space="preserve"> approved?</w:t>
-      </w:r>
-      <w:r>
-        <w:rPr>
-          <w:sz w:val="24"/>
-          <w:szCs w:val="24"/>
-        </w:rPr>
-        <w:tab/>
-        <w:t xml:space="preserve">Yes </w:t>
-      </w:r>
-      <w:sdt>
-        <w:sdtPr>
-          <w:rPr>
-            <w:sz w:val="24"/>
-            <w:szCs w:val="24"/>
-          </w:rPr>
-          <w:id w:val="1257329664"/>
-          <w14:checkbox>
-            <w14:checked w14:val="0"/>
-            <w14:checkedState w14:val="2612" w14:font="MS Gothic"/>
-            <w14:uncheckedState w14:val="2610" w14:font="MS Gothic"/>
-          </w14:checkbox>
-        </w:sdtPr>
-        <w:sdtEndPr/>
-        <w:sdtContent>
-          <w:r>
-            <w:rPr>
-              <w:rFonts w:ascii="MS Gothic" w:eastAsia="MS Gothic" w:hAnsi="MS Gothic" w:hint="eastAsia"/>
-              <w:sz w:val="24"/>
-              <w:szCs w:val="24"/>
-            </w:rPr>
-            <w:t>☐</w:t>
-          </w:r>
-        </w:sdtContent>
-      </w:sdt>
-      <w:r>
-        <w:rPr>
-          <w:sz w:val="24"/>
-          <w:szCs w:val="24"/>
-        </w:rPr>
-        <w:tab/>
-        <w:t xml:space="preserve">No </w:t>
-      </w:r>
-      <w:sdt>
-        <w:sdtPr>
-          <w:rPr>
-            <w:sz w:val="24"/>
-            <w:szCs w:val="24"/>
-          </w:rPr>
-          <w:id w:val="-1071972910"/>
-          <w14:checkbox>
-            <w14:checked w14:val="0"/>
-            <w14:checkedState w14:val="2612" w14:font="MS Gothic"/>
-            <w14:uncheckedState w14:val="2610" w14:font="MS Gothic"/>
-          </w14:checkbox>
-        </w:sdtPr>
-        <w:sdtEndPr/>
-        <w:sdtContent>
-          <w:r>
-            <w:rPr>
-              <w:rFonts w:ascii="MS Gothic" w:eastAsia="MS Gothic" w:hAnsi="MS Gothic" w:hint="eastAsia"/>
-              <w:sz w:val="24"/>
-              <w:szCs w:val="24"/>
-            </w:rPr>
-            <w:t>☐</w:t>
-          </w:r>
-        </w:sdtContent>
-      </w:sdt>
-    </w:p>
-    <w:p>
-      <w:pPr>
-        <w:pStyle w:val="Maintext"/>
-        <w:tabs>
-          <w:tab w:val="left" w:pos="3572"/>
-          <w:tab w:val="left" w:pos="5302"/>
-          <w:tab w:val="left" w:pos="7031"/>
-          <w:tab w:val="left" w:pos="8760"/>
-        </w:tabs>
-        <w:spacing w:before="240" w:after="120"/>
-        <w:rPr>
-          <w:sz w:val="24"/>
-          <w:szCs w:val="24"/>
-        </w:rPr>
-      </w:pPr>
-      <w:r>
-        <w:rPr>
-          <w:sz w:val="24"/>
-          <w:szCs w:val="24"/>
-        </w:rPr>
-        <w:t xml:space="preserve"> HMCTS Security advised?</w:t>
-      </w:r>
-      <w:r>
-        <w:rPr>
-          <w:sz w:val="24"/>
-          <w:szCs w:val="24"/>
-        </w:rPr>
-        <w:tab/>
-        <w:t xml:space="preserve">Yes </w:t>
-      </w:r>
-      <w:sdt>
-        <w:sdtPr>
-          <w:rPr>
-            <w:sz w:val="24"/>
-            <w:szCs w:val="24"/>
-          </w:rPr>
-          <w:id w:val="242303893"/>
-          <w14:checkbox>
-            <w14:checked w14:val="0"/>
-            <w14:checkedState w14:val="2612" w14:font="MS Gothic"/>
-            <w14:uncheckedState w14:val="2610" w14:font="MS Gothic"/>
-          </w14:checkbox>
-        </w:sdtPr>
-        <w:sdtEndPr/>
-        <w:sdtContent>
-          <w:r>
-            <w:rPr>
-              <w:rFonts w:ascii="MS Gothic" w:eastAsia="MS Gothic" w:hAnsi="MS Gothic" w:hint="eastAsia"/>
-              <w:sz w:val="24"/>
-              <w:szCs w:val="24"/>
-            </w:rPr>
-            <w:t>☐</w:t>
-          </w:r>
-        </w:sdtContent>
-      </w:sdt>
-      <w:r>
-        <w:rPr>
-          <w:sz w:val="24"/>
-          <w:szCs w:val="24"/>
-        </w:rPr>
-        <w:tab/>
-        <w:t xml:space="preserve">No </w:t>
-      </w:r>
-      <w:sdt>
-        <w:sdtPr>
-          <w:rPr>
-            <w:sz w:val="24"/>
-            <w:szCs w:val="24"/>
-          </w:rPr>
-          <w:id w:val="-18244077"/>
-          <w14:checkbox>
-            <w14:checked w14:val="0"/>
-            <w14:checkedState w14:val="2612" w14:font="MS Gothic"/>
-            <w14:uncheckedState w14:val="2610" w14:font="MS Gothic"/>
-          </w14:checkbox>
-        </w:sdtPr>
-        <w:sdtEndPr/>
-        <w:sdtContent>
-          <w:r>
-            <w:rPr>
-              <w:rFonts w:ascii="MS Gothic" w:eastAsia="MS Gothic" w:hAnsi="MS Gothic" w:hint="eastAsia"/>
-              <w:sz w:val="24"/>
-              <w:szCs w:val="24"/>
-            </w:rPr>
-            <w:t>☐</w:t>
-          </w:r>
-        </w:sdtContent>
-      </w:sdt>
-      <w:r>
-        <w:rPr>
-          <w:sz w:val="24"/>
-          <w:szCs w:val="24"/>
-        </w:rPr>
-        <w:tab/>
-        <w:t xml:space="preserve">N/A </w:t>
-      </w:r>
-      <w:sdt>
-        <w:sdtPr>
-          <w:rPr>
-            <w:sz w:val="24"/>
-            <w:szCs w:val="24"/>
-          </w:rPr>
-          <w:id w:val="-1608581933"/>
-          <w14:checkbox>
-            <w14:checked w14:val="0"/>
-            <w14:checkedState w14:val="2612" w14:font="MS Gothic"/>
-            <w14:uncheckedState w14:val="2610" w14:font="MS Gothic"/>
-          </w14:checkbox>
-        </w:sdtPr>
-        <w:sdtEndPr/>
-        <w:sdtContent>
-          <w:r>
-            <w:rPr>
-              <w:rFonts w:ascii="MS Gothic" w:eastAsia="MS Gothic" w:hAnsi="MS Gothic" w:hint="eastAsia"/>
-              <w:sz w:val="24"/>
-              <w:szCs w:val="24"/>
-            </w:rPr>
-            <w:t>☐</w:t>
-          </w:r>
-        </w:sdtContent>
-      </w:sdt>
-    </w:p>
-    <w:p>
-      <w:pPr>
-        <w:pStyle w:val="Maintext"/>
-        <w:tabs>
-          <w:tab w:val="left" w:pos="3572"/>
-          <w:tab w:val="left" w:pos="5302"/>
-          <w:tab w:val="left" w:pos="7031"/>
-          <w:tab w:val="left" w:pos="8760"/>
-        </w:tabs>
-        <w:spacing w:before="240" w:after="120"/>
-        <w:rPr>
-          <w:sz w:val="24"/>
-          <w:szCs w:val="24"/>
-        </w:rPr>
-      </w:pPr>
-      <w:r>
-        <w:rPr>
-          <w:sz w:val="24"/>
-          <w:szCs w:val="24"/>
-        </w:rPr>
-        <w:t xml:space="preserve"> </w:t>
-      </w:r>
-      <w:r>
-        <w:rPr>
-          <w:sz w:val="24"/>
-          <w:szCs w:val="24"/>
-        </w:rPr>
-        <w:t>HMPPS Security advised?</w:t>
-      </w:r>
-      <w:r>
-        <w:rPr>
-          <w:sz w:val="24"/>
-          <w:szCs w:val="24"/>
-        </w:rPr>
-        <w:tab/>
-        <w:t xml:space="preserve">Yes </w:t>
-      </w:r>
-      <w:sdt>
-        <w:sdtPr>
-          <w:rPr>
-            <w:sz w:val="24"/>
-            <w:szCs w:val="24"/>
-          </w:rPr>
-          <w:id w:val="-1089923168"/>
-          <w14:checkbox>
-            <w14:checked w14:val="0"/>
-            <w14:checkedState w14:val="2612" w14:font="MS Gothic"/>
-            <w14:uncheckedState w14:val="2610" w14:font="MS Gothic"/>
-          </w14:checkbox>
-        </w:sdtPr>
-        <w:sdtEndPr/>
-        <w:sdtContent>
-          <w:r>
-            <w:rPr>
-              <w:rFonts w:ascii="MS Gothic" w:eastAsia="MS Gothic" w:hAnsi="MS Gothic" w:hint="eastAsia"/>
-              <w:sz w:val="24"/>
-              <w:szCs w:val="24"/>
-            </w:rPr>
-            <w:t>☐</w:t>
-          </w:r>
-        </w:sdtContent>
-      </w:sdt>
-      <w:r>
-        <w:rPr>
-          <w:sz w:val="24"/>
-          <w:szCs w:val="24"/>
-        </w:rPr>
-        <w:tab/>
-        <w:t xml:space="preserve">No </w:t>
-      </w:r>
-      <w:sdt>
-        <w:sdtPr>
-          <w:rPr>
-            <w:sz w:val="24"/>
-            <w:szCs w:val="24"/>
-          </w:rPr>
-          <w:id w:val="-1440055930"/>
-          <w14:checkbox>
-            <w14:checked w14:val="0"/>
-            <w14:checkedState w14:val="2612" w14:font="MS Gothic"/>
-            <w14:uncheckedState w14:val="2610" w14:font="MS Gothic"/>
-          </w14:checkbox>
-        </w:sdtPr>
-        <w:sdtEndPr/>
-        <w:sdtContent>
-          <w:r>
-            <w:rPr>
-              <w:rFonts w:ascii="MS Gothic" w:eastAsia="MS Gothic" w:hAnsi="MS Gothic" w:hint="eastAsia"/>
-              <w:sz w:val="24"/>
-              <w:szCs w:val="24"/>
-            </w:rPr>
-            <w:t>☐</w:t>
-          </w:r>
-        </w:sdtContent>
-      </w:sdt>
-      <w:r>
-        <w:rPr>
-          <w:sz w:val="24"/>
-          <w:szCs w:val="24"/>
-        </w:rPr>
-        <w:tab/>
-        <w:t xml:space="preserve">N/A </w:t>
-      </w:r>
-      <w:sdt>
-        <w:sdtPr>
-          <w:rPr>
-            <w:sz w:val="24"/>
-            <w:szCs w:val="24"/>
-          </w:rPr>
-          <w:id w:val="-438679162"/>
-          <w14:checkbox>
-            <w14:checked w14:val="0"/>
-            <w14:checkedState w14:val="2612" w14:font="MS Gothic"/>
-            <w14:uncheckedState w14:val="2610" w14:font="MS Gothic"/>
-          </w14:checkbox>
-        </w:sdtPr>
-        <w:sdtEndPr/>
-        <w:sdtContent>
-          <w:r>
-            <w:rPr>
-              <w:rFonts w:ascii="MS Gothic" w:eastAsia="MS Gothic" w:hAnsi="MS Gothic" w:hint="eastAsia"/>
-              <w:sz w:val="24"/>
-              <w:szCs w:val="24"/>
-            </w:rPr>
-            <w:t>☐</w:t>
-          </w:r>
-        </w:sdtContent>
-      </w:sdt>
-    </w:p>
-    <w:tbl>
-      <w:tblPr>
-        <w:tblW w:w="9778" w:type="dxa"/>
-        <w:tblBorders>
-          <w:top w:val="single" w:sz="2" w:space="0" w:color="FFFFFF"/>
-          <w:left w:val="single" w:sz="2" w:space="0" w:color="FFFFFF"/>
-          <w:bottom w:val="single" w:sz="2" w:space="0" w:color="FFFFFF"/>
-          <w:right w:val="single" w:sz="2" w:space="0" w:color="FFFFFF"/>
-          <w:insideH w:val="single" w:sz="2" w:space="0" w:color="FFFFFF"/>
-          <w:insideV w:val="single" w:sz="2" w:space="0" w:color="FFFFFF"/>
-        </w:tblBorders>
-        <w:tblLayout w:type="fixed"/>
-        <w:tblCellMar>
-          <w:left w:w="57" w:type="dxa"/>
-          <w:right w:w="57" w:type="dxa"/>
-        </w:tblCellMar>
-        <w:tblLook w:val="01E0" w:firstRow="1" w:lastRow="1" w:firstColumn="1" w:lastColumn="1" w:noHBand="0" w:noVBand="0"/>
-      </w:tblPr>
-      <w:tblGrid>
-        <w:gridCol w:w="3541"/>
-        <w:gridCol w:w="6237"/>
-      </w:tblGrid>
-      <w:tr>
-        <w:trPr>
-          <w:cantSplit/>
-          <w:trHeight w:val="454"/>
-        </w:trPr>
-        <w:tc>
-          <w:tcPr>
-            <w:tcW w:w="3541" w:type="dxa"/>
-            <w:tcBorders>
-              <w:right w:val="single" w:sz="4" w:space="0" w:color="auto"/>
-            </w:tcBorders>
-            <w:shd w:val="clear" w:color="auto" w:fill="auto"/>
-            <w:vAlign w:val="center"/>
-          </w:tcPr>
-          <w:p>
-            <w:pPr>
-              <w:pStyle w:val="Maintext"/>
-              <w:spacing w:after="0"/>
-              <w:rPr>
-                <w:rFonts w:eastAsia="Calibri"/>
-                <w:sz w:val="24"/>
-                <w:szCs w:val="24"/>
-              </w:rPr>
-            </w:pPr>
-            <w:r>
-              <w:rPr>
-                <w:rFonts w:eastAsia="Calibri"/>
-                <w:sz w:val="24"/>
-                <w:szCs w:val="24"/>
-              </w:rPr>
-              <w:t>Reason for rejected request</w:t>
-            </w:r>
-          </w:p>
-          <w:p>
-            <w:pPr>
-              <w:pStyle w:val="Maintext"/>
-              <w:spacing w:after="0"/>
-              <w:rPr>
-                <w:rFonts w:eastAsia="Calibri"/>
-                <w:sz w:val="24"/>
-                <w:szCs w:val="24"/>
-              </w:rPr>
-            </w:pPr>
-            <w:r>
-              <w:rPr>
-                <w:rFonts w:eastAsia="Calibri"/>
-                <w:sz w:val="24"/>
-                <w:szCs w:val="24"/>
-              </w:rPr>
-              <w:t>(if relevant)</w:t>
-            </w:r>
-          </w:p>
-        </w:tc>
-        <w:tc>
-          <w:tcPr>
-            <w:tcW w:w="6237" w:type="dxa"/>
-            <w:tcBorders>
-              <w:top w:val="single" w:sz="4" w:space="0" w:color="auto"/>
-              <w:left w:val="single" w:sz="4" w:space="0" w:color="auto"/>
-              <w:bottom w:val="single" w:sz="4" w:space="0" w:color="auto"/>
-              <w:right w:val="single" w:sz="4" w:space="0" w:color="auto"/>
-            </w:tcBorders>
-            <w:shd w:val="clear" w:color="auto" w:fill="auto"/>
-            <w:vAlign w:val="center"/>
-          </w:tcPr>
-          <w:p>
-            <w:pPr>
-              <w:pStyle w:val="Maintext"/>
-              <w:spacing w:after="0"/>
-              <w:rPr>
-                <w:rFonts w:eastAsia="Calibri"/>
-                <w:sz w:val="24"/>
-                <w:szCs w:val="24"/>
-              </w:rPr>
-            </w:pPr>
-          </w:p>
-        </w:tc>
-      </w:tr>
-    </w:tbl>
-    <w:p>
-      <w:pPr>
-        <w:pStyle w:val="Maintext"/>
-        <w:tabs>
-          <w:tab w:val="left" w:pos="3572"/>
-          <w:tab w:val="left" w:pos="5302"/>
-          <w:tab w:val="left" w:pos="7031"/>
-          <w:tab w:val="left" w:pos="8760"/>
-        </w:tabs>
-        <w:spacing w:after="0"/>
-        <w:rPr>
-          <w:sz w:val="24"/>
-          <w:szCs w:val="24"/>
-        </w:rPr>
-      </w:pPr>
-    </w:p>
-    <w:tbl>
-      <w:tblPr>
-        <w:tblW w:w="0" w:type="auto"/>
-        <w:tblBorders>
-          <w:top w:val="single" w:sz="2" w:space="0" w:color="FFFFFF"/>
-          <w:left w:val="single" w:sz="2" w:space="0" w:color="FFFFFF"/>
-          <w:bottom w:val="single" w:sz="2" w:space="0" w:color="FFFFFF"/>
-          <w:right w:val="single" w:sz="2" w:space="0" w:color="FFFFFF"/>
-          <w:insideH w:val="single" w:sz="2" w:space="0" w:color="FFFFFF"/>
-          <w:insideV w:val="single" w:sz="2" w:space="0" w:color="FFFFFF"/>
-        </w:tblBorders>
-        <w:tblLayout w:type="fixed"/>
-        <w:tblCellMar>
-          <w:left w:w="57" w:type="dxa"/>
-          <w:right w:w="57" w:type="dxa"/>
-        </w:tblCellMar>
-        <w:tblLook w:val="01E0" w:firstRow="1" w:lastRow="1" w:firstColumn="1" w:lastColumn="1" w:noHBand="0" w:noVBand="0"/>
-      </w:tblPr>
-      <w:tblGrid>
-        <w:gridCol w:w="3515"/>
-        <w:gridCol w:w="2578"/>
-      </w:tblGrid>
-      <w:tr>
-        <w:trPr>
-          <w:cantSplit/>
-          <w:trHeight w:val="454"/>
-        </w:trPr>
-        <w:tc>
-          <w:tcPr>
-            <w:tcW w:w="3515" w:type="dxa"/>
-            <w:tcBorders>
-              <w:right w:val="single" w:sz="4" w:space="0" w:color="auto"/>
-            </w:tcBorders>
-            <w:shd w:val="clear" w:color="auto" w:fill="auto"/>
-            <w:vAlign w:val="center"/>
-          </w:tcPr>
-          <w:p>
-            <w:pPr>
-              <w:pStyle w:val="Maintext"/>
-              <w:spacing w:after="0"/>
-              <w:rPr>
-                <w:rFonts w:eastAsia="Calibri"/>
-                <w:sz w:val="24"/>
-                <w:szCs w:val="24"/>
-              </w:rPr>
-            </w:pPr>
-            <w:r>
-              <w:rPr>
-                <w:rFonts w:eastAsia="Calibri"/>
-                <w:sz w:val="24"/>
-                <w:szCs w:val="24"/>
-              </w:rPr>
-              <w:t>Name of a</w:t>
-            </w:r>
-            <w:r>
-              <w:rPr>
-                <w:rFonts w:eastAsia="Calibri"/>
-                <w:sz w:val="24"/>
-                <w:szCs w:val="24"/>
-              </w:rPr>
-              <w:t>ssessor</w:t>
-            </w:r>
-          </w:p>
-        </w:tc>
-        <w:tc>
-          <w:tcPr>
-            <w:tcW w:w="2578" w:type="dxa"/>
-            <w:tcBorders>
-              <w:top w:val="single" w:sz="4" w:space="0" w:color="auto"/>
-              <w:left w:val="single" w:sz="4" w:space="0" w:color="auto"/>
-              <w:bottom w:val="single" w:sz="4" w:space="0" w:color="auto"/>
-              <w:right w:val="single" w:sz="4" w:space="0" w:color="auto"/>
-            </w:tcBorders>
-            <w:shd w:val="clear" w:color="auto" w:fill="auto"/>
-            <w:vAlign w:val="center"/>
-          </w:tcPr>
-          <w:p>
-            <w:pPr>
-              <w:pStyle w:val="Maintext"/>
-              <w:spacing w:after="0"/>
-              <w:rPr>
-                <w:rFonts w:eastAsia="Calibri"/>
-                <w:sz w:val="24"/>
-                <w:szCs w:val="24"/>
-              </w:rPr>
-            </w:pPr>
-          </w:p>
-        </w:tc>
-      </w:tr>
-    </w:tbl>
-    <w:p>
-      <w:pPr>
-        <w:pStyle w:val="spacer"/>
-        <w:rPr>
-          <w:sz w:val="24"/>
-          <w:szCs w:val="24"/>
-        </w:rPr>
-      </w:pPr>
-    </w:p>
-    <w:tbl>
-      <w:tblPr>
-        <w:tblW w:w="10489" w:type="dxa"/>
-        <w:tblBorders>
-          <w:top w:val="single" w:sz="2" w:space="0" w:color="FFFFFF"/>
-          <w:left w:val="single" w:sz="2" w:space="0" w:color="FFFFFF"/>
-          <w:bottom w:val="single" w:sz="2" w:space="0" w:color="FFFFFF"/>
-          <w:right w:val="single" w:sz="2" w:space="0" w:color="FFFFFF"/>
-          <w:insideH w:val="single" w:sz="2" w:space="0" w:color="FFFFFF"/>
-          <w:insideV w:val="single" w:sz="2" w:space="0" w:color="FFFFFF"/>
-        </w:tblBorders>
-        <w:tblLayout w:type="fixed"/>
-        <w:tblCellMar>
-          <w:left w:w="57" w:type="dxa"/>
-          <w:right w:w="57" w:type="dxa"/>
-        </w:tblCellMar>
-        <w:tblLook w:val="01E0" w:firstRow="1" w:lastRow="1" w:firstColumn="1" w:lastColumn="1" w:noHBand="0" w:noVBand="0"/>
-      </w:tblPr>
-      <w:tblGrid>
-        <w:gridCol w:w="3515"/>
-        <w:gridCol w:w="2578"/>
-        <w:gridCol w:w="4396"/>
-      </w:tblGrid>
-      <w:tr>
-        <w:trPr>
-          <w:cantSplit/>
-          <w:trHeight w:val="454"/>
-        </w:trPr>
-        <w:tc>
-          <w:tcPr>
-            <w:tcW w:w="3515" w:type="dxa"/>
-            <w:tcBorders>
-              <w:right w:val="single" w:sz="4" w:space="0" w:color="auto"/>
-            </w:tcBorders>
-            <w:shd w:val="clear" w:color="auto" w:fill="auto"/>
-            <w:vAlign w:val="center"/>
-          </w:tcPr>
-          <w:p>
-            <w:pPr>
-              <w:pStyle w:val="Maintext"/>
-              <w:spacing w:after="0"/>
-              <w:rPr>
-                <w:rFonts w:eastAsia="Calibri"/>
-                <w:sz w:val="24"/>
-                <w:szCs w:val="24"/>
-              </w:rPr>
-            </w:pPr>
-            <w:r>
-              <w:rPr>
-                <w:rFonts w:eastAsia="Calibri"/>
-                <w:sz w:val="24"/>
-                <w:szCs w:val="24"/>
-              </w:rPr>
-              <w:t>Role of assessor</w:t>
-            </w:r>
-          </w:p>
-        </w:tc>
-        <w:tc>
-          <w:tcPr>
-            <w:tcW w:w="2578" w:type="dxa"/>
-            <w:tcBorders>
-              <w:top w:val="single" w:sz="4" w:space="0" w:color="auto"/>
-              <w:left w:val="single" w:sz="4" w:space="0" w:color="auto"/>
-              <w:bottom w:val="single" w:sz="4" w:space="0" w:color="auto"/>
-              <w:right w:val="single" w:sz="4" w:space="0" w:color="auto"/>
-            </w:tcBorders>
-            <w:shd w:val="clear" w:color="auto" w:fill="auto"/>
-            <w:vAlign w:val="center"/>
-          </w:tcPr>
-          <w:p>
-            <w:pPr>
-              <w:pStyle w:val="Maintext"/>
-              <w:spacing w:after="0"/>
-              <w:rPr>
-                <w:rFonts w:eastAsia="Calibri"/>
-                <w:sz w:val="24"/>
-                <w:szCs w:val="24"/>
-              </w:rPr>
-            </w:pPr>
-          </w:p>
-        </w:tc>
-        <w:tc>
-          <w:tcPr>
-            <w:tcW w:w="4396" w:type="dxa"/>
-            <w:tcBorders>
-              <w:left w:val="single" w:sz="4" w:space="0" w:color="auto"/>
-            </w:tcBorders>
-            <w:shd w:val="clear" w:color="auto" w:fill="auto"/>
-            <w:vAlign w:val="center"/>
-          </w:tcPr>
-          <w:p>
-            <w:pPr>
-              <w:pStyle w:val="Maintext"/>
-              <w:spacing w:after="0"/>
-              <w:rPr>
-                <w:rFonts w:eastAsia="Calibri"/>
-                <w:sz w:val="24"/>
-                <w:szCs w:val="24"/>
-              </w:rPr>
-            </w:pPr>
-          </w:p>
-        </w:tc>
-      </w:tr>
-    </w:tbl>
-    <w:p>
-      <w:pPr>
-        <w:pStyle w:val="spacer"/>
-        <w:rPr>
-          <w:sz w:val="24"/>
-          <w:szCs w:val="24"/>
-        </w:rPr>
-      </w:pPr>
-    </w:p>
-    <w:tbl>
-      <w:tblPr>
-        <w:tblW w:w="6093" w:type="dxa"/>
-        <w:tblBorders>
-          <w:top w:val="single" w:sz="2" w:space="0" w:color="FFFFFF"/>
-          <w:left w:val="single" w:sz="2" w:space="0" w:color="FFFFFF"/>
-          <w:bottom w:val="single" w:sz="2" w:space="0" w:color="FFFFFF"/>
-          <w:right w:val="single" w:sz="2" w:space="0" w:color="FFFFFF"/>
-          <w:insideH w:val="single" w:sz="2" w:space="0" w:color="FFFFFF"/>
-          <w:insideV w:val="single" w:sz="2" w:space="0" w:color="FFFFFF"/>
-        </w:tblBorders>
-        <w:tblLayout w:type="fixed"/>
-        <w:tblCellMar>
-          <w:left w:w="57" w:type="dxa"/>
-          <w:right w:w="57" w:type="dxa"/>
-        </w:tblCellMar>
-        <w:tblLook w:val="01E0" w:firstRow="1" w:lastRow="1" w:firstColumn="1" w:lastColumn="1" w:noHBand="0" w:noVBand="0"/>
-      </w:tblPr>
-      <w:tblGrid>
-        <w:gridCol w:w="3515"/>
-        <w:gridCol w:w="2578"/>
-      </w:tblGrid>
-      <w:tr>
-        <w:trPr>
-          <w:cantSplit/>
-          <w:trHeight w:val="402"/>
-        </w:trPr>
-        <w:tc>
-          <w:tcPr>
-            <w:tcW w:w="3515" w:type="dxa"/>
-            <w:tcBorders>
-              <w:right w:val="single" w:sz="4" w:space="0" w:color="auto"/>
-            </w:tcBorders>
-            <w:shd w:val="clear" w:color="auto" w:fill="auto"/>
-            <w:tcMar>
-              <w:top w:w="57" w:type="dxa"/>
-            </w:tcMar>
-          </w:tcPr>
-          <w:p>
-            <w:pPr>
-              <w:pStyle w:val="Maintext"/>
-              <w:spacing w:after="0"/>
-              <w:rPr>
-                <w:rFonts w:eastAsia="Calibri"/>
-                <w:sz w:val="24"/>
-                <w:szCs w:val="24"/>
-              </w:rPr>
-            </w:pPr>
-            <w:r>
-              <w:rPr>
-                <w:rFonts w:eastAsia="Calibri"/>
-                <w:sz w:val="24"/>
-                <w:szCs w:val="24"/>
-              </w:rPr>
-              <w:t>Date of decision</w:t>
-            </w:r>
-          </w:p>
-        </w:tc>
-        <w:tc>
-          <w:tcPr>
-            <w:tcW w:w="2578" w:type="dxa"/>
-            <w:tcBorders>
-              <w:top w:val="single" w:sz="4" w:space="0" w:color="auto"/>
-              <w:left w:val="single" w:sz="4" w:space="0" w:color="auto"/>
-              <w:bottom w:val="single" w:sz="4" w:space="0" w:color="auto"/>
-              <w:right w:val="single" w:sz="4" w:space="0" w:color="auto"/>
-            </w:tcBorders>
-            <w:shd w:val="clear" w:color="auto" w:fill="auto"/>
-            <w:tcMar>
-              <w:top w:w="57" w:type="dxa"/>
-            </w:tcMar>
-          </w:tcPr>
-          <w:p>
-            <w:pPr>
-              <w:pStyle w:val="Maintext"/>
-              <w:spacing w:after="0"/>
-              <w:rPr>
-                <w:rFonts w:eastAsia="Calibri"/>
-                <w:sz w:val="24"/>
-                <w:szCs w:val="24"/>
-              </w:rPr>
-            </w:pPr>
-          </w:p>
-        </w:tc>
-      </w:tr>
-    </w:tbl>
-    <w:p>
-      <w:pPr>
-        <w:pBdr>
-          <w:top w:val="nil"/>
-          <w:left w:val="nil"/>
-          <w:bottom w:val="nil"/>
-          <w:right w:val="nil"/>
-          <w:between w:val="nil"/>
-        </w:pBdr>
-        <w:tabs>
-          <w:tab w:val="left" w:pos="3572"/>
-          <w:tab w:val="left" w:pos="5302"/>
-          <w:tab w:val="left" w:pos="7031"/>
-          <w:tab w:val="left" w:pos="8760"/>
-        </w:tabs>
-        <w:spacing w:before="120"/>
-        <w:rPr>
-          <w:rFonts w:asciiTheme="majorHAnsi" w:hAnsiTheme="majorHAnsi" w:cstheme="majorHAnsi"/>
-          <w:color w:val="000000"/>
-          <w:sz w:val="24"/>
-          <w:szCs w:val="24"/>
-        </w:rPr>
-      </w:pPr>
-    </w:p>
-    <w:p>
-      <w:pPr>
-        <w:pBdr>
-          <w:top w:val="nil"/>
-          <w:left w:val="nil"/>
-          <w:bottom w:val="nil"/>
-          <w:right w:val="nil"/>
-          <w:between w:val="nil"/>
-        </w:pBdr>
-        <w:rPr>
+        <w:rPr>
+          <w:rFonts w:asciiTheme="majorHAnsi" w:hAnsiTheme="majorHAnsi" w:cstheme="majorHAnsi"/>
           <w:color w:val="000000"/>
           <w:sz w:val="2"/>
           <w:szCs w:val="2"/>
@@ -7761,15 +6192,14 @@
       </w:pPr>
     </w:p>
     <w:sectPr>
-      <w:headerReference w:type="default" r:id="rId12"/>
-      <w:footerReference w:type="default" r:id="rId13"/>
-      <w:headerReference w:type="first" r:id="rId14"/>
-      <w:footerReference w:type="first" r:id="rId15"/>
+      <w:headerReference w:type="default" r:id="rId11"/>
+      <w:footerReference w:type="default" r:id="rId12"/>
+      <w:headerReference w:type="first" r:id="rId13"/>
+      <w:footerReference w:type="first" r:id="rId14"/>
       <w:pgSz w:w="11906" w:h="16838" w:code="9"/>
       <w:pgMar w:top="1134" w:right="1134" w:bottom="1134" w:left="1134" w:header="567" w:footer="567" w:gutter="0"/>
       <w:pgNumType w:start="1"/>
       <w:cols w:space="708"/>
-      <w:titlePg/>
       <w:docGrid w:linePitch="360"/>
     </w:sectPr>
   </w:body>
@@ -7777,7 +6207,7 @@
 </file>
 
 <file path=word/endnotes.xml><?xml version="1.0" encoding="utf-8"?>
-<w:endnotes xmlns:wpc="http://schemas.microsoft.com/office/word/2010/wordprocessingCanvas" xmlns:cx="http://schemas.microsoft.com/office/drawing/2014/chartex" xmlns:cx1="http://schemas.microsoft.com/office/drawing/2015/9/8/chartex" xmlns:cx2="http://schemas.microsoft.com/office/drawing/2015/10/21/chartex" xmlns:cx3="http://schemas.microsoft.com/office/drawing/2016/5/9/chartex" xmlns:cx4="http://schemas.microsoft.com/office/drawing/2016/5/10/chartex" xmlns:cx5="http://schemas.microsoft.com/office/drawing/2016/5/11/chartex" xmlns:cx6="http://schemas.microsoft.com/office/drawing/2016/5/12/chartex" xmlns:cx7="http://schemas.microsoft.com/office/drawing/2016/5/13/chartex" xmlns:cx8="http://schemas.microsoft.com/office/drawing/2016/5/14/chartex" xmlns:mc="http://schemas.openxmlformats.org/markup-compatibility/2006" xmlns:aink="http://schemas.microsoft.com/office/drawing/2016/ink" xmlns:am3d="http://schemas.microsoft.com/office/drawing/2017/model3d" xmlns:o="urn:schemas-microsoft-com:office:office" xmlns:r="http://schemas.openxmlformats.org/officeDocument/2006/relationships" xmlns:m="http://schemas.openxmlformats.org/officeDocument/2006/math" xmlns:v="urn:schemas-microsoft-com:vml" xmlns:wp14="http://schemas.microsoft.com/office/word/2010/wordprocessingDrawing" xmlns:wp="http://schemas.openxmlformats.org/drawingml/2006/wordprocessingDrawing" xmlns:w10="urn:schemas-microsoft-com:office:word" xmlns:w="http://schemas.openxmlformats.org/wordprocessingml/2006/main" xmlns:w14="http://schemas.microsoft.com/office/word/2010/wordml" xmlns:w15="http://schemas.microsoft.com/office/word/2012/wordml" xmlns:w16cex="http://schemas.microsoft.com/office/word/2018/wordml/cex" xmlns:w16cid="http://schemas.microsoft.com/office/word/2016/wordml/cid" xmlns:w16="http://schemas.microsoft.com/office/word/2018/wordml" xmlns:w16sdtdh="http://schemas.microsoft.com/office/word/2020/wordml/sdtdatahash" xmlns:w16se="http://schemas.microsoft.com/office/word/2015/wordml/symex" xmlns:wpg="http://schemas.microsoft.com/office/word/2010/wordprocessingGroup" xmlns:wpi="http://schemas.microsoft.com/office/word/2010/wordprocessingInk" xmlns:wne="http://schemas.microsoft.com/office/word/2006/wordml" xmlns:wps="http://schemas.microsoft.com/office/word/2010/wordprocessingShape" mc:Ignorable="w14 w15 w16se w16cid w16 w16cex w16sdtdh wp14">
+<w:endnotes xmlns:wpc="http://schemas.microsoft.com/office/word/2010/wordprocessingCanvas" xmlns:cx="http://schemas.microsoft.com/office/drawing/2014/chartex" xmlns:cx1="http://schemas.microsoft.com/office/drawing/2015/9/8/chartex" xmlns:cx2="http://schemas.microsoft.com/office/drawing/2015/10/21/chartex" xmlns:cx3="http://schemas.microsoft.com/office/drawing/2016/5/9/chartex" xmlns:cx4="http://schemas.microsoft.com/office/drawing/2016/5/10/chartex" xmlns:cx5="http://schemas.microsoft.com/office/drawing/2016/5/11/chartex" xmlns:cx6="http://schemas.microsoft.com/office/drawing/2016/5/12/chartex" xmlns:cx7="http://schemas.microsoft.com/office/drawing/2016/5/13/chartex" xmlns:cx8="http://schemas.microsoft.com/office/drawing/2016/5/14/chartex" xmlns:mc="http://schemas.openxmlformats.org/markup-compatibility/2006" xmlns:aink="http://schemas.microsoft.com/office/drawing/2016/ink" xmlns:am3d="http://schemas.microsoft.com/office/drawing/2017/model3d" xmlns:o="urn:schemas-microsoft-com:office:office" xmlns:r="http://schemas.openxmlformats.org/officeDocument/2006/relationships" xmlns:m="http://schemas.openxmlformats.org/officeDocument/2006/math" xmlns:v="urn:schemas-microsoft-com:vml" xmlns:wp14="http://schemas.microsoft.com/office/word/2010/wordprocessingDrawing" xmlns:wp="http://schemas.openxmlformats.org/drawingml/2006/wordprocessingDrawing" xmlns:w10="urn:schemas-microsoft-com:office:word" xmlns:w="http://schemas.openxmlformats.org/wordprocessingml/2006/main" xmlns:w14="http://schemas.microsoft.com/office/word/2010/wordml" xmlns:w15="http://schemas.microsoft.com/office/word/2012/wordml" xmlns:w16cex="http://schemas.microsoft.com/office/word/2018/wordml/cex" xmlns:w16cid="http://schemas.microsoft.com/office/word/2016/wordml/cid" xmlns:w16="http://schemas.microsoft.com/office/word/2018/wordml" xmlns:w16se="http://schemas.microsoft.com/office/word/2015/wordml/symex" xmlns:wpg="http://schemas.microsoft.com/office/word/2010/wordprocessingGroup" xmlns:wpi="http://schemas.microsoft.com/office/word/2010/wordprocessingInk" xmlns:wne="http://schemas.microsoft.com/office/word/2006/wordml" xmlns:wps="http://schemas.microsoft.com/office/word/2010/wordprocessingShape" mc:Ignorable="w14 w15 w16se w16cid w16 w16cex wp14">
   <w:endnote w:type="separator" w:id="-1">
     <w:p>
       <w:r>
@@ -7791,12 +6221,15 @@
         <w:continuationSeparator/>
       </w:r>
     </w:p>
+  </w:endnote>
+  <w:endnote w:type="continuationNotice" w:id="1">
+    <w:p/>
   </w:endnote>
 </w:endnotes>
 </file>
 
 <file path=word/footer1.xml><?xml version="1.0" encoding="utf-8"?>
-<w:ftr xmlns:wpc="http://schemas.microsoft.com/office/word/2010/wordprocessingCanvas" xmlns:cx="http://schemas.microsoft.com/office/drawing/2014/chartex" xmlns:cx1="http://schemas.microsoft.com/office/drawing/2015/9/8/chartex" xmlns:cx2="http://schemas.microsoft.com/office/drawing/2015/10/21/chartex" xmlns:cx3="http://schemas.microsoft.com/office/drawing/2016/5/9/chartex" xmlns:cx4="http://schemas.microsoft.com/office/drawing/2016/5/10/chartex" xmlns:cx5="http://schemas.microsoft.com/office/drawing/2016/5/11/chartex" xmlns:cx6="http://schemas.microsoft.com/office/drawing/2016/5/12/chartex" xmlns:cx7="http://schemas.microsoft.com/office/drawing/2016/5/13/chartex" xmlns:cx8="http://schemas.microsoft.com/office/drawing/2016/5/14/chartex" xmlns:mc="http://schemas.openxmlformats.org/markup-compatibility/2006" xmlns:aink="http://schemas.microsoft.com/office/drawing/2016/ink" xmlns:am3d="http://schemas.microsoft.com/office/drawing/2017/model3d" xmlns:o="urn:schemas-microsoft-com:office:office" xmlns:r="http://schemas.openxmlformats.org/officeDocument/2006/relationships" xmlns:m="http://schemas.openxmlformats.org/officeDocument/2006/math" xmlns:v="urn:schemas-microsoft-com:vml" xmlns:wp14="http://schemas.microsoft.com/office/word/2010/wordprocessingDrawing" xmlns:wp="http://schemas.openxmlformats.org/drawingml/2006/wordprocessingDrawing" xmlns:w10="urn:schemas-microsoft-com:office:word" xmlns:w="http://schemas.openxmlformats.org/wordprocessingml/2006/main" xmlns:w14="http://schemas.microsoft.com/office/word/2010/wordml" xmlns:w15="http://schemas.microsoft.com/office/word/2012/wordml" xmlns:w16cex="http://schemas.microsoft.com/office/word/2018/wordml/cex" xmlns:w16cid="http://schemas.microsoft.com/office/word/2016/wordml/cid" xmlns:w16="http://schemas.microsoft.com/office/word/2018/wordml" xmlns:w16sdtdh="http://schemas.microsoft.com/office/word/2020/wordml/sdtdatahash" xmlns:w16se="http://schemas.microsoft.com/office/word/2015/wordml/symex" xmlns:wpg="http://schemas.microsoft.com/office/word/2010/wordprocessingGroup" xmlns:wpi="http://schemas.microsoft.com/office/word/2010/wordprocessingInk" xmlns:wne="http://schemas.microsoft.com/office/word/2006/wordml" xmlns:wps="http://schemas.microsoft.com/office/word/2010/wordprocessingShape" mc:Ignorable="w14 w15 w16se w16cid w16 w16cex w16sdtdh wp14">
+<w:ftr xmlns:wpc="http://schemas.microsoft.com/office/word/2010/wordprocessingCanvas" xmlns:cx="http://schemas.microsoft.com/office/drawing/2014/chartex" xmlns:cx1="http://schemas.microsoft.com/office/drawing/2015/9/8/chartex" xmlns:cx2="http://schemas.microsoft.com/office/drawing/2015/10/21/chartex" xmlns:cx3="http://schemas.microsoft.com/office/drawing/2016/5/9/chartex" xmlns:cx4="http://schemas.microsoft.com/office/drawing/2016/5/10/chartex" xmlns:cx5="http://schemas.microsoft.com/office/drawing/2016/5/11/chartex" xmlns:cx6="http://schemas.microsoft.com/office/drawing/2016/5/12/chartex" xmlns:cx7="http://schemas.microsoft.com/office/drawing/2016/5/13/chartex" xmlns:cx8="http://schemas.microsoft.com/office/drawing/2016/5/14/chartex" xmlns:mc="http://schemas.openxmlformats.org/markup-compatibility/2006" xmlns:aink="http://schemas.microsoft.com/office/drawing/2016/ink" xmlns:am3d="http://schemas.microsoft.com/office/drawing/2017/model3d" xmlns:o="urn:schemas-microsoft-com:office:office" xmlns:r="http://schemas.openxmlformats.org/officeDocument/2006/relationships" xmlns:m="http://schemas.openxmlformats.org/officeDocument/2006/math" xmlns:v="urn:schemas-microsoft-com:vml" xmlns:wp14="http://schemas.microsoft.com/office/word/2010/wordprocessingDrawing" xmlns:wp="http://schemas.openxmlformats.org/drawingml/2006/wordprocessingDrawing" xmlns:w10="urn:schemas-microsoft-com:office:word" xmlns:w="http://schemas.openxmlformats.org/wordprocessingml/2006/main" xmlns:w14="http://schemas.microsoft.com/office/word/2010/wordml" xmlns:w15="http://schemas.microsoft.com/office/word/2012/wordml" xmlns:w16cex="http://schemas.microsoft.com/office/word/2018/wordml/cex" xmlns:w16cid="http://schemas.microsoft.com/office/word/2016/wordml/cid" xmlns:w16="http://schemas.microsoft.com/office/word/2018/wordml" xmlns:w16se="http://schemas.microsoft.com/office/word/2015/wordml/symex" xmlns:wpg="http://schemas.microsoft.com/office/word/2010/wordprocessingGroup" xmlns:wpi="http://schemas.microsoft.com/office/word/2010/wordprocessingInk" xmlns:wne="http://schemas.microsoft.com/office/word/2006/wordml" xmlns:wps="http://schemas.microsoft.com/office/word/2010/wordprocessingShape" mc:Ignorable="w14 w15 w16se w16cid w16 w16cex wp14">
   <w:p>
     <w:pPr>
       <w:pStyle w:val="Footer"/>
@@ -7836,7 +6269,52 @@
         <w:sz w:val="20"/>
         <w:szCs w:val="20"/>
       </w:rPr>
-      <w:t>12/01/2022</w:t>
+      <w:t>0</w:t>
+    </w:r>
+    <w:r>
+      <w:rPr>
+        <w:b w:val="0"/>
+        <w:bCs/>
+        <w:sz w:val="20"/>
+        <w:szCs w:val="20"/>
+      </w:rPr>
+      <w:t>7</w:t>
+    </w:r>
+    <w:r>
+      <w:rPr>
+        <w:b w:val="0"/>
+        <w:bCs/>
+        <w:sz w:val="20"/>
+        <w:szCs w:val="20"/>
+      </w:rPr>
+      <w:t>/0</w:t>
+    </w:r>
+    <w:r>
+      <w:rPr>
+        <w:b w:val="0"/>
+        <w:bCs/>
+        <w:sz w:val="20"/>
+        <w:szCs w:val="20"/>
+      </w:rPr>
+      <w:t>2</w:t>
+    </w:r>
+    <w:r>
+      <w:rPr>
+        <w:b w:val="0"/>
+        <w:bCs/>
+        <w:sz w:val="20"/>
+        <w:szCs w:val="20"/>
+      </w:rPr>
+      <w:t>/202</w:t>
+    </w:r>
+    <w:r>
+      <w:rPr>
+        <w:b w:val="0"/>
+        <w:bCs/>
+        <w:sz w:val="20"/>
+        <w:szCs w:val="20"/>
+      </w:rPr>
+      <w:t>3</w:t>
     </w:r>
   </w:p>
   <w:p>
@@ -7869,7 +6347,7 @@
 </file>
 
 <file path=word/footer2.xml><?xml version="1.0" encoding="utf-8"?>
-<w:ftr xmlns:wpc="http://schemas.microsoft.com/office/word/2010/wordprocessingCanvas" xmlns:cx="http://schemas.microsoft.com/office/drawing/2014/chartex" xmlns:cx1="http://schemas.microsoft.com/office/drawing/2015/9/8/chartex" xmlns:cx2="http://schemas.microsoft.com/office/drawing/2015/10/21/chartex" xmlns:cx3="http://schemas.microsoft.com/office/drawing/2016/5/9/chartex" xmlns:cx4="http://schemas.microsoft.com/office/drawing/2016/5/10/chartex" xmlns:cx5="http://schemas.microsoft.com/office/drawing/2016/5/11/chartex" xmlns:cx6="http://schemas.microsoft.com/office/drawing/2016/5/12/chartex" xmlns:cx7="http://schemas.microsoft.com/office/drawing/2016/5/13/chartex" xmlns:cx8="http://schemas.microsoft.com/office/drawing/2016/5/14/chartex" xmlns:mc="http://schemas.openxmlformats.org/markup-compatibility/2006" xmlns:aink="http://schemas.microsoft.com/office/drawing/2016/ink" xmlns:am3d="http://schemas.microsoft.com/office/drawing/2017/model3d" xmlns:o="urn:schemas-microsoft-com:office:office" xmlns:r="http://schemas.openxmlformats.org/officeDocument/2006/relationships" xmlns:m="http://schemas.openxmlformats.org/officeDocument/2006/math" xmlns:v="urn:schemas-microsoft-com:vml" xmlns:wp14="http://schemas.microsoft.com/office/word/2010/wordprocessingDrawing" xmlns:wp="http://schemas.openxmlformats.org/drawingml/2006/wordprocessingDrawing" xmlns:w10="urn:schemas-microsoft-com:office:word" xmlns:w="http://schemas.openxmlformats.org/wordprocessingml/2006/main" xmlns:w14="http://schemas.microsoft.com/office/word/2010/wordml" xmlns:w15="http://schemas.microsoft.com/office/word/2012/wordml" xmlns:w16cex="http://schemas.microsoft.com/office/word/2018/wordml/cex" xmlns:w16cid="http://schemas.microsoft.com/office/word/2016/wordml/cid" xmlns:w16="http://schemas.microsoft.com/office/word/2018/wordml" xmlns:w16sdtdh="http://schemas.microsoft.com/office/word/2020/wordml/sdtdatahash" xmlns:w16se="http://schemas.microsoft.com/office/word/2015/wordml/symex" xmlns:wpg="http://schemas.microsoft.com/office/word/2010/wordprocessingGroup" xmlns:wpi="http://schemas.microsoft.com/office/word/2010/wordprocessingInk" xmlns:wne="http://schemas.microsoft.com/office/word/2006/wordml" xmlns:wps="http://schemas.microsoft.com/office/word/2010/wordprocessingShape" mc:Ignorable="w14 w15 w16se w16cid w16 w16cex w16sdtdh wp14">
+<w:ftr xmlns:wpc="http://schemas.microsoft.com/office/word/2010/wordprocessingCanvas" xmlns:cx="http://schemas.microsoft.com/office/drawing/2014/chartex" xmlns:cx1="http://schemas.microsoft.com/office/drawing/2015/9/8/chartex" xmlns:cx2="http://schemas.microsoft.com/office/drawing/2015/10/21/chartex" xmlns:cx3="http://schemas.microsoft.com/office/drawing/2016/5/9/chartex" xmlns:cx4="http://schemas.microsoft.com/office/drawing/2016/5/10/chartex" xmlns:cx5="http://schemas.microsoft.com/office/drawing/2016/5/11/chartex" xmlns:cx6="http://schemas.microsoft.com/office/drawing/2016/5/12/chartex" xmlns:cx7="http://schemas.microsoft.com/office/drawing/2016/5/13/chartex" xmlns:cx8="http://schemas.microsoft.com/office/drawing/2016/5/14/chartex" xmlns:mc="http://schemas.openxmlformats.org/markup-compatibility/2006" xmlns:aink="http://schemas.microsoft.com/office/drawing/2016/ink" xmlns:am3d="http://schemas.microsoft.com/office/drawing/2017/model3d" xmlns:o="urn:schemas-microsoft-com:office:office" xmlns:r="http://schemas.openxmlformats.org/officeDocument/2006/relationships" xmlns:m="http://schemas.openxmlformats.org/officeDocument/2006/math" xmlns:v="urn:schemas-microsoft-com:vml" xmlns:wp14="http://schemas.microsoft.com/office/word/2010/wordprocessingDrawing" xmlns:wp="http://schemas.openxmlformats.org/drawingml/2006/wordprocessingDrawing" xmlns:w10="urn:schemas-microsoft-com:office:word" xmlns:w="http://schemas.openxmlformats.org/wordprocessingml/2006/main" xmlns:w14="http://schemas.microsoft.com/office/word/2010/wordml" xmlns:w15="http://schemas.microsoft.com/office/word/2012/wordml" xmlns:w16cex="http://schemas.microsoft.com/office/word/2018/wordml/cex" xmlns:w16cid="http://schemas.microsoft.com/office/word/2016/wordml/cid" xmlns:w16="http://schemas.microsoft.com/office/word/2018/wordml" xmlns:w16se="http://schemas.microsoft.com/office/word/2015/wordml/symex" xmlns:wpg="http://schemas.microsoft.com/office/word/2010/wordprocessingGroup" xmlns:wpi="http://schemas.microsoft.com/office/word/2010/wordprocessingInk" xmlns:wne="http://schemas.microsoft.com/office/word/2006/wordml" xmlns:wps="http://schemas.microsoft.com/office/word/2010/wordprocessingShape" mc:Ignorable="w14 w15 w16se w16cid w16 w16cex wp14">
   <w:p>
     <w:pPr>
       <w:pStyle w:val="Footer"/>
@@ -7909,12 +6387,24 @@
         <w:sz w:val="20"/>
         <w:szCs w:val="20"/>
       </w:rPr>
-      <w:t>12/01/2022</w:t>
+      <w:t>24</w:t>
+    </w:r>
+    <w:r>
+      <w:rPr>
+        <w:b w:val="0"/>
+        <w:bCs/>
+        <w:sz w:val="20"/>
+        <w:szCs w:val="20"/>
+      </w:rPr>
+      <w:t>/01/2022</w:t>
     </w:r>
   </w:p>
   <w:p>
     <w:pPr>
       <w:pStyle w:val="Footer"/>
+      <w:tabs>
+        <w:tab w:val="left" w:pos="4290"/>
+      </w:tabs>
       <w:jc w:val="left"/>
       <w:rPr>
         <w:b w:val="0"/>
@@ -7923,6 +6413,15 @@
         <w:szCs w:val="20"/>
       </w:rPr>
     </w:pPr>
+    <w:r>
+      <w:rPr>
+        <w:b w:val="0"/>
+        <w:bCs/>
+        <w:sz w:val="20"/>
+        <w:szCs w:val="20"/>
+      </w:rPr>
+      <w:tab/>
+    </w:r>
   </w:p>
   <w:p>
     <w:pPr>
@@ -7952,7 +6451,7 @@
 </file>
 
 <file path=word/footnotes.xml><?xml version="1.0" encoding="utf-8"?>
-<w:footnotes xmlns:wpc="http://schemas.microsoft.com/office/word/2010/wordprocessingCanvas" xmlns:cx="http://schemas.microsoft.com/office/drawing/2014/chartex" xmlns:cx1="http://schemas.microsoft.com/office/drawing/2015/9/8/chartex" xmlns:cx2="http://schemas.microsoft.com/office/drawing/2015/10/21/chartex" xmlns:cx3="http://schemas.microsoft.com/office/drawing/2016/5/9/chartex" xmlns:cx4="http://schemas.microsoft.com/office/drawing/2016/5/10/chartex" xmlns:cx5="http://schemas.microsoft.com/office/drawing/2016/5/11/chartex" xmlns:cx6="http://schemas.microsoft.com/office/drawing/2016/5/12/chartex" xmlns:cx7="http://schemas.microsoft.com/office/drawing/2016/5/13/chartex" xmlns:cx8="http://schemas.microsoft.com/office/drawing/2016/5/14/chartex" xmlns:mc="http://schemas.openxmlformats.org/markup-compatibility/2006" xmlns:aink="http://schemas.microsoft.com/office/drawing/2016/ink" xmlns:am3d="http://schemas.microsoft.com/office/drawing/2017/model3d" xmlns:o="urn:schemas-microsoft-com:office:office" xmlns:r="http://schemas.openxmlformats.org/officeDocument/2006/relationships" xmlns:m="http://schemas.openxmlformats.org/officeDocument/2006/math" xmlns:v="urn:schemas-microsoft-com:vml" xmlns:wp14="http://schemas.microsoft.com/office/word/2010/wordprocessingDrawing" xmlns:wp="http://schemas.openxmlformats.org/drawingml/2006/wordprocessingDrawing" xmlns:w10="urn:schemas-microsoft-com:office:word" xmlns:w="http://schemas.openxmlformats.org/wordprocessingml/2006/main" xmlns:w14="http://schemas.microsoft.com/office/word/2010/wordml" xmlns:w15="http://schemas.microsoft.com/office/word/2012/wordml" xmlns:w16cex="http://schemas.microsoft.com/office/word/2018/wordml/cex" xmlns:w16cid="http://schemas.microsoft.com/office/word/2016/wordml/cid" xmlns:w16="http://schemas.microsoft.com/office/word/2018/wordml" xmlns:w16sdtdh="http://schemas.microsoft.com/office/word/2020/wordml/sdtdatahash" xmlns:w16se="http://schemas.microsoft.com/office/word/2015/wordml/symex" xmlns:wpg="http://schemas.microsoft.com/office/word/2010/wordprocessingGroup" xmlns:wpi="http://schemas.microsoft.com/office/word/2010/wordprocessingInk" xmlns:wne="http://schemas.microsoft.com/office/word/2006/wordml" xmlns:wps="http://schemas.microsoft.com/office/word/2010/wordprocessingShape" mc:Ignorable="w14 w15 w16se w16cid w16 w16cex w16sdtdh wp14">
+<w:footnotes xmlns:wpc="http://schemas.microsoft.com/office/word/2010/wordprocessingCanvas" xmlns:cx="http://schemas.microsoft.com/office/drawing/2014/chartex" xmlns:cx1="http://schemas.microsoft.com/office/drawing/2015/9/8/chartex" xmlns:cx2="http://schemas.microsoft.com/office/drawing/2015/10/21/chartex" xmlns:cx3="http://schemas.microsoft.com/office/drawing/2016/5/9/chartex" xmlns:cx4="http://schemas.microsoft.com/office/drawing/2016/5/10/chartex" xmlns:cx5="http://schemas.microsoft.com/office/drawing/2016/5/11/chartex" xmlns:cx6="http://schemas.microsoft.com/office/drawing/2016/5/12/chartex" xmlns:cx7="http://schemas.microsoft.com/office/drawing/2016/5/13/chartex" xmlns:cx8="http://schemas.microsoft.com/office/drawing/2016/5/14/chartex" xmlns:mc="http://schemas.openxmlformats.org/markup-compatibility/2006" xmlns:aink="http://schemas.microsoft.com/office/drawing/2016/ink" xmlns:am3d="http://schemas.microsoft.com/office/drawing/2017/model3d" xmlns:o="urn:schemas-microsoft-com:office:office" xmlns:r="http://schemas.openxmlformats.org/officeDocument/2006/relationships" xmlns:m="http://schemas.openxmlformats.org/officeDocument/2006/math" xmlns:v="urn:schemas-microsoft-com:vml" xmlns:wp14="http://schemas.microsoft.com/office/word/2010/wordprocessingDrawing" xmlns:wp="http://schemas.openxmlformats.org/drawingml/2006/wordprocessingDrawing" xmlns:w10="urn:schemas-microsoft-com:office:word" xmlns:w="http://schemas.openxmlformats.org/wordprocessingml/2006/main" xmlns:w14="http://schemas.microsoft.com/office/word/2010/wordml" xmlns:w15="http://schemas.microsoft.com/office/word/2012/wordml" xmlns:w16cex="http://schemas.microsoft.com/office/word/2018/wordml/cex" xmlns:w16cid="http://schemas.microsoft.com/office/word/2016/wordml/cid" xmlns:w16="http://schemas.microsoft.com/office/word/2018/wordml" xmlns:w16se="http://schemas.microsoft.com/office/word/2015/wordml/symex" xmlns:wpg="http://schemas.microsoft.com/office/word/2010/wordprocessingGroup" xmlns:wpi="http://schemas.microsoft.com/office/word/2010/wordprocessingInk" xmlns:wne="http://schemas.microsoft.com/office/word/2006/wordml" xmlns:wps="http://schemas.microsoft.com/office/word/2010/wordprocessingShape" mc:Ignorable="w14 w15 w16se w16cid w16 w16cex wp14">
   <w:footnote w:type="separator" w:id="-1">
     <w:p>
       <w:r>
@@ -7966,12 +6465,15 @@
         <w:continuationSeparator/>
       </w:r>
     </w:p>
+  </w:footnote>
+  <w:footnote w:type="continuationNotice" w:id="1">
+    <w:p/>
   </w:footnote>
 </w:footnotes>
 </file>
 
 <file path=word/header1.xml><?xml version="1.0" encoding="utf-8"?>
-<w:hdr xmlns:wpc="http://schemas.microsoft.com/office/word/2010/wordprocessingCanvas" xmlns:cx="http://schemas.microsoft.com/office/drawing/2014/chartex" xmlns:cx1="http://schemas.microsoft.com/office/drawing/2015/9/8/chartex" xmlns:cx2="http://schemas.microsoft.com/office/drawing/2015/10/21/chartex" xmlns:cx3="http://schemas.microsoft.com/office/drawing/2016/5/9/chartex" xmlns:cx4="http://schemas.microsoft.com/office/drawing/2016/5/10/chartex" xmlns:cx5="http://schemas.microsoft.com/office/drawing/2016/5/11/chartex" xmlns:cx6="http://schemas.microsoft.com/office/drawing/2016/5/12/chartex" xmlns:cx7="http://schemas.microsoft.com/office/drawing/2016/5/13/chartex" xmlns:cx8="http://schemas.microsoft.com/office/drawing/2016/5/14/chartex" xmlns:mc="http://schemas.openxmlformats.org/markup-compatibility/2006" xmlns:aink="http://schemas.microsoft.com/office/drawing/2016/ink" xmlns:am3d="http://schemas.microsoft.com/office/drawing/2017/model3d" xmlns:o="urn:schemas-microsoft-com:office:office" xmlns:r="http://schemas.openxmlformats.org/officeDocument/2006/relationships" xmlns:m="http://schemas.openxmlformats.org/officeDocument/2006/math" xmlns:v="urn:schemas-microsoft-com:vml" xmlns:wp14="http://schemas.microsoft.com/office/word/2010/wordprocessingDrawing" xmlns:wp="http://schemas.openxmlformats.org/drawingml/2006/wordprocessingDrawing" xmlns:w10="urn:schemas-microsoft-com:office:word" xmlns:w="http://schemas.openxmlformats.org/wordprocessingml/2006/main" xmlns:w14="http://schemas.microsoft.com/office/word/2010/wordml" xmlns:w15="http://schemas.microsoft.com/office/word/2012/wordml" xmlns:w16cex="http://schemas.microsoft.com/office/word/2018/wordml/cex" xmlns:w16cid="http://schemas.microsoft.com/office/word/2016/wordml/cid" xmlns:w16="http://schemas.microsoft.com/office/word/2018/wordml" xmlns:w16sdtdh="http://schemas.microsoft.com/office/word/2020/wordml/sdtdatahash" xmlns:w16se="http://schemas.microsoft.com/office/word/2015/wordml/symex" xmlns:wpg="http://schemas.microsoft.com/office/word/2010/wordprocessingGroup" xmlns:wpi="http://schemas.microsoft.com/office/word/2010/wordprocessingInk" xmlns:wne="http://schemas.microsoft.com/office/word/2006/wordml" xmlns:wps="http://schemas.microsoft.com/office/word/2010/wordprocessingShape" mc:Ignorable="w14 w15 w16se w16cid w16 w16cex w16sdtdh wp14">
+<w:hdr xmlns:wpc="http://schemas.microsoft.com/office/word/2010/wordprocessingCanvas" xmlns:cx="http://schemas.microsoft.com/office/drawing/2014/chartex" xmlns:cx1="http://schemas.microsoft.com/office/drawing/2015/9/8/chartex" xmlns:cx2="http://schemas.microsoft.com/office/drawing/2015/10/21/chartex" xmlns:cx3="http://schemas.microsoft.com/office/drawing/2016/5/9/chartex" xmlns:cx4="http://schemas.microsoft.com/office/drawing/2016/5/10/chartex" xmlns:cx5="http://schemas.microsoft.com/office/drawing/2016/5/11/chartex" xmlns:cx6="http://schemas.microsoft.com/office/drawing/2016/5/12/chartex" xmlns:cx7="http://schemas.microsoft.com/office/drawing/2016/5/13/chartex" xmlns:cx8="http://schemas.microsoft.com/office/drawing/2016/5/14/chartex" xmlns:mc="http://schemas.openxmlformats.org/markup-compatibility/2006" xmlns:aink="http://schemas.microsoft.com/office/drawing/2016/ink" xmlns:am3d="http://schemas.microsoft.com/office/drawing/2017/model3d" xmlns:o="urn:schemas-microsoft-com:office:office" xmlns:r="http://schemas.openxmlformats.org/officeDocument/2006/relationships" xmlns:m="http://schemas.openxmlformats.org/officeDocument/2006/math" xmlns:v="urn:schemas-microsoft-com:vml" xmlns:wp14="http://schemas.microsoft.com/office/word/2010/wordprocessingDrawing" xmlns:wp="http://schemas.openxmlformats.org/drawingml/2006/wordprocessingDrawing" xmlns:w10="urn:schemas-microsoft-com:office:word" xmlns:w="http://schemas.openxmlformats.org/wordprocessingml/2006/main" xmlns:w14="http://schemas.microsoft.com/office/word/2010/wordml" xmlns:w15="http://schemas.microsoft.com/office/word/2012/wordml" xmlns:w16cex="http://schemas.microsoft.com/office/word/2018/wordml/cex" xmlns:w16cid="http://schemas.microsoft.com/office/word/2016/wordml/cid" xmlns:w16="http://schemas.microsoft.com/office/word/2018/wordml" xmlns:w16se="http://schemas.microsoft.com/office/word/2015/wordml/symex" xmlns:wpg="http://schemas.microsoft.com/office/word/2010/wordprocessingGroup" xmlns:wpi="http://schemas.microsoft.com/office/word/2010/wordprocessingInk" xmlns:wne="http://schemas.microsoft.com/office/word/2006/wordml" xmlns:wps="http://schemas.microsoft.com/office/word/2010/wordprocessingShape" mc:Ignorable="w14 w15 w16se w16cid w16 w16cex wp14">
   <w:p>
     <w:pPr>
       <w:pStyle w:val="Header"/>
@@ -7982,7 +6484,7 @@
 </file>
 
 <file path=word/header2.xml><?xml version="1.0" encoding="utf-8"?>
-<w:hdr xmlns:wpc="http://schemas.microsoft.com/office/word/2010/wordprocessingCanvas" xmlns:cx="http://schemas.microsoft.com/office/drawing/2014/chartex" xmlns:cx1="http://schemas.microsoft.com/office/drawing/2015/9/8/chartex" xmlns:cx2="http://schemas.microsoft.com/office/drawing/2015/10/21/chartex" xmlns:cx3="http://schemas.microsoft.com/office/drawing/2016/5/9/chartex" xmlns:cx4="http://schemas.microsoft.com/office/drawing/2016/5/10/chartex" xmlns:cx5="http://schemas.microsoft.com/office/drawing/2016/5/11/chartex" xmlns:cx6="http://schemas.microsoft.com/office/drawing/2016/5/12/chartex" xmlns:cx7="http://schemas.microsoft.com/office/drawing/2016/5/13/chartex" xmlns:cx8="http://schemas.microsoft.com/office/drawing/2016/5/14/chartex" xmlns:mc="http://schemas.openxmlformats.org/markup-compatibility/2006" xmlns:aink="http://schemas.microsoft.com/office/drawing/2016/ink" xmlns:am3d="http://schemas.microsoft.com/office/drawing/2017/model3d" xmlns:o="urn:schemas-microsoft-com:office:office" xmlns:r="http://schemas.openxmlformats.org/officeDocument/2006/relationships" xmlns:m="http://schemas.openxmlformats.org/officeDocument/2006/math" xmlns:v="urn:schemas-microsoft-com:vml" xmlns:wp14="http://schemas.microsoft.com/office/word/2010/wordprocessingDrawing" xmlns:wp="http://schemas.openxmlformats.org/drawingml/2006/wordprocessingDrawing" xmlns:w10="urn:schemas-microsoft-com:office:word" xmlns:w="http://schemas.openxmlformats.org/wordprocessingml/2006/main" xmlns:w14="http://schemas.microsoft.com/office/word/2010/wordml" xmlns:w15="http://schemas.microsoft.com/office/word/2012/wordml" xmlns:w16cex="http://schemas.microsoft.com/office/word/2018/wordml/cex" xmlns:w16cid="http://schemas.microsoft.com/office/word/2016/wordml/cid" xmlns:w16="http://schemas.microsoft.com/office/word/2018/wordml" xmlns:w16sdtdh="http://schemas.microsoft.com/office/word/2020/wordml/sdtdatahash" xmlns:w16se="http://schemas.microsoft.com/office/word/2015/wordml/symex" xmlns:wpg="http://schemas.microsoft.com/office/word/2010/wordprocessingGroup" xmlns:wpi="http://schemas.microsoft.com/office/word/2010/wordprocessingInk" xmlns:wne="http://schemas.microsoft.com/office/word/2006/wordml" xmlns:wps="http://schemas.microsoft.com/office/word/2010/wordprocessingShape" mc:Ignorable="w14 w15 w16se w16cid w16 w16cex w16sdtdh wp14">
+<w:hdr xmlns:wpc="http://schemas.microsoft.com/office/word/2010/wordprocessingCanvas" xmlns:cx="http://schemas.microsoft.com/office/drawing/2014/chartex" xmlns:cx1="http://schemas.microsoft.com/office/drawing/2015/9/8/chartex" xmlns:cx2="http://schemas.microsoft.com/office/drawing/2015/10/21/chartex" xmlns:cx3="http://schemas.microsoft.com/office/drawing/2016/5/9/chartex" xmlns:cx4="http://schemas.microsoft.com/office/drawing/2016/5/10/chartex" xmlns:cx5="http://schemas.microsoft.com/office/drawing/2016/5/11/chartex" xmlns:cx6="http://schemas.microsoft.com/office/drawing/2016/5/12/chartex" xmlns:cx7="http://schemas.microsoft.com/office/drawing/2016/5/13/chartex" xmlns:cx8="http://schemas.microsoft.com/office/drawing/2016/5/14/chartex" xmlns:mc="http://schemas.openxmlformats.org/markup-compatibility/2006" xmlns:aink="http://schemas.microsoft.com/office/drawing/2016/ink" xmlns:am3d="http://schemas.microsoft.com/office/drawing/2017/model3d" xmlns:o="urn:schemas-microsoft-com:office:office" xmlns:r="http://schemas.openxmlformats.org/officeDocument/2006/relationships" xmlns:m="http://schemas.openxmlformats.org/officeDocument/2006/math" xmlns:v="urn:schemas-microsoft-com:vml" xmlns:wp14="http://schemas.microsoft.com/office/word/2010/wordprocessingDrawing" xmlns:wp="http://schemas.openxmlformats.org/drawingml/2006/wordprocessingDrawing" xmlns:w10="urn:schemas-microsoft-com:office:word" xmlns:w="http://schemas.openxmlformats.org/wordprocessingml/2006/main" xmlns:w14="http://schemas.microsoft.com/office/word/2010/wordml" xmlns:w15="http://schemas.microsoft.com/office/word/2012/wordml" xmlns:w16cex="http://schemas.microsoft.com/office/word/2018/wordml/cex" xmlns:w16cid="http://schemas.microsoft.com/office/word/2016/wordml/cid" xmlns:w16="http://schemas.microsoft.com/office/word/2018/wordml" xmlns:w16se="http://schemas.microsoft.com/office/word/2015/wordml/symex" xmlns:wpg="http://schemas.microsoft.com/office/word/2010/wordprocessingGroup" xmlns:wpi="http://schemas.microsoft.com/office/word/2010/wordprocessingInk" xmlns:wne="http://schemas.microsoft.com/office/word/2006/wordml" xmlns:wps="http://schemas.microsoft.com/office/word/2010/wordprocessingShape" mc:Ignorable="w14 w15 w16se w16cid w16 w16cex wp14">
   <w:p>
     <w:pPr>
       <w:pStyle w:val="Header"/>
@@ -7992,18 +6494,10 @@
         <w:noProof/>
       </w:rPr>
       <w:drawing>
-        <wp:anchor distT="0" distB="0" distL="114300" distR="114300" simplePos="0" relativeHeight="251658240" behindDoc="1" locked="0" layoutInCell="1" allowOverlap="1" wp14:anchorId="7724B22E" wp14:editId="55D47DAE">
-          <wp:simplePos x="0" y="0"/>
-          <wp:positionH relativeFrom="page">
-            <wp:posOffset>0</wp:posOffset>
-          </wp:positionH>
-          <wp:positionV relativeFrom="page">
-            <wp:posOffset>57150</wp:posOffset>
-          </wp:positionV>
+        <wp:inline distT="0" distB="0" distL="0" distR="0" wp14:anchorId="7724B22E" wp14:editId="423E984C">
           <wp:extent cx="7560310" cy="10692130"/>
           <wp:effectExtent l="0" t="0" r="2540" b="0"/>
-          <wp:wrapNone/>
-          <wp:docPr id="1" name="Picture 1" descr="Decorative image"/>
+          <wp:docPr id="5" name="Picture 5" descr="Decorative image"/>
           <wp:cNvGraphicFramePr>
             <a:graphicFrameLocks xmlns:a="http://schemas.openxmlformats.org/drawingml/2006/main" noChangeAspect="1"/>
           </wp:cNvGraphicFramePr>
@@ -8045,13 +6539,7 @@
               </pic:pic>
             </a:graphicData>
           </a:graphic>
-          <wp14:sizeRelH relativeFrom="margin">
-            <wp14:pctWidth>0</wp14:pctWidth>
-          </wp14:sizeRelH>
-          <wp14:sizeRelV relativeFrom="margin">
-            <wp14:pctHeight>0</wp14:pctHeight>
-          </wp14:sizeRelV>
-        </wp:anchor>
+        </wp:inline>
       </w:drawing>
     </w:r>
     <w:r>
@@ -8059,18 +6547,10 @@
         <w:noProof/>
       </w:rPr>
       <w:drawing>
-        <wp:anchor distT="0" distB="0" distL="114300" distR="114300" simplePos="0" relativeHeight="251660288" behindDoc="1" locked="0" layoutInCell="0" allowOverlap="1" wp14:anchorId="53E65680" wp14:editId="4691419E">
-          <wp:simplePos x="0" y="0"/>
-          <wp:positionH relativeFrom="page">
-            <wp:posOffset>720090</wp:posOffset>
-          </wp:positionH>
-          <wp:positionV relativeFrom="page">
-            <wp:posOffset>720090</wp:posOffset>
-          </wp:positionV>
+        <wp:inline distT="0" distB="0" distL="0" distR="0" wp14:anchorId="53E65680" wp14:editId="2AD0CB8D">
           <wp:extent cx="1331640" cy="1033920"/>
           <wp:effectExtent l="0" t="0" r="1905" b="0"/>
-          <wp:wrapNone/>
-          <wp:docPr id="26" name="Picture 26" descr="Ministry of Justice logo" title="Ministry of Justice"/>
+          <wp:docPr id="6" name="Picture 6" descr="Ministry of Justice logo" title="Ministry of Justice"/>
           <wp:cNvGraphicFramePr>
             <a:graphicFrameLocks xmlns:a="http://schemas.openxmlformats.org/drawingml/2006/main" noChangeAspect="1"/>
           </wp:cNvGraphicFramePr>
@@ -8112,13 +6592,7 @@
               </pic:pic>
             </a:graphicData>
           </a:graphic>
-          <wp14:sizeRelH relativeFrom="page">
-            <wp14:pctWidth>0</wp14:pctWidth>
-          </wp14:sizeRelH>
-          <wp14:sizeRelV relativeFrom="page">
-            <wp14:pctHeight>0</wp14:pctHeight>
-          </wp14:sizeRelV>
-        </wp:anchor>
+        </wp:inline>
       </w:drawing>
     </w:r>
   </w:p>
@@ -8126,7 +6600,7 @@
 </file>
 
 <file path=word/numbering.xml><?xml version="1.0" encoding="utf-8"?>
-<w:numbering xmlns:wpc="http://schemas.microsoft.com/office/word/2010/wordprocessingCanvas" xmlns:cx="http://schemas.microsoft.com/office/drawing/2014/chartex" xmlns:cx1="http://schemas.microsoft.com/office/drawing/2015/9/8/chartex" xmlns:cx2="http://schemas.microsoft.com/office/drawing/2015/10/21/chartex" xmlns:cx3="http://schemas.microsoft.com/office/drawing/2016/5/9/chartex" xmlns:cx4="http://schemas.microsoft.com/office/drawing/2016/5/10/chartex" xmlns:cx5="http://schemas.microsoft.com/office/drawing/2016/5/11/chartex" xmlns:cx6="http://schemas.microsoft.com/office/drawing/2016/5/12/chartex" xmlns:cx7="http://schemas.microsoft.com/office/drawing/2016/5/13/chartex" xmlns:cx8="http://schemas.microsoft.com/office/drawing/2016/5/14/chartex" xmlns:mc="http://schemas.openxmlformats.org/markup-compatibility/2006" xmlns:aink="http://schemas.microsoft.com/office/drawing/2016/ink" xmlns:am3d="http://schemas.microsoft.com/office/drawing/2017/model3d" xmlns:o="urn:schemas-microsoft-com:office:office" xmlns:r="http://schemas.openxmlformats.org/officeDocument/2006/relationships" xmlns:m="http://schemas.openxmlformats.org/officeDocument/2006/math" xmlns:v="urn:schemas-microsoft-com:vml" xmlns:wp14="http://schemas.microsoft.com/office/word/2010/wordprocessingDrawing" xmlns:wp="http://schemas.openxmlformats.org/drawingml/2006/wordprocessingDrawing" xmlns:w10="urn:schemas-microsoft-com:office:word" xmlns:w="http://schemas.openxmlformats.org/wordprocessingml/2006/main" xmlns:w14="http://schemas.microsoft.com/office/word/2010/wordml" xmlns:w15="http://schemas.microsoft.com/office/word/2012/wordml" xmlns:w16cex="http://schemas.microsoft.com/office/word/2018/wordml/cex" xmlns:w16cid="http://schemas.microsoft.com/office/word/2016/wordml/cid" xmlns:w16="http://schemas.microsoft.com/office/word/2018/wordml" xmlns:w16sdtdh="http://schemas.microsoft.com/office/word/2020/wordml/sdtdatahash" xmlns:w16se="http://schemas.microsoft.com/office/word/2015/wordml/symex" xmlns:wpg="http://schemas.microsoft.com/office/word/2010/wordprocessingGroup" xmlns:wpi="http://schemas.microsoft.com/office/word/2010/wordprocessingInk" xmlns:wne="http://schemas.microsoft.com/office/word/2006/wordml" xmlns:wps="http://schemas.microsoft.com/office/word/2010/wordprocessingShape" mc:Ignorable="w14 w15 w16se w16cid w16 w16cex w16sdtdh wp14">
+<w:numbering xmlns:wpc="http://schemas.microsoft.com/office/word/2010/wordprocessingCanvas" xmlns:cx="http://schemas.microsoft.com/office/drawing/2014/chartex" xmlns:cx1="http://schemas.microsoft.com/office/drawing/2015/9/8/chartex" xmlns:cx2="http://schemas.microsoft.com/office/drawing/2015/10/21/chartex" xmlns:cx3="http://schemas.microsoft.com/office/drawing/2016/5/9/chartex" xmlns:cx4="http://schemas.microsoft.com/office/drawing/2016/5/10/chartex" xmlns:cx5="http://schemas.microsoft.com/office/drawing/2016/5/11/chartex" xmlns:cx6="http://schemas.microsoft.com/office/drawing/2016/5/12/chartex" xmlns:cx7="http://schemas.microsoft.com/office/drawing/2016/5/13/chartex" xmlns:cx8="http://schemas.microsoft.com/office/drawing/2016/5/14/chartex" xmlns:mc="http://schemas.openxmlformats.org/markup-compatibility/2006" xmlns:aink="http://schemas.microsoft.com/office/drawing/2016/ink" xmlns:am3d="http://schemas.microsoft.com/office/drawing/2017/model3d" xmlns:o="urn:schemas-microsoft-com:office:office" xmlns:r="http://schemas.openxmlformats.org/officeDocument/2006/relationships" xmlns:m="http://schemas.openxmlformats.org/officeDocument/2006/math" xmlns:v="urn:schemas-microsoft-com:vml" xmlns:wp14="http://schemas.microsoft.com/office/word/2010/wordprocessingDrawing" xmlns:wp="http://schemas.openxmlformats.org/drawingml/2006/wordprocessingDrawing" xmlns:w10="urn:schemas-microsoft-com:office:word" xmlns:w="http://schemas.openxmlformats.org/wordprocessingml/2006/main" xmlns:w14="http://schemas.microsoft.com/office/word/2010/wordml" xmlns:w15="http://schemas.microsoft.com/office/word/2012/wordml" xmlns:w16cex="http://schemas.microsoft.com/office/word/2018/wordml/cex" xmlns:w16cid="http://schemas.microsoft.com/office/word/2016/wordml/cid" xmlns:w16="http://schemas.microsoft.com/office/word/2018/wordml" xmlns:w16se="http://schemas.microsoft.com/office/word/2015/wordml/symex" xmlns:wpg="http://schemas.microsoft.com/office/word/2010/wordprocessingGroup" xmlns:wpi="http://schemas.microsoft.com/office/word/2010/wordprocessingInk" xmlns:wne="http://schemas.microsoft.com/office/word/2006/wordml" xmlns:wps="http://schemas.microsoft.com/office/word/2010/wordprocessingShape" mc:Ignorable="w14 w15 w16se w16cid w16 w16cex wp14">
   <w:abstractNum w:abstractNumId="0" w15:restartNumberingAfterBreak="0">
     <w:nsid w:val="FFFFFF83"/>
     <w:multiLevelType w:val="singleLevel"/>
@@ -8336,6 +6810,119 @@
     </w:lvl>
   </w:abstractNum>
   <w:abstractNum w:abstractNumId="4" w15:restartNumberingAfterBreak="0">
+    <w:nsid w:val="22A0F02F"/>
+    <w:multiLevelType w:val="hybridMultilevel"/>
+    <w:tmpl w:val="FFFFFFFF"/>
+    <w:lvl w:ilvl="0" w:tplc="3168D292">
+      <w:start w:val="1"/>
+      <w:numFmt w:val="bullet"/>
+      <w:lvlText w:val=""/>
+      <w:lvlJc w:val="left"/>
+      <w:pPr>
+        <w:ind w:left="720" w:hanging="360"/>
+      </w:pPr>
+      <w:rPr>
+        <w:rFonts w:ascii="Symbol" w:hAnsi="Symbol" w:hint="default"/>
+      </w:rPr>
+    </w:lvl>
+    <w:lvl w:ilvl="1" w:tplc="D20CC060">
+      <w:start w:val="1"/>
+      <w:numFmt w:val="bullet"/>
+      <w:lvlText w:val="o"/>
+      <w:lvlJc w:val="left"/>
+      <w:pPr>
+        <w:ind w:left="1440" w:hanging="360"/>
+      </w:pPr>
+      <w:rPr>
+        <w:rFonts w:ascii="Courier New" w:hAnsi="Courier New" w:hint="default"/>
+      </w:rPr>
+    </w:lvl>
+    <w:lvl w:ilvl="2" w:tplc="A46EA1F6">
+      <w:start w:val="1"/>
+      <w:numFmt w:val="bullet"/>
+      <w:lvlText w:val=""/>
+      <w:lvlJc w:val="left"/>
+      <w:pPr>
+        <w:ind w:left="2160" w:hanging="360"/>
+      </w:pPr>
+      <w:rPr>
+        <w:rFonts w:ascii="Wingdings" w:hAnsi="Wingdings" w:hint="default"/>
+      </w:rPr>
+    </w:lvl>
+    <w:lvl w:ilvl="3" w:tplc="D430AB54">
+      <w:start w:val="1"/>
+      <w:numFmt w:val="bullet"/>
+      <w:lvlText w:val=""/>
+      <w:lvlJc w:val="left"/>
+      <w:pPr>
+        <w:ind w:left="2880" w:hanging="360"/>
+      </w:pPr>
+      <w:rPr>
+        <w:rFonts w:ascii="Symbol" w:hAnsi="Symbol" w:hint="default"/>
+      </w:rPr>
+    </w:lvl>
+    <w:lvl w:ilvl="4" w:tplc="385ECB56">
+      <w:start w:val="1"/>
+      <w:numFmt w:val="bullet"/>
+      <w:lvlText w:val="o"/>
+      <w:lvlJc w:val="left"/>
+      <w:pPr>
+        <w:ind w:left="3600" w:hanging="360"/>
+      </w:pPr>
+      <w:rPr>
+        <w:rFonts w:ascii="Courier New" w:hAnsi="Courier New" w:hint="default"/>
+      </w:rPr>
+    </w:lvl>
+    <w:lvl w:ilvl="5" w:tplc="29529F50">
+      <w:start w:val="1"/>
+      <w:numFmt w:val="bullet"/>
+      <w:lvlText w:val=""/>
+      <w:lvlJc w:val="left"/>
+      <w:pPr>
+        <w:ind w:left="4320" w:hanging="360"/>
+      </w:pPr>
+      <w:rPr>
+        <w:rFonts w:ascii="Wingdings" w:hAnsi="Wingdings" w:hint="default"/>
+      </w:rPr>
+    </w:lvl>
+    <w:lvl w:ilvl="6" w:tplc="7174DC94">
+      <w:start w:val="1"/>
+      <w:numFmt w:val="bullet"/>
+      <w:lvlText w:val=""/>
+      <w:lvlJc w:val="left"/>
+      <w:pPr>
+        <w:ind w:left="5040" w:hanging="360"/>
+      </w:pPr>
+      <w:rPr>
+        <w:rFonts w:ascii="Symbol" w:hAnsi="Symbol" w:hint="default"/>
+      </w:rPr>
+    </w:lvl>
+    <w:lvl w:ilvl="7" w:tplc="BE044B52">
+      <w:start w:val="1"/>
+      <w:numFmt w:val="bullet"/>
+      <w:lvlText w:val="o"/>
+      <w:lvlJc w:val="left"/>
+      <w:pPr>
+        <w:ind w:left="5760" w:hanging="360"/>
+      </w:pPr>
+      <w:rPr>
+        <w:rFonts w:ascii="Courier New" w:hAnsi="Courier New" w:hint="default"/>
+      </w:rPr>
+    </w:lvl>
+    <w:lvl w:ilvl="8" w:tplc="0464D7FC">
+      <w:start w:val="1"/>
+      <w:numFmt w:val="bullet"/>
+      <w:lvlText w:val=""/>
+      <w:lvlJc w:val="left"/>
+      <w:pPr>
+        <w:ind w:left="6480" w:hanging="360"/>
+      </w:pPr>
+      <w:rPr>
+        <w:rFonts w:ascii="Wingdings" w:hAnsi="Wingdings" w:hint="default"/>
+      </w:rPr>
+    </w:lvl>
+  </w:abstractNum>
+  <w:abstractNum w:abstractNumId="5" w15:restartNumberingAfterBreak="0">
     <w:nsid w:val="30B70F16"/>
     <w:multiLevelType w:val="multilevel"/>
     <w:tmpl w:val="F496AD96"/>
@@ -8484,7 +7071,120 @@
       </w:rPr>
     </w:lvl>
   </w:abstractNum>
-  <w:abstractNum w:abstractNumId="5" w15:restartNumberingAfterBreak="0">
+  <w:abstractNum w:abstractNumId="6" w15:restartNumberingAfterBreak="0">
+    <w:nsid w:val="3888EEA7"/>
+    <w:multiLevelType w:val="hybridMultilevel"/>
+    <w:tmpl w:val="FFFFFFFF"/>
+    <w:lvl w:ilvl="0" w:tplc="A4D04FF0">
+      <w:start w:val="1"/>
+      <w:numFmt w:val="bullet"/>
+      <w:lvlText w:val=""/>
+      <w:lvlJc w:val="left"/>
+      <w:pPr>
+        <w:ind w:left="720" w:hanging="360"/>
+      </w:pPr>
+      <w:rPr>
+        <w:rFonts w:ascii="Symbol" w:hAnsi="Symbol" w:hint="default"/>
+      </w:rPr>
+    </w:lvl>
+    <w:lvl w:ilvl="1" w:tplc="37E809CA">
+      <w:start w:val="1"/>
+      <w:numFmt w:val="bullet"/>
+      <w:lvlText w:val="o"/>
+      <w:lvlJc w:val="left"/>
+      <w:pPr>
+        <w:ind w:left="1440" w:hanging="360"/>
+      </w:pPr>
+      <w:rPr>
+        <w:rFonts w:ascii="Courier New" w:hAnsi="Courier New" w:hint="default"/>
+      </w:rPr>
+    </w:lvl>
+    <w:lvl w:ilvl="2" w:tplc="D2FEE856">
+      <w:start w:val="1"/>
+      <w:numFmt w:val="bullet"/>
+      <w:lvlText w:val=""/>
+      <w:lvlJc w:val="left"/>
+      <w:pPr>
+        <w:ind w:left="2160" w:hanging="360"/>
+      </w:pPr>
+      <w:rPr>
+        <w:rFonts w:ascii="Wingdings" w:hAnsi="Wingdings" w:hint="default"/>
+      </w:rPr>
+    </w:lvl>
+    <w:lvl w:ilvl="3" w:tplc="DE16B420">
+      <w:start w:val="1"/>
+      <w:numFmt w:val="bullet"/>
+      <w:lvlText w:val=""/>
+      <w:lvlJc w:val="left"/>
+      <w:pPr>
+        <w:ind w:left="2880" w:hanging="360"/>
+      </w:pPr>
+      <w:rPr>
+        <w:rFonts w:ascii="Symbol" w:hAnsi="Symbol" w:hint="default"/>
+      </w:rPr>
+    </w:lvl>
+    <w:lvl w:ilvl="4" w:tplc="BBBA7304">
+      <w:start w:val="1"/>
+      <w:numFmt w:val="bullet"/>
+      <w:lvlText w:val="o"/>
+      <w:lvlJc w:val="left"/>
+      <w:pPr>
+        <w:ind w:left="3600" w:hanging="360"/>
+      </w:pPr>
+      <w:rPr>
+        <w:rFonts w:ascii="Courier New" w:hAnsi="Courier New" w:hint="default"/>
+      </w:rPr>
+    </w:lvl>
+    <w:lvl w:ilvl="5" w:tplc="FFF648E6">
+      <w:start w:val="1"/>
+      <w:numFmt w:val="bullet"/>
+      <w:lvlText w:val=""/>
+      <w:lvlJc w:val="left"/>
+      <w:pPr>
+        <w:ind w:left="4320" w:hanging="360"/>
+      </w:pPr>
+      <w:rPr>
+        <w:rFonts w:ascii="Wingdings" w:hAnsi="Wingdings" w:hint="default"/>
+      </w:rPr>
+    </w:lvl>
+    <w:lvl w:ilvl="6" w:tplc="1DC46DBC">
+      <w:start w:val="1"/>
+      <w:numFmt w:val="bullet"/>
+      <w:lvlText w:val=""/>
+      <w:lvlJc w:val="left"/>
+      <w:pPr>
+        <w:ind w:left="5040" w:hanging="360"/>
+      </w:pPr>
+      <w:rPr>
+        <w:rFonts w:ascii="Symbol" w:hAnsi="Symbol" w:hint="default"/>
+      </w:rPr>
+    </w:lvl>
+    <w:lvl w:ilvl="7" w:tplc="65F8691E">
+      <w:start w:val="1"/>
+      <w:numFmt w:val="bullet"/>
+      <w:lvlText w:val="o"/>
+      <w:lvlJc w:val="left"/>
+      <w:pPr>
+        <w:ind w:left="5760" w:hanging="360"/>
+      </w:pPr>
+      <w:rPr>
+        <w:rFonts w:ascii="Courier New" w:hAnsi="Courier New" w:hint="default"/>
+      </w:rPr>
+    </w:lvl>
+    <w:lvl w:ilvl="8" w:tplc="06B800F6">
+      <w:start w:val="1"/>
+      <w:numFmt w:val="bullet"/>
+      <w:lvlText w:val=""/>
+      <w:lvlJc w:val="left"/>
+      <w:pPr>
+        <w:ind w:left="6480" w:hanging="360"/>
+      </w:pPr>
+      <w:rPr>
+        <w:rFonts w:ascii="Wingdings" w:hAnsi="Wingdings" w:hint="default"/>
+      </w:rPr>
+    </w:lvl>
+  </w:abstractNum>
+  <w:abstractNum w:abstractNumId="7" w15:restartNumberingAfterBreak="0">
     <w:nsid w:val="42D10698"/>
     <w:multiLevelType w:val="multilevel"/>
     <w:tmpl w:val="3EDCF532"/>
@@ -8658,16 +7358,22 @@
     <w:abstractNumId w:val="3"/>
   </w:num>
   <w:num w:numId="7">
-    <w:abstractNumId w:val="4"/>
+    <w:abstractNumId w:val="5"/>
   </w:num>
   <w:num w:numId="8">
-    <w:abstractNumId w:val="5"/>
+    <w:abstractNumId w:val="7"/>
+  </w:num>
+  <w:num w:numId="9">
+    <w:abstractNumId w:val="6"/>
+  </w:num>
+  <w:num w:numId="10">
+    <w:abstractNumId w:val="4"/>
   </w:num>
 </w:numbering>
 </file>
 
 <file path=word/styles.xml><?xml version="1.0" encoding="utf-8"?>
-<w:styles xmlns:mc="http://schemas.openxmlformats.org/markup-compatibility/2006" xmlns:r="http://schemas.openxmlformats.org/officeDocument/2006/relationships" xmlns:w="http://schemas.openxmlformats.org/wordprocessingml/2006/main" xmlns:w14="http://schemas.microsoft.com/office/word/2010/wordml" xmlns:w15="http://schemas.microsoft.com/office/word/2012/wordml" xmlns:w16cex="http://schemas.microsoft.com/office/word/2018/wordml/cex" xmlns:w16cid="http://schemas.microsoft.com/office/word/2016/wordml/cid" xmlns:w16="http://schemas.microsoft.com/office/word/2018/wordml" xmlns:w16sdtdh="http://schemas.microsoft.com/office/word/2020/wordml/sdtdatahash" xmlns:w16se="http://schemas.microsoft.com/office/word/2015/wordml/symex" mc:Ignorable="w14 w15 w16se w16cid w16 w16cex w16sdtdh">
+<w:styles xmlns:mc="http://schemas.openxmlformats.org/markup-compatibility/2006" xmlns:r="http://schemas.openxmlformats.org/officeDocument/2006/relationships" xmlns:w="http://schemas.openxmlformats.org/wordprocessingml/2006/main" xmlns:w14="http://schemas.microsoft.com/office/word/2010/wordml" xmlns:w15="http://schemas.microsoft.com/office/word/2012/wordml" xmlns:w16cex="http://schemas.microsoft.com/office/word/2018/wordml/cex" xmlns:w16cid="http://schemas.microsoft.com/office/word/2016/wordml/cid" xmlns:w16="http://schemas.microsoft.com/office/word/2018/wordml" xmlns:w16se="http://schemas.microsoft.com/office/word/2015/wordml/symex" mc:Ignorable="w14 w15 w16se w16cid w16 w16cex">
   <w:docDefaults>
     <w:rPrDefault>
       <w:rPr>
@@ -9811,7 +8517,648 @@
       <w:lang w:eastAsia="en-GB"/>
     </w:rPr>
   </w:style>
+  <w:style w:type="paragraph" w:styleId="ListParagraph">
+    <w:name w:val="List Paragraph"/>
+    <w:basedOn w:val="Normal"/>
+    <w:uiPriority w:val="99"/>
+    <w:semiHidden/>
+    <w:qFormat/>
+    <w:rsid w:val="0019575B"/>
+    <w:pPr>
+      <w:ind w:left="720"/>
+      <w:contextualSpacing/>
+    </w:pPr>
+  </w:style>
+  <w:style w:type="paragraph" w:customStyle="1" w:styleId="paragraph">
+    <w:name w:val="paragraph"/>
+    <w:basedOn w:val="Normal"/>
+    <w:rsid w:val="00673566"/>
+    <w:pPr>
+      <w:spacing w:before="100" w:beforeAutospacing="1" w:after="100" w:afterAutospacing="1"/>
+    </w:pPr>
+    <w:rPr>
+      <w:rFonts w:ascii="Times New Roman" w:eastAsia="Times New Roman" w:hAnsi="Times New Roman" w:cs="Times New Roman"/>
+      <w:sz w:val="24"/>
+      <w:szCs w:val="24"/>
+    </w:rPr>
+  </w:style>
+  <w:style w:type="character" w:customStyle="1" w:styleId="normaltextrun">
+    <w:name w:val="normaltextrun"/>
+    <w:basedOn w:val="DefaultParagraphFont"/>
+    <w:rsid w:val="00673566"/>
+  </w:style>
+  <w:style w:type="character" w:customStyle="1" w:styleId="eop">
+    <w:name w:val="eop"/>
+    <w:basedOn w:val="DefaultParagraphFont"/>
+    <w:rsid w:val="00673566"/>
+  </w:style>
+  <w:style w:type="character" w:customStyle="1" w:styleId="tabchar">
+    <w:name w:val="tabchar"/>
+    <w:basedOn w:val="DefaultParagraphFont"/>
+    <w:rsid w:val="00673566"/>
+  </w:style>
+  <w:style w:type="character" w:customStyle="1" w:styleId="contentcontrolboundarysink">
+    <w:name w:val="contentcontrolboundarysink"/>
+    <w:basedOn w:val="DefaultParagraphFont"/>
+    <w:rsid w:val="00673566"/>
+  </w:style>
 </w:styles>
+</file>
+
+<file path=word/glossary/document.xml><?xml version="1.0" encoding="utf-8"?>
+<w:glossaryDocument xmlns:wpc="http://schemas.microsoft.com/office/word/2010/wordprocessingCanvas" xmlns:cx="http://schemas.microsoft.com/office/drawing/2014/chartex" xmlns:cx1="http://schemas.microsoft.com/office/drawing/2015/9/8/chartex" xmlns:cx2="http://schemas.microsoft.com/office/drawing/2015/10/21/chartex" xmlns:cx3="http://schemas.microsoft.com/office/drawing/2016/5/9/chartex" xmlns:cx4="http://schemas.microsoft.com/office/drawing/2016/5/10/chartex" xmlns:cx5="http://schemas.microsoft.com/office/drawing/2016/5/11/chartex" xmlns:cx6="http://schemas.microsoft.com/office/drawing/2016/5/12/chartex" xmlns:cx7="http://schemas.microsoft.com/office/drawing/2016/5/13/chartex" xmlns:cx8="http://schemas.microsoft.com/office/drawing/2016/5/14/chartex" xmlns:mc="http://schemas.openxmlformats.org/markup-compatibility/2006" xmlns:aink="http://schemas.microsoft.com/office/drawing/2016/ink" xmlns:am3d="http://schemas.microsoft.com/office/drawing/2017/model3d" xmlns:o="urn:schemas-microsoft-com:office:office" xmlns:r="http://schemas.openxmlformats.org/officeDocument/2006/relationships" xmlns:m="http://schemas.openxmlformats.org/officeDocument/2006/math" xmlns:v="urn:schemas-microsoft-com:vml" xmlns:wp14="http://schemas.microsoft.com/office/word/2010/wordprocessingDrawing" xmlns:wp="http://schemas.openxmlformats.org/drawingml/2006/wordprocessingDrawing" xmlns:w10="urn:schemas-microsoft-com:office:word" xmlns:w="http://schemas.openxmlformats.org/wordprocessingml/2006/main" xmlns:w14="http://schemas.microsoft.com/office/word/2010/wordml" xmlns:w15="http://schemas.microsoft.com/office/word/2012/wordml" xmlns:w16cex="http://schemas.microsoft.com/office/word/2018/wordml/cex" xmlns:w16cid="http://schemas.microsoft.com/office/word/2016/wordml/cid" xmlns:w16="http://schemas.microsoft.com/office/word/2018/wordml" xmlns:w16se="http://schemas.microsoft.com/office/word/2015/wordml/symex" xmlns:wpg="http://schemas.microsoft.com/office/word/2010/wordprocessingGroup" xmlns:wpi="http://schemas.microsoft.com/office/word/2010/wordprocessingInk" xmlns:wne="http://schemas.microsoft.com/office/word/2006/wordml" xmlns:wps="http://schemas.microsoft.com/office/word/2010/wordprocessingShape" mc:Ignorable="w14 w15 w16se w16cid w16 w16cex wp14">
+  <w:docParts>
+    <w:docPart>
+      <w:docPartPr>
+        <w:name w:val="DefaultPlaceholder_1081868574"/>
+        <w:category>
+          <w:name w:val="General"/>
+          <w:gallery w:val="placeholder"/>
+        </w:category>
+        <w:types>
+          <w:type w:val="bbPlcHdr"/>
+        </w:types>
+        <w:behaviors>
+          <w:behavior w:val="content"/>
+        </w:behaviors>
+        <w:guid w:val="{A8056BBB-0AD1-40E9-8205-F2714F13706D}"/>
+      </w:docPartPr>
+      <w:docPartBody>
+        <w:p/>
+      </w:docPartBody>
+    </w:docPart>
+  </w:docParts>
+</w:glossaryDocument>
+</file>
+
+<file path=word/glossary/fontTable.xml><?xml version="1.0" encoding="utf-8"?>
+<w:fonts xmlns:mc="http://schemas.openxmlformats.org/markup-compatibility/2006" xmlns:r="http://schemas.openxmlformats.org/officeDocument/2006/relationships" xmlns:w="http://schemas.openxmlformats.org/wordprocessingml/2006/main" xmlns:w14="http://schemas.microsoft.com/office/word/2010/wordml" xmlns:w15="http://schemas.microsoft.com/office/word/2012/wordml" xmlns:w16cex="http://schemas.microsoft.com/office/word/2018/wordml/cex" xmlns:w16cid="http://schemas.microsoft.com/office/word/2016/wordml/cid" xmlns:w16="http://schemas.microsoft.com/office/word/2018/wordml" xmlns:w16se="http://schemas.microsoft.com/office/word/2015/wordml/symex" mc:Ignorable="w14 w15 w16se w16cid w16 w16cex">
+  <w:font w:name="Symbol">
+    <w:panose1 w:val="05050102010706020507"/>
+    <w:charset w:val="02"/>
+    <w:family w:val="roman"/>
+    <w:pitch w:val="variable"/>
+    <w:sig w:usb0="00000000" w:usb1="10000000" w:usb2="00000000" w:usb3="00000000" w:csb0="80000000" w:csb1="00000000"/>
+  </w:font>
+  <w:font w:name="Times New Roman">
+    <w:panose1 w:val="02020603050405020304"/>
+    <w:charset w:val="00"/>
+    <w:family w:val="roman"/>
+    <w:pitch w:val="variable"/>
+    <w:sig w:usb0="E0002EFF" w:usb1="C000785B" w:usb2="00000009" w:usb3="00000000" w:csb0="000001FF" w:csb1="00000000"/>
+  </w:font>
+  <w:font w:name="Courier New">
+    <w:panose1 w:val="02070309020205020404"/>
+    <w:charset w:val="00"/>
+    <w:family w:val="modern"/>
+    <w:pitch w:val="fixed"/>
+    <w:sig w:usb0="E0002EFF" w:usb1="C0007843" w:usb2="00000009" w:usb3="00000000" w:csb0="000001FF" w:csb1="00000000"/>
+  </w:font>
+  <w:font w:name="Wingdings">
+    <w:panose1 w:val="05000000000000000000"/>
+    <w:charset w:val="02"/>
+    <w:family w:val="auto"/>
+    <w:pitch w:val="variable"/>
+    <w:sig w:usb0="00000000" w:usb1="10000000" w:usb2="00000000" w:usb3="00000000" w:csb0="80000000" w:csb1="00000000"/>
+  </w:font>
+  <w:font w:name="Arial">
+    <w:panose1 w:val="020B0604020202020204"/>
+    <w:charset w:val="00"/>
+    <w:family w:val="swiss"/>
+    <w:pitch w:val="variable"/>
+    <w:sig w:usb0="E0002EFF" w:usb1="C000785B" w:usb2="00000009" w:usb3="00000000" w:csb0="000001FF" w:csb1="00000000"/>
+  </w:font>
+  <w:font w:name="MS Gothic">
+    <w:altName w:val="ＭＳ ゴシック"/>
+    <w:panose1 w:val="020B0609070205080204"/>
+    <w:charset w:val="80"/>
+    <w:family w:val="modern"/>
+    <w:pitch w:val="fixed"/>
+    <w:sig w:usb0="E00002FF" w:usb1="6AC7FDFB" w:usb2="08000012" w:usb3="00000000" w:csb0="0002009F" w:csb1="00000000"/>
+  </w:font>
+  <w:font w:name="MS Mincho">
+    <w:altName w:val="ＭＳ 明朝"/>
+    <w:panose1 w:val="02020609040205080304"/>
+    <w:charset w:val="80"/>
+    <w:family w:val="modern"/>
+    <w:pitch w:val="fixed"/>
+    <w:sig w:usb0="E00002FF" w:usb1="6AC7FDFB" w:usb2="08000012" w:usb3="00000000" w:csb0="0002009F" w:csb1="00000000"/>
+  </w:font>
+  <w:font w:name="Calibri">
+    <w:panose1 w:val="020F0502020204030204"/>
+    <w:charset w:val="00"/>
+    <w:family w:val="swiss"/>
+    <w:pitch w:val="variable"/>
+    <w:sig w:usb0="E4002EFF" w:usb1="C000247B" w:usb2="00000009" w:usb3="00000000" w:csb0="000001FF" w:csb1="00000000"/>
+  </w:font>
+  <w:font w:name="Segoe UI">
+    <w:panose1 w:val="020B0502040204020203"/>
+    <w:charset w:val="00"/>
+    <w:family w:val="swiss"/>
+    <w:pitch w:val="variable"/>
+    <w:sig w:usb0="E4002EFF" w:usb1="C000E47F" w:usb2="00000009" w:usb3="00000000" w:csb0="000001FF" w:csb1="00000000"/>
+  </w:font>
+  <w:font w:name="Segoe UI Symbol">
+    <w:panose1 w:val="020B0502040204020203"/>
+    <w:charset w:val="00"/>
+    <w:family w:val="swiss"/>
+    <w:pitch w:val="variable"/>
+    <w:sig w:usb0="800001E3" w:usb1="1200FFEF" w:usb2="00040000" w:usb3="00000000" w:csb0="00000001" w:csb1="00000000"/>
+  </w:font>
+  <w:font w:name="Yu Mincho">
+    <w:altName w:val="Yu Mincho"/>
+    <w:charset w:val="80"/>
+    <w:family w:val="roman"/>
+    <w:pitch w:val="variable"/>
+    <w:sig w:usb0="800002E7" w:usb1="2AC7FCFF" w:usb2="00000012" w:usb3="00000000" w:csb0="0002009F" w:csb1="00000000"/>
+  </w:font>
+  <w:font w:name="Yu Gothic Light">
+    <w:altName w:val="游ゴシック Light"/>
+    <w:panose1 w:val="020B0300000000000000"/>
+    <w:charset w:val="80"/>
+    <w:family w:val="swiss"/>
+    <w:pitch w:val="variable"/>
+    <w:sig w:usb0="E00002FF" w:usb1="2AC7FDFF" w:usb2="00000016" w:usb3="00000000" w:csb0="0002009F" w:csb1="00000000"/>
+  </w:font>
+  <w:font w:name="Calibri Light">
+    <w:panose1 w:val="020F0302020204030204"/>
+    <w:charset w:val="00"/>
+    <w:family w:val="swiss"/>
+    <w:pitch w:val="variable"/>
+    <w:sig w:usb0="E4002EFF" w:usb1="C000247B" w:usb2="00000009" w:usb3="00000000" w:csb0="000001FF" w:csb1="00000000"/>
+  </w:font>
+</w:fonts>
+</file>
+
+<file path=word/glossary/settings.xml><?xml version="1.0" encoding="utf-8"?>
+<w:settings xmlns:mc="http://schemas.openxmlformats.org/markup-compatibility/2006" xmlns:o="urn:schemas-microsoft-com:office:office" xmlns:r="http://schemas.openxmlformats.org/officeDocument/2006/relationships" xmlns:m="http://schemas.openxmlformats.org/officeDocument/2006/math" xmlns:v="urn:schemas-microsoft-com:vml" xmlns:w10="urn:schemas-microsoft-com:office:word" xmlns:w="http://schemas.openxmlformats.org/wordprocessingml/2006/main" xmlns:w14="http://schemas.microsoft.com/office/word/2010/wordml" xmlns:w15="http://schemas.microsoft.com/office/word/2012/wordml" xmlns:w16cex="http://schemas.microsoft.com/office/word/2018/wordml/cex" xmlns:w16cid="http://schemas.microsoft.com/office/word/2016/wordml/cid" xmlns:w16="http://schemas.microsoft.com/office/word/2018/wordml" xmlns:w16se="http://schemas.microsoft.com/office/word/2015/wordml/symex" xmlns:sl="http://schemas.openxmlformats.org/schemaLibrary/2006/main" mc:Ignorable="w14 w15 w16se w16cid w16 w16cex">
+  <w:defaultTabStop w:val="720"/>
+  <w:characterSpacingControl w:val="doNotCompress"/>
+  <w:compat>
+    <w:useFELayout/>
+    <w:compatSetting w:name="compatibilityMode" w:uri="http://schemas.microsoft.com/office/word" w:val="12"/>
+    <w:compatSetting w:name="useWord2013TrackBottomHyphenation" w:uri="http://schemas.microsoft.com/office/word" w:val="1"/>
+  </w:compat>
+  <w:rsids>
+    <w:rsidRoot w:val="00BC4C71"/>
+    <w:rsid w:val="00685BDE"/>
+    <w:rsid w:val="0079783D"/>
+    <w:rsid w:val="009B0EA4"/>
+    <w:rsid w:val="00BC4C71"/>
+    <w:rsid w:val="00BE2394"/>
+    <w:rsid w:val="00EE1B9C"/>
+  </w:rsids>
+  <m:mathPr>
+    <m:mathFont m:val="Cambria Math"/>
+    <m:brkBin m:val="before"/>
+    <m:brkBinSub m:val="--"/>
+    <m:smallFrac m:val="0"/>
+    <m:dispDef/>
+    <m:lMargin m:val="0"/>
+    <m:rMargin m:val="0"/>
+    <m:defJc m:val="centerGroup"/>
+    <m:wrapIndent m:val="1440"/>
+    <m:intLim m:val="subSup"/>
+    <m:naryLim m:val="undOvr"/>
+  </m:mathPr>
+  <w:themeFontLang w:val="en-US" w:eastAsia="ja-JP" w:bidi="ar-SA"/>
+  <w:clrSchemeMapping w:bg1="light1" w:t1="dark1" w:bg2="light2" w:t2="dark2" w:accent1="accent1" w:accent2="accent2" w:accent3="accent3" w:accent4="accent4" w:accent5="accent5" w:accent6="accent6" w:hyperlink="hyperlink" w:followedHyperlink="followedHyperlink"/>
+  <w:decimalSymbol w:val="."/>
+  <w:listSeparator w:val=","/>
+</w:settings>
+</file>
+
+<file path=word/glossary/styles.xml><?xml version="1.0" encoding="utf-8"?>
+<w:styles xmlns:mc="http://schemas.openxmlformats.org/markup-compatibility/2006" xmlns:r="http://schemas.openxmlformats.org/officeDocument/2006/relationships" xmlns:w="http://schemas.openxmlformats.org/wordprocessingml/2006/main" xmlns:w14="http://schemas.microsoft.com/office/word/2010/wordml" xmlns:w15="http://schemas.microsoft.com/office/word/2012/wordml" xmlns:w16cex="http://schemas.microsoft.com/office/word/2018/wordml/cex" xmlns:w16cid="http://schemas.microsoft.com/office/word/2016/wordml/cid" xmlns:w16="http://schemas.microsoft.com/office/word/2018/wordml" xmlns:w16se="http://schemas.microsoft.com/office/word/2015/wordml/symex" mc:Ignorable="w14 w15 w16se w16cid w16 w16cex">
+  <w:docDefaults>
+    <w:rPrDefault>
+      <w:rPr>
+        <w:rFonts w:asciiTheme="minorHAnsi" w:eastAsiaTheme="minorEastAsia" w:hAnsiTheme="minorHAnsi" w:cstheme="minorBidi"/>
+        <w:sz w:val="22"/>
+        <w:szCs w:val="22"/>
+        <w:lang w:val="en-US" w:eastAsia="ja-JP" w:bidi="ar-SA"/>
+      </w:rPr>
+    </w:rPrDefault>
+    <w:pPrDefault>
+      <w:pPr>
+        <w:spacing w:after="160" w:line="259" w:lineRule="auto"/>
+      </w:pPr>
+    </w:pPrDefault>
+  </w:docDefaults>
+  <w:latentStyles w:defLockedState="0" w:defUIPriority="99" w:defSemiHidden="0" w:defUnhideWhenUsed="0" w:defQFormat="0" w:count="376">
+    <w:lsdException w:name="Normal" w:uiPriority="0" w:qFormat="1"/>
+    <w:lsdException w:name="heading 1" w:uiPriority="9" w:qFormat="1"/>
+    <w:lsdException w:name="heading 2" w:semiHidden="1" w:uiPriority="9" w:unhideWhenUsed="1" w:qFormat="1"/>
+    <w:lsdException w:name="heading 3" w:semiHidden="1" w:uiPriority="9" w:unhideWhenUsed="1" w:qFormat="1"/>
+    <w:lsdException w:name="heading 4" w:semiHidden="1" w:uiPriority="9" w:unhideWhenUsed="1" w:qFormat="1"/>
+    <w:lsdException w:name="heading 5" w:semiHidden="1" w:uiPriority="9" w:unhideWhenUsed="1" w:qFormat="1"/>
+    <w:lsdException w:name="heading 6" w:semiHidden="1" w:uiPriority="9" w:unhideWhenUsed="1" w:qFormat="1"/>
+    <w:lsdException w:name="heading 7" w:semiHidden="1" w:uiPriority="9" w:unhideWhenUsed="1" w:qFormat="1"/>
+    <w:lsdException w:name="heading 8" w:semiHidden="1" w:uiPriority="9" w:unhideWhenUsed="1" w:qFormat="1"/>
+    <w:lsdException w:name="heading 9" w:semiHidden="1" w:uiPriority="9" w:unhideWhenUsed="1" w:qFormat="1"/>
+    <w:lsdException w:name="index 1" w:semiHidden="1" w:unhideWhenUsed="1"/>
+    <w:lsdException w:name="index 2" w:semiHidden="1" w:unhideWhenUsed="1"/>
+    <w:lsdException w:name="index 3" w:semiHidden="1" w:unhideWhenUsed="1"/>
+    <w:lsdException w:name="index 4" w:semiHidden="1" w:unhideWhenUsed="1"/>
+    <w:lsdException w:name="index 5" w:semiHidden="1" w:unhideWhenUsed="1"/>
+    <w:lsdException w:name="index 6" w:semiHidden="1" w:unhideWhenUsed="1"/>
+    <w:lsdException w:name="index 7" w:semiHidden="1" w:unhideWhenUsed="1"/>
+    <w:lsdException w:name="index 8" w:semiHidden="1" w:unhideWhenUsed="1"/>
+    <w:lsdException w:name="index 9" w:semiHidden="1" w:unhideWhenUsed="1"/>
+    <w:lsdException w:name="toc 1" w:semiHidden="1" w:uiPriority="39" w:unhideWhenUsed="1"/>
+    <w:lsdException w:name="toc 2" w:semiHidden="1" w:uiPriority="39" w:unhideWhenUsed="1"/>
+    <w:lsdException w:name="toc 3" w:semiHidden="1" w:uiPriority="39" w:unhideWhenUsed="1"/>
+    <w:lsdException w:name="toc 4" w:semiHidden="1" w:uiPriority="39" w:unhideWhenUsed="1"/>
+    <w:lsdException w:name="toc 5" w:semiHidden="1" w:uiPriority="39" w:unhideWhenUsed="1"/>
+    <w:lsdException w:name="toc 6" w:semiHidden="1" w:uiPriority="39" w:unhideWhenUsed="1"/>
+    <w:lsdException w:name="toc 7" w:semiHidden="1" w:uiPriority="39" w:unhideWhenUsed="1"/>
+    <w:lsdException w:name="toc 8" w:semiHidden="1" w:uiPriority="39" w:unhideWhenUsed="1"/>
+    <w:lsdException w:name="toc 9" w:semiHidden="1" w:uiPriority="39" w:unhideWhenUsed="1"/>
+    <w:lsdException w:name="Normal Indent" w:semiHidden="1" w:unhideWhenUsed="1"/>
+    <w:lsdException w:name="footnote text" w:semiHidden="1" w:unhideWhenUsed="1"/>
+    <w:lsdException w:name="annotation text" w:semiHidden="1" w:unhideWhenUsed="1"/>
+    <w:lsdException w:name="header" w:semiHidden="1" w:unhideWhenUsed="1"/>
+    <w:lsdException w:name="footer" w:semiHidden="1" w:unhideWhenUsed="1"/>
+    <w:lsdException w:name="index heading" w:semiHidden="1" w:unhideWhenUsed="1"/>
+    <w:lsdException w:name="caption" w:semiHidden="1" w:uiPriority="35" w:unhideWhenUsed="1" w:qFormat="1"/>
+    <w:lsdException w:name="table of figures" w:semiHidden="1" w:unhideWhenUsed="1"/>
+    <w:lsdException w:name="envelope address" w:semiHidden="1" w:unhideWhenUsed="1"/>
+    <w:lsdException w:name="envelope return" w:semiHidden="1" w:unhideWhenUsed="1"/>
+    <w:lsdException w:name="footnote reference" w:semiHidden="1" w:unhideWhenUsed="1"/>
+    <w:lsdException w:name="annotation reference" w:semiHidden="1" w:unhideWhenUsed="1"/>
+    <w:lsdException w:name="line number" w:semiHidden="1" w:unhideWhenUsed="1"/>
+    <w:lsdException w:name="page number" w:semiHidden="1" w:unhideWhenUsed="1"/>
+    <w:lsdException w:name="endnote reference" w:semiHidden="1" w:unhideWhenUsed="1"/>
+    <w:lsdException w:name="endnote text" w:semiHidden="1" w:unhideWhenUsed="1"/>
+    <w:lsdException w:name="table of authorities" w:semiHidden="1" w:unhideWhenUsed="1"/>
+    <w:lsdException w:name="macro" w:semiHidden="1" w:unhideWhenUsed="1"/>
+    <w:lsdException w:name="toa heading" w:semiHidden="1" w:unhideWhenUsed="1"/>
+    <w:lsdException w:name="List" w:semiHidden="1" w:unhideWhenUsed="1"/>
+    <w:lsdException w:name="List Bullet" w:semiHidden="1" w:unhideWhenUsed="1"/>
+    <w:lsdException w:name="List Number" w:semiHidden="1" w:unhideWhenUsed="1"/>
+    <w:lsdException w:name="List 2" w:semiHidden="1" w:unhideWhenUsed="1"/>
+    <w:lsdException w:name="List 3" w:semiHidden="1" w:unhideWhenUsed="1"/>
+    <w:lsdException w:name="List 4" w:semiHidden="1" w:unhideWhenUsed="1"/>
+    <w:lsdException w:name="List 5" w:semiHidden="1" w:unhideWhenUsed="1"/>
+    <w:lsdException w:name="List Bullet 2" w:semiHidden="1" w:unhideWhenUsed="1"/>
+    <w:lsdException w:name="List Bullet 3" w:semiHidden="1" w:unhideWhenUsed="1"/>
+    <w:lsdException w:name="List Bullet 4" w:semiHidden="1" w:unhideWhenUsed="1"/>
+    <w:lsdException w:name="List Bullet 5" w:semiHidden="1" w:unhideWhenUsed="1"/>
+    <w:lsdException w:name="List Number 2" w:semiHidden="1" w:unhideWhenUsed="1"/>
+    <w:lsdException w:name="List Number 3" w:semiHidden="1" w:unhideWhenUsed="1"/>
+    <w:lsdException w:name="List Number 4" w:semiHidden="1" w:unhideWhenUsed="1"/>
+    <w:lsdException w:name="List Number 5" w:semiHidden="1" w:unhideWhenUsed="1"/>
+    <w:lsdException w:name="Title" w:uiPriority="10" w:qFormat="1"/>
+    <w:lsdException w:name="Closing" w:semiHidden="1" w:unhideWhenUsed="1"/>
+    <w:lsdException w:name="Signature" w:semiHidden="1" w:unhideWhenUsed="1"/>
+    <w:lsdException w:name="Default Paragraph Font" w:semiHidden="1" w:uiPriority="1" w:unhideWhenUsed="1"/>
+    <w:lsdException w:name="Body Text" w:semiHidden="1" w:unhideWhenUsed="1"/>
+    <w:lsdException w:name="Body Text Indent" w:semiHidden="1" w:unhideWhenUsed="1"/>
+    <w:lsdException w:name="List Continue" w:semiHidden="1" w:unhideWhenUsed="1"/>
+    <w:lsdException w:name="List Continue 2" w:semiHidden="1" w:unhideWhenUsed="1"/>
+    <w:lsdException w:name="List Continue 3" w:semiHidden="1" w:unhideWhenUsed="1"/>
+    <w:lsdException w:name="List Continue 4" w:semiHidden="1" w:unhideWhenUsed="1"/>
+    <w:lsdException w:name="List Continue 5" w:semiHidden="1" w:unhideWhenUsed="1"/>
+    <w:lsdException w:name="Message Header" w:semiHidden="1" w:unhideWhenUsed="1"/>
+    <w:lsdException w:name="Subtitle" w:uiPriority="11" w:qFormat="1"/>
+    <w:lsdException w:name="Salutation" w:semiHidden="1" w:unhideWhenUsed="1"/>
+    <w:lsdException w:name="Date" w:semiHidden="1" w:unhideWhenUsed="1"/>
+    <w:lsdException w:name="Body Text First Indent" w:semiHidden="1" w:unhideWhenUsed="1"/>
+    <w:lsdException w:name="Body Text First Indent 2" w:semiHidden="1" w:unhideWhenUsed="1"/>
+    <w:lsdException w:name="Note Heading" w:semiHidden="1" w:unhideWhenUsed="1"/>
+    <w:lsdException w:name="Body Text 2" w:semiHidden="1" w:unhideWhenUsed="1"/>
+    <w:lsdException w:name="Body Text 3" w:semiHidden="1" w:unhideWhenUsed="1"/>
+    <w:lsdException w:name="Body Text Indent 2" w:semiHidden="1" w:unhideWhenUsed="1"/>
+    <w:lsdException w:name="Body Text Indent 3" w:semiHidden="1" w:unhideWhenUsed="1"/>
+    <w:lsdException w:name="Block Text" w:semiHidden="1" w:unhideWhenUsed="1"/>
+    <w:lsdException w:name="Hyperlink" w:semiHidden="1" w:unhideWhenUsed="1"/>
+    <w:lsdException w:name="FollowedHyperlink" w:semiHidden="1" w:unhideWhenUsed="1"/>
+    <w:lsdException w:name="Strong" w:uiPriority="22" w:qFormat="1"/>
+    <w:lsdException w:name="Emphasis" w:uiPriority="20" w:qFormat="1"/>
+    <w:lsdException w:name="Document Map" w:semiHidden="1" w:unhideWhenUsed="1"/>
+    <w:lsdException w:name="Plain Text" w:semiHidden="1" w:unhideWhenUsed="1"/>
+    <w:lsdException w:name="E-mail Signature" w:semiHidden="1" w:unhideWhenUsed="1"/>
+    <w:lsdException w:name="HTML Top of Form" w:semiHidden="1" w:unhideWhenUsed="1"/>
+    <w:lsdException w:name="HTML Bottom of Form" w:semiHidden="1" w:unhideWhenUsed="1"/>
+    <w:lsdException w:name="Normal (Web)" w:semiHidden="1" w:unhideWhenUsed="1"/>
+    <w:lsdException w:name="HTML Acronym" w:semiHidden="1" w:unhideWhenUsed="1"/>
+    <w:lsdException w:name="HTML Address" w:semiHidden="1" w:unhideWhenUsed="1"/>
+    <w:lsdException w:name="HTML Cite" w:semiHidden="1" w:unhideWhenUsed="1"/>
+    <w:lsdException w:name="HTML Code" w:semiHidden="1" w:unhideWhenUsed="1"/>
+    <w:lsdException w:name="HTML Definition" w:semiHidden="1" w:unhideWhenUsed="1"/>
+    <w:lsdException w:name="HTML Keyboard" w:semiHidden="1" w:unhideWhenUsed="1"/>
+    <w:lsdException w:name="HTML Preformatted" w:semiHidden="1" w:unhideWhenUsed="1"/>
+    <w:lsdException w:name="HTML Sample" w:semiHidden="1" w:unhideWhenUsed="1"/>
+    <w:lsdException w:name="HTML Typewriter" w:semiHidden="1" w:unhideWhenUsed="1"/>
+    <w:lsdException w:name="HTML Variable" w:semiHidden="1" w:unhideWhenUsed="1"/>
+    <w:lsdException w:name="Normal Table" w:semiHidden="1" w:unhideWhenUsed="1"/>
+    <w:lsdException w:name="annotation subject" w:semiHidden="1" w:unhideWhenUsed="1"/>
+    <w:lsdException w:name="No List" w:semiHidden="1" w:unhideWhenUsed="1"/>
+    <w:lsdException w:name="Outline List 1" w:semiHidden="1" w:unhideWhenUsed="1"/>
+    <w:lsdException w:name="Outline List 2" w:semiHidden="1" w:unhideWhenUsed="1"/>
+    <w:lsdException w:name="Outline List 3" w:semiHidden="1" w:unhideWhenUsed="1"/>
+    <w:lsdException w:name="Table Simple 1" w:semiHidden="1" w:unhideWhenUsed="1"/>
+    <w:lsdException w:name="Table Simple 2" w:semiHidden="1" w:unhideWhenUsed="1"/>
+    <w:lsdException w:name="Table Simple 3" w:semiHidden="1" w:unhideWhenUsed="1"/>
+    <w:lsdException w:name="Table Classic 1" w:semiHidden="1" w:unhideWhenUsed="1"/>
+    <w:lsdException w:name="Table Classic 2" w:semiHidden="1" w:unhideWhenUsed="1"/>
+    <w:lsdException w:name="Table Classic 3" w:semiHidden="1" w:unhideWhenUsed="1"/>
+    <w:lsdException w:name="Table Classic 4" w:semiHidden="1" w:unhideWhenUsed="1"/>
+    <w:lsdException w:name="Table Colorful 1" w:semiHidden="1" w:unhideWhenUsed="1"/>
+    <w:lsdException w:name="Table Colorful 2" w:semiHidden="1" w:unhideWhenUsed="1"/>
+    <w:lsdException w:name="Table Colorful 3" w:semiHidden="1" w:unhideWhenUsed="1"/>
+    <w:lsdException w:name="Table Columns 1" w:semiHidden="1" w:unhideWhenUsed="1"/>
+    <w:lsdException w:name="Table Columns 2" w:semiHidden="1" w:unhideWhenUsed="1"/>
+    <w:lsdException w:name="Table Columns 3" w:semiHidden="1" w:unhideWhenUsed="1"/>
+    <w:lsdException w:name="Table Columns 4" w:semiHidden="1" w:unhideWhenUsed="1"/>
+    <w:lsdException w:name="Table Columns 5" w:semiHidden="1" w:unhideWhenUsed="1"/>
+    <w:lsdException w:name="Table Grid 1" w:semiHidden="1" w:unhideWhenUsed="1"/>
+    <w:lsdException w:name="Table Grid 2" w:semiHidden="1" w:unhideWhenUsed="1"/>
+    <w:lsdException w:name="Table Grid 3" w:semiHidden="1" w:unhideWhenUsed="1"/>
+    <w:lsdException w:name="Table Grid 4" w:semiHidden="1" w:unhideWhenUsed="1"/>
+    <w:lsdException w:name="Table Grid 5" w:semiHidden="1" w:unhideWhenUsed="1"/>
+    <w:lsdException w:name="Table Grid 6" w:semiHidden="1" w:unhideWhenUsed="1"/>
+    <w:lsdException w:name="Table Grid 7" w:semiHidden="1" w:unhideWhenUsed="1"/>
+    <w:lsdException w:name="Table Grid 8" w:semiHidden="1" w:unhideWhenUsed="1"/>
+    <w:lsdException w:name="Table List 1" w:semiHidden="1" w:unhideWhenUsed="1"/>
+    <w:lsdException w:name="Table List 2" w:semiHidden="1" w:unhideWhenUsed="1"/>
+    <w:lsdException w:name="Table List 3" w:semiHidden="1" w:unhideWhenUsed="1"/>
+    <w:lsdException w:name="Table List 4" w:semiHidden="1" w:unhideWhenUsed="1"/>
+    <w:lsdException w:name="Table List 5" w:semiHidden="1" w:unhideWhenUsed="1"/>
+    <w:lsdException w:name="Table List 6" w:semiHidden="1" w:unhideWhenUsed="1"/>
+    <w:lsdException w:name="Table List 7" w:semiHidden="1" w:unhideWhenUsed="1"/>
+    <w:lsdException w:name="Table List 8" w:semiHidden="1" w:unhideWhenUsed="1"/>
+    <w:lsdException w:name="Table 3D effects 1" w:semiHidden="1" w:unhideWhenUsed="1"/>
+    <w:lsdException w:name="Table 3D effects 2" w:semiHidden="1" w:unhideWhenUsed="1"/>
+    <w:lsdException w:name="Table 3D effects 3" w:semiHidden="1" w:unhideWhenUsed="1"/>
+    <w:lsdException w:name="Table Contemporary" w:semiHidden="1" w:unhideWhenUsed="1"/>
+    <w:lsdException w:name="Table Elegant" w:semiHidden="1" w:unhideWhenUsed="1"/>
+    <w:lsdException w:name="Table Professional" w:semiHidden="1" w:unhideWhenUsed="1"/>
+    <w:lsdException w:name="Table Subtle 1" w:semiHidden="1" w:unhideWhenUsed="1"/>
+    <w:lsdException w:name="Table Subtle 2" w:semiHidden="1" w:unhideWhenUsed="1"/>
+    <w:lsdException w:name="Table Web 1" w:semiHidden="1" w:unhideWhenUsed="1"/>
+    <w:lsdException w:name="Table Web 2" w:semiHidden="1" w:unhideWhenUsed="1"/>
+    <w:lsdException w:name="Table Web 3" w:semiHidden="1" w:unhideWhenUsed="1"/>
+    <w:lsdException w:name="Balloon Text" w:semiHidden="1" w:unhideWhenUsed="1"/>
+    <w:lsdException w:name="Table Grid" w:uiPriority="39"/>
+    <w:lsdException w:name="Table Theme" w:semiHidden="1" w:unhideWhenUsed="1"/>
+    <w:lsdException w:name="Placeholder Text" w:semiHidden="1"/>
+    <w:lsdException w:name="No Spacing" w:uiPriority="1" w:qFormat="1"/>
+    <w:lsdException w:name="Light Shading" w:uiPriority="60"/>
+    <w:lsdException w:name="Light List" w:uiPriority="61"/>
+    <w:lsdException w:name="Light Grid" w:uiPriority="62"/>
+    <w:lsdException w:name="Medium Shading 1" w:uiPriority="63"/>
+    <w:lsdException w:name="Medium Shading 2" w:uiPriority="64"/>
+    <w:lsdException w:name="Medium List 1" w:uiPriority="65"/>
+    <w:lsdException w:name="Medium List 2" w:uiPriority="66"/>
+    <w:lsdException w:name="Medium Grid 1" w:uiPriority="67"/>
+    <w:lsdException w:name="Medium Grid 2" w:uiPriority="68"/>
+    <w:lsdException w:name="Medium Grid 3" w:uiPriority="69"/>
+    <w:lsdException w:name="Dark List" w:uiPriority="70"/>
+    <w:lsdException w:name="Colorful Shading" w:uiPriority="71"/>
+    <w:lsdException w:name="Colorful List" w:uiPriority="72"/>
+    <w:lsdException w:name="Colorful Grid" w:uiPriority="73"/>
+    <w:lsdException w:name="Light Shading Accent 1" w:uiPriority="60"/>
+    <w:lsdException w:name="Light List Accent 1" w:uiPriority="61"/>
+    <w:lsdException w:name="Light Grid Accent 1" w:uiPriority="62"/>
+    <w:lsdException w:name="Medium Shading 1 Accent 1" w:uiPriority="63"/>
+    <w:lsdException w:name="Medium Shading 2 Accent 1" w:uiPriority="64"/>
+    <w:lsdException w:name="Medium List 1 Accent 1" w:uiPriority="65"/>
+    <w:lsdException w:name="Revision" w:semiHidden="1"/>
+    <w:lsdException w:name="List Paragraph" w:uiPriority="34" w:qFormat="1"/>
+    <w:lsdException w:name="Quote" w:uiPriority="29" w:qFormat="1"/>
+    <w:lsdException w:name="Intense Quote" w:uiPriority="30" w:qFormat="1"/>
+    <w:lsdException w:name="Medium List 2 Accent 1" w:uiPriority="66"/>
+    <w:lsdException w:name="Medium Grid 1 Accent 1" w:uiPriority="67"/>
+    <w:lsdException w:name="Medium Grid 2 Accent 1" w:uiPriority="68"/>
+    <w:lsdException w:name="Medium Grid 3 Accent 1" w:uiPriority="69"/>
+    <w:lsdException w:name="Dark List Accent 1" w:uiPriority="70"/>
+    <w:lsdException w:name="Colorful Shading Accent 1" w:uiPriority="71"/>
+    <w:lsdException w:name="Colorful List Accent 1" w:uiPriority="72"/>
+    <w:lsdException w:name="Colorful Grid Accent 1" w:uiPriority="73"/>
+    <w:lsdException w:name="Light Shading Accent 2" w:uiPriority="60"/>
+    <w:lsdException w:name="Light List Accent 2" w:uiPriority="61"/>
+    <w:lsdException w:name="Light Grid Accent 2" w:uiPriority="62"/>
+    <w:lsdException w:name="Medium Shading 1 Accent 2" w:uiPriority="63"/>
+    <w:lsdException w:name="Medium Shading 2 Accent 2" w:uiPriority="64"/>
+    <w:lsdException w:name="Medium List 1 Accent 2" w:uiPriority="65"/>
+    <w:lsdException w:name="Medium List 2 Accent 2" w:uiPriority="66"/>
+    <w:lsdException w:name="Medium Grid 1 Accent 2" w:uiPriority="67"/>
+    <w:lsdException w:name="Medium Grid 2 Accent 2" w:uiPriority="68"/>
+    <w:lsdException w:name="Medium Grid 3 Accent 2" w:uiPriority="69"/>
+    <w:lsdException w:name="Dark List Accent 2" w:uiPriority="70"/>
+    <w:lsdException w:name="Colorful Shading Accent 2" w:uiPriority="71"/>
+    <w:lsdException w:name="Colorful List Accent 2" w:uiPriority="72"/>
+    <w:lsdException w:name="Colorful Grid Accent 2" w:uiPriority="73"/>
+    <w:lsdException w:name="Light Shading Accent 3" w:uiPriority="60"/>
+    <w:lsdException w:name="Light List Accent 3" w:uiPriority="61"/>
+    <w:lsdException w:name="Light Grid Accent 3" w:uiPriority="62"/>
+    <w:lsdException w:name="Medium Shading 1 Accent 3" w:uiPriority="63"/>
+    <w:lsdException w:name="Medium Shading 2 Accent 3" w:uiPriority="64"/>
+    <w:lsdException w:name="Medium List 1 Accent 3" w:uiPriority="65"/>
+    <w:lsdException w:name="Medium List 2 Accent 3" w:uiPriority="66"/>
+    <w:lsdException w:name="Medium Grid 1 Accent 3" w:uiPriority="67"/>
+    <w:lsdException w:name="Medium Grid 2 Accent 3" w:uiPriority="68"/>
+    <w:lsdException w:name="Medium Grid 3 Accent 3" w:uiPriority="69"/>
+    <w:lsdException w:name="Dark List Accent 3" w:uiPriority="70"/>
+    <w:lsdException w:name="Colorful Shading Accent 3" w:uiPriority="71"/>
+    <w:lsdException w:name="Colorful List Accent 3" w:uiPriority="72"/>
+    <w:lsdException w:name="Colorful Grid Accent 3" w:uiPriority="73"/>
+    <w:lsdException w:name="Light Shading Accent 4" w:uiPriority="60"/>
+    <w:lsdException w:name="Light List Accent 4" w:uiPriority="61"/>
+    <w:lsdException w:name="Light Grid Accent 4" w:uiPriority="62"/>
+    <w:lsdException w:name="Medium Shading 1 Accent 4" w:uiPriority="63"/>
+    <w:lsdException w:name="Medium Shading 2 Accent 4" w:uiPriority="64"/>
+    <w:lsdException w:name="Medium List 1 Accent 4" w:uiPriority="65"/>
+    <w:lsdException w:name="Medium List 2 Accent 4" w:uiPriority="66"/>
+    <w:lsdException w:name="Medium Grid 1 Accent 4" w:uiPriority="67"/>
+    <w:lsdException w:name="Medium Grid 2 Accent 4" w:uiPriority="68"/>
+    <w:lsdException w:name="Medium Grid 3 Accent 4" w:uiPriority="69"/>
+    <w:lsdException w:name="Dark List Accent 4" w:uiPriority="70"/>
+    <w:lsdException w:name="Colorful Shading Accent 4" w:uiPriority="71"/>
+    <w:lsdException w:name="Colorful List Accent 4" w:uiPriority="72"/>
+    <w:lsdException w:name="Colorful Grid Accent 4" w:uiPriority="73"/>
+    <w:lsdException w:name="Light Shading Accent 5" w:uiPriority="60"/>
+    <w:lsdException w:name="Light List Accent 5" w:uiPriority="61"/>
+    <w:lsdException w:name="Light Grid Accent 5" w:uiPriority="62"/>
+    <w:lsdException w:name="Medium Shading 1 Accent 5" w:uiPriority="63"/>
+    <w:lsdException w:name="Medium Shading 2 Accent 5" w:uiPriority="64"/>
+    <w:lsdException w:name="Medium List 1 Accent 5" w:uiPriority="65"/>
+    <w:lsdException w:name="Medium List 2 Accent 5" w:uiPriority="66"/>
+    <w:lsdException w:name="Medium Grid 1 Accent 5" w:uiPriority="67"/>
+    <w:lsdException w:name="Medium Grid 2 Accent 5" w:uiPriority="68"/>
+    <w:lsdException w:name="Medium Grid 3 Accent 5" w:uiPriority="69"/>
+    <w:lsdException w:name="Dark List Accent 5" w:uiPriority="70"/>
+    <w:lsdException w:name="Colorful Shading Accent 5" w:uiPriority="71"/>
+    <w:lsdException w:name="Colorful List Accent 5" w:uiPriority="72"/>
+    <w:lsdException w:name="Colorful Grid Accent 5" w:uiPriority="73"/>
+    <w:lsdException w:name="Light Shading Accent 6" w:uiPriority="60"/>
+    <w:lsdException w:name="Light List Accent 6" w:uiPriority="61"/>
+    <w:lsdException w:name="Light Grid Accent 6" w:uiPriority="62"/>
+    <w:lsdException w:name="Medium Shading 1 Accent 6" w:uiPriority="63"/>
+    <w:lsdException w:name="Medium Shading 2 Accent 6" w:uiPriority="64"/>
+    <w:lsdException w:name="Medium List 1 Accent 6" w:uiPriority="65"/>
+    <w:lsdException w:name="Medium List 2 Accent 6" w:uiPriority="66"/>
+    <w:lsdException w:name="Medium Grid 1 Accent 6" w:uiPriority="67"/>
+    <w:lsdException w:name="Medium Grid 2 Accent 6" w:uiPriority="68"/>
+    <w:lsdException w:name="Medium Grid 3 Accent 6" w:uiPriority="69"/>
+    <w:lsdException w:name="Dark List Accent 6" w:uiPriority="70"/>
+    <w:lsdException w:name="Colorful Shading Accent 6" w:uiPriority="71"/>
+    <w:lsdException w:name="Colorful List Accent 6" w:uiPriority="72"/>
+    <w:lsdException w:name="Colorful Grid Accent 6" w:uiPriority="73"/>
+    <w:lsdException w:name="Subtle Emphasis" w:uiPriority="19" w:qFormat="1"/>
+    <w:lsdException w:name="Intense Emphasis" w:uiPriority="21" w:qFormat="1"/>
+    <w:lsdException w:name="Subtle Reference" w:uiPriority="31" w:qFormat="1"/>
+    <w:lsdException w:name="Intense Reference" w:uiPriority="32" w:qFormat="1"/>
+    <w:lsdException w:name="Book Title" w:uiPriority="33" w:qFormat="1"/>
+    <w:lsdException w:name="Bibliography" w:semiHidden="1" w:uiPriority="37" w:unhideWhenUsed="1"/>
+    <w:lsdException w:name="TOC Heading" w:semiHidden="1" w:uiPriority="39" w:unhideWhenUsed="1" w:qFormat="1"/>
+    <w:lsdException w:name="Plain Table 1" w:uiPriority="41"/>
+    <w:lsdException w:name="Plain Table 2" w:uiPriority="42"/>
+    <w:lsdException w:name="Plain Table 3" w:uiPriority="43"/>
+    <w:lsdException w:name="Plain Table 4" w:uiPriority="44"/>
+    <w:lsdException w:name="Plain Table 5" w:uiPriority="45"/>
+    <w:lsdException w:name="Grid Table Light" w:uiPriority="40"/>
+    <w:lsdException w:name="Grid Table 1 Light" w:uiPriority="46"/>
+    <w:lsdException w:name="Grid Table 2" w:uiPriority="47"/>
+    <w:lsdException w:name="Grid Table 3" w:uiPriority="48"/>
+    <w:lsdException w:name="Grid Table 4" w:uiPriority="49"/>
+    <w:lsdException w:name="Grid Table 5 Dark" w:uiPriority="50"/>
+    <w:lsdException w:name="Grid Table 6 Colorful" w:uiPriority="51"/>
+    <w:lsdException w:name="Grid Table 7 Colorful" w:uiPriority="52"/>
+    <w:lsdException w:name="Grid Table 1 Light Accent 1" w:uiPriority="46"/>
+    <w:lsdException w:name="Grid Table 2 Accent 1" w:uiPriority="47"/>
+    <w:lsdException w:name="Grid Table 3 Accent 1" w:uiPriority="48"/>
+    <w:lsdException w:name="Grid Table 4 Accent 1" w:uiPriority="49"/>
+    <w:lsdException w:name="Grid Table 5 Dark Accent 1" w:uiPriority="50"/>
+    <w:lsdException w:name="Grid Table 6 Colorful Accent 1" w:uiPriority="51"/>
+    <w:lsdException w:name="Grid Table 7 Colorful Accent 1" w:uiPriority="52"/>
+    <w:lsdException w:name="Grid Table 1 Light Accent 2" w:uiPriority="46"/>
+    <w:lsdException w:name="Grid Table 2 Accent 2" w:uiPriority="47"/>
+    <w:lsdException w:name="Grid Table 3 Accent 2" w:uiPriority="48"/>
+    <w:lsdException w:name="Grid Table 4 Accent 2" w:uiPriority="49"/>
+    <w:lsdException w:name="Grid Table 5 Dark Accent 2" w:uiPriority="50"/>
+    <w:lsdException w:name="Grid Table 6 Colorful Accent 2" w:uiPriority="51"/>
+    <w:lsdException w:name="Grid Table 7 Colorful Accent 2" w:uiPriority="52"/>
+    <w:lsdException w:name="Grid Table 1 Light Accent 3" w:uiPriority="46"/>
+    <w:lsdException w:name="Grid Table 2 Accent 3" w:uiPriority="47"/>
+    <w:lsdException w:name="Grid Table 3 Accent 3" w:uiPriority="48"/>
+    <w:lsdException w:name="Grid Table 4 Accent 3" w:uiPriority="49"/>
+    <w:lsdException w:name="Grid Table 5 Dark Accent 3" w:uiPriority="50"/>
+    <w:lsdException w:name="Grid Table 6 Colorful Accent 3" w:uiPriority="51"/>
+    <w:lsdException w:name="Grid Table 7 Colorful Accent 3" w:uiPriority="52"/>
+    <w:lsdException w:name="Grid Table 1 Light Accent 4" w:uiPriority="46"/>
+    <w:lsdException w:name="Grid Table 2 Accent 4" w:uiPriority="47"/>
+    <w:lsdException w:name="Grid Table 3 Accent 4" w:uiPriority="48"/>
+    <w:lsdException w:name="Grid Table 4 Accent 4" w:uiPriority="49"/>
+    <w:lsdException w:name="Grid Table 5 Dark Accent 4" w:uiPriority="50"/>
+    <w:lsdException w:name="Grid Table 6 Colorful Accent 4" w:uiPriority="51"/>
+    <w:lsdException w:name="Grid Table 7 Colorful Accent 4" w:uiPriority="52"/>
+    <w:lsdException w:name="Grid Table 1 Light Accent 5" w:uiPriority="46"/>
+    <w:lsdException w:name="Grid Table 2 Accent 5" w:uiPriority="47"/>
+    <w:lsdException w:name="Grid Table 3 Accent 5" w:uiPriority="48"/>
+    <w:lsdException w:name="Grid Table 4 Accent 5" w:uiPriority="49"/>
+    <w:lsdException w:name="Grid Table 5 Dark Accent 5" w:uiPriority="50"/>
+    <w:lsdException w:name="Grid Table 6 Colorful Accent 5" w:uiPriority="51"/>
+    <w:lsdException w:name="Grid Table 7 Colorful Accent 5" w:uiPriority="52"/>
+    <w:lsdException w:name="Grid Table 1 Light Accent 6" w:uiPriority="46"/>
+    <w:lsdException w:name="Grid Table 2 Accent 6" w:uiPriority="47"/>
+    <w:lsdException w:name="Grid Table 3 Accent 6" w:uiPriority="48"/>
+    <w:lsdException w:name="Grid Table 4 Accent 6" w:uiPriority="49"/>
+    <w:lsdException w:name="Grid Table 5 Dark Accent 6" w:uiPriority="50"/>
+    <w:lsdException w:name="Grid Table 6 Colorful Accent 6" w:uiPriority="51"/>
+    <w:lsdException w:name="Grid Table 7 Colorful Accent 6" w:uiPriority="52"/>
+    <w:lsdException w:name="List Table 1 Light" w:uiPriority="46"/>
+    <w:lsdException w:name="List Table 2" w:uiPriority="47"/>
+    <w:lsdException w:name="List Table 3" w:uiPriority="48"/>
+    <w:lsdException w:name="List Table 4" w:uiPriority="49"/>
+    <w:lsdException w:name="List Table 5 Dark" w:uiPriority="50"/>
+    <w:lsdException w:name="List Table 6 Colorful" w:uiPriority="51"/>
+    <w:lsdException w:name="List Table 7 Colorful" w:uiPriority="52"/>
+    <w:lsdException w:name="List Table 1 Light Accent 1" w:uiPriority="46"/>
+    <w:lsdException w:name="List Table 2 Accent 1" w:uiPriority="47"/>
+    <w:lsdException w:name="List Table 3 Accent 1" w:uiPriority="48"/>
+    <w:lsdException w:name="List Table 4 Accent 1" w:uiPriority="49"/>
+    <w:lsdException w:name="List Table 5 Dark Accent 1" w:uiPriority="50"/>
+    <w:lsdException w:name="List Table 6 Colorful Accent 1" w:uiPriority="51"/>
+    <w:lsdException w:name="List Table 7 Colorful Accent 1" w:uiPriority="52"/>
+    <w:lsdException w:name="List Table 1 Light Accent 2" w:uiPriority="46"/>
+    <w:lsdException w:name="List Table 2 Accent 2" w:uiPriority="47"/>
+    <w:lsdException w:name="List Table 3 Accent 2" w:uiPriority="48"/>
+    <w:lsdException w:name="List Table 4 Accent 2" w:uiPriority="49"/>
+    <w:lsdException w:name="List Table 5 Dark Accent 2" w:uiPriority="50"/>
+    <w:lsdException w:name="List Table 6 Colorful Accent 2" w:uiPriority="51"/>
+    <w:lsdException w:name="List Table 7 Colorful Accent 2" w:uiPriority="52"/>
+    <w:lsdException w:name="List Table 1 Light Accent 3" w:uiPriority="46"/>
+    <w:lsdException w:name="List Table 2 Accent 3" w:uiPriority="47"/>
+    <w:lsdException w:name="List Table 3 Accent 3" w:uiPriority="48"/>
+    <w:lsdException w:name="List Table 4 Accent 3" w:uiPriority="49"/>
+    <w:lsdException w:name="List Table 5 Dark Accent 3" w:uiPriority="50"/>
+    <w:lsdException w:name="List Table 6 Colorful Accent 3" w:uiPriority="51"/>
+    <w:lsdException w:name="List Table 7 Colorful Accent 3" w:uiPriority="52"/>
+    <w:lsdException w:name="List Table 1 Light Accent 4" w:uiPriority="46"/>
+    <w:lsdException w:name="List Table 2 Accent 4" w:uiPriority="47"/>
+    <w:lsdException w:name="List Table 3 Accent 4" w:uiPriority="48"/>
+    <w:lsdException w:name="List Table 4 Accent 4" w:uiPriority="49"/>
+    <w:lsdException w:name="List Table 5 Dark Accent 4" w:uiPriority="50"/>
+    <w:lsdException w:name="List Table 6 Colorful Accent 4" w:uiPriority="51"/>
+    <w:lsdException w:name="List Table 7 Colorful Accent 4" w:uiPriority="52"/>
+    <w:lsdException w:name="List Table 1 Light Accent 5" w:uiPriority="46"/>
+    <w:lsdException w:name="List Table 2 Accent 5" w:uiPriority="47"/>
+    <w:lsdException w:name="List Table 3 Accent 5" w:uiPriority="48"/>
+    <w:lsdException w:name="List Table 4 Accent 5" w:uiPriority="49"/>
+    <w:lsdException w:name="List Table 5 Dark Accent 5" w:uiPriority="50"/>
+    <w:lsdException w:name="List Table 6 Colorful Accent 5" w:uiPriority="51"/>
+    <w:lsdException w:name="List Table 7 Colorful Accent 5" w:uiPriority="52"/>
+    <w:lsdException w:name="List Table 1 Light Accent 6" w:uiPriority="46"/>
+    <w:lsdException w:name="List Table 2 Accent 6" w:uiPriority="47"/>
+    <w:lsdException w:name="List Table 3 Accent 6" w:uiPriority="48"/>
+    <w:lsdException w:name="List Table 4 Accent 6" w:uiPriority="49"/>
+    <w:lsdException w:name="List Table 5 Dark Accent 6" w:uiPriority="50"/>
+    <w:lsdException w:name="List Table 6 Colorful Accent 6" w:uiPriority="51"/>
+    <w:lsdException w:name="List Table 7 Colorful Accent 6" w:uiPriority="52"/>
+    <w:lsdException w:name="Mention" w:semiHidden="1" w:unhideWhenUsed="1"/>
+    <w:lsdException w:name="Smart Hyperlink" w:semiHidden="1" w:unhideWhenUsed="1"/>
+    <w:lsdException w:name="Hashtag" w:semiHidden="1" w:unhideWhenUsed="1"/>
+    <w:lsdException w:name="Unresolved Mention" w:semiHidden="1" w:unhideWhenUsed="1"/>
+    <w:lsdException w:name="Smart Link" w:semiHidden="1" w:unhideWhenUsed="1"/>
+  </w:latentStyles>
+  <w:style w:type="paragraph" w:default="1" w:styleId="Normal">
+    <w:name w:val="Normal"/>
+    <w:qFormat/>
+  </w:style>
+  <w:style w:type="character" w:default="1" w:styleId="DefaultParagraphFont">
+    <w:name w:val="Default Paragraph Font"/>
+    <w:uiPriority w:val="1"/>
+    <w:semiHidden/>
+    <w:unhideWhenUsed/>
+  </w:style>
+  <w:style w:type="table" w:default="1" w:styleId="TableNormal">
+    <w:name w:val="Normal Table"/>
+    <w:uiPriority w:val="99"/>
+    <w:semiHidden/>
+    <w:unhideWhenUsed/>
+    <w:tblPr>
+      <w:tblInd w:w="0" w:type="dxa"/>
+      <w:tblCellMar>
+        <w:top w:w="0" w:type="dxa"/>
+        <w:left w:w="108" w:type="dxa"/>
+        <w:bottom w:w="0" w:type="dxa"/>
+        <w:right w:w="108" w:type="dxa"/>
+      </w:tblCellMar>
+    </w:tblPr>
+  </w:style>
+  <w:style w:type="numbering" w:default="1" w:styleId="NoList">
+    <w:name w:val="No List"/>
+    <w:uiPriority w:val="99"/>
+    <w:semiHidden/>
+    <w:unhideWhenUsed/>
+  </w:style>
+</w:styles>
+</file>
+
+<file path=word/glossary/webSettings.xml><?xml version="1.0" encoding="utf-8"?>
+<w:webSettings xmlns:mc="http://schemas.openxmlformats.org/markup-compatibility/2006" xmlns:r="http://schemas.openxmlformats.org/officeDocument/2006/relationships" xmlns:w="http://schemas.openxmlformats.org/wordprocessingml/2006/main" xmlns:w14="http://schemas.microsoft.com/office/word/2010/wordml" xmlns:w15="http://schemas.microsoft.com/office/word/2012/wordml" xmlns:w16cex="http://schemas.microsoft.com/office/word/2018/wordml/cex" xmlns:w16cid="http://schemas.microsoft.com/office/word/2016/wordml/cid" xmlns:w16="http://schemas.microsoft.com/office/word/2018/wordml" xmlns:w16se="http://schemas.microsoft.com/office/word/2015/wordml/symex" mc:Ignorable="w14 w15 w16se w16cid w16 w16cex"/>
 </file>
 
 <file path=word/theme/theme1.xml><?xml version="1.0" encoding="utf-8"?>
